--- a/Manual del usuario.docx
+++ b/Manual del usuario.docx
@@ -844,9 +844,1336 @@
         </w:drawing>
       </w:r>
     </w:p>
+    <w:p>
+      <w:pPr>
+        <w:pStyle w:val="Ttulo1"/>
+        <w:spacing w:before="0"/>
+        <w:rPr>
+          <w:rFonts w:ascii="Arial" w:hAnsi="Arial" w:cs="Arial"/>
+          <w:b/>
+          <w:bCs/>
+          <w:color w:val="auto"/>
+        </w:rPr>
+      </w:pPr>
+      <w:bookmarkStart w:id="2" w:name="_Toc43116064"/>
+      <w:r>
+        <w:rPr>
+          <w:rFonts w:ascii="Arial" w:hAnsi="Arial" w:cs="Arial"/>
+          <w:b/>
+          <w:bCs/>
+          <w:color w:val="auto"/>
+        </w:rPr>
+        <w:lastRenderedPageBreak/>
+        <w:t>Acceso como administrador</w:t>
+      </w:r>
+      <w:bookmarkEnd w:id="2"/>
+      <w:r>
+        <w:rPr>
+          <w:rFonts w:ascii="Arial" w:hAnsi="Arial" w:cs="Arial"/>
+          <w:b/>
+          <w:bCs/>
+          <w:color w:val="auto"/>
+        </w:rPr>
+        <w:t xml:space="preserve"> </w:t>
+      </w:r>
+    </w:p>
+    <w:p>
+      <w:pPr>
+        <w:spacing w:after="0"/>
+      </w:pPr>
+    </w:p>
+    <w:p>
+      <w:pPr>
+        <w:pStyle w:val="Ttulo2"/>
+        <w:spacing w:before="0"/>
+        <w:rPr>
+          <w:rFonts w:ascii="Arial" w:hAnsi="Arial" w:cs="Arial"/>
+          <w:b/>
+          <w:bCs/>
+          <w:color w:val="0070C0"/>
+          <w:sz w:val="31"/>
+          <w:szCs w:val="31"/>
+        </w:rPr>
+      </w:pPr>
+      <w:bookmarkStart w:id="3" w:name="_Toc43116065"/>
+      <w:r>
+        <w:rPr>
+          <w:rFonts w:ascii="Arial" w:hAnsi="Arial" w:cs="Arial"/>
+          <w:b/>
+          <w:bCs/>
+          <w:color w:val="0070C0"/>
+          <w:sz w:val="31"/>
+          <w:szCs w:val="31"/>
+        </w:rPr>
+        <w:t>Interfaz de equipos</w:t>
+      </w:r>
+      <w:bookmarkEnd w:id="3"/>
+    </w:p>
+    <w:p>
+      <w:pPr>
+        <w:spacing w:after="0"/>
+        <w:jc w:val="both"/>
+        <w:rPr>
+          <w:rFonts w:ascii="Arial" w:hAnsi="Arial" w:cs="Arial"/>
+          <w:sz w:val="24"/>
+          <w:szCs w:val="24"/>
+        </w:rPr>
+      </w:pPr>
+      <w:r>
+        <w:rPr>
+          <w:rFonts w:ascii="Arial" w:hAnsi="Arial" w:cs="Arial"/>
+          <w:sz w:val="24"/>
+          <w:szCs w:val="24"/>
+        </w:rPr>
+        <w:t>La primera interfaz que veremos al ingresar al sistema será la de los equipos de cómputo. En la parte izquierda tenemos una barra con 4 botones que permiten el acceso a las 4 interfaces con las que cuenta el sistema: equipos, departamentos, jefes de departamento y reportes. El quinto botón que esta hasta abajo, nos permite cerrar la sesión para ingresar como otro usuario.</w:t>
+      </w:r>
+    </w:p>
+    <w:p>
+      <w:pPr>
+        <w:spacing w:after="0"/>
+        <w:jc w:val="both"/>
+        <w:rPr>
+          <w:rFonts w:ascii="Arial" w:hAnsi="Arial" w:cs="Arial"/>
+          <w:sz w:val="24"/>
+          <w:szCs w:val="24"/>
+        </w:rPr>
+      </w:pPr>
+      <w:r>
+        <w:rPr>
+          <w:rFonts w:ascii="Arial" w:hAnsi="Arial" w:cs="Arial"/>
+          <w:sz w:val="24"/>
+          <w:szCs w:val="24"/>
+        </w:rPr>
+        <w:t xml:space="preserve">En la parte central en el rectángulo amarillo tenemos los distintos datos que se deben capturar para registrar un equipo de cómputo en el sistema y los botones para las operaciones de inserción, modificación y eliminación, en ese orden. </w:t>
+      </w:r>
+    </w:p>
+    <w:p>
+      <w:pPr>
+        <w:spacing w:after="0"/>
+        <w:jc w:val="both"/>
+        <w:rPr>
+          <w:rFonts w:ascii="Arial" w:hAnsi="Arial" w:cs="Arial"/>
+          <w:sz w:val="24"/>
+          <w:szCs w:val="24"/>
+        </w:rPr>
+      </w:pPr>
+      <w:r>
+        <w:rPr>
+          <w:rFonts w:ascii="Arial" w:hAnsi="Arial" w:cs="Arial"/>
+          <w:sz w:val="24"/>
+          <w:szCs w:val="24"/>
+        </w:rPr>
+        <w:t>En el rectángulo verde tenemos los botones para limpiar campos y el de ‘mostrar todo’ que permitirá mostrar todos los registros existentes. En el rectángulo naranja tenemos la barra de búsqueda para localizar algún equipo y, por último, en el rectángulo negro tenemos la tabla que muestra todos los equipos registrados.</w:t>
+      </w:r>
+    </w:p>
+    <w:p>
+      <w:pPr>
+        <w:spacing w:after="0"/>
+        <w:jc w:val="both"/>
+        <w:rPr>
+          <w:rFonts w:ascii="Arial" w:hAnsi="Arial" w:cs="Arial"/>
+          <w:sz w:val="24"/>
+          <w:szCs w:val="24"/>
+        </w:rPr>
+      </w:pPr>
+    </w:p>
+    <w:p>
+      <w:pPr>
+        <w:spacing w:after="0"/>
+        <w:jc w:val="center"/>
+        <w:rPr>
+          <w:rFonts w:ascii="Arial" w:hAnsi="Arial" w:cs="Arial"/>
+          <w:b/>
+          <w:bCs/>
+          <w:sz w:val="32"/>
+          <w:szCs w:val="32"/>
+        </w:rPr>
+      </w:pPr>
+      <w:r>
+        <w:rPr>
+          <w:noProof/>
+        </w:rPr>
+        <w:drawing>
+          <wp:inline distT="0" distB="0" distL="0" distR="0" wp14:anchorId="56504A6C" wp14:editId="6143E59A">
+            <wp:extent cx="4900277" cy="3528000"/>
+            <wp:effectExtent l="0" t="0" r="0" b="0"/>
+            <wp:docPr id="32" name="Imagen 32"/>
+            <wp:cNvGraphicFramePr>
+              <a:graphicFrameLocks xmlns:a="http://schemas.openxmlformats.org/drawingml/2006/main" noChangeAspect="1"/>
+            </wp:cNvGraphicFramePr>
+            <a:graphic xmlns:a="http://schemas.openxmlformats.org/drawingml/2006/main">
+              <a:graphicData uri="http://schemas.openxmlformats.org/drawingml/2006/picture">
+                <pic:pic xmlns:pic="http://schemas.openxmlformats.org/drawingml/2006/picture">
+                  <pic:nvPicPr>
+                    <pic:cNvPr id="1" name=""/>
+                    <pic:cNvPicPr/>
+                  </pic:nvPicPr>
+                  <pic:blipFill>
+                    <a:blip r:embed="rId10"/>
+                    <a:stretch>
+                      <a:fillRect/>
+                    </a:stretch>
+                  </pic:blipFill>
+                  <pic:spPr>
+                    <a:xfrm>
+                      <a:off x="0" y="0"/>
+                      <a:ext cx="4900277" cy="3528000"/>
+                    </a:xfrm>
+                    <a:prstGeom prst="rect">
+                      <a:avLst/>
+                    </a:prstGeom>
+                  </pic:spPr>
+                </pic:pic>
+              </a:graphicData>
+            </a:graphic>
+          </wp:inline>
+        </w:drawing>
+      </w:r>
+    </w:p>
+    <w:p>
+      <w:pPr>
+        <w:spacing w:after="0"/>
+        <w:rPr>
+          <w:rFonts w:ascii="Arial" w:hAnsi="Arial" w:cs="Arial"/>
+          <w:b/>
+          <w:bCs/>
+          <w:sz w:val="32"/>
+          <w:szCs w:val="32"/>
+        </w:rPr>
+      </w:pPr>
+    </w:p>
+    <w:p>
+      <w:pPr>
+        <w:pStyle w:val="Ttulo3"/>
+        <w:rPr>
+          <w:rFonts w:ascii="Arial" w:hAnsi="Arial" w:cs="Arial"/>
+          <w:b/>
+          <w:bCs/>
+          <w:color w:val="auto"/>
+          <w:sz w:val="30"/>
+          <w:szCs w:val="30"/>
+        </w:rPr>
+      </w:pPr>
+    </w:p>
+    <w:p>
+      <w:pPr>
+        <w:pStyle w:val="Ttulo3"/>
+        <w:rPr>
+          <w:rFonts w:ascii="Arial" w:hAnsi="Arial" w:cs="Arial"/>
+          <w:b/>
+          <w:bCs/>
+          <w:color w:val="auto"/>
+          <w:sz w:val="30"/>
+          <w:szCs w:val="30"/>
+        </w:rPr>
+      </w:pPr>
+      <w:bookmarkStart w:id="4" w:name="_Toc43116066"/>
+      <w:r>
+        <w:rPr>
+          <w:rFonts w:ascii="Arial" w:hAnsi="Arial" w:cs="Arial"/>
+          <w:b/>
+          <w:bCs/>
+          <w:color w:val="auto"/>
+          <w:sz w:val="30"/>
+          <w:szCs w:val="30"/>
+        </w:rPr>
+        <w:t>Insertar un equipo</w:t>
+      </w:r>
+      <w:bookmarkEnd w:id="4"/>
+    </w:p>
+    <w:p>
+      <w:pPr>
+        <w:spacing w:after="0"/>
+        <w:jc w:val="both"/>
+        <w:rPr>
+          <w:rFonts w:ascii="Arial" w:hAnsi="Arial" w:cs="Arial"/>
+          <w:sz w:val="24"/>
+          <w:szCs w:val="24"/>
+        </w:rPr>
+      </w:pPr>
+      <w:r>
+        <w:rPr>
+          <w:rFonts w:ascii="Arial" w:hAnsi="Arial" w:cs="Arial"/>
+          <w:sz w:val="24"/>
+          <w:szCs w:val="24"/>
+        </w:rPr>
+        <w:t>Para realizar la inserción de un equipo primeramente deberemos llenar todos los campos que se nos solicitan, a excepción del ID ya que ese se asignará automáticamente. En el estado del equipo podremos escoger entre bueno, regular o defectuoso.</w:t>
+      </w:r>
+    </w:p>
+    <w:p>
+      <w:pPr>
+        <w:spacing w:after="0"/>
+        <w:jc w:val="center"/>
+        <w:rPr>
+          <w:rFonts w:ascii="Arial" w:hAnsi="Arial" w:cs="Arial"/>
+          <w:sz w:val="24"/>
+          <w:szCs w:val="24"/>
+        </w:rPr>
+      </w:pPr>
+      <w:r>
+        <w:rPr>
+          <w:noProof/>
+        </w:rPr>
+        <w:lastRenderedPageBreak/>
+        <w:drawing>
+          <wp:inline distT="0" distB="0" distL="0" distR="0" wp14:anchorId="04CC3305" wp14:editId="28CDF3C6">
+            <wp:extent cx="4910312" cy="3528000"/>
+            <wp:effectExtent l="0" t="0" r="5080" b="0"/>
+            <wp:docPr id="7" name="Imagen 7"/>
+            <wp:cNvGraphicFramePr>
+              <a:graphicFrameLocks xmlns:a="http://schemas.openxmlformats.org/drawingml/2006/main" noChangeAspect="1"/>
+            </wp:cNvGraphicFramePr>
+            <a:graphic xmlns:a="http://schemas.openxmlformats.org/drawingml/2006/main">
+              <a:graphicData uri="http://schemas.openxmlformats.org/drawingml/2006/picture">
+                <pic:pic xmlns:pic="http://schemas.openxmlformats.org/drawingml/2006/picture">
+                  <pic:nvPicPr>
+                    <pic:cNvPr id="1" name=""/>
+                    <pic:cNvPicPr/>
+                  </pic:nvPicPr>
+                  <pic:blipFill>
+                    <a:blip r:embed="rId11"/>
+                    <a:stretch>
+                      <a:fillRect/>
+                    </a:stretch>
+                  </pic:blipFill>
+                  <pic:spPr>
+                    <a:xfrm>
+                      <a:off x="0" y="0"/>
+                      <a:ext cx="4910312" cy="3528000"/>
+                    </a:xfrm>
+                    <a:prstGeom prst="rect">
+                      <a:avLst/>
+                    </a:prstGeom>
+                  </pic:spPr>
+                </pic:pic>
+              </a:graphicData>
+            </a:graphic>
+          </wp:inline>
+        </w:drawing>
+      </w:r>
+    </w:p>
+    <w:p>
+      <w:pPr>
+        <w:spacing w:after="0"/>
+        <w:jc w:val="both"/>
+        <w:rPr>
+          <w:rFonts w:ascii="Arial" w:hAnsi="Arial" w:cs="Arial"/>
+          <w:sz w:val="16"/>
+          <w:szCs w:val="16"/>
+        </w:rPr>
+      </w:pPr>
+    </w:p>
+    <w:p>
+      <w:pPr>
+        <w:spacing w:after="0"/>
+        <w:jc w:val="both"/>
+        <w:rPr>
+          <w:rFonts w:ascii="Arial" w:hAnsi="Arial" w:cs="Arial"/>
+          <w:sz w:val="24"/>
+          <w:szCs w:val="24"/>
+        </w:rPr>
+      </w:pPr>
+      <w:r>
+        <w:rPr>
+          <w:rFonts w:ascii="Arial" w:hAnsi="Arial" w:cs="Arial"/>
+          <w:sz w:val="24"/>
+          <w:szCs w:val="24"/>
+        </w:rPr>
+        <w:t>En el campo de Id Depto. añadimos un botón que nos permitirá desplegar la información de los departamentos registrados por si no nos sabemos el Id del departamento al que queremos asignar la computadora.</w:t>
+      </w:r>
+    </w:p>
+    <w:p>
+      <w:pPr>
+        <w:spacing w:after="0"/>
+        <w:jc w:val="both"/>
+        <w:rPr>
+          <w:rFonts w:ascii="Arial" w:hAnsi="Arial" w:cs="Arial"/>
+          <w:sz w:val="14"/>
+          <w:szCs w:val="14"/>
+        </w:rPr>
+      </w:pPr>
+    </w:p>
+    <w:p>
+      <w:pPr>
+        <w:spacing w:after="0"/>
+        <w:jc w:val="center"/>
+        <w:rPr>
+          <w:rFonts w:ascii="Arial" w:hAnsi="Arial" w:cs="Arial"/>
+          <w:sz w:val="24"/>
+          <w:szCs w:val="24"/>
+        </w:rPr>
+      </w:pPr>
+      <w:r>
+        <w:rPr>
+          <w:noProof/>
+        </w:rPr>
+        <w:drawing>
+          <wp:inline distT="0" distB="0" distL="0" distR="0" wp14:anchorId="000DCC2C" wp14:editId="2C5E7446">
+            <wp:extent cx="4881863" cy="3528000"/>
+            <wp:effectExtent l="0" t="0" r="0" b="0"/>
+            <wp:docPr id="11" name="Imagen 11"/>
+            <wp:cNvGraphicFramePr>
+              <a:graphicFrameLocks xmlns:a="http://schemas.openxmlformats.org/drawingml/2006/main" noChangeAspect="1"/>
+            </wp:cNvGraphicFramePr>
+            <a:graphic xmlns:a="http://schemas.openxmlformats.org/drawingml/2006/main">
+              <a:graphicData uri="http://schemas.openxmlformats.org/drawingml/2006/picture">
+                <pic:pic xmlns:pic="http://schemas.openxmlformats.org/drawingml/2006/picture">
+                  <pic:nvPicPr>
+                    <pic:cNvPr id="1" name=""/>
+                    <pic:cNvPicPr/>
+                  </pic:nvPicPr>
+                  <pic:blipFill>
+                    <a:blip r:embed="rId12"/>
+                    <a:stretch>
+                      <a:fillRect/>
+                    </a:stretch>
+                  </pic:blipFill>
+                  <pic:spPr>
+                    <a:xfrm>
+                      <a:off x="0" y="0"/>
+                      <a:ext cx="4881863" cy="3528000"/>
+                    </a:xfrm>
+                    <a:prstGeom prst="rect">
+                      <a:avLst/>
+                    </a:prstGeom>
+                  </pic:spPr>
+                </pic:pic>
+              </a:graphicData>
+            </a:graphic>
+          </wp:inline>
+        </w:drawing>
+      </w:r>
+    </w:p>
+    <w:p>
+      <w:pPr>
+        <w:spacing w:after="0"/>
+        <w:jc w:val="both"/>
+        <w:rPr>
+          <w:rFonts w:ascii="Arial" w:hAnsi="Arial" w:cs="Arial"/>
+          <w:sz w:val="24"/>
+          <w:szCs w:val="24"/>
+        </w:rPr>
+      </w:pPr>
+      <w:r>
+        <w:rPr>
+          <w:rFonts w:ascii="Arial" w:hAnsi="Arial" w:cs="Arial"/>
+          <w:sz w:val="24"/>
+          <w:szCs w:val="24"/>
+        </w:rPr>
+        <w:lastRenderedPageBreak/>
+        <w:t xml:space="preserve">Para la inserción de equipos existen 2 restricciones. Si queremos registrar alguno cuyo </w:t>
+      </w:r>
+      <w:r>
+        <w:rPr>
+          <w:rFonts w:ascii="Arial" w:hAnsi="Arial" w:cs="Arial"/>
+          <w:sz w:val="24"/>
+          <w:szCs w:val="24"/>
+        </w:rPr>
+        <w:t>número</w:t>
+      </w:r>
+      <w:r>
+        <w:rPr>
+          <w:rFonts w:ascii="Arial" w:hAnsi="Arial" w:cs="Arial"/>
+          <w:sz w:val="24"/>
+          <w:szCs w:val="24"/>
+        </w:rPr>
+        <w:t xml:space="preserve"> de inventario ya exista, se nos notificará que el equipo ya está registrado.</w:t>
+      </w:r>
+    </w:p>
+    <w:p>
+      <w:pPr>
+        <w:spacing w:after="0"/>
+        <w:jc w:val="center"/>
+        <w:rPr>
+          <w:rFonts w:ascii="Arial" w:hAnsi="Arial" w:cs="Arial"/>
+          <w:sz w:val="24"/>
+          <w:szCs w:val="24"/>
+        </w:rPr>
+      </w:pPr>
+      <w:r>
+        <w:rPr>
+          <w:noProof/>
+        </w:rPr>
+        <w:drawing>
+          <wp:inline distT="0" distB="0" distL="0" distR="0" wp14:anchorId="3E9F756D" wp14:editId="0668AF77">
+            <wp:extent cx="4865860" cy="3528000"/>
+            <wp:effectExtent l="0" t="0" r="0" b="0"/>
+            <wp:docPr id="9" name="Imagen 9"/>
+            <wp:cNvGraphicFramePr>
+              <a:graphicFrameLocks xmlns:a="http://schemas.openxmlformats.org/drawingml/2006/main" noChangeAspect="1"/>
+            </wp:cNvGraphicFramePr>
+            <a:graphic xmlns:a="http://schemas.openxmlformats.org/drawingml/2006/main">
+              <a:graphicData uri="http://schemas.openxmlformats.org/drawingml/2006/picture">
+                <pic:pic xmlns:pic="http://schemas.openxmlformats.org/drawingml/2006/picture">
+                  <pic:nvPicPr>
+                    <pic:cNvPr id="1" name=""/>
+                    <pic:cNvPicPr/>
+                  </pic:nvPicPr>
+                  <pic:blipFill>
+                    <a:blip r:embed="rId13"/>
+                    <a:stretch>
+                      <a:fillRect/>
+                    </a:stretch>
+                  </pic:blipFill>
+                  <pic:spPr>
+                    <a:xfrm>
+                      <a:off x="0" y="0"/>
+                      <a:ext cx="4865860" cy="3528000"/>
+                    </a:xfrm>
+                    <a:prstGeom prst="rect">
+                      <a:avLst/>
+                    </a:prstGeom>
+                  </pic:spPr>
+                </pic:pic>
+              </a:graphicData>
+            </a:graphic>
+          </wp:inline>
+        </w:drawing>
+      </w:r>
+    </w:p>
+    <w:p>
+      <w:pPr>
+        <w:spacing w:after="0"/>
+        <w:rPr>
+          <w:rFonts w:ascii="Arial" w:hAnsi="Arial" w:cs="Arial"/>
+          <w:sz w:val="18"/>
+          <w:szCs w:val="18"/>
+        </w:rPr>
+      </w:pPr>
+    </w:p>
+    <w:p>
+      <w:pPr>
+        <w:spacing w:after="0"/>
+        <w:rPr>
+          <w:rFonts w:ascii="Arial" w:hAnsi="Arial" w:cs="Arial"/>
+          <w:sz w:val="24"/>
+          <w:szCs w:val="24"/>
+        </w:rPr>
+      </w:pPr>
+      <w:r>
+        <w:rPr>
+          <w:rFonts w:ascii="Arial" w:hAnsi="Arial" w:cs="Arial"/>
+          <w:sz w:val="24"/>
+          <w:szCs w:val="24"/>
+        </w:rPr>
+        <w:t>La otra restricción es que si asignamos un id de un departamento que no existe, se nos hará la aclaración correspondiente.</w:t>
+      </w:r>
+    </w:p>
+    <w:p>
+      <w:pPr>
+        <w:spacing w:after="0"/>
+        <w:rPr>
+          <w:rFonts w:ascii="Arial" w:hAnsi="Arial" w:cs="Arial"/>
+          <w:sz w:val="12"/>
+          <w:szCs w:val="12"/>
+        </w:rPr>
+      </w:pPr>
+    </w:p>
+    <w:p>
+      <w:pPr>
+        <w:spacing w:after="0"/>
+        <w:jc w:val="center"/>
+        <w:rPr>
+          <w:rFonts w:ascii="Arial" w:hAnsi="Arial" w:cs="Arial"/>
+          <w:sz w:val="24"/>
+          <w:szCs w:val="24"/>
+        </w:rPr>
+      </w:pPr>
+      <w:r>
+        <w:rPr>
+          <w:noProof/>
+        </w:rPr>
+        <w:drawing>
+          <wp:inline distT="0" distB="0" distL="0" distR="0" wp14:anchorId="79202C0A" wp14:editId="6246643B">
+            <wp:extent cx="4911084" cy="3528000"/>
+            <wp:effectExtent l="0" t="0" r="4445" b="0"/>
+            <wp:docPr id="10" name="Imagen 10"/>
+            <wp:cNvGraphicFramePr>
+              <a:graphicFrameLocks xmlns:a="http://schemas.openxmlformats.org/drawingml/2006/main" noChangeAspect="1"/>
+            </wp:cNvGraphicFramePr>
+            <a:graphic xmlns:a="http://schemas.openxmlformats.org/drawingml/2006/main">
+              <a:graphicData uri="http://schemas.openxmlformats.org/drawingml/2006/picture">
+                <pic:pic xmlns:pic="http://schemas.openxmlformats.org/drawingml/2006/picture">
+                  <pic:nvPicPr>
+                    <pic:cNvPr id="1" name=""/>
+                    <pic:cNvPicPr/>
+                  </pic:nvPicPr>
+                  <pic:blipFill>
+                    <a:blip r:embed="rId14"/>
+                    <a:stretch>
+                      <a:fillRect/>
+                    </a:stretch>
+                  </pic:blipFill>
+                  <pic:spPr>
+                    <a:xfrm>
+                      <a:off x="0" y="0"/>
+                      <a:ext cx="4911084" cy="3528000"/>
+                    </a:xfrm>
+                    <a:prstGeom prst="rect">
+                      <a:avLst/>
+                    </a:prstGeom>
+                  </pic:spPr>
+                </pic:pic>
+              </a:graphicData>
+            </a:graphic>
+          </wp:inline>
+        </w:drawing>
+      </w:r>
+    </w:p>
+    <w:p>
+      <w:pPr>
+        <w:spacing w:after="0"/>
+        <w:jc w:val="both"/>
+        <w:rPr>
+          <w:rFonts w:ascii="Arial" w:hAnsi="Arial" w:cs="Arial"/>
+          <w:sz w:val="24"/>
+          <w:szCs w:val="24"/>
+        </w:rPr>
+      </w:pPr>
+      <w:r>
+        <w:rPr>
+          <w:rFonts w:ascii="Arial" w:hAnsi="Arial" w:cs="Arial"/>
+          <w:sz w:val="24"/>
+          <w:szCs w:val="24"/>
+        </w:rPr>
+        <w:lastRenderedPageBreak/>
+        <w:t xml:space="preserve">Si todo </w:t>
+      </w:r>
+      <w:proofErr w:type="spellStart"/>
+      <w:r>
+        <w:rPr>
+          <w:rFonts w:ascii="Arial" w:hAnsi="Arial" w:cs="Arial"/>
+          <w:sz w:val="24"/>
+          <w:szCs w:val="24"/>
+        </w:rPr>
+        <w:t>esta</w:t>
+      </w:r>
+      <w:proofErr w:type="spellEnd"/>
+      <w:r>
+        <w:rPr>
+          <w:rFonts w:ascii="Arial" w:hAnsi="Arial" w:cs="Arial"/>
+          <w:sz w:val="24"/>
+          <w:szCs w:val="24"/>
+        </w:rPr>
+        <w:t xml:space="preserve"> en orden, al presionar el botón de insertar nos aparecerá un mensaje de que se añadió correctamente el equipo. Y podremos ver que ya aparece en la tabla de las computadoras registradas.</w:t>
+      </w:r>
+    </w:p>
+    <w:p>
+      <w:pPr>
+        <w:spacing w:after="0"/>
+        <w:rPr>
+          <w:rFonts w:ascii="Arial" w:hAnsi="Arial" w:cs="Arial"/>
+          <w:sz w:val="24"/>
+          <w:szCs w:val="24"/>
+        </w:rPr>
+      </w:pPr>
+    </w:p>
+    <w:p>
+      <w:pPr>
+        <w:spacing w:after="0"/>
+        <w:jc w:val="center"/>
+        <w:rPr>
+          <w:rFonts w:ascii="Arial" w:hAnsi="Arial" w:cs="Arial"/>
+          <w:sz w:val="24"/>
+          <w:szCs w:val="24"/>
+        </w:rPr>
+      </w:pPr>
+      <w:r>
+        <w:rPr>
+          <w:noProof/>
+        </w:rPr>
+        <w:drawing>
+          <wp:inline distT="0" distB="0" distL="0" distR="0" wp14:anchorId="41801B27" wp14:editId="6A9E7A56">
+            <wp:extent cx="4874233" cy="3528000"/>
+            <wp:effectExtent l="0" t="0" r="3175" b="0"/>
+            <wp:docPr id="12" name="Imagen 12"/>
+            <wp:cNvGraphicFramePr>
+              <a:graphicFrameLocks xmlns:a="http://schemas.openxmlformats.org/drawingml/2006/main" noChangeAspect="1"/>
+            </wp:cNvGraphicFramePr>
+            <a:graphic xmlns:a="http://schemas.openxmlformats.org/drawingml/2006/main">
+              <a:graphicData uri="http://schemas.openxmlformats.org/drawingml/2006/picture">
+                <pic:pic xmlns:pic="http://schemas.openxmlformats.org/drawingml/2006/picture">
+                  <pic:nvPicPr>
+                    <pic:cNvPr id="1" name=""/>
+                    <pic:cNvPicPr/>
+                  </pic:nvPicPr>
+                  <pic:blipFill>
+                    <a:blip r:embed="rId15"/>
+                    <a:stretch>
+                      <a:fillRect/>
+                    </a:stretch>
+                  </pic:blipFill>
+                  <pic:spPr>
+                    <a:xfrm>
+                      <a:off x="0" y="0"/>
+                      <a:ext cx="4874233" cy="3528000"/>
+                    </a:xfrm>
+                    <a:prstGeom prst="rect">
+                      <a:avLst/>
+                    </a:prstGeom>
+                  </pic:spPr>
+                </pic:pic>
+              </a:graphicData>
+            </a:graphic>
+          </wp:inline>
+        </w:drawing>
+      </w:r>
+    </w:p>
+    <w:p>
+      <w:pPr>
+        <w:spacing w:after="0"/>
+        <w:jc w:val="center"/>
+        <w:rPr>
+          <w:rFonts w:ascii="Arial" w:hAnsi="Arial" w:cs="Arial"/>
+          <w:sz w:val="24"/>
+          <w:szCs w:val="24"/>
+        </w:rPr>
+      </w:pPr>
+    </w:p>
+    <w:p>
+      <w:pPr>
+        <w:spacing w:after="0"/>
+        <w:jc w:val="center"/>
+        <w:rPr>
+          <w:rFonts w:ascii="Arial" w:hAnsi="Arial" w:cs="Arial"/>
+          <w:sz w:val="24"/>
+          <w:szCs w:val="24"/>
+        </w:rPr>
+      </w:pPr>
+      <w:r>
+        <w:rPr>
+          <w:noProof/>
+        </w:rPr>
+        <w:drawing>
+          <wp:inline distT="0" distB="0" distL="0" distR="0" wp14:anchorId="5CC826E8" wp14:editId="0589812E">
+            <wp:extent cx="4897972" cy="3528000"/>
+            <wp:effectExtent l="0" t="0" r="0" b="0"/>
+            <wp:docPr id="13" name="Imagen 13"/>
+            <wp:cNvGraphicFramePr>
+              <a:graphicFrameLocks xmlns:a="http://schemas.openxmlformats.org/drawingml/2006/main" noChangeAspect="1"/>
+            </wp:cNvGraphicFramePr>
+            <a:graphic xmlns:a="http://schemas.openxmlformats.org/drawingml/2006/main">
+              <a:graphicData uri="http://schemas.openxmlformats.org/drawingml/2006/picture">
+                <pic:pic xmlns:pic="http://schemas.openxmlformats.org/drawingml/2006/picture">
+                  <pic:nvPicPr>
+                    <pic:cNvPr id="1" name=""/>
+                    <pic:cNvPicPr/>
+                  </pic:nvPicPr>
+                  <pic:blipFill>
+                    <a:blip r:embed="rId16"/>
+                    <a:stretch>
+                      <a:fillRect/>
+                    </a:stretch>
+                  </pic:blipFill>
+                  <pic:spPr>
+                    <a:xfrm>
+                      <a:off x="0" y="0"/>
+                      <a:ext cx="4897972" cy="3528000"/>
+                    </a:xfrm>
+                    <a:prstGeom prst="rect">
+                      <a:avLst/>
+                    </a:prstGeom>
+                  </pic:spPr>
+                </pic:pic>
+              </a:graphicData>
+            </a:graphic>
+          </wp:inline>
+        </w:drawing>
+      </w:r>
+    </w:p>
+    <w:p>
+      <w:pPr>
+        <w:spacing w:after="0"/>
+        <w:jc w:val="center"/>
+        <w:rPr>
+          <w:rFonts w:ascii="Arial" w:hAnsi="Arial" w:cs="Arial"/>
+          <w:sz w:val="24"/>
+          <w:szCs w:val="24"/>
+        </w:rPr>
+      </w:pPr>
+    </w:p>
+    <w:p>
+      <w:pPr>
+        <w:pStyle w:val="Ttulo3"/>
+        <w:rPr>
+          <w:rFonts w:ascii="Arial" w:hAnsi="Arial" w:cs="Arial"/>
+          <w:b/>
+          <w:bCs/>
+          <w:color w:val="auto"/>
+          <w:sz w:val="30"/>
+          <w:szCs w:val="30"/>
+        </w:rPr>
+      </w:pPr>
+      <w:bookmarkStart w:id="5" w:name="_Toc43116067"/>
+      <w:r>
+        <w:rPr>
+          <w:rFonts w:ascii="Arial" w:hAnsi="Arial" w:cs="Arial"/>
+          <w:b/>
+          <w:bCs/>
+          <w:color w:val="auto"/>
+          <w:sz w:val="30"/>
+          <w:szCs w:val="30"/>
+        </w:rPr>
+        <w:lastRenderedPageBreak/>
+        <w:t>Modificar un equipo</w:t>
+      </w:r>
+      <w:bookmarkEnd w:id="5"/>
+    </w:p>
+    <w:p>
+      <w:pPr>
+        <w:spacing w:after="0"/>
+        <w:jc w:val="both"/>
+        <w:rPr>
+          <w:rFonts w:ascii="Arial" w:hAnsi="Arial" w:cs="Arial"/>
+          <w:sz w:val="24"/>
+          <w:szCs w:val="24"/>
+        </w:rPr>
+      </w:pPr>
+      <w:r>
+        <w:rPr>
+          <w:rFonts w:ascii="Arial" w:hAnsi="Arial" w:cs="Arial"/>
+          <w:sz w:val="24"/>
+          <w:szCs w:val="24"/>
+        </w:rPr>
+        <w:t>Para modificar los datos de algún equipo, lo único que tenemos que hacer es seleccionarlo de la tabla. El sistema tiene la funcionalidad de que al seleccionar un registro automáticamente se cargan sus datos en los campos de arriba. Ahora solo modificamos el dato que queramos y presionamos el botón de modificar.</w:t>
+      </w:r>
+    </w:p>
+    <w:p>
+      <w:pPr>
+        <w:spacing w:after="0"/>
+        <w:jc w:val="both"/>
+        <w:rPr>
+          <w:rFonts w:ascii="Arial" w:hAnsi="Arial" w:cs="Arial"/>
+          <w:sz w:val="12"/>
+          <w:szCs w:val="12"/>
+        </w:rPr>
+      </w:pPr>
+    </w:p>
+    <w:p>
+      <w:pPr>
+        <w:spacing w:after="0"/>
+        <w:jc w:val="center"/>
+        <w:rPr>
+          <w:rFonts w:ascii="Arial" w:hAnsi="Arial" w:cs="Arial"/>
+          <w:sz w:val="24"/>
+          <w:szCs w:val="24"/>
+        </w:rPr>
+      </w:pPr>
+      <w:r>
+        <w:rPr>
+          <w:noProof/>
+        </w:rPr>
+        <w:drawing>
+          <wp:inline distT="0" distB="0" distL="0" distR="0" wp14:anchorId="072D6E99" wp14:editId="74F88F7D">
+            <wp:extent cx="4858674" cy="3492000"/>
+            <wp:effectExtent l="0" t="0" r="0" b="0"/>
+            <wp:docPr id="14" name="Imagen 14"/>
+            <wp:cNvGraphicFramePr>
+              <a:graphicFrameLocks xmlns:a="http://schemas.openxmlformats.org/drawingml/2006/main" noChangeAspect="1"/>
+            </wp:cNvGraphicFramePr>
+            <a:graphic xmlns:a="http://schemas.openxmlformats.org/drawingml/2006/main">
+              <a:graphicData uri="http://schemas.openxmlformats.org/drawingml/2006/picture">
+                <pic:pic xmlns:pic="http://schemas.openxmlformats.org/drawingml/2006/picture">
+                  <pic:nvPicPr>
+                    <pic:cNvPr id="1" name=""/>
+                    <pic:cNvPicPr/>
+                  </pic:nvPicPr>
+                  <pic:blipFill>
+                    <a:blip r:embed="rId17"/>
+                    <a:stretch>
+                      <a:fillRect/>
+                    </a:stretch>
+                  </pic:blipFill>
+                  <pic:spPr>
+                    <a:xfrm>
+                      <a:off x="0" y="0"/>
+                      <a:ext cx="4858674" cy="3492000"/>
+                    </a:xfrm>
+                    <a:prstGeom prst="rect">
+                      <a:avLst/>
+                    </a:prstGeom>
+                  </pic:spPr>
+                </pic:pic>
+              </a:graphicData>
+            </a:graphic>
+          </wp:inline>
+        </w:drawing>
+      </w:r>
+    </w:p>
+    <w:p>
+      <w:pPr>
+        <w:spacing w:after="0"/>
+        <w:jc w:val="center"/>
+        <w:rPr>
+          <w:rFonts w:ascii="Arial" w:hAnsi="Arial" w:cs="Arial"/>
+          <w:sz w:val="12"/>
+          <w:szCs w:val="12"/>
+        </w:rPr>
+      </w:pPr>
+    </w:p>
+    <w:p>
+      <w:pPr>
+        <w:spacing w:after="0"/>
+        <w:jc w:val="center"/>
+        <w:rPr>
+          <w:rFonts w:ascii="Arial" w:hAnsi="Arial" w:cs="Arial"/>
+          <w:sz w:val="24"/>
+          <w:szCs w:val="24"/>
+        </w:rPr>
+      </w:pPr>
+      <w:r>
+        <w:rPr>
+          <w:noProof/>
+        </w:rPr>
+        <w:drawing>
+          <wp:inline distT="0" distB="0" distL="0" distR="0" wp14:anchorId="7EA5992E" wp14:editId="31F273C5">
+            <wp:extent cx="4842664" cy="3492000"/>
+            <wp:effectExtent l="0" t="0" r="0" b="0"/>
+            <wp:docPr id="15" name="Imagen 15"/>
+            <wp:cNvGraphicFramePr>
+              <a:graphicFrameLocks xmlns:a="http://schemas.openxmlformats.org/drawingml/2006/main" noChangeAspect="1"/>
+            </wp:cNvGraphicFramePr>
+            <a:graphic xmlns:a="http://schemas.openxmlformats.org/drawingml/2006/main">
+              <a:graphicData uri="http://schemas.openxmlformats.org/drawingml/2006/picture">
+                <pic:pic xmlns:pic="http://schemas.openxmlformats.org/drawingml/2006/picture">
+                  <pic:nvPicPr>
+                    <pic:cNvPr id="1" name=""/>
+                    <pic:cNvPicPr/>
+                  </pic:nvPicPr>
+                  <pic:blipFill>
+                    <a:blip r:embed="rId18"/>
+                    <a:stretch>
+                      <a:fillRect/>
+                    </a:stretch>
+                  </pic:blipFill>
+                  <pic:spPr>
+                    <a:xfrm>
+                      <a:off x="0" y="0"/>
+                      <a:ext cx="4842664" cy="3492000"/>
+                    </a:xfrm>
+                    <a:prstGeom prst="rect">
+                      <a:avLst/>
+                    </a:prstGeom>
+                  </pic:spPr>
+                </pic:pic>
+              </a:graphicData>
+            </a:graphic>
+          </wp:inline>
+        </w:drawing>
+      </w:r>
+    </w:p>
+    <w:p>
+      <w:pPr>
+        <w:spacing w:after="0"/>
+        <w:jc w:val="both"/>
+        <w:rPr>
+          <w:rFonts w:ascii="Arial" w:hAnsi="Arial" w:cs="Arial"/>
+          <w:sz w:val="24"/>
+          <w:szCs w:val="24"/>
+        </w:rPr>
+      </w:pPr>
+      <w:r>
+        <w:rPr>
+          <w:rFonts w:ascii="Arial" w:hAnsi="Arial" w:cs="Arial"/>
+          <w:sz w:val="24"/>
+          <w:szCs w:val="24"/>
+        </w:rPr>
+        <w:lastRenderedPageBreak/>
+        <w:t xml:space="preserve">Para la modificación también existe una restricción y es que no podemos establecer el </w:t>
+      </w:r>
+      <w:proofErr w:type="spellStart"/>
+      <w:r>
+        <w:rPr>
+          <w:rFonts w:ascii="Arial" w:hAnsi="Arial" w:cs="Arial"/>
+          <w:sz w:val="24"/>
+          <w:szCs w:val="24"/>
+        </w:rPr>
+        <w:t>idDepto</w:t>
+      </w:r>
+      <w:proofErr w:type="spellEnd"/>
+      <w:r>
+        <w:rPr>
+          <w:rFonts w:ascii="Arial" w:hAnsi="Arial" w:cs="Arial"/>
+          <w:sz w:val="24"/>
+          <w:szCs w:val="24"/>
+        </w:rPr>
+        <w:t xml:space="preserve">. a uno que no exista. </w:t>
+      </w:r>
+    </w:p>
+    <w:p>
+      <w:pPr>
+        <w:spacing w:after="0"/>
+        <w:rPr>
+          <w:rFonts w:ascii="Arial" w:hAnsi="Arial" w:cs="Arial"/>
+          <w:sz w:val="24"/>
+          <w:szCs w:val="24"/>
+        </w:rPr>
+      </w:pPr>
+    </w:p>
+    <w:p>
+      <w:pPr>
+        <w:spacing w:after="0"/>
+        <w:rPr>
+          <w:rFonts w:ascii="Arial" w:hAnsi="Arial" w:cs="Arial"/>
+          <w:b/>
+          <w:bCs/>
+          <w:sz w:val="32"/>
+          <w:szCs w:val="32"/>
+        </w:rPr>
+      </w:pPr>
+    </w:p>
+    <w:p>
+      <w:pPr>
+        <w:pStyle w:val="Ttulo3"/>
+        <w:rPr>
+          <w:rFonts w:ascii="Arial" w:hAnsi="Arial" w:cs="Arial"/>
+          <w:b/>
+          <w:bCs/>
+          <w:color w:val="auto"/>
+          <w:sz w:val="30"/>
+          <w:szCs w:val="30"/>
+        </w:rPr>
+      </w:pPr>
+      <w:bookmarkStart w:id="6" w:name="_Toc43116068"/>
+      <w:r>
+        <w:rPr>
+          <w:rFonts w:ascii="Arial" w:hAnsi="Arial" w:cs="Arial"/>
+          <w:b/>
+          <w:bCs/>
+          <w:color w:val="auto"/>
+          <w:sz w:val="30"/>
+          <w:szCs w:val="30"/>
+        </w:rPr>
+        <w:t>Eliminar un equipo</w:t>
+      </w:r>
+      <w:bookmarkEnd w:id="6"/>
+    </w:p>
+    <w:p>
+      <w:pPr>
+        <w:spacing w:after="0"/>
+        <w:jc w:val="both"/>
+        <w:rPr>
+          <w:rFonts w:ascii="Arial" w:hAnsi="Arial" w:cs="Arial"/>
+          <w:sz w:val="24"/>
+          <w:szCs w:val="24"/>
+        </w:rPr>
+      </w:pPr>
+      <w:r>
+        <w:rPr>
+          <w:rFonts w:ascii="Arial" w:hAnsi="Arial" w:cs="Arial"/>
+          <w:sz w:val="24"/>
+          <w:szCs w:val="24"/>
+        </w:rPr>
+        <w:t>Para el proceso de eliminación únicamente necesitaremos seleccionar la computadora a eliminar y presionamos el botón. En este proceso no hay ninguna restricción que nos impida eliminarla, así que hay que ser cuidadosos.</w:t>
+      </w:r>
+    </w:p>
+    <w:p>
+      <w:pPr>
+        <w:spacing w:after="0"/>
+        <w:jc w:val="both"/>
+        <w:rPr>
+          <w:rFonts w:ascii="Arial" w:hAnsi="Arial" w:cs="Arial"/>
+          <w:sz w:val="24"/>
+          <w:szCs w:val="24"/>
+        </w:rPr>
+      </w:pPr>
+    </w:p>
+    <w:p>
+      <w:pPr>
+        <w:spacing w:after="0"/>
+        <w:jc w:val="center"/>
+        <w:rPr>
+          <w:rFonts w:ascii="Arial" w:hAnsi="Arial" w:cs="Arial"/>
+          <w:sz w:val="24"/>
+          <w:szCs w:val="24"/>
+        </w:rPr>
+      </w:pPr>
+      <w:r>
+        <w:rPr>
+          <w:noProof/>
+        </w:rPr>
+        <w:drawing>
+          <wp:inline distT="0" distB="0" distL="0" distR="0" wp14:anchorId="3D50225C" wp14:editId="4642FC70">
+            <wp:extent cx="4878805" cy="3528000"/>
+            <wp:effectExtent l="0" t="0" r="0" b="0"/>
+            <wp:docPr id="16" name="Imagen 16"/>
+            <wp:cNvGraphicFramePr>
+              <a:graphicFrameLocks xmlns:a="http://schemas.openxmlformats.org/drawingml/2006/main" noChangeAspect="1"/>
+            </wp:cNvGraphicFramePr>
+            <a:graphic xmlns:a="http://schemas.openxmlformats.org/drawingml/2006/main">
+              <a:graphicData uri="http://schemas.openxmlformats.org/drawingml/2006/picture">
+                <pic:pic xmlns:pic="http://schemas.openxmlformats.org/drawingml/2006/picture">
+                  <pic:nvPicPr>
+                    <pic:cNvPr id="1" name=""/>
+                    <pic:cNvPicPr/>
+                  </pic:nvPicPr>
+                  <pic:blipFill>
+                    <a:blip r:embed="rId19"/>
+                    <a:stretch>
+                      <a:fillRect/>
+                    </a:stretch>
+                  </pic:blipFill>
+                  <pic:spPr>
+                    <a:xfrm>
+                      <a:off x="0" y="0"/>
+                      <a:ext cx="4878805" cy="3528000"/>
+                    </a:xfrm>
+                    <a:prstGeom prst="rect">
+                      <a:avLst/>
+                    </a:prstGeom>
+                  </pic:spPr>
+                </pic:pic>
+              </a:graphicData>
+            </a:graphic>
+          </wp:inline>
+        </w:drawing>
+      </w:r>
+    </w:p>
+    <w:p>
+      <w:pPr>
+        <w:spacing w:after="0"/>
+        <w:rPr>
+          <w:rFonts w:ascii="Arial" w:hAnsi="Arial" w:cs="Arial"/>
+          <w:sz w:val="24"/>
+          <w:szCs w:val="24"/>
+        </w:rPr>
+      </w:pPr>
+    </w:p>
+    <w:p>
+      <w:pPr>
+        <w:spacing w:after="0"/>
+        <w:rPr>
+          <w:rFonts w:ascii="Arial" w:hAnsi="Arial" w:cs="Arial"/>
+          <w:sz w:val="32"/>
+          <w:szCs w:val="32"/>
+        </w:rPr>
+      </w:pPr>
+    </w:p>
+    <w:p>
+      <w:pPr>
+        <w:spacing w:after="0"/>
+        <w:rPr>
+          <w:rFonts w:ascii="Arial" w:hAnsi="Arial" w:cs="Arial"/>
+          <w:b/>
+          <w:bCs/>
+          <w:sz w:val="32"/>
+          <w:szCs w:val="32"/>
+        </w:rPr>
+      </w:pPr>
+    </w:p>
+    <w:p>
+      <w:pPr>
+        <w:spacing w:after="0"/>
+        <w:rPr>
+          <w:rFonts w:ascii="Arial" w:hAnsi="Arial" w:cs="Arial"/>
+          <w:b/>
+          <w:bCs/>
+          <w:sz w:val="32"/>
+          <w:szCs w:val="32"/>
+        </w:rPr>
+      </w:pPr>
+    </w:p>
+    <w:p>
+      <w:pPr>
+        <w:spacing w:after="0"/>
+        <w:rPr>
+          <w:rFonts w:ascii="Arial" w:hAnsi="Arial" w:cs="Arial"/>
+          <w:b/>
+          <w:bCs/>
+          <w:sz w:val="32"/>
+          <w:szCs w:val="32"/>
+        </w:rPr>
+      </w:pPr>
+    </w:p>
+    <w:p>
+      <w:pPr>
+        <w:pStyle w:val="Ttulo3"/>
+        <w:rPr>
+          <w:rFonts w:ascii="Arial" w:hAnsi="Arial" w:cs="Arial"/>
+          <w:b/>
+          <w:bCs/>
+          <w:color w:val="auto"/>
+          <w:sz w:val="30"/>
+          <w:szCs w:val="30"/>
+        </w:rPr>
+      </w:pPr>
+      <w:bookmarkStart w:id="7" w:name="_Toc43116069"/>
+      <w:r>
+        <w:rPr>
+          <w:rFonts w:ascii="Arial" w:hAnsi="Arial" w:cs="Arial"/>
+          <w:b/>
+          <w:bCs/>
+          <w:color w:val="auto"/>
+          <w:sz w:val="30"/>
+          <w:szCs w:val="30"/>
+        </w:rPr>
+        <w:t>Búsqueda de un equipo</w:t>
+      </w:r>
+      <w:bookmarkEnd w:id="7"/>
+    </w:p>
+    <w:p>
+      <w:pPr>
+        <w:spacing w:after="0"/>
+        <w:rPr>
+          <w:rFonts w:ascii="Arial" w:hAnsi="Arial" w:cs="Arial"/>
+          <w:sz w:val="24"/>
+          <w:szCs w:val="24"/>
+        </w:rPr>
+      </w:pPr>
+      <w:r>
+        <w:rPr>
+          <w:rFonts w:ascii="Arial" w:hAnsi="Arial" w:cs="Arial"/>
+          <w:sz w:val="24"/>
+          <w:szCs w:val="24"/>
+        </w:rPr>
+        <w:t>El sistema permite localizar algún equipo dado su id. Al proporcionar dicho dato, el sistema validará que existe y en la tabla se mostrará el registro. Si introducimos un id de un equipo que no existe, se nos notificará, para que realicemos una nueva búsqueda.</w:t>
+      </w:r>
+    </w:p>
+    <w:p>
+      <w:pPr>
+        <w:spacing w:after="0"/>
+        <w:jc w:val="center"/>
+        <w:rPr>
+          <w:rFonts w:ascii="Arial" w:hAnsi="Arial" w:cs="Arial"/>
+          <w:sz w:val="24"/>
+          <w:szCs w:val="24"/>
+        </w:rPr>
+      </w:pPr>
+      <w:r>
+        <w:rPr>
+          <w:noProof/>
+        </w:rPr>
+        <w:lastRenderedPageBreak/>
+        <w:drawing>
+          <wp:inline distT="0" distB="0" distL="0" distR="0" wp14:anchorId="12DB2670" wp14:editId="7C5E50AE">
+            <wp:extent cx="4903360" cy="3528000"/>
+            <wp:effectExtent l="0" t="0" r="0" b="0"/>
+            <wp:docPr id="17" name="Imagen 17"/>
+            <wp:cNvGraphicFramePr>
+              <a:graphicFrameLocks xmlns:a="http://schemas.openxmlformats.org/drawingml/2006/main" noChangeAspect="1"/>
+            </wp:cNvGraphicFramePr>
+            <a:graphic xmlns:a="http://schemas.openxmlformats.org/drawingml/2006/main">
+              <a:graphicData uri="http://schemas.openxmlformats.org/drawingml/2006/picture">
+                <pic:pic xmlns:pic="http://schemas.openxmlformats.org/drawingml/2006/picture">
+                  <pic:nvPicPr>
+                    <pic:cNvPr id="1" name=""/>
+                    <pic:cNvPicPr/>
+                  </pic:nvPicPr>
+                  <pic:blipFill>
+                    <a:blip r:embed="rId20"/>
+                    <a:stretch>
+                      <a:fillRect/>
+                    </a:stretch>
+                  </pic:blipFill>
+                  <pic:spPr>
+                    <a:xfrm>
+                      <a:off x="0" y="0"/>
+                      <a:ext cx="4903360" cy="3528000"/>
+                    </a:xfrm>
+                    <a:prstGeom prst="rect">
+                      <a:avLst/>
+                    </a:prstGeom>
+                  </pic:spPr>
+                </pic:pic>
+              </a:graphicData>
+            </a:graphic>
+          </wp:inline>
+        </w:drawing>
+      </w:r>
+    </w:p>
+    <w:p>
+      <w:pPr>
+        <w:spacing w:after="0"/>
+        <w:jc w:val="center"/>
+        <w:rPr>
+          <w:rFonts w:ascii="Arial" w:hAnsi="Arial" w:cs="Arial"/>
+          <w:sz w:val="24"/>
+          <w:szCs w:val="24"/>
+        </w:rPr>
+      </w:pPr>
+    </w:p>
+    <w:p>
+      <w:pPr>
+        <w:spacing w:after="0"/>
+        <w:jc w:val="center"/>
+        <w:rPr>
+          <w:rFonts w:ascii="Arial" w:hAnsi="Arial" w:cs="Arial"/>
+          <w:sz w:val="24"/>
+          <w:szCs w:val="24"/>
+        </w:rPr>
+      </w:pPr>
+      <w:r>
+        <w:rPr>
+          <w:noProof/>
+        </w:rPr>
+        <w:drawing>
+          <wp:inline distT="0" distB="0" distL="0" distR="0" wp14:anchorId="494A13AE" wp14:editId="39E1C66A">
+            <wp:extent cx="4910309" cy="3528000"/>
+            <wp:effectExtent l="0" t="0" r="5080" b="0"/>
+            <wp:docPr id="18" name="Imagen 18"/>
+            <wp:cNvGraphicFramePr>
+              <a:graphicFrameLocks xmlns:a="http://schemas.openxmlformats.org/drawingml/2006/main" noChangeAspect="1"/>
+            </wp:cNvGraphicFramePr>
+            <a:graphic xmlns:a="http://schemas.openxmlformats.org/drawingml/2006/main">
+              <a:graphicData uri="http://schemas.openxmlformats.org/drawingml/2006/picture">
+                <pic:pic xmlns:pic="http://schemas.openxmlformats.org/drawingml/2006/picture">
+                  <pic:nvPicPr>
+                    <pic:cNvPr id="1" name=""/>
+                    <pic:cNvPicPr/>
+                  </pic:nvPicPr>
+                  <pic:blipFill>
+                    <a:blip r:embed="rId21"/>
+                    <a:stretch>
+                      <a:fillRect/>
+                    </a:stretch>
+                  </pic:blipFill>
+                  <pic:spPr>
+                    <a:xfrm>
+                      <a:off x="0" y="0"/>
+                      <a:ext cx="4910309" cy="3528000"/>
+                    </a:xfrm>
+                    <a:prstGeom prst="rect">
+                      <a:avLst/>
+                    </a:prstGeom>
+                  </pic:spPr>
+                </pic:pic>
+              </a:graphicData>
+            </a:graphic>
+          </wp:inline>
+        </w:drawing>
+      </w:r>
+    </w:p>
+    <w:p>
+      <w:pPr>
+        <w:spacing w:after="0"/>
+        <w:rPr>
+          <w:rFonts w:ascii="Arial" w:hAnsi="Arial" w:cs="Arial"/>
+          <w:sz w:val="24"/>
+          <w:szCs w:val="24"/>
+        </w:rPr>
+      </w:pPr>
+    </w:p>
+    <w:p>
+      <w:pPr>
+        <w:spacing w:after="0"/>
+        <w:rPr>
+          <w:rFonts w:ascii="Arial" w:hAnsi="Arial" w:cs="Arial"/>
+          <w:sz w:val="24"/>
+          <w:szCs w:val="24"/>
+        </w:rPr>
+      </w:pPr>
+      <w:r>
+        <w:rPr>
+          <w:rFonts w:ascii="Arial" w:hAnsi="Arial" w:cs="Arial"/>
+          <w:sz w:val="24"/>
+          <w:szCs w:val="24"/>
+        </w:rPr>
+        <w:t>Al realizar la búsqueda, en la tabla solo aparecerá el registro que cumple con el id proporcionado, si queremos que vuelvan a aparecer todos los registros existentes, únicamente presionamos el botón de ‘mostrar todo’.</w:t>
+      </w:r>
+    </w:p>
     <w:p/>
     <w:sectPr>
-      <w:headerReference w:type="first" r:id="rId10"/>
+      <w:headerReference w:type="first" r:id="rId22"/>
       <w:pgSz w:w="12240" w:h="15840"/>
       <w:pgMar w:top="1417" w:right="1701" w:bottom="1417" w:left="1701" w:header="708" w:footer="708" w:gutter="0"/>
       <w:pgBorders w:offsetFrom="page">
@@ -1411,6 +2738,50 @@
       <w:szCs w:val="32"/>
     </w:rPr>
   </w:style>
+  <w:style w:type="paragraph" w:styleId="Ttulo2">
+    <w:name w:val="heading 2"/>
+    <w:basedOn w:val="Normal"/>
+    <w:next w:val="Normal"/>
+    <w:link w:val="Ttulo2Car"/>
+    <w:uiPriority w:val="9"/>
+    <w:unhideWhenUsed/>
+    <w:qFormat/>
+    <w:rsid w:val="009F010E"/>
+    <w:pPr>
+      <w:keepNext/>
+      <w:keepLines/>
+      <w:spacing w:before="40" w:after="0"/>
+      <w:outlineLvl w:val="1"/>
+    </w:pPr>
+    <w:rPr>
+      <w:rFonts w:asciiTheme="majorHAnsi" w:eastAsiaTheme="majorEastAsia" w:hAnsiTheme="majorHAnsi" w:cstheme="majorBidi"/>
+      <w:color w:val="2F5496" w:themeColor="accent1" w:themeShade="BF"/>
+      <w:sz w:val="26"/>
+      <w:szCs w:val="26"/>
+    </w:rPr>
+  </w:style>
+  <w:style w:type="paragraph" w:styleId="Ttulo3">
+    <w:name w:val="heading 3"/>
+    <w:basedOn w:val="Normal"/>
+    <w:next w:val="Normal"/>
+    <w:link w:val="Ttulo3Car"/>
+    <w:uiPriority w:val="9"/>
+    <w:unhideWhenUsed/>
+    <w:qFormat/>
+    <w:rsid w:val="009F010E"/>
+    <w:pPr>
+      <w:keepNext/>
+      <w:keepLines/>
+      <w:spacing w:before="40" w:after="0"/>
+      <w:outlineLvl w:val="2"/>
+    </w:pPr>
+    <w:rPr>
+      <w:rFonts w:asciiTheme="majorHAnsi" w:eastAsiaTheme="majorEastAsia" w:hAnsiTheme="majorHAnsi" w:cstheme="majorBidi"/>
+      <w:color w:val="1F3763" w:themeColor="accent1" w:themeShade="7F"/>
+      <w:sz w:val="24"/>
+      <w:szCs w:val="24"/>
+    </w:rPr>
+  </w:style>
   <w:style w:type="character" w:default="1" w:styleId="Fuentedeprrafopredeter">
     <w:name w:val="Default Paragraph Font"/>
     <w:uiPriority w:val="1"/>
@@ -1493,6 +2864,32 @@
       <w:color w:val="2F5496" w:themeColor="accent1" w:themeShade="BF"/>
       <w:sz w:val="32"/>
       <w:szCs w:val="32"/>
+    </w:rPr>
+  </w:style>
+  <w:style w:type="character" w:customStyle="1" w:styleId="Ttulo2Car">
+    <w:name w:val="Título 2 Car"/>
+    <w:basedOn w:val="Fuentedeprrafopredeter"/>
+    <w:link w:val="Ttulo2"/>
+    <w:uiPriority w:val="9"/>
+    <w:rsid w:val="009F010E"/>
+    <w:rPr>
+      <w:rFonts w:asciiTheme="majorHAnsi" w:eastAsiaTheme="majorEastAsia" w:hAnsiTheme="majorHAnsi" w:cstheme="majorBidi"/>
+      <w:color w:val="2F5496" w:themeColor="accent1" w:themeShade="BF"/>
+      <w:sz w:val="26"/>
+      <w:szCs w:val="26"/>
+    </w:rPr>
+  </w:style>
+  <w:style w:type="character" w:customStyle="1" w:styleId="Ttulo3Car">
+    <w:name w:val="Título 3 Car"/>
+    <w:basedOn w:val="Fuentedeprrafopredeter"/>
+    <w:link w:val="Ttulo3"/>
+    <w:uiPriority w:val="9"/>
+    <w:rsid w:val="009F010E"/>
+    <w:rPr>
+      <w:rFonts w:asciiTheme="majorHAnsi" w:eastAsiaTheme="majorEastAsia" w:hAnsiTheme="majorHAnsi" w:cstheme="majorBidi"/>
+      <w:color w:val="1F3763" w:themeColor="accent1" w:themeShade="7F"/>
+      <w:sz w:val="24"/>
+      <w:szCs w:val="24"/>
     </w:rPr>
   </w:style>
 </w:styles>

--- a/Manual del usuario.docx
+++ b/Manual del usuario.docx
@@ -1261,23 +1261,7 @@
           <w:szCs w:val="24"/>
         </w:rPr>
         <w:lastRenderedPageBreak/>
-        <w:t xml:space="preserve">Para la inserción de equipos existen 2 restricciones. Si queremos registrar alguno cuyo </w:t>
-      </w:r>
-      <w:r>
-        <w:rPr>
-          <w:rFonts w:ascii="Arial" w:hAnsi="Arial" w:cs="Arial"/>
-          <w:sz w:val="24"/>
-          <w:szCs w:val="24"/>
-        </w:rPr>
-        <w:t>número</w:t>
-      </w:r>
-      <w:r>
-        <w:rPr>
-          <w:rFonts w:ascii="Arial" w:hAnsi="Arial" w:cs="Arial"/>
-          <w:sz w:val="24"/>
-          <w:szCs w:val="24"/>
-        </w:rPr>
-        <w:t xml:space="preserve"> de inventario ya exista, se nos notificará que el equipo ya está registrado.</w:t>
+        <w:t>Para la inserción de equipos existen 2 restricciones. Si queremos registrar alguno cuyo número de inventario ya exista, se nos notificará que el equipo ya está registrado.</w:t>
       </w:r>
     </w:p>
     <w:p>
@@ -2172,8 +2156,746 @@
       </w:r>
     </w:p>
     <w:p/>
+    <w:p>
+      <w:pPr>
+        <w:pStyle w:val="Ttulo2"/>
+        <w:rPr>
+          <w:rFonts w:ascii="Arial" w:hAnsi="Arial" w:cs="Arial"/>
+          <w:b/>
+          <w:bCs/>
+          <w:color w:val="0070C0"/>
+          <w:sz w:val="31"/>
+          <w:szCs w:val="31"/>
+        </w:rPr>
+      </w:pPr>
+      <w:bookmarkStart w:id="8" w:name="_Toc43116070"/>
+      <w:r>
+        <w:rPr>
+          <w:rFonts w:ascii="Arial" w:hAnsi="Arial" w:cs="Arial"/>
+          <w:b/>
+          <w:bCs/>
+          <w:color w:val="0070C0"/>
+          <w:sz w:val="31"/>
+          <w:szCs w:val="31"/>
+        </w:rPr>
+        <w:lastRenderedPageBreak/>
+        <w:t>Interfaz de departamentos</w:t>
+      </w:r>
+      <w:bookmarkEnd w:id="8"/>
+    </w:p>
+    <w:p>
+      <w:pPr>
+        <w:spacing w:after="0"/>
+        <w:jc w:val="both"/>
+        <w:rPr>
+          <w:rFonts w:ascii="Arial" w:hAnsi="Arial" w:cs="Arial"/>
+          <w:sz w:val="24"/>
+          <w:szCs w:val="24"/>
+        </w:rPr>
+      </w:pPr>
+      <w:r>
+        <w:rPr>
+          <w:rFonts w:ascii="Arial" w:hAnsi="Arial" w:cs="Arial"/>
+          <w:sz w:val="24"/>
+          <w:szCs w:val="24"/>
+        </w:rPr>
+        <w:t>La segunda interfaz es la de departamentos. En ella se nos muestran los distintos departamentos registrados y sus datos, tales como el id, nombre, correo y teléfono. El sistema tiene un mismo diseño en todas sus interfaces, esto con la idea de facilitarle el manejo al usuario y que se pueda familiarizar rápidamente. De igual forma también se cuenta con los botones para realizar las operaciones de inserción, modificación y eliminación de registros, así como la barra de búsqueda, limpiar campos, mostrar todo y la tabla donde se almacenan los departamentos registrados.</w:t>
+      </w:r>
+    </w:p>
+    <w:p>
+      <w:pPr>
+        <w:spacing w:after="0"/>
+        <w:rPr>
+          <w:rFonts w:ascii="Arial" w:hAnsi="Arial" w:cs="Arial"/>
+          <w:sz w:val="24"/>
+          <w:szCs w:val="24"/>
+        </w:rPr>
+      </w:pPr>
+    </w:p>
+    <w:p>
+      <w:pPr>
+        <w:spacing w:after="0"/>
+        <w:jc w:val="center"/>
+        <w:rPr>
+          <w:rFonts w:ascii="Arial" w:hAnsi="Arial" w:cs="Arial"/>
+          <w:b/>
+          <w:bCs/>
+          <w:sz w:val="32"/>
+          <w:szCs w:val="32"/>
+        </w:rPr>
+      </w:pPr>
+      <w:r>
+        <w:rPr>
+          <w:noProof/>
+        </w:rPr>
+        <w:drawing>
+          <wp:inline distT="0" distB="0" distL="0" distR="0" wp14:anchorId="5BB6E11F" wp14:editId="11E7532F">
+            <wp:extent cx="4939088" cy="3528000"/>
+            <wp:effectExtent l="0" t="0" r="0" b="0"/>
+            <wp:docPr id="19" name="Imagen 19"/>
+            <wp:cNvGraphicFramePr>
+              <a:graphicFrameLocks xmlns:a="http://schemas.openxmlformats.org/drawingml/2006/main" noChangeAspect="1"/>
+            </wp:cNvGraphicFramePr>
+            <a:graphic xmlns:a="http://schemas.openxmlformats.org/drawingml/2006/main">
+              <a:graphicData uri="http://schemas.openxmlformats.org/drawingml/2006/picture">
+                <pic:pic xmlns:pic="http://schemas.openxmlformats.org/drawingml/2006/picture">
+                  <pic:nvPicPr>
+                    <pic:cNvPr id="1" name=""/>
+                    <pic:cNvPicPr/>
+                  </pic:nvPicPr>
+                  <pic:blipFill>
+                    <a:blip r:embed="rId22"/>
+                    <a:stretch>
+                      <a:fillRect/>
+                    </a:stretch>
+                  </pic:blipFill>
+                  <pic:spPr>
+                    <a:xfrm>
+                      <a:off x="0" y="0"/>
+                      <a:ext cx="4939088" cy="3528000"/>
+                    </a:xfrm>
+                    <a:prstGeom prst="rect">
+                      <a:avLst/>
+                    </a:prstGeom>
+                  </pic:spPr>
+                </pic:pic>
+              </a:graphicData>
+            </a:graphic>
+          </wp:inline>
+        </w:drawing>
+      </w:r>
+    </w:p>
+    <w:p>
+      <w:pPr>
+        <w:spacing w:after="0"/>
+        <w:rPr>
+          <w:rFonts w:ascii="Arial" w:hAnsi="Arial" w:cs="Arial"/>
+          <w:b/>
+          <w:bCs/>
+          <w:sz w:val="32"/>
+          <w:szCs w:val="32"/>
+        </w:rPr>
+      </w:pPr>
+    </w:p>
+    <w:p>
+      <w:pPr>
+        <w:spacing w:after="0"/>
+        <w:rPr>
+          <w:rFonts w:ascii="Arial" w:hAnsi="Arial" w:cs="Arial"/>
+          <w:b/>
+          <w:bCs/>
+          <w:sz w:val="30"/>
+          <w:szCs w:val="30"/>
+        </w:rPr>
+      </w:pPr>
+    </w:p>
+    <w:p>
+      <w:pPr>
+        <w:spacing w:after="0"/>
+        <w:rPr>
+          <w:rFonts w:ascii="Arial" w:hAnsi="Arial" w:cs="Arial"/>
+          <w:b/>
+          <w:bCs/>
+          <w:sz w:val="30"/>
+          <w:szCs w:val="30"/>
+        </w:rPr>
+      </w:pPr>
+    </w:p>
+    <w:p>
+      <w:pPr>
+        <w:spacing w:after="0"/>
+        <w:rPr>
+          <w:rFonts w:ascii="Arial" w:hAnsi="Arial" w:cs="Arial"/>
+          <w:b/>
+          <w:bCs/>
+          <w:sz w:val="30"/>
+          <w:szCs w:val="30"/>
+        </w:rPr>
+      </w:pPr>
+    </w:p>
+    <w:p>
+      <w:pPr>
+        <w:pStyle w:val="Ttulo3"/>
+        <w:rPr>
+          <w:rFonts w:ascii="Arial" w:hAnsi="Arial" w:cs="Arial"/>
+          <w:b/>
+          <w:bCs/>
+          <w:color w:val="auto"/>
+          <w:sz w:val="30"/>
+          <w:szCs w:val="30"/>
+        </w:rPr>
+      </w:pPr>
+      <w:bookmarkStart w:id="9" w:name="_Toc43116071"/>
+      <w:r>
+        <w:rPr>
+          <w:rFonts w:ascii="Arial" w:hAnsi="Arial" w:cs="Arial"/>
+          <w:b/>
+          <w:bCs/>
+          <w:color w:val="auto"/>
+          <w:sz w:val="30"/>
+          <w:szCs w:val="30"/>
+        </w:rPr>
+        <w:t>Insertar departamento</w:t>
+      </w:r>
+      <w:bookmarkEnd w:id="9"/>
+    </w:p>
+    <w:p>
+      <w:pPr>
+        <w:spacing w:after="0"/>
+        <w:jc w:val="both"/>
+        <w:rPr>
+          <w:rFonts w:ascii="Arial" w:hAnsi="Arial" w:cs="Arial"/>
+          <w:sz w:val="24"/>
+          <w:szCs w:val="24"/>
+        </w:rPr>
+      </w:pPr>
+      <w:r>
+        <w:rPr>
+          <w:rFonts w:ascii="Arial" w:hAnsi="Arial" w:cs="Arial"/>
+          <w:sz w:val="24"/>
+          <w:szCs w:val="24"/>
+        </w:rPr>
+        <w:t xml:space="preserve">El proceso de inserción es el mismo para todas las interfaces. Debemos llenar todos los datos que nos piden, a excepción del id ya que ese se genera automáticamente. No hay ninguna restricción que nos impida agregar un departamento, la única sería que no se repita el </w:t>
+      </w:r>
+      <w:proofErr w:type="gramStart"/>
+      <w:r>
+        <w:rPr>
+          <w:rFonts w:ascii="Arial" w:hAnsi="Arial" w:cs="Arial"/>
+          <w:sz w:val="24"/>
+          <w:szCs w:val="24"/>
+        </w:rPr>
+        <w:t>id</w:t>
+      </w:r>
+      <w:proofErr w:type="gramEnd"/>
+      <w:r>
+        <w:rPr>
+          <w:rFonts w:ascii="Arial" w:hAnsi="Arial" w:cs="Arial"/>
+          <w:sz w:val="24"/>
+          <w:szCs w:val="24"/>
+        </w:rPr>
+        <w:t xml:space="preserve"> pero como ya se dijo, eso lo asigna automáticamente el sistema cada vez que realizamos una inserción.</w:t>
+      </w:r>
+    </w:p>
+    <w:p>
+      <w:pPr>
+        <w:spacing w:after="0"/>
+        <w:jc w:val="both"/>
+        <w:rPr>
+          <w:rFonts w:ascii="Arial" w:hAnsi="Arial" w:cs="Arial"/>
+          <w:sz w:val="24"/>
+          <w:szCs w:val="24"/>
+        </w:rPr>
+      </w:pPr>
+    </w:p>
+    <w:p>
+      <w:pPr>
+        <w:spacing w:after="0"/>
+        <w:jc w:val="both"/>
+        <w:rPr>
+          <w:rFonts w:ascii="Arial" w:hAnsi="Arial" w:cs="Arial"/>
+          <w:sz w:val="24"/>
+          <w:szCs w:val="24"/>
+        </w:rPr>
+      </w:pPr>
+    </w:p>
+    <w:p>
+      <w:pPr>
+        <w:spacing w:after="0"/>
+        <w:jc w:val="both"/>
+        <w:rPr>
+          <w:rFonts w:ascii="Arial" w:hAnsi="Arial" w:cs="Arial"/>
+          <w:sz w:val="24"/>
+          <w:szCs w:val="24"/>
+        </w:rPr>
+      </w:pPr>
+    </w:p>
+    <w:p>
+      <w:pPr>
+        <w:spacing w:after="0"/>
+        <w:jc w:val="both"/>
+        <w:rPr>
+          <w:rFonts w:ascii="Arial" w:hAnsi="Arial" w:cs="Arial"/>
+          <w:sz w:val="24"/>
+          <w:szCs w:val="24"/>
+        </w:rPr>
+      </w:pPr>
+    </w:p>
+    <w:p>
+      <w:pPr>
+        <w:spacing w:after="0"/>
+        <w:jc w:val="center"/>
+        <w:rPr>
+          <w:rFonts w:ascii="Arial" w:hAnsi="Arial" w:cs="Arial"/>
+          <w:sz w:val="24"/>
+          <w:szCs w:val="24"/>
+        </w:rPr>
+      </w:pPr>
+      <w:r>
+        <w:rPr>
+          <w:noProof/>
+        </w:rPr>
+        <w:lastRenderedPageBreak/>
+        <w:drawing>
+          <wp:inline distT="0" distB="0" distL="0" distR="0" wp14:anchorId="726EDB48" wp14:editId="21DF559D">
+            <wp:extent cx="4939088" cy="3528000"/>
+            <wp:effectExtent l="0" t="0" r="0" b="0"/>
+            <wp:docPr id="20" name="Imagen 20"/>
+            <wp:cNvGraphicFramePr>
+              <a:graphicFrameLocks xmlns:a="http://schemas.openxmlformats.org/drawingml/2006/main" noChangeAspect="1"/>
+            </wp:cNvGraphicFramePr>
+            <a:graphic xmlns:a="http://schemas.openxmlformats.org/drawingml/2006/main">
+              <a:graphicData uri="http://schemas.openxmlformats.org/drawingml/2006/picture">
+                <pic:pic xmlns:pic="http://schemas.openxmlformats.org/drawingml/2006/picture">
+                  <pic:nvPicPr>
+                    <pic:cNvPr id="1" name=""/>
+                    <pic:cNvPicPr/>
+                  </pic:nvPicPr>
+                  <pic:blipFill>
+                    <a:blip r:embed="rId23"/>
+                    <a:stretch>
+                      <a:fillRect/>
+                    </a:stretch>
+                  </pic:blipFill>
+                  <pic:spPr>
+                    <a:xfrm>
+                      <a:off x="0" y="0"/>
+                      <a:ext cx="4939088" cy="3528000"/>
+                    </a:xfrm>
+                    <a:prstGeom prst="rect">
+                      <a:avLst/>
+                    </a:prstGeom>
+                  </pic:spPr>
+                </pic:pic>
+              </a:graphicData>
+            </a:graphic>
+          </wp:inline>
+        </w:drawing>
+      </w:r>
+    </w:p>
+    <w:p>
+      <w:pPr>
+        <w:spacing w:after="0"/>
+        <w:rPr>
+          <w:rFonts w:ascii="Arial" w:hAnsi="Arial" w:cs="Arial"/>
+          <w:sz w:val="24"/>
+          <w:szCs w:val="24"/>
+        </w:rPr>
+      </w:pPr>
+    </w:p>
+    <w:p>
+      <w:pPr>
+        <w:pStyle w:val="Ttulo3"/>
+        <w:jc w:val="both"/>
+        <w:rPr>
+          <w:rFonts w:ascii="Arial" w:hAnsi="Arial" w:cs="Arial"/>
+          <w:b/>
+          <w:bCs/>
+          <w:color w:val="auto"/>
+          <w:sz w:val="30"/>
+          <w:szCs w:val="30"/>
+        </w:rPr>
+      </w:pPr>
+      <w:bookmarkStart w:id="10" w:name="_Toc43116072"/>
+      <w:r>
+        <w:rPr>
+          <w:rFonts w:ascii="Arial" w:hAnsi="Arial" w:cs="Arial"/>
+          <w:b/>
+          <w:bCs/>
+          <w:color w:val="auto"/>
+          <w:sz w:val="30"/>
+          <w:szCs w:val="30"/>
+        </w:rPr>
+        <w:t>Modificar un departamento</w:t>
+      </w:r>
+      <w:bookmarkEnd w:id="10"/>
+    </w:p>
+    <w:p>
+      <w:pPr>
+        <w:jc w:val="both"/>
+        <w:rPr>
+          <w:rFonts w:ascii="Arial" w:hAnsi="Arial" w:cs="Arial"/>
+          <w:sz w:val="24"/>
+          <w:szCs w:val="24"/>
+        </w:rPr>
+      </w:pPr>
+      <w:r>
+        <w:rPr>
+          <w:rFonts w:ascii="Arial" w:hAnsi="Arial" w:cs="Arial"/>
+          <w:sz w:val="24"/>
+          <w:szCs w:val="24"/>
+        </w:rPr>
+        <w:t xml:space="preserve">De igual forma, para modificar los datos de algún departamento, solo lo seleccionamos el registro, hacemos el cambio y presionamos el botón de modificar. Si todo </w:t>
+      </w:r>
+      <w:proofErr w:type="spellStart"/>
+      <w:r>
+        <w:rPr>
+          <w:rFonts w:ascii="Arial" w:hAnsi="Arial" w:cs="Arial"/>
+          <w:sz w:val="24"/>
+          <w:szCs w:val="24"/>
+        </w:rPr>
+        <w:t>esta</w:t>
+      </w:r>
+      <w:proofErr w:type="spellEnd"/>
+      <w:r>
+        <w:rPr>
+          <w:rFonts w:ascii="Arial" w:hAnsi="Arial" w:cs="Arial"/>
+          <w:sz w:val="24"/>
+          <w:szCs w:val="24"/>
+        </w:rPr>
+        <w:t xml:space="preserve"> en orden, se nos notificará de que se modificó el departamento.</w:t>
+      </w:r>
+    </w:p>
+    <w:p>
+      <w:pPr>
+        <w:jc w:val="center"/>
+        <w:rPr>
+          <w:rFonts w:ascii="Arial" w:hAnsi="Arial" w:cs="Arial"/>
+          <w:sz w:val="24"/>
+          <w:szCs w:val="24"/>
+        </w:rPr>
+      </w:pPr>
+      <w:r>
+        <w:rPr>
+          <w:noProof/>
+        </w:rPr>
+        <w:drawing>
+          <wp:inline distT="0" distB="0" distL="0" distR="0" wp14:anchorId="0FE436A3" wp14:editId="4110D372">
+            <wp:extent cx="4928164" cy="3528000"/>
+            <wp:effectExtent l="0" t="0" r="6350" b="0"/>
+            <wp:docPr id="21" name="Imagen 21"/>
+            <wp:cNvGraphicFramePr>
+              <a:graphicFrameLocks xmlns:a="http://schemas.openxmlformats.org/drawingml/2006/main" noChangeAspect="1"/>
+            </wp:cNvGraphicFramePr>
+            <a:graphic xmlns:a="http://schemas.openxmlformats.org/drawingml/2006/main">
+              <a:graphicData uri="http://schemas.openxmlformats.org/drawingml/2006/picture">
+                <pic:pic xmlns:pic="http://schemas.openxmlformats.org/drawingml/2006/picture">
+                  <pic:nvPicPr>
+                    <pic:cNvPr id="1" name=""/>
+                    <pic:cNvPicPr/>
+                  </pic:nvPicPr>
+                  <pic:blipFill>
+                    <a:blip r:embed="rId24"/>
+                    <a:stretch>
+                      <a:fillRect/>
+                    </a:stretch>
+                  </pic:blipFill>
+                  <pic:spPr>
+                    <a:xfrm>
+                      <a:off x="0" y="0"/>
+                      <a:ext cx="4928164" cy="3528000"/>
+                    </a:xfrm>
+                    <a:prstGeom prst="rect">
+                      <a:avLst/>
+                    </a:prstGeom>
+                  </pic:spPr>
+                </pic:pic>
+              </a:graphicData>
+            </a:graphic>
+          </wp:inline>
+        </w:drawing>
+      </w:r>
+    </w:p>
+    <w:p>
+      <w:pPr>
+        <w:pStyle w:val="Ttulo3"/>
+        <w:jc w:val="both"/>
+        <w:rPr>
+          <w:rFonts w:ascii="Arial" w:hAnsi="Arial" w:cs="Arial"/>
+          <w:b/>
+          <w:bCs/>
+          <w:color w:val="auto"/>
+          <w:sz w:val="30"/>
+          <w:szCs w:val="30"/>
+        </w:rPr>
+      </w:pPr>
+      <w:bookmarkStart w:id="11" w:name="_Toc43116073"/>
+      <w:r>
+        <w:rPr>
+          <w:rFonts w:ascii="Arial" w:hAnsi="Arial" w:cs="Arial"/>
+          <w:b/>
+          <w:bCs/>
+          <w:color w:val="auto"/>
+          <w:sz w:val="30"/>
+          <w:szCs w:val="30"/>
+        </w:rPr>
+        <w:lastRenderedPageBreak/>
+        <w:t>Eliminar</w:t>
+      </w:r>
+      <w:r>
+        <w:rPr>
+          <w:rFonts w:ascii="Arial" w:hAnsi="Arial" w:cs="Arial"/>
+          <w:b/>
+          <w:bCs/>
+          <w:color w:val="auto"/>
+          <w:sz w:val="30"/>
+          <w:szCs w:val="30"/>
+        </w:rPr>
+        <w:t xml:space="preserve"> un departamento</w:t>
+      </w:r>
+      <w:bookmarkEnd w:id="11"/>
+    </w:p>
+    <w:p>
+      <w:pPr>
+        <w:spacing w:after="0"/>
+        <w:jc w:val="both"/>
+        <w:rPr>
+          <w:rFonts w:ascii="Arial" w:hAnsi="Arial" w:cs="Arial"/>
+          <w:sz w:val="24"/>
+          <w:szCs w:val="24"/>
+        </w:rPr>
+      </w:pPr>
+      <w:r>
+        <w:rPr>
+          <w:rFonts w:ascii="Arial" w:hAnsi="Arial" w:cs="Arial"/>
+          <w:sz w:val="24"/>
+          <w:szCs w:val="24"/>
+        </w:rPr>
+        <w:t>Como ya habíamos mencionado, para eliminar un departamento seguiremos el mismo proceso que en la interfaz anterior. Seleccionamos el registro, observamos que la información se carga en los campos de arriba y finalmente presionamos el botón de eliminar, se nos notificará si tuvo éxito la operación.</w:t>
+      </w:r>
+    </w:p>
+    <w:p>
+      <w:pPr>
+        <w:spacing w:after="0"/>
+        <w:jc w:val="both"/>
+        <w:rPr>
+          <w:rFonts w:ascii="Arial" w:hAnsi="Arial" w:cs="Arial"/>
+          <w:sz w:val="24"/>
+          <w:szCs w:val="24"/>
+        </w:rPr>
+      </w:pPr>
+    </w:p>
+    <w:p>
+      <w:pPr>
+        <w:jc w:val="center"/>
+      </w:pPr>
+      <w:r>
+        <w:rPr>
+          <w:noProof/>
+        </w:rPr>
+        <w:drawing>
+          <wp:inline distT="0" distB="0" distL="0" distR="0" wp14:anchorId="3D8C9A26" wp14:editId="5602868F">
+            <wp:extent cx="4919606" cy="3528000"/>
+            <wp:effectExtent l="0" t="0" r="0" b="0"/>
+            <wp:docPr id="22" name="Imagen 22"/>
+            <wp:cNvGraphicFramePr>
+              <a:graphicFrameLocks xmlns:a="http://schemas.openxmlformats.org/drawingml/2006/main" noChangeAspect="1"/>
+            </wp:cNvGraphicFramePr>
+            <a:graphic xmlns:a="http://schemas.openxmlformats.org/drawingml/2006/main">
+              <a:graphicData uri="http://schemas.openxmlformats.org/drawingml/2006/picture">
+                <pic:pic xmlns:pic="http://schemas.openxmlformats.org/drawingml/2006/picture">
+                  <pic:nvPicPr>
+                    <pic:cNvPr id="1" name=""/>
+                    <pic:cNvPicPr/>
+                  </pic:nvPicPr>
+                  <pic:blipFill>
+                    <a:blip r:embed="rId25"/>
+                    <a:stretch>
+                      <a:fillRect/>
+                    </a:stretch>
+                  </pic:blipFill>
+                  <pic:spPr>
+                    <a:xfrm>
+                      <a:off x="0" y="0"/>
+                      <a:ext cx="4919606" cy="3528000"/>
+                    </a:xfrm>
+                    <a:prstGeom prst="rect">
+                      <a:avLst/>
+                    </a:prstGeom>
+                  </pic:spPr>
+                </pic:pic>
+              </a:graphicData>
+            </a:graphic>
+          </wp:inline>
+        </w:drawing>
+      </w:r>
+    </w:p>
+    <w:p/>
+    <w:p/>
+    <w:p/>
+    <w:p/>
+    <w:p>
+      <w:pPr>
+        <w:pStyle w:val="Ttulo3"/>
+        <w:jc w:val="both"/>
+        <w:rPr>
+          <w:rFonts w:ascii="Arial" w:hAnsi="Arial" w:cs="Arial"/>
+          <w:b/>
+          <w:bCs/>
+          <w:color w:val="auto"/>
+          <w:sz w:val="30"/>
+          <w:szCs w:val="30"/>
+        </w:rPr>
+      </w:pPr>
+      <w:bookmarkStart w:id="12" w:name="_Toc43116074"/>
+      <w:r>
+        <w:rPr>
+          <w:rFonts w:ascii="Arial" w:hAnsi="Arial" w:cs="Arial"/>
+          <w:b/>
+          <w:bCs/>
+          <w:color w:val="auto"/>
+          <w:sz w:val="30"/>
+          <w:szCs w:val="30"/>
+        </w:rPr>
+        <w:t>Buscar</w:t>
+      </w:r>
+      <w:r>
+        <w:rPr>
+          <w:rFonts w:ascii="Arial" w:hAnsi="Arial" w:cs="Arial"/>
+          <w:b/>
+          <w:bCs/>
+          <w:color w:val="auto"/>
+          <w:sz w:val="30"/>
+          <w:szCs w:val="30"/>
+        </w:rPr>
+        <w:t xml:space="preserve"> un departamento</w:t>
+      </w:r>
+      <w:bookmarkEnd w:id="12"/>
+    </w:p>
+    <w:p>
+      <w:pPr>
+        <w:jc w:val="both"/>
+        <w:rPr>
+          <w:rFonts w:ascii="Arial" w:hAnsi="Arial" w:cs="Arial"/>
+          <w:sz w:val="24"/>
+          <w:szCs w:val="24"/>
+        </w:rPr>
+      </w:pPr>
+      <w:r>
+        <w:rPr>
+          <w:rFonts w:ascii="Arial" w:hAnsi="Arial" w:cs="Arial"/>
+          <w:sz w:val="24"/>
+          <w:szCs w:val="24"/>
+        </w:rPr>
+        <w:t>Para realizar la búsqueda de un departamento deberemos proporcionar su nombre. No es necesario que lo pongamos completo ya que el sistema tiene la funcionalidad de verificar si el nombre que introducimos se encuentra contenido en algún nombre de los departamentos registrados. Si coincide, se nos mostrara el resultado en la tabla de abajo.</w:t>
+      </w:r>
+    </w:p>
+    <w:p>
+      <w:pPr>
+        <w:jc w:val="center"/>
+      </w:pPr>
+      <w:r>
+        <w:rPr>
+          <w:noProof/>
+        </w:rPr>
+        <w:lastRenderedPageBreak/>
+        <w:drawing>
+          <wp:inline distT="0" distB="0" distL="0" distR="0" wp14:anchorId="39F10539" wp14:editId="6E623D69">
+            <wp:extent cx="4699749" cy="3348000"/>
+            <wp:effectExtent l="0" t="0" r="5715" b="5080"/>
+            <wp:docPr id="23" name="Imagen 23"/>
+            <wp:cNvGraphicFramePr>
+              <a:graphicFrameLocks xmlns:a="http://schemas.openxmlformats.org/drawingml/2006/main" noChangeAspect="1"/>
+            </wp:cNvGraphicFramePr>
+            <a:graphic xmlns:a="http://schemas.openxmlformats.org/drawingml/2006/main">
+              <a:graphicData uri="http://schemas.openxmlformats.org/drawingml/2006/picture">
+                <pic:pic xmlns:pic="http://schemas.openxmlformats.org/drawingml/2006/picture">
+                  <pic:nvPicPr>
+                    <pic:cNvPr id="1" name=""/>
+                    <pic:cNvPicPr/>
+                  </pic:nvPicPr>
+                  <pic:blipFill>
+                    <a:blip r:embed="rId26"/>
+                    <a:stretch>
+                      <a:fillRect/>
+                    </a:stretch>
+                  </pic:blipFill>
+                  <pic:spPr>
+                    <a:xfrm>
+                      <a:off x="0" y="0"/>
+                      <a:ext cx="4699749" cy="3348000"/>
+                    </a:xfrm>
+                    <a:prstGeom prst="rect">
+                      <a:avLst/>
+                    </a:prstGeom>
+                  </pic:spPr>
+                </pic:pic>
+              </a:graphicData>
+            </a:graphic>
+          </wp:inline>
+        </w:drawing>
+      </w:r>
+    </w:p>
+    <w:p/>
+    <w:p>
+      <w:pPr>
+        <w:jc w:val="both"/>
+        <w:rPr>
+          <w:rFonts w:ascii="Arial" w:hAnsi="Arial" w:cs="Arial"/>
+          <w:sz w:val="24"/>
+          <w:szCs w:val="24"/>
+        </w:rPr>
+      </w:pPr>
+      <w:r>
+        <w:rPr>
+          <w:rFonts w:ascii="Arial" w:hAnsi="Arial" w:cs="Arial"/>
+          <w:sz w:val="24"/>
+          <w:szCs w:val="24"/>
+        </w:rPr>
+        <w:t>Si no llegaran a haber coincidencias, se nos notificará de que no se encontró ningún departamento con ese nombre.</w:t>
+      </w:r>
+    </w:p>
+    <w:p>
+      <w:pPr>
+        <w:jc w:val="both"/>
+        <w:rPr>
+          <w:rFonts w:ascii="Arial" w:hAnsi="Arial" w:cs="Arial"/>
+          <w:sz w:val="24"/>
+          <w:szCs w:val="24"/>
+        </w:rPr>
+      </w:pPr>
+    </w:p>
+    <w:p>
+      <w:pPr>
+        <w:jc w:val="center"/>
+        <w:rPr>
+          <w:rFonts w:ascii="Arial" w:hAnsi="Arial" w:cs="Arial"/>
+          <w:sz w:val="24"/>
+          <w:szCs w:val="24"/>
+        </w:rPr>
+      </w:pPr>
+      <w:r>
+        <w:rPr>
+          <w:noProof/>
+        </w:rPr>
+        <w:drawing>
+          <wp:inline distT="0" distB="0" distL="0" distR="0" wp14:anchorId="49DADFF4" wp14:editId="6CCE6263">
+            <wp:extent cx="4952424" cy="3528000"/>
+            <wp:effectExtent l="0" t="0" r="635" b="0"/>
+            <wp:docPr id="24" name="Imagen 24"/>
+            <wp:cNvGraphicFramePr>
+              <a:graphicFrameLocks xmlns:a="http://schemas.openxmlformats.org/drawingml/2006/main" noChangeAspect="1"/>
+            </wp:cNvGraphicFramePr>
+            <a:graphic xmlns:a="http://schemas.openxmlformats.org/drawingml/2006/main">
+              <a:graphicData uri="http://schemas.openxmlformats.org/drawingml/2006/picture">
+                <pic:pic xmlns:pic="http://schemas.openxmlformats.org/drawingml/2006/picture">
+                  <pic:nvPicPr>
+                    <pic:cNvPr id="1" name=""/>
+                    <pic:cNvPicPr/>
+                  </pic:nvPicPr>
+                  <pic:blipFill>
+                    <a:blip r:embed="rId27"/>
+                    <a:stretch>
+                      <a:fillRect/>
+                    </a:stretch>
+                  </pic:blipFill>
+                  <pic:spPr>
+                    <a:xfrm>
+                      <a:off x="0" y="0"/>
+                      <a:ext cx="4952424" cy="3528000"/>
+                    </a:xfrm>
+                    <a:prstGeom prst="rect">
+                      <a:avLst/>
+                    </a:prstGeom>
+                  </pic:spPr>
+                </pic:pic>
+              </a:graphicData>
+            </a:graphic>
+          </wp:inline>
+        </w:drawing>
+      </w:r>
+    </w:p>
     <w:sectPr>
-      <w:headerReference w:type="first" r:id="rId22"/>
+      <w:headerReference w:type="first" r:id="rId28"/>
       <w:pgSz w:w="12240" w:h="15840"/>
       <w:pgMar w:top="1417" w:right="1701" w:bottom="1417" w:left="1701" w:header="708" w:footer="708" w:gutter="0"/>
       <w:pgBorders w:offsetFrom="page">

--- a/Manual del usuario.docx
+++ b/Manual del usuario.docx
@@ -1423,16 +1423,14 @@
         <w:lastRenderedPageBreak/>
         <w:t xml:space="preserve">Si todo </w:t>
       </w:r>
-      <w:proofErr w:type="spellStart"/>
-      <w:r>
-        <w:rPr>
-          <w:rFonts w:ascii="Arial" w:hAnsi="Arial" w:cs="Arial"/>
-          <w:sz w:val="24"/>
-          <w:szCs w:val="24"/>
-        </w:rPr>
-        <w:t>esta</w:t>
-      </w:r>
-      <w:proofErr w:type="spellEnd"/>
+      <w:r>
+        <w:rPr>
+          <w:rFonts w:ascii="Arial" w:hAnsi="Arial" w:cs="Arial"/>
+          <w:sz w:val="24"/>
+          <w:szCs w:val="24"/>
+        </w:rPr>
+        <w:t>está</w:t>
+      </w:r>
       <w:r>
         <w:rPr>
           <w:rFonts w:ascii="Arial" w:hAnsi="Arial" w:cs="Arial"/>
@@ -2894,8 +2892,781 @@
         </w:drawing>
       </w:r>
     </w:p>
+    <w:p>
+      <w:pPr>
+        <w:pStyle w:val="Ttulo2"/>
+        <w:rPr>
+          <w:rFonts w:ascii="Arial" w:hAnsi="Arial" w:cs="Arial"/>
+          <w:b/>
+          <w:bCs/>
+          <w:color w:val="0070C0"/>
+          <w:sz w:val="31"/>
+          <w:szCs w:val="31"/>
+        </w:rPr>
+      </w:pPr>
+      <w:bookmarkStart w:id="13" w:name="_Toc43116075"/>
+      <w:r>
+        <w:rPr>
+          <w:rFonts w:ascii="Arial" w:hAnsi="Arial" w:cs="Arial"/>
+          <w:b/>
+          <w:bCs/>
+          <w:color w:val="0070C0"/>
+          <w:sz w:val="31"/>
+          <w:szCs w:val="31"/>
+        </w:rPr>
+        <w:lastRenderedPageBreak/>
+        <w:t xml:space="preserve">Interfaz de </w:t>
+      </w:r>
+      <w:r>
+        <w:rPr>
+          <w:rFonts w:ascii="Arial" w:hAnsi="Arial" w:cs="Arial"/>
+          <w:b/>
+          <w:bCs/>
+          <w:color w:val="0070C0"/>
+          <w:sz w:val="31"/>
+          <w:szCs w:val="31"/>
+        </w:rPr>
+        <w:t xml:space="preserve">jefes de </w:t>
+      </w:r>
+      <w:r>
+        <w:rPr>
+          <w:rFonts w:ascii="Arial" w:hAnsi="Arial" w:cs="Arial"/>
+          <w:b/>
+          <w:bCs/>
+          <w:color w:val="0070C0"/>
+          <w:sz w:val="31"/>
+          <w:szCs w:val="31"/>
+        </w:rPr>
+        <w:t>departamentos</w:t>
+      </w:r>
+      <w:bookmarkEnd w:id="13"/>
+    </w:p>
+    <w:p>
+      <w:pPr>
+        <w:jc w:val="both"/>
+        <w:rPr>
+          <w:rFonts w:ascii="Arial" w:hAnsi="Arial" w:cs="Arial"/>
+          <w:sz w:val="24"/>
+          <w:szCs w:val="24"/>
+        </w:rPr>
+      </w:pPr>
+      <w:r>
+        <w:rPr>
+          <w:rFonts w:ascii="Arial" w:hAnsi="Arial" w:cs="Arial"/>
+          <w:sz w:val="24"/>
+          <w:szCs w:val="24"/>
+        </w:rPr>
+        <w:t xml:space="preserve">Ahora tenemos la interfaz de los jefes de departamento, en la que se nos muestran los datos de cada uno de ellos, como su id. nombre, correo, teléfono, id del departamento del que son jefes, </w:t>
+      </w:r>
+      <w:proofErr w:type="gramStart"/>
+      <w:r>
+        <w:rPr>
+          <w:rFonts w:ascii="Arial" w:hAnsi="Arial" w:cs="Arial"/>
+          <w:sz w:val="24"/>
+          <w:szCs w:val="24"/>
+        </w:rPr>
+        <w:t>y</w:t>
+      </w:r>
+      <w:proofErr w:type="gramEnd"/>
+      <w:r>
+        <w:rPr>
+          <w:rFonts w:ascii="Arial" w:hAnsi="Arial" w:cs="Arial"/>
+          <w:sz w:val="24"/>
+          <w:szCs w:val="24"/>
+        </w:rPr>
+        <w:t xml:space="preserve"> además, se registra el tipo de usuario que es cada uno, un nombre de usuario y contraseña, datos que permitirán el acceso al sistema.</w:t>
+      </w:r>
+    </w:p>
+    <w:p>
+      <w:pPr>
+        <w:jc w:val="both"/>
+        <w:rPr>
+          <w:rFonts w:ascii="Arial" w:hAnsi="Arial" w:cs="Arial"/>
+          <w:sz w:val="24"/>
+          <w:szCs w:val="24"/>
+        </w:rPr>
+      </w:pPr>
+    </w:p>
+    <w:p>
+      <w:pPr>
+        <w:jc w:val="center"/>
+        <w:rPr>
+          <w:rFonts w:ascii="Arial" w:hAnsi="Arial" w:cs="Arial"/>
+          <w:sz w:val="24"/>
+          <w:szCs w:val="24"/>
+        </w:rPr>
+      </w:pPr>
+      <w:r>
+        <w:rPr>
+          <w:noProof/>
+        </w:rPr>
+        <w:drawing>
+          <wp:inline distT="0" distB="0" distL="0" distR="0" wp14:anchorId="6D7AFE9F" wp14:editId="22871805">
+            <wp:extent cx="4897199" cy="3528000"/>
+            <wp:effectExtent l="0" t="0" r="0" b="0"/>
+            <wp:docPr id="8" name="Imagen 8"/>
+            <wp:cNvGraphicFramePr>
+              <a:graphicFrameLocks xmlns:a="http://schemas.openxmlformats.org/drawingml/2006/main" noChangeAspect="1"/>
+            </wp:cNvGraphicFramePr>
+            <a:graphic xmlns:a="http://schemas.openxmlformats.org/drawingml/2006/main">
+              <a:graphicData uri="http://schemas.openxmlformats.org/drawingml/2006/picture">
+                <pic:pic xmlns:pic="http://schemas.openxmlformats.org/drawingml/2006/picture">
+                  <pic:nvPicPr>
+                    <pic:cNvPr id="1" name=""/>
+                    <pic:cNvPicPr/>
+                  </pic:nvPicPr>
+                  <pic:blipFill>
+                    <a:blip r:embed="rId28"/>
+                    <a:stretch>
+                      <a:fillRect/>
+                    </a:stretch>
+                  </pic:blipFill>
+                  <pic:spPr>
+                    <a:xfrm>
+                      <a:off x="0" y="0"/>
+                      <a:ext cx="4897199" cy="3528000"/>
+                    </a:xfrm>
+                    <a:prstGeom prst="rect">
+                      <a:avLst/>
+                    </a:prstGeom>
+                  </pic:spPr>
+                </pic:pic>
+              </a:graphicData>
+            </a:graphic>
+          </wp:inline>
+        </w:drawing>
+      </w:r>
+    </w:p>
+    <w:p/>
+    <w:p>
+      <w:pPr>
+        <w:rPr>
+          <w:rFonts w:ascii="Arial" w:hAnsi="Arial" w:cs="Arial"/>
+          <w:b/>
+          <w:bCs/>
+          <w:sz w:val="30"/>
+          <w:szCs w:val="30"/>
+        </w:rPr>
+      </w:pPr>
+    </w:p>
+    <w:p>
+      <w:pPr>
+        <w:rPr>
+          <w:rFonts w:ascii="Arial" w:hAnsi="Arial" w:cs="Arial"/>
+          <w:b/>
+          <w:bCs/>
+          <w:sz w:val="30"/>
+          <w:szCs w:val="30"/>
+        </w:rPr>
+      </w:pPr>
+    </w:p>
+    <w:p>
+      <w:pPr>
+        <w:pStyle w:val="Ttulo3"/>
+        <w:jc w:val="both"/>
+        <w:rPr>
+          <w:rFonts w:ascii="Arial" w:hAnsi="Arial" w:cs="Arial"/>
+          <w:b/>
+          <w:bCs/>
+          <w:color w:val="auto"/>
+          <w:sz w:val="30"/>
+          <w:szCs w:val="30"/>
+        </w:rPr>
+      </w:pPr>
+      <w:bookmarkStart w:id="14" w:name="_Toc43116076"/>
+      <w:r>
+        <w:rPr>
+          <w:rFonts w:ascii="Arial" w:hAnsi="Arial" w:cs="Arial"/>
+          <w:b/>
+          <w:bCs/>
+          <w:color w:val="auto"/>
+          <w:sz w:val="30"/>
+          <w:szCs w:val="30"/>
+        </w:rPr>
+        <w:t>Insertar</w:t>
+      </w:r>
+      <w:r>
+        <w:rPr>
+          <w:rFonts w:ascii="Arial" w:hAnsi="Arial" w:cs="Arial"/>
+          <w:b/>
+          <w:bCs/>
+          <w:color w:val="auto"/>
+          <w:sz w:val="30"/>
+          <w:szCs w:val="30"/>
+        </w:rPr>
+        <w:t xml:space="preserve"> u</w:t>
+      </w:r>
+      <w:r>
+        <w:rPr>
+          <w:rFonts w:ascii="Arial" w:hAnsi="Arial" w:cs="Arial"/>
+          <w:b/>
+          <w:bCs/>
+          <w:color w:val="auto"/>
+          <w:sz w:val="30"/>
+          <w:szCs w:val="30"/>
+        </w:rPr>
+        <w:t>n jefe</w:t>
+      </w:r>
+      <w:bookmarkEnd w:id="14"/>
+    </w:p>
+    <w:p>
+      <w:pPr>
+        <w:jc w:val="both"/>
+        <w:rPr>
+          <w:rFonts w:ascii="Arial" w:hAnsi="Arial" w:cs="Arial"/>
+          <w:sz w:val="24"/>
+          <w:szCs w:val="24"/>
+        </w:rPr>
+      </w:pPr>
+      <w:r>
+        <w:rPr>
+          <w:rFonts w:ascii="Arial" w:hAnsi="Arial" w:cs="Arial"/>
+          <w:sz w:val="24"/>
+          <w:szCs w:val="24"/>
+        </w:rPr>
+        <w:t xml:space="preserve">Al igual que en las demás interfaces, primeramente, llenamos todos los campos que se nos solicitan para posteriormente accionar el botón de inserción. En esta interfaz tenemos 2 restricciones: la primera es que obviamente no podemos establecer un </w:t>
+      </w:r>
+      <w:proofErr w:type="spellStart"/>
+      <w:r>
+        <w:rPr>
+          <w:rFonts w:ascii="Arial" w:hAnsi="Arial" w:cs="Arial"/>
+          <w:sz w:val="24"/>
+          <w:szCs w:val="24"/>
+        </w:rPr>
+        <w:t>idDepto</w:t>
+      </w:r>
+      <w:proofErr w:type="spellEnd"/>
+      <w:r>
+        <w:rPr>
+          <w:rFonts w:ascii="Arial" w:hAnsi="Arial" w:cs="Arial"/>
+          <w:sz w:val="24"/>
+          <w:szCs w:val="24"/>
+        </w:rPr>
+        <w:t xml:space="preserve"> que no exista, la segunda es que si ingresamos un id de un departamento que ya tenga asignado un jefe, se nos notificará de que no podemos realizar la inserción. De igual forma también contamos que el botón para ver los departamentos registrados, por si no nos acordáramos de su id.</w:t>
+      </w:r>
+    </w:p>
+    <w:p>
+      <w:pPr>
+        <w:jc w:val="center"/>
+        <w:rPr>
+          <w:rFonts w:ascii="Arial" w:hAnsi="Arial" w:cs="Arial"/>
+          <w:sz w:val="24"/>
+          <w:szCs w:val="24"/>
+        </w:rPr>
+      </w:pPr>
+      <w:r>
+        <w:rPr>
+          <w:noProof/>
+        </w:rPr>
+        <w:lastRenderedPageBreak/>
+        <w:drawing>
+          <wp:inline distT="0" distB="0" distL="0" distR="0" wp14:anchorId="33B12DD7" wp14:editId="2F386986">
+            <wp:extent cx="4932837" cy="3528000"/>
+            <wp:effectExtent l="0" t="0" r="1270" b="0"/>
+            <wp:docPr id="25" name="Imagen 25"/>
+            <wp:cNvGraphicFramePr>
+              <a:graphicFrameLocks xmlns:a="http://schemas.openxmlformats.org/drawingml/2006/main" noChangeAspect="1"/>
+            </wp:cNvGraphicFramePr>
+            <a:graphic xmlns:a="http://schemas.openxmlformats.org/drawingml/2006/main">
+              <a:graphicData uri="http://schemas.openxmlformats.org/drawingml/2006/picture">
+                <pic:pic xmlns:pic="http://schemas.openxmlformats.org/drawingml/2006/picture">
+                  <pic:nvPicPr>
+                    <pic:cNvPr id="1" name=""/>
+                    <pic:cNvPicPr/>
+                  </pic:nvPicPr>
+                  <pic:blipFill>
+                    <a:blip r:embed="rId29"/>
+                    <a:stretch>
+                      <a:fillRect/>
+                    </a:stretch>
+                  </pic:blipFill>
+                  <pic:spPr>
+                    <a:xfrm>
+                      <a:off x="0" y="0"/>
+                      <a:ext cx="4932837" cy="3528000"/>
+                    </a:xfrm>
+                    <a:prstGeom prst="rect">
+                      <a:avLst/>
+                    </a:prstGeom>
+                  </pic:spPr>
+                </pic:pic>
+              </a:graphicData>
+            </a:graphic>
+          </wp:inline>
+        </w:drawing>
+      </w:r>
+    </w:p>
+    <w:p>
+      <w:pPr>
+        <w:rPr>
+          <w:rFonts w:ascii="Arial" w:hAnsi="Arial" w:cs="Arial"/>
+          <w:sz w:val="24"/>
+          <w:szCs w:val="24"/>
+        </w:rPr>
+      </w:pPr>
+    </w:p>
+    <w:p>
+      <w:pPr>
+        <w:jc w:val="both"/>
+        <w:rPr>
+          <w:rFonts w:ascii="Arial" w:hAnsi="Arial" w:cs="Arial"/>
+          <w:sz w:val="24"/>
+          <w:szCs w:val="24"/>
+        </w:rPr>
+      </w:pPr>
+      <w:r>
+        <w:rPr>
+          <w:rFonts w:ascii="Arial" w:hAnsi="Arial" w:cs="Arial"/>
+          <w:sz w:val="24"/>
+          <w:szCs w:val="24"/>
+        </w:rPr>
+        <w:t>Si intentamos asignar un jefe al departamento 7 que ya tiene uno, se nos hará la aclaración en pantalla.</w:t>
+      </w:r>
+    </w:p>
+    <w:p>
+      <w:pPr>
+        <w:jc w:val="center"/>
+        <w:rPr>
+          <w:rFonts w:ascii="Arial" w:hAnsi="Arial" w:cs="Arial"/>
+          <w:sz w:val="24"/>
+          <w:szCs w:val="24"/>
+        </w:rPr>
+      </w:pPr>
+      <w:r>
+        <w:rPr>
+          <w:noProof/>
+        </w:rPr>
+        <w:drawing>
+          <wp:inline distT="0" distB="0" distL="0" distR="0" wp14:anchorId="2234FA0C" wp14:editId="656952F5">
+            <wp:extent cx="4871186" cy="3528000"/>
+            <wp:effectExtent l="0" t="0" r="5715" b="0"/>
+            <wp:docPr id="26" name="Imagen 26"/>
+            <wp:cNvGraphicFramePr>
+              <a:graphicFrameLocks xmlns:a="http://schemas.openxmlformats.org/drawingml/2006/main" noChangeAspect="1"/>
+            </wp:cNvGraphicFramePr>
+            <a:graphic xmlns:a="http://schemas.openxmlformats.org/drawingml/2006/main">
+              <a:graphicData uri="http://schemas.openxmlformats.org/drawingml/2006/picture">
+                <pic:pic xmlns:pic="http://schemas.openxmlformats.org/drawingml/2006/picture">
+                  <pic:nvPicPr>
+                    <pic:cNvPr id="1" name=""/>
+                    <pic:cNvPicPr/>
+                  </pic:nvPicPr>
+                  <pic:blipFill>
+                    <a:blip r:embed="rId30"/>
+                    <a:stretch>
+                      <a:fillRect/>
+                    </a:stretch>
+                  </pic:blipFill>
+                  <pic:spPr>
+                    <a:xfrm>
+                      <a:off x="0" y="0"/>
+                      <a:ext cx="4871186" cy="3528000"/>
+                    </a:xfrm>
+                    <a:prstGeom prst="rect">
+                      <a:avLst/>
+                    </a:prstGeom>
+                  </pic:spPr>
+                </pic:pic>
+              </a:graphicData>
+            </a:graphic>
+          </wp:inline>
+        </w:drawing>
+      </w:r>
+    </w:p>
+    <w:p/>
+    <w:p>
+      <w:pPr>
+        <w:pStyle w:val="Ttulo3"/>
+        <w:jc w:val="both"/>
+        <w:rPr>
+          <w:rFonts w:ascii="Arial" w:hAnsi="Arial" w:cs="Arial"/>
+          <w:b/>
+          <w:bCs/>
+          <w:color w:val="auto"/>
+          <w:sz w:val="30"/>
+          <w:szCs w:val="30"/>
+        </w:rPr>
+      </w:pPr>
+      <w:bookmarkStart w:id="15" w:name="_Toc43116077"/>
+      <w:r>
+        <w:rPr>
+          <w:rFonts w:ascii="Arial" w:hAnsi="Arial" w:cs="Arial"/>
+          <w:b/>
+          <w:bCs/>
+          <w:color w:val="auto"/>
+          <w:sz w:val="30"/>
+          <w:szCs w:val="30"/>
+        </w:rPr>
+        <w:lastRenderedPageBreak/>
+        <w:t xml:space="preserve">Modificar un </w:t>
+      </w:r>
+      <w:r>
+        <w:rPr>
+          <w:rFonts w:ascii="Arial" w:hAnsi="Arial" w:cs="Arial"/>
+          <w:b/>
+          <w:bCs/>
+          <w:color w:val="auto"/>
+          <w:sz w:val="30"/>
+          <w:szCs w:val="30"/>
+        </w:rPr>
+        <w:t>jefe</w:t>
+      </w:r>
+      <w:bookmarkEnd w:id="15"/>
+    </w:p>
+    <w:p>
+      <w:pPr>
+        <w:jc w:val="both"/>
+        <w:rPr>
+          <w:rFonts w:ascii="Arial" w:hAnsi="Arial" w:cs="Arial"/>
+          <w:sz w:val="24"/>
+          <w:szCs w:val="24"/>
+        </w:rPr>
+      </w:pPr>
+      <w:r>
+        <w:rPr>
+          <w:rFonts w:ascii="Arial" w:hAnsi="Arial" w:cs="Arial"/>
+          <w:sz w:val="24"/>
+          <w:szCs w:val="24"/>
+        </w:rPr>
+        <w:t xml:space="preserve">Para modificar, seguimos el mismo procedimiento, seleccionamos el registro que queramos, haces los cambios que deseemos y presionamos el botón de modificar. </w:t>
+      </w:r>
+    </w:p>
+    <w:p>
+      <w:pPr>
+        <w:jc w:val="center"/>
+      </w:pPr>
+      <w:r>
+        <w:rPr>
+          <w:noProof/>
+        </w:rPr>
+        <w:drawing>
+          <wp:inline distT="0" distB="0" distL="0" distR="0" wp14:anchorId="14A06E7A" wp14:editId="69BB0041">
+            <wp:extent cx="4560292" cy="3276000"/>
+            <wp:effectExtent l="0" t="0" r="0" b="635"/>
+            <wp:docPr id="28" name="Imagen 28"/>
+            <wp:cNvGraphicFramePr>
+              <a:graphicFrameLocks xmlns:a="http://schemas.openxmlformats.org/drawingml/2006/main" noChangeAspect="1"/>
+            </wp:cNvGraphicFramePr>
+            <a:graphic xmlns:a="http://schemas.openxmlformats.org/drawingml/2006/main">
+              <a:graphicData uri="http://schemas.openxmlformats.org/drawingml/2006/picture">
+                <pic:pic xmlns:pic="http://schemas.openxmlformats.org/drawingml/2006/picture">
+                  <pic:nvPicPr>
+                    <pic:cNvPr id="1" name=""/>
+                    <pic:cNvPicPr/>
+                  </pic:nvPicPr>
+                  <pic:blipFill>
+                    <a:blip r:embed="rId31"/>
+                    <a:stretch>
+                      <a:fillRect/>
+                    </a:stretch>
+                  </pic:blipFill>
+                  <pic:spPr>
+                    <a:xfrm>
+                      <a:off x="0" y="0"/>
+                      <a:ext cx="4560292" cy="3276000"/>
+                    </a:xfrm>
+                    <a:prstGeom prst="rect">
+                      <a:avLst/>
+                    </a:prstGeom>
+                  </pic:spPr>
+                </pic:pic>
+              </a:graphicData>
+            </a:graphic>
+          </wp:inline>
+        </w:drawing>
+      </w:r>
+    </w:p>
+    <w:p>
+      <w:pPr>
+        <w:rPr>
+          <w:rFonts w:ascii="Arial" w:hAnsi="Arial" w:cs="Arial"/>
+          <w:sz w:val="2"/>
+          <w:szCs w:val="2"/>
+        </w:rPr>
+      </w:pPr>
+    </w:p>
+    <w:p>
+      <w:pPr>
+        <w:pStyle w:val="Ttulo3"/>
+        <w:jc w:val="both"/>
+        <w:rPr>
+          <w:rFonts w:ascii="Arial" w:hAnsi="Arial" w:cs="Arial"/>
+          <w:b/>
+          <w:bCs/>
+          <w:color w:val="auto"/>
+          <w:sz w:val="30"/>
+          <w:szCs w:val="30"/>
+        </w:rPr>
+      </w:pPr>
+      <w:bookmarkStart w:id="16" w:name="_Toc43116078"/>
+      <w:r>
+        <w:rPr>
+          <w:rFonts w:ascii="Arial" w:hAnsi="Arial" w:cs="Arial"/>
+          <w:b/>
+          <w:bCs/>
+          <w:color w:val="auto"/>
+          <w:sz w:val="30"/>
+          <w:szCs w:val="30"/>
+        </w:rPr>
+        <w:t>Eliminar</w:t>
+      </w:r>
+      <w:r>
+        <w:rPr>
+          <w:rFonts w:ascii="Arial" w:hAnsi="Arial" w:cs="Arial"/>
+          <w:b/>
+          <w:bCs/>
+          <w:color w:val="auto"/>
+          <w:sz w:val="30"/>
+          <w:szCs w:val="30"/>
+        </w:rPr>
+        <w:t xml:space="preserve"> un </w:t>
+      </w:r>
+      <w:r>
+        <w:rPr>
+          <w:rFonts w:ascii="Arial" w:hAnsi="Arial" w:cs="Arial"/>
+          <w:b/>
+          <w:bCs/>
+          <w:color w:val="auto"/>
+          <w:sz w:val="30"/>
+          <w:szCs w:val="30"/>
+        </w:rPr>
+        <w:t>jefe</w:t>
+      </w:r>
+      <w:bookmarkEnd w:id="16"/>
+    </w:p>
+    <w:p>
+      <w:pPr>
+        <w:jc w:val="both"/>
+        <w:rPr>
+          <w:rFonts w:ascii="Arial" w:hAnsi="Arial" w:cs="Arial"/>
+          <w:sz w:val="24"/>
+          <w:szCs w:val="24"/>
+        </w:rPr>
+      </w:pPr>
+      <w:r>
+        <w:rPr>
+          <w:rFonts w:ascii="Arial" w:hAnsi="Arial" w:cs="Arial"/>
+          <w:sz w:val="24"/>
+          <w:szCs w:val="24"/>
+        </w:rPr>
+        <w:t>Para eliminar ya sabemos el procedimiento, solo seleccionar el registro y presionamos el botón de eliminar.</w:t>
+      </w:r>
+    </w:p>
+    <w:p>
+      <w:pPr>
+        <w:jc w:val="center"/>
+      </w:pPr>
+      <w:r>
+        <w:rPr>
+          <w:noProof/>
+        </w:rPr>
+        <w:drawing>
+          <wp:inline distT="0" distB="0" distL="0" distR="0" wp14:anchorId="4605B7D2" wp14:editId="6469D6F1">
+            <wp:extent cx="4577959" cy="3312000"/>
+            <wp:effectExtent l="0" t="0" r="0" b="3175"/>
+            <wp:docPr id="29" name="Imagen 29"/>
+            <wp:cNvGraphicFramePr>
+              <a:graphicFrameLocks xmlns:a="http://schemas.openxmlformats.org/drawingml/2006/main" noChangeAspect="1"/>
+            </wp:cNvGraphicFramePr>
+            <a:graphic xmlns:a="http://schemas.openxmlformats.org/drawingml/2006/main">
+              <a:graphicData uri="http://schemas.openxmlformats.org/drawingml/2006/picture">
+                <pic:pic xmlns:pic="http://schemas.openxmlformats.org/drawingml/2006/picture">
+                  <pic:nvPicPr>
+                    <pic:cNvPr id="1" name=""/>
+                    <pic:cNvPicPr/>
+                  </pic:nvPicPr>
+                  <pic:blipFill>
+                    <a:blip r:embed="rId32"/>
+                    <a:stretch>
+                      <a:fillRect/>
+                    </a:stretch>
+                  </pic:blipFill>
+                  <pic:spPr>
+                    <a:xfrm>
+                      <a:off x="0" y="0"/>
+                      <a:ext cx="4577959" cy="3312000"/>
+                    </a:xfrm>
+                    <a:prstGeom prst="rect">
+                      <a:avLst/>
+                    </a:prstGeom>
+                  </pic:spPr>
+                </pic:pic>
+              </a:graphicData>
+            </a:graphic>
+          </wp:inline>
+        </w:drawing>
+      </w:r>
+    </w:p>
+    <w:p>
+      <w:pPr>
+        <w:pStyle w:val="Ttulo3"/>
+        <w:jc w:val="both"/>
+        <w:rPr>
+          <w:rFonts w:ascii="Arial" w:hAnsi="Arial" w:cs="Arial"/>
+          <w:b/>
+          <w:bCs/>
+          <w:color w:val="auto"/>
+          <w:sz w:val="30"/>
+          <w:szCs w:val="30"/>
+        </w:rPr>
+      </w:pPr>
+      <w:bookmarkStart w:id="17" w:name="_Toc43116079"/>
+      <w:r>
+        <w:rPr>
+          <w:rFonts w:ascii="Arial" w:hAnsi="Arial" w:cs="Arial"/>
+          <w:b/>
+          <w:bCs/>
+          <w:color w:val="auto"/>
+          <w:sz w:val="30"/>
+          <w:szCs w:val="30"/>
+        </w:rPr>
+        <w:lastRenderedPageBreak/>
+        <w:t>Buscar</w:t>
+      </w:r>
+      <w:r>
+        <w:rPr>
+          <w:rFonts w:ascii="Arial" w:hAnsi="Arial" w:cs="Arial"/>
+          <w:b/>
+          <w:bCs/>
+          <w:color w:val="auto"/>
+          <w:sz w:val="30"/>
+          <w:szCs w:val="30"/>
+        </w:rPr>
+        <w:t xml:space="preserve"> un </w:t>
+      </w:r>
+      <w:r>
+        <w:rPr>
+          <w:rFonts w:ascii="Arial" w:hAnsi="Arial" w:cs="Arial"/>
+          <w:b/>
+          <w:bCs/>
+          <w:color w:val="auto"/>
+          <w:sz w:val="30"/>
+          <w:szCs w:val="30"/>
+        </w:rPr>
+        <w:t>jefe</w:t>
+      </w:r>
+      <w:bookmarkEnd w:id="17"/>
+    </w:p>
+    <w:p>
+      <w:pPr>
+        <w:jc w:val="both"/>
+        <w:rPr>
+          <w:rFonts w:ascii="Arial" w:hAnsi="Arial" w:cs="Arial"/>
+          <w:sz w:val="24"/>
+          <w:szCs w:val="24"/>
+        </w:rPr>
+      </w:pPr>
+      <w:r>
+        <w:rPr>
+          <w:rFonts w:ascii="Arial" w:hAnsi="Arial" w:cs="Arial"/>
+          <w:sz w:val="24"/>
+          <w:szCs w:val="24"/>
+        </w:rPr>
+        <w:t>Al igual que en la interfaz de departamentos, podemos hacer una búsqueda mediante el nombre, en este caso, el nombre de algún jefe de departamento que este registrado en el sistema. Si se encuentran coincidencias, se nos mostraran en la tabla, si no, se nos notificará de que no se encontraron resultados.</w:t>
+      </w:r>
+    </w:p>
+    <w:p>
+      <w:pPr>
+        <w:jc w:val="center"/>
+        <w:rPr>
+          <w:rFonts w:ascii="Arial" w:hAnsi="Arial" w:cs="Arial"/>
+          <w:sz w:val="24"/>
+          <w:szCs w:val="24"/>
+        </w:rPr>
+      </w:pPr>
+      <w:r>
+        <w:rPr>
+          <w:noProof/>
+        </w:rPr>
+        <w:drawing>
+          <wp:inline distT="0" distB="0" distL="0" distR="0" wp14:anchorId="4B67CBB8" wp14:editId="67FF2875">
+            <wp:extent cx="4915728" cy="3528000"/>
+            <wp:effectExtent l="0" t="0" r="0" b="0"/>
+            <wp:docPr id="30" name="Imagen 30"/>
+            <wp:cNvGraphicFramePr>
+              <a:graphicFrameLocks xmlns:a="http://schemas.openxmlformats.org/drawingml/2006/main" noChangeAspect="1"/>
+            </wp:cNvGraphicFramePr>
+            <a:graphic xmlns:a="http://schemas.openxmlformats.org/drawingml/2006/main">
+              <a:graphicData uri="http://schemas.openxmlformats.org/drawingml/2006/picture">
+                <pic:pic xmlns:pic="http://schemas.openxmlformats.org/drawingml/2006/picture">
+                  <pic:nvPicPr>
+                    <pic:cNvPr id="1" name=""/>
+                    <pic:cNvPicPr/>
+                  </pic:nvPicPr>
+                  <pic:blipFill>
+                    <a:blip r:embed="rId33"/>
+                    <a:stretch>
+                      <a:fillRect/>
+                    </a:stretch>
+                  </pic:blipFill>
+                  <pic:spPr>
+                    <a:xfrm>
+                      <a:off x="0" y="0"/>
+                      <a:ext cx="4915728" cy="3528000"/>
+                    </a:xfrm>
+                    <a:prstGeom prst="rect">
+                      <a:avLst/>
+                    </a:prstGeom>
+                  </pic:spPr>
+                </pic:pic>
+              </a:graphicData>
+            </a:graphic>
+          </wp:inline>
+        </w:drawing>
+      </w:r>
+    </w:p>
+    <w:p>
+      <w:pPr>
+        <w:jc w:val="center"/>
+        <w:rPr>
+          <w:rFonts w:ascii="Arial" w:hAnsi="Arial" w:cs="Arial"/>
+          <w:sz w:val="24"/>
+          <w:szCs w:val="24"/>
+        </w:rPr>
+      </w:pPr>
+      <w:r>
+        <w:rPr>
+          <w:noProof/>
+        </w:rPr>
+        <w:drawing>
+          <wp:inline distT="0" distB="0" distL="0" distR="0" wp14:anchorId="42C00FCF" wp14:editId="5D2B42FA">
+            <wp:extent cx="4837350" cy="3492000"/>
+            <wp:effectExtent l="0" t="0" r="1905" b="0"/>
+            <wp:docPr id="31" name="Imagen 31"/>
+            <wp:cNvGraphicFramePr>
+              <a:graphicFrameLocks xmlns:a="http://schemas.openxmlformats.org/drawingml/2006/main" noChangeAspect="1"/>
+            </wp:cNvGraphicFramePr>
+            <a:graphic xmlns:a="http://schemas.openxmlformats.org/drawingml/2006/main">
+              <a:graphicData uri="http://schemas.openxmlformats.org/drawingml/2006/picture">
+                <pic:pic xmlns:pic="http://schemas.openxmlformats.org/drawingml/2006/picture">
+                  <pic:nvPicPr>
+                    <pic:cNvPr id="1" name=""/>
+                    <pic:cNvPicPr/>
+                  </pic:nvPicPr>
+                  <pic:blipFill>
+                    <a:blip r:embed="rId34"/>
+                    <a:stretch>
+                      <a:fillRect/>
+                    </a:stretch>
+                  </pic:blipFill>
+                  <pic:spPr>
+                    <a:xfrm>
+                      <a:off x="0" y="0"/>
+                      <a:ext cx="4837350" cy="3492000"/>
+                    </a:xfrm>
+                    <a:prstGeom prst="rect">
+                      <a:avLst/>
+                    </a:prstGeom>
+                  </pic:spPr>
+                </pic:pic>
+              </a:graphicData>
+            </a:graphic>
+          </wp:inline>
+        </w:drawing>
+      </w:r>
+    </w:p>
     <w:sectPr>
-      <w:headerReference w:type="first" r:id="rId28"/>
+      <w:headerReference w:type="first" r:id="rId35"/>
       <w:pgSz w:w="12240" w:h="15840"/>
       <w:pgMar w:top="1417" w:right="1701" w:bottom="1417" w:left="1701" w:header="708" w:footer="708" w:gutter="0"/>
       <w:pgBorders w:offsetFrom="page">

--- a/Manual del usuario.docx
+++ b/Manual del usuario.docx
@@ -13,7 +13,10 @@
           <w:szCs w:val="40"/>
         </w:rPr>
       </w:pPr>
-      <w:r>
+    </w:p>
+    <w:p>
+      <w:pPr>
+        <w:jc w:val="center"/>
         <w:rPr>
           <w:rFonts w:ascii="Arial" w:hAnsi="Arial" w:cs="Arial"/>
           <w:b/>
@@ -21,31 +24,31 @@
           <w:sz w:val="40"/>
           <w:szCs w:val="40"/>
         </w:rPr>
-        <w:t>INGENIERÍA EN SISTEMAS COMPUTACIONALES</w:t>
-      </w:r>
-    </w:p>
-    <w:p>
-      <w:pPr>
-        <w:jc w:val="center"/>
-        <w:rPr>
-          <w:rFonts w:ascii="Arial" w:hAnsi="Arial" w:cs="Arial"/>
+      </w:pPr>
+      <w:r>
+        <w:rPr>
+          <w:rFonts w:ascii="Arial" w:hAnsi="Arial" w:cs="Arial"/>
+          <w:b/>
+          <w:bCs/>
           <w:sz w:val="40"/>
           <w:szCs w:val="40"/>
         </w:rPr>
-      </w:pPr>
+        <w:t>INGENIERÍA EN SISTEMAS COMPUTACIONALES</w:t>
+      </w:r>
     </w:p>
     <w:p>
       <w:pPr>
         <w:jc w:val="center"/>
         <w:rPr>
           <w:rFonts w:ascii="Arial" w:hAnsi="Arial" w:cs="Arial"/>
-          <w:b/>
-          <w:bCs/>
           <w:sz w:val="40"/>
           <w:szCs w:val="40"/>
         </w:rPr>
       </w:pPr>
-      <w:r>
+    </w:p>
+    <w:p>
+      <w:pPr>
+        <w:jc w:val="center"/>
         <w:rPr>
           <w:rFonts w:ascii="Arial" w:hAnsi="Arial" w:cs="Arial"/>
           <w:b/>
@@ -53,96 +56,90 @@
           <w:sz w:val="40"/>
           <w:szCs w:val="40"/>
         </w:rPr>
-        <w:t>INTEGRANTES</w:t>
-      </w:r>
-    </w:p>
-    <w:p>
-      <w:pPr>
-        <w:spacing w:after="0"/>
-        <w:jc w:val="center"/>
-        <w:rPr>
-          <w:rFonts w:ascii="Arial" w:hAnsi="Arial" w:cs="Arial"/>
+      </w:pPr>
+      <w:r>
+        <w:rPr>
+          <w:rFonts w:ascii="Arial" w:hAnsi="Arial" w:cs="Arial"/>
+          <w:b/>
+          <w:bCs/>
           <w:sz w:val="40"/>
           <w:szCs w:val="40"/>
         </w:rPr>
-      </w:pPr>
-      <w:r>
+        <w:t>INTEGRANTES</w:t>
+      </w:r>
+    </w:p>
+    <w:p>
+      <w:pPr>
+        <w:spacing w:after="0"/>
+        <w:jc w:val="center"/>
         <w:rPr>
           <w:rFonts w:ascii="Arial" w:hAnsi="Arial" w:cs="Arial"/>
           <w:sz w:val="40"/>
           <w:szCs w:val="40"/>
         </w:rPr>
-        <w:t>CHRISTIAN GUADALUPE CARRERA SALAS</w:t>
-      </w:r>
-    </w:p>
-    <w:p>
-      <w:pPr>
-        <w:spacing w:after="0"/>
-        <w:jc w:val="center"/>
+      </w:pPr>
+      <w:r>
         <w:rPr>
           <w:rFonts w:ascii="Arial" w:hAnsi="Arial" w:cs="Arial"/>
           <w:sz w:val="40"/>
           <w:szCs w:val="40"/>
         </w:rPr>
-      </w:pPr>
-      <w:r>
+        <w:t>CHRISTIAN GUADALUPE CARRERA SALAS</w:t>
+      </w:r>
+    </w:p>
+    <w:p>
+      <w:pPr>
+        <w:spacing w:after="0"/>
+        <w:jc w:val="center"/>
         <w:rPr>
           <w:rFonts w:ascii="Arial" w:hAnsi="Arial" w:cs="Arial"/>
           <w:sz w:val="40"/>
           <w:szCs w:val="40"/>
         </w:rPr>
-        <w:t>GUSTAVO ÁNGEL CASTILLO ROJAS</w:t>
-      </w:r>
-    </w:p>
-    <w:p>
-      <w:pPr>
-        <w:spacing w:after="0"/>
-        <w:jc w:val="center"/>
+      </w:pPr>
+      <w:r>
         <w:rPr>
           <w:rFonts w:ascii="Arial" w:hAnsi="Arial" w:cs="Arial"/>
           <w:sz w:val="40"/>
           <w:szCs w:val="40"/>
         </w:rPr>
-      </w:pPr>
-      <w:r>
+        <w:t>GUSTAVO ÁNGEL CASTILLO ROJAS</w:t>
+      </w:r>
+    </w:p>
+    <w:p>
+      <w:pPr>
+        <w:spacing w:after="0"/>
+        <w:jc w:val="center"/>
         <w:rPr>
           <w:rFonts w:ascii="Arial" w:hAnsi="Arial" w:cs="Arial"/>
           <w:sz w:val="40"/>
           <w:szCs w:val="40"/>
         </w:rPr>
-        <w:t>LUIS DAVID HERNÁNDEZ PEREZ</w:t>
-      </w:r>
-    </w:p>
-    <w:p>
-      <w:pPr>
-        <w:spacing w:after="0"/>
-        <w:jc w:val="center"/>
+      </w:pPr>
+      <w:r>
         <w:rPr>
           <w:rFonts w:ascii="Arial" w:hAnsi="Arial" w:cs="Arial"/>
           <w:sz w:val="40"/>
           <w:szCs w:val="40"/>
         </w:rPr>
-      </w:pPr>
+        <w:t>LUIS DAVID HERNÁNDEZ P</w:t>
+      </w:r>
       <w:r>
         <w:rPr>
           <w:rFonts w:ascii="Arial" w:hAnsi="Arial" w:cs="Arial"/>
           <w:sz w:val="40"/>
           <w:szCs w:val="40"/>
         </w:rPr>
-        <w:t>JOSUÉ ISRAEL HUERTA CASTILLO</w:t>
-      </w:r>
-    </w:p>
-    <w:p>
-      <w:pPr>
-        <w:jc w:val="center"/>
-        <w:rPr>
-          <w:rFonts w:ascii="Arial" w:hAnsi="Arial" w:cs="Arial"/>
-          <w:b/>
-          <w:bCs/>
+        <w:t>É</w:t>
+      </w:r>
+      <w:r>
+        <w:rPr>
+          <w:rFonts w:ascii="Arial" w:hAnsi="Arial" w:cs="Arial"/>
           <w:sz w:val="40"/>
           <w:szCs w:val="40"/>
         </w:rPr>
-      </w:pPr>
+        <w:t>REZ</w:t>
+      </w:r>
     </w:p>
     <w:p>
       <w:pPr>
@@ -150,8 +147,6 @@
         <w:jc w:val="center"/>
         <w:rPr>
           <w:rFonts w:ascii="Arial" w:hAnsi="Arial" w:cs="Arial"/>
-          <w:b/>
-          <w:bCs/>
           <w:sz w:val="40"/>
           <w:szCs w:val="40"/>
         </w:rPr>
@@ -159,12 +154,10 @@
       <w:r>
         <w:rPr>
           <w:rFonts w:ascii="Arial" w:hAnsi="Arial" w:cs="Arial"/>
-          <w:b/>
-          <w:bCs/>
           <w:sz w:val="40"/>
           <w:szCs w:val="40"/>
         </w:rPr>
-        <w:t>NÚMERO DE CONTROL</w:t>
+        <w:t>JOSUÉ ISRAEL HUERTA CASTILLO</w:t>
       </w:r>
     </w:p>
     <w:p>
@@ -177,25 +170,29 @@
           <w:szCs w:val="40"/>
         </w:rPr>
       </w:pPr>
-      <w:r>
-        <w:rPr>
-          <w:rFonts w:ascii="Arial" w:hAnsi="Arial" w:cs="Arial"/>
+    </w:p>
+    <w:p>
+      <w:pPr>
+        <w:spacing w:after="0"/>
+        <w:jc w:val="center"/>
+        <w:rPr>
+          <w:rFonts w:ascii="Arial" w:hAnsi="Arial" w:cs="Arial"/>
+          <w:b/>
+          <w:bCs/>
           <w:sz w:val="40"/>
           <w:szCs w:val="40"/>
         </w:rPr>
-        <w:t>17070721</w:t>
-      </w:r>
-    </w:p>
-    <w:p>
-      <w:pPr>
-        <w:spacing w:after="0"/>
-        <w:jc w:val="center"/>
-        <w:rPr>
-          <w:rFonts w:ascii="Arial" w:hAnsi="Arial" w:cs="Arial"/>
+      </w:pPr>
+      <w:r>
+        <w:rPr>
+          <w:rFonts w:ascii="Arial" w:hAnsi="Arial" w:cs="Arial"/>
+          <w:b/>
+          <w:bCs/>
           <w:sz w:val="40"/>
           <w:szCs w:val="40"/>
         </w:rPr>
-      </w:pPr>
+        <w:t>MATERIA Y HORA</w:t>
+      </w:r>
     </w:p>
     <w:p>
       <w:pPr>
@@ -203,8 +200,6 @@
         <w:jc w:val="center"/>
         <w:rPr>
           <w:rFonts w:ascii="Arial" w:hAnsi="Arial" w:cs="Arial"/>
-          <w:b/>
-          <w:bCs/>
           <w:sz w:val="40"/>
           <w:szCs w:val="40"/>
         </w:rPr>
@@ -212,12 +207,10 @@
       <w:r>
         <w:rPr>
           <w:rFonts w:ascii="Arial" w:hAnsi="Arial" w:cs="Arial"/>
-          <w:b/>
-          <w:bCs/>
           <w:sz w:val="40"/>
           <w:szCs w:val="40"/>
         </w:rPr>
-        <w:t>MATERIA Y HORA</w:t>
+        <w:t>INGENIERÍA DE SOFTWARE / 9:00-10:00 HR.</w:t>
       </w:r>
     </w:p>
     <w:p>
@@ -230,25 +223,29 @@
           <w:szCs w:val="40"/>
         </w:rPr>
       </w:pPr>
-      <w:r>
-        <w:rPr>
-          <w:rFonts w:ascii="Arial" w:hAnsi="Arial" w:cs="Arial"/>
+    </w:p>
+    <w:p>
+      <w:pPr>
+        <w:spacing w:after="0"/>
+        <w:jc w:val="center"/>
+        <w:rPr>
+          <w:rFonts w:ascii="Arial" w:hAnsi="Arial" w:cs="Arial"/>
+          <w:b/>
+          <w:bCs/>
           <w:sz w:val="40"/>
           <w:szCs w:val="40"/>
         </w:rPr>
-        <w:t>INGENIERÍA DE SOFTWARE / 9:00-10:00 HR.</w:t>
-      </w:r>
-    </w:p>
-    <w:p>
-      <w:pPr>
-        <w:spacing w:after="0"/>
-        <w:jc w:val="center"/>
-        <w:rPr>
-          <w:rFonts w:ascii="Arial" w:hAnsi="Arial" w:cs="Arial"/>
+      </w:pPr>
+      <w:r>
+        <w:rPr>
+          <w:rFonts w:ascii="Arial" w:hAnsi="Arial" w:cs="Arial"/>
+          <w:b/>
+          <w:bCs/>
           <w:sz w:val="40"/>
           <w:szCs w:val="40"/>
         </w:rPr>
-      </w:pPr>
+        <w:t>PROFESORA</w:t>
+      </w:r>
     </w:p>
     <w:p>
       <w:pPr>
@@ -256,8 +253,6 @@
         <w:jc w:val="center"/>
         <w:rPr>
           <w:rFonts w:ascii="Arial" w:hAnsi="Arial" w:cs="Arial"/>
-          <w:b/>
-          <w:bCs/>
           <w:sz w:val="40"/>
           <w:szCs w:val="40"/>
         </w:rPr>
@@ -265,68 +260,47 @@
       <w:r>
         <w:rPr>
           <w:rFonts w:ascii="Arial" w:hAnsi="Arial" w:cs="Arial"/>
-          <w:b/>
-          <w:bCs/>
           <w:sz w:val="40"/>
           <w:szCs w:val="40"/>
         </w:rPr>
-        <w:t>PROFESORA</w:t>
-      </w:r>
-    </w:p>
-    <w:p>
-      <w:pPr>
-        <w:spacing w:after="0"/>
-        <w:jc w:val="center"/>
+        <w:t>EURI SALGADO ESCOBAR</w:t>
+      </w:r>
+    </w:p>
+    <w:p>
+      <w:pPr>
         <w:rPr>
           <w:rFonts w:ascii="Arial" w:hAnsi="Arial" w:cs="Arial"/>
           <w:sz w:val="40"/>
           <w:szCs w:val="40"/>
         </w:rPr>
       </w:pPr>
-      <w:r>
+    </w:p>
+    <w:p>
+      <w:pPr>
         <w:rPr>
           <w:rFonts w:ascii="Arial" w:hAnsi="Arial" w:cs="Arial"/>
           <w:sz w:val="40"/>
           <w:szCs w:val="40"/>
         </w:rPr>
-        <w:t>EURI SALGADO ESCOBAR</w:t>
-      </w:r>
-    </w:p>
-    <w:p>
-      <w:pPr>
+      </w:pPr>
+    </w:p>
+    <w:p>
+      <w:pPr>
+        <w:jc w:val="center"/>
         <w:rPr>
           <w:rFonts w:ascii="Arial" w:hAnsi="Arial" w:cs="Arial"/>
           <w:sz w:val="40"/>
           <w:szCs w:val="40"/>
         </w:rPr>
       </w:pPr>
-    </w:p>
-    <w:p>
-      <w:pPr>
-        <w:rPr>
-          <w:rFonts w:ascii="Arial" w:hAnsi="Arial" w:cs="Arial"/>
+      <w:r>
+        <w:rPr>
+          <w:rFonts w:ascii="Arial" w:hAnsi="Arial" w:cs="Arial"/>
+          <w:b/>
+          <w:bCs/>
           <w:sz w:val="40"/>
           <w:szCs w:val="40"/>
         </w:rPr>
-      </w:pPr>
-    </w:p>
-    <w:p>
-      <w:pPr>
-        <w:jc w:val="center"/>
-        <w:rPr>
-          <w:rFonts w:ascii="Arial" w:hAnsi="Arial" w:cs="Arial"/>
-          <w:sz w:val="40"/>
-          <w:szCs w:val="40"/>
-        </w:rPr>
-      </w:pPr>
-      <w:r>
-        <w:rPr>
-          <w:rFonts w:ascii="Arial" w:hAnsi="Arial" w:cs="Arial"/>
-          <w:b/>
-          <w:bCs/>
-          <w:sz w:val="40"/>
-          <w:szCs w:val="40"/>
-        </w:rPr>
         <w:t>MANUAL DEL USUARIO DEL SISTEMA DE CONTROL DE EQUIPO DE CÓMPUTO</w:t>
       </w:r>
     </w:p>
@@ -342,6 +316,1617 @@
         </w:rPr>
       </w:pPr>
       <w:bookmarkStart w:id="0" w:name="_Toc43116062"/>
+    </w:p>
+    <w:p>
+      <w:pPr>
+        <w:rPr>
+          <w:rFonts w:ascii="Arial" w:eastAsiaTheme="majorEastAsia" w:hAnsi="Arial" w:cs="Arial"/>
+          <w:b/>
+          <w:bCs/>
+          <w:sz w:val="32"/>
+          <w:szCs w:val="32"/>
+        </w:rPr>
+      </w:pPr>
+      <w:r>
+        <w:rPr>
+          <w:rFonts w:ascii="Arial" w:hAnsi="Arial" w:cs="Arial"/>
+          <w:b/>
+          <w:bCs/>
+        </w:rPr>
+        <w:br w:type="page"/>
+      </w:r>
+    </w:p>
+    <w:sdt>
+      <w:sdtPr>
+        <w:rPr>
+          <w:lang w:val="es-ES"/>
+        </w:rPr>
+        <w:id w:val="-692297140"/>
+        <w:docPartObj>
+          <w:docPartGallery w:val="Table of Contents"/>
+          <w:docPartUnique/>
+        </w:docPartObj>
+      </w:sdtPr>
+      <w:sdtEndPr>
+        <w:rPr>
+          <w:rFonts w:asciiTheme="minorHAnsi" w:eastAsiaTheme="minorHAnsi" w:hAnsiTheme="minorHAnsi" w:cstheme="minorBidi"/>
+          <w:b/>
+          <w:bCs/>
+          <w:color w:val="auto"/>
+          <w:sz w:val="22"/>
+          <w:szCs w:val="22"/>
+          <w:lang w:eastAsia="en-US"/>
+        </w:rPr>
+      </w:sdtEndPr>
+      <w:sdtContent>
+        <w:p>
+          <w:pPr>
+            <w:pStyle w:val="TtuloTDC"/>
+            <w:jc w:val="center"/>
+            <w:rPr>
+              <w:rFonts w:ascii="Arial" w:hAnsi="Arial" w:cs="Arial"/>
+              <w:b/>
+              <w:bCs/>
+              <w:sz w:val="36"/>
+              <w:szCs w:val="36"/>
+              <w:lang w:val="es-ES"/>
+            </w:rPr>
+          </w:pPr>
+          <w:r>
+            <w:rPr>
+              <w:rFonts w:ascii="Arial" w:hAnsi="Arial" w:cs="Arial"/>
+              <w:b/>
+              <w:bCs/>
+              <w:sz w:val="36"/>
+              <w:szCs w:val="36"/>
+              <w:lang w:val="es-ES"/>
+            </w:rPr>
+            <w:t>Índice</w:t>
+          </w:r>
+        </w:p>
+        <w:p>
+          <w:pPr>
+            <w:rPr>
+              <w:lang w:val="es-ES" w:eastAsia="es-MX"/>
+            </w:rPr>
+          </w:pPr>
+        </w:p>
+        <w:p>
+          <w:pPr>
+            <w:pStyle w:val="TDC1"/>
+            <w:tabs>
+              <w:tab w:val="right" w:leader="dot" w:pos="8828"/>
+            </w:tabs>
+            <w:rPr>
+              <w:noProof/>
+            </w:rPr>
+          </w:pPr>
+          <w:r>
+            <w:fldChar w:fldCharType="begin"/>
+          </w:r>
+          <w:r>
+            <w:instrText xml:space="preserve"> TOC \o "1-3" \h \z \u </w:instrText>
+          </w:r>
+          <w:r>
+            <w:fldChar w:fldCharType="separate"/>
+          </w:r>
+          <w:hyperlink w:anchor="_Toc43149436" w:history="1">
+            <w:r>
+              <w:rPr>
+                <w:rStyle w:val="Hipervnculo"/>
+                <w:rFonts w:ascii="Arial" w:hAnsi="Arial" w:cs="Arial"/>
+                <w:b/>
+                <w:bCs/>
+                <w:noProof/>
+              </w:rPr>
+              <w:t>Introducción</w:t>
+            </w:r>
+            <w:r>
+              <w:rPr>
+                <w:noProof/>
+                <w:webHidden/>
+              </w:rPr>
+              <w:tab/>
+            </w:r>
+            <w:r>
+              <w:rPr>
+                <w:noProof/>
+                <w:webHidden/>
+              </w:rPr>
+              <w:fldChar w:fldCharType="begin"/>
+            </w:r>
+            <w:r>
+              <w:rPr>
+                <w:noProof/>
+                <w:webHidden/>
+              </w:rPr>
+              <w:instrText xml:space="preserve"> PAGEREF _Toc43149436 \h </w:instrText>
+            </w:r>
+            <w:r>
+              <w:rPr>
+                <w:noProof/>
+                <w:webHidden/>
+              </w:rPr>
+            </w:r>
+            <w:r>
+              <w:rPr>
+                <w:noProof/>
+                <w:webHidden/>
+              </w:rPr>
+              <w:fldChar w:fldCharType="separate"/>
+            </w:r>
+            <w:r>
+              <w:rPr>
+                <w:noProof/>
+                <w:webHidden/>
+              </w:rPr>
+              <w:t>3</w:t>
+            </w:r>
+            <w:r>
+              <w:rPr>
+                <w:noProof/>
+                <w:webHidden/>
+              </w:rPr>
+              <w:fldChar w:fldCharType="end"/>
+            </w:r>
+          </w:hyperlink>
+        </w:p>
+        <w:p>
+          <w:pPr>
+            <w:pStyle w:val="TDC1"/>
+            <w:tabs>
+              <w:tab w:val="right" w:leader="dot" w:pos="8828"/>
+            </w:tabs>
+            <w:rPr>
+              <w:noProof/>
+            </w:rPr>
+          </w:pPr>
+          <w:hyperlink w:anchor="_Toc43149437" w:history="1">
+            <w:r>
+              <w:rPr>
+                <w:rStyle w:val="Hipervnculo"/>
+                <w:rFonts w:ascii="Arial" w:hAnsi="Arial" w:cs="Arial"/>
+                <w:b/>
+                <w:bCs/>
+                <w:noProof/>
+              </w:rPr>
+              <w:t>Inicio de sesión</w:t>
+            </w:r>
+            <w:r>
+              <w:rPr>
+                <w:noProof/>
+                <w:webHidden/>
+              </w:rPr>
+              <w:tab/>
+            </w:r>
+            <w:r>
+              <w:rPr>
+                <w:noProof/>
+                <w:webHidden/>
+              </w:rPr>
+              <w:fldChar w:fldCharType="begin"/>
+            </w:r>
+            <w:r>
+              <w:rPr>
+                <w:noProof/>
+                <w:webHidden/>
+              </w:rPr>
+              <w:instrText xml:space="preserve"> PAGEREF _Toc43149437 \h </w:instrText>
+            </w:r>
+            <w:r>
+              <w:rPr>
+                <w:noProof/>
+                <w:webHidden/>
+              </w:rPr>
+            </w:r>
+            <w:r>
+              <w:rPr>
+                <w:noProof/>
+                <w:webHidden/>
+              </w:rPr>
+              <w:fldChar w:fldCharType="separate"/>
+            </w:r>
+            <w:r>
+              <w:rPr>
+                <w:noProof/>
+                <w:webHidden/>
+              </w:rPr>
+              <w:t>3</w:t>
+            </w:r>
+            <w:r>
+              <w:rPr>
+                <w:noProof/>
+                <w:webHidden/>
+              </w:rPr>
+              <w:fldChar w:fldCharType="end"/>
+            </w:r>
+          </w:hyperlink>
+        </w:p>
+        <w:p>
+          <w:pPr>
+            <w:pStyle w:val="TDC1"/>
+            <w:tabs>
+              <w:tab w:val="right" w:leader="dot" w:pos="8828"/>
+            </w:tabs>
+            <w:rPr>
+              <w:noProof/>
+            </w:rPr>
+          </w:pPr>
+          <w:hyperlink w:anchor="_Toc43149438" w:history="1">
+            <w:r>
+              <w:rPr>
+                <w:rStyle w:val="Hipervnculo"/>
+                <w:rFonts w:ascii="Arial" w:hAnsi="Arial" w:cs="Arial"/>
+                <w:b/>
+                <w:bCs/>
+                <w:noProof/>
+              </w:rPr>
+              <w:t>Acceso como administrador</w:t>
+            </w:r>
+            <w:r>
+              <w:rPr>
+                <w:noProof/>
+                <w:webHidden/>
+              </w:rPr>
+              <w:tab/>
+            </w:r>
+            <w:r>
+              <w:rPr>
+                <w:noProof/>
+                <w:webHidden/>
+              </w:rPr>
+              <w:fldChar w:fldCharType="begin"/>
+            </w:r>
+            <w:r>
+              <w:rPr>
+                <w:noProof/>
+                <w:webHidden/>
+              </w:rPr>
+              <w:instrText xml:space="preserve"> PAGEREF _Toc43149438 \h </w:instrText>
+            </w:r>
+            <w:r>
+              <w:rPr>
+                <w:noProof/>
+                <w:webHidden/>
+              </w:rPr>
+            </w:r>
+            <w:r>
+              <w:rPr>
+                <w:noProof/>
+                <w:webHidden/>
+              </w:rPr>
+              <w:fldChar w:fldCharType="separate"/>
+            </w:r>
+            <w:r>
+              <w:rPr>
+                <w:noProof/>
+                <w:webHidden/>
+              </w:rPr>
+              <w:t>5</w:t>
+            </w:r>
+            <w:r>
+              <w:rPr>
+                <w:noProof/>
+                <w:webHidden/>
+              </w:rPr>
+              <w:fldChar w:fldCharType="end"/>
+            </w:r>
+          </w:hyperlink>
+        </w:p>
+        <w:p>
+          <w:pPr>
+            <w:pStyle w:val="TDC2"/>
+            <w:tabs>
+              <w:tab w:val="right" w:leader="dot" w:pos="8828"/>
+            </w:tabs>
+            <w:rPr>
+              <w:noProof/>
+            </w:rPr>
+          </w:pPr>
+          <w:hyperlink w:anchor="_Toc43149439" w:history="1">
+            <w:r>
+              <w:rPr>
+                <w:rStyle w:val="Hipervnculo"/>
+                <w:rFonts w:ascii="Arial" w:hAnsi="Arial" w:cs="Arial"/>
+                <w:b/>
+                <w:bCs/>
+                <w:noProof/>
+              </w:rPr>
+              <w:t>Interfaz de equipos</w:t>
+            </w:r>
+            <w:r>
+              <w:rPr>
+                <w:noProof/>
+                <w:webHidden/>
+              </w:rPr>
+              <w:tab/>
+            </w:r>
+            <w:r>
+              <w:rPr>
+                <w:noProof/>
+                <w:webHidden/>
+              </w:rPr>
+              <w:fldChar w:fldCharType="begin"/>
+            </w:r>
+            <w:r>
+              <w:rPr>
+                <w:noProof/>
+                <w:webHidden/>
+              </w:rPr>
+              <w:instrText xml:space="preserve"> PAGEREF _Toc43149439 \h </w:instrText>
+            </w:r>
+            <w:r>
+              <w:rPr>
+                <w:noProof/>
+                <w:webHidden/>
+              </w:rPr>
+            </w:r>
+            <w:r>
+              <w:rPr>
+                <w:noProof/>
+                <w:webHidden/>
+              </w:rPr>
+              <w:fldChar w:fldCharType="separate"/>
+            </w:r>
+            <w:r>
+              <w:rPr>
+                <w:noProof/>
+                <w:webHidden/>
+              </w:rPr>
+              <w:t>5</w:t>
+            </w:r>
+            <w:r>
+              <w:rPr>
+                <w:noProof/>
+                <w:webHidden/>
+              </w:rPr>
+              <w:fldChar w:fldCharType="end"/>
+            </w:r>
+          </w:hyperlink>
+        </w:p>
+        <w:p>
+          <w:pPr>
+            <w:pStyle w:val="TDC3"/>
+            <w:tabs>
+              <w:tab w:val="right" w:leader="dot" w:pos="8828"/>
+            </w:tabs>
+            <w:rPr>
+              <w:noProof/>
+            </w:rPr>
+          </w:pPr>
+          <w:hyperlink w:anchor="_Toc43149440" w:history="1">
+            <w:r>
+              <w:rPr>
+                <w:rStyle w:val="Hipervnculo"/>
+                <w:rFonts w:ascii="Arial" w:hAnsi="Arial" w:cs="Arial"/>
+                <w:b/>
+                <w:bCs/>
+                <w:noProof/>
+              </w:rPr>
+              <w:t>Insertar un equipo</w:t>
+            </w:r>
+            <w:r>
+              <w:rPr>
+                <w:noProof/>
+                <w:webHidden/>
+              </w:rPr>
+              <w:tab/>
+            </w:r>
+            <w:r>
+              <w:rPr>
+                <w:noProof/>
+                <w:webHidden/>
+              </w:rPr>
+              <w:fldChar w:fldCharType="begin"/>
+            </w:r>
+            <w:r>
+              <w:rPr>
+                <w:noProof/>
+                <w:webHidden/>
+              </w:rPr>
+              <w:instrText xml:space="preserve"> PAGEREF _Toc43149440 \h </w:instrText>
+            </w:r>
+            <w:r>
+              <w:rPr>
+                <w:noProof/>
+                <w:webHidden/>
+              </w:rPr>
+            </w:r>
+            <w:r>
+              <w:rPr>
+                <w:noProof/>
+                <w:webHidden/>
+              </w:rPr>
+              <w:fldChar w:fldCharType="separate"/>
+            </w:r>
+            <w:r>
+              <w:rPr>
+                <w:noProof/>
+                <w:webHidden/>
+              </w:rPr>
+              <w:t>5</w:t>
+            </w:r>
+            <w:r>
+              <w:rPr>
+                <w:noProof/>
+                <w:webHidden/>
+              </w:rPr>
+              <w:fldChar w:fldCharType="end"/>
+            </w:r>
+          </w:hyperlink>
+        </w:p>
+        <w:p>
+          <w:pPr>
+            <w:pStyle w:val="TDC3"/>
+            <w:tabs>
+              <w:tab w:val="right" w:leader="dot" w:pos="8828"/>
+            </w:tabs>
+            <w:rPr>
+              <w:noProof/>
+            </w:rPr>
+          </w:pPr>
+          <w:hyperlink w:anchor="_Toc43149441" w:history="1">
+            <w:r>
+              <w:rPr>
+                <w:rStyle w:val="Hipervnculo"/>
+                <w:rFonts w:ascii="Arial" w:hAnsi="Arial" w:cs="Arial"/>
+                <w:b/>
+                <w:bCs/>
+                <w:noProof/>
+              </w:rPr>
+              <w:t>Modificar un equipo</w:t>
+            </w:r>
+            <w:r>
+              <w:rPr>
+                <w:noProof/>
+                <w:webHidden/>
+              </w:rPr>
+              <w:tab/>
+            </w:r>
+            <w:r>
+              <w:rPr>
+                <w:noProof/>
+                <w:webHidden/>
+              </w:rPr>
+              <w:fldChar w:fldCharType="begin"/>
+            </w:r>
+            <w:r>
+              <w:rPr>
+                <w:noProof/>
+                <w:webHidden/>
+              </w:rPr>
+              <w:instrText xml:space="preserve"> PAGEREF _Toc43149441 \h </w:instrText>
+            </w:r>
+            <w:r>
+              <w:rPr>
+                <w:noProof/>
+                <w:webHidden/>
+              </w:rPr>
+            </w:r>
+            <w:r>
+              <w:rPr>
+                <w:noProof/>
+                <w:webHidden/>
+              </w:rPr>
+              <w:fldChar w:fldCharType="separate"/>
+            </w:r>
+            <w:r>
+              <w:rPr>
+                <w:noProof/>
+                <w:webHidden/>
+              </w:rPr>
+              <w:t>9</w:t>
+            </w:r>
+            <w:r>
+              <w:rPr>
+                <w:noProof/>
+                <w:webHidden/>
+              </w:rPr>
+              <w:fldChar w:fldCharType="end"/>
+            </w:r>
+          </w:hyperlink>
+        </w:p>
+        <w:p>
+          <w:pPr>
+            <w:pStyle w:val="TDC3"/>
+            <w:tabs>
+              <w:tab w:val="right" w:leader="dot" w:pos="8828"/>
+            </w:tabs>
+            <w:rPr>
+              <w:noProof/>
+            </w:rPr>
+          </w:pPr>
+          <w:hyperlink w:anchor="_Toc43149442" w:history="1">
+            <w:r>
+              <w:rPr>
+                <w:rStyle w:val="Hipervnculo"/>
+                <w:rFonts w:ascii="Arial" w:hAnsi="Arial" w:cs="Arial"/>
+                <w:b/>
+                <w:bCs/>
+                <w:noProof/>
+              </w:rPr>
+              <w:t>Eliminar un equipo</w:t>
+            </w:r>
+            <w:r>
+              <w:rPr>
+                <w:noProof/>
+                <w:webHidden/>
+              </w:rPr>
+              <w:tab/>
+            </w:r>
+            <w:r>
+              <w:rPr>
+                <w:noProof/>
+                <w:webHidden/>
+              </w:rPr>
+              <w:fldChar w:fldCharType="begin"/>
+            </w:r>
+            <w:r>
+              <w:rPr>
+                <w:noProof/>
+                <w:webHidden/>
+              </w:rPr>
+              <w:instrText xml:space="preserve"> PAGEREF _Toc43149442 \h </w:instrText>
+            </w:r>
+            <w:r>
+              <w:rPr>
+                <w:noProof/>
+                <w:webHidden/>
+              </w:rPr>
+            </w:r>
+            <w:r>
+              <w:rPr>
+                <w:noProof/>
+                <w:webHidden/>
+              </w:rPr>
+              <w:fldChar w:fldCharType="separate"/>
+            </w:r>
+            <w:r>
+              <w:rPr>
+                <w:noProof/>
+                <w:webHidden/>
+              </w:rPr>
+              <w:t>10</w:t>
+            </w:r>
+            <w:r>
+              <w:rPr>
+                <w:noProof/>
+                <w:webHidden/>
+              </w:rPr>
+              <w:fldChar w:fldCharType="end"/>
+            </w:r>
+          </w:hyperlink>
+        </w:p>
+        <w:p>
+          <w:pPr>
+            <w:pStyle w:val="TDC3"/>
+            <w:tabs>
+              <w:tab w:val="right" w:leader="dot" w:pos="8828"/>
+            </w:tabs>
+            <w:rPr>
+              <w:noProof/>
+            </w:rPr>
+          </w:pPr>
+          <w:hyperlink w:anchor="_Toc43149443" w:history="1">
+            <w:r>
+              <w:rPr>
+                <w:rStyle w:val="Hipervnculo"/>
+                <w:rFonts w:ascii="Arial" w:hAnsi="Arial" w:cs="Arial"/>
+                <w:b/>
+                <w:bCs/>
+                <w:noProof/>
+              </w:rPr>
+              <w:t>Búsqueda de un equipo</w:t>
+            </w:r>
+            <w:r>
+              <w:rPr>
+                <w:noProof/>
+                <w:webHidden/>
+              </w:rPr>
+              <w:tab/>
+            </w:r>
+            <w:r>
+              <w:rPr>
+                <w:noProof/>
+                <w:webHidden/>
+              </w:rPr>
+              <w:fldChar w:fldCharType="begin"/>
+            </w:r>
+            <w:r>
+              <w:rPr>
+                <w:noProof/>
+                <w:webHidden/>
+              </w:rPr>
+              <w:instrText xml:space="preserve"> PAGEREF _Toc43149443 \h </w:instrText>
+            </w:r>
+            <w:r>
+              <w:rPr>
+                <w:noProof/>
+                <w:webHidden/>
+              </w:rPr>
+            </w:r>
+            <w:r>
+              <w:rPr>
+                <w:noProof/>
+                <w:webHidden/>
+              </w:rPr>
+              <w:fldChar w:fldCharType="separate"/>
+            </w:r>
+            <w:r>
+              <w:rPr>
+                <w:noProof/>
+                <w:webHidden/>
+              </w:rPr>
+              <w:t>10</w:t>
+            </w:r>
+            <w:r>
+              <w:rPr>
+                <w:noProof/>
+                <w:webHidden/>
+              </w:rPr>
+              <w:fldChar w:fldCharType="end"/>
+            </w:r>
+          </w:hyperlink>
+        </w:p>
+        <w:p>
+          <w:pPr>
+            <w:pStyle w:val="TDC2"/>
+            <w:tabs>
+              <w:tab w:val="right" w:leader="dot" w:pos="8828"/>
+            </w:tabs>
+            <w:rPr>
+              <w:noProof/>
+            </w:rPr>
+          </w:pPr>
+          <w:hyperlink w:anchor="_Toc43149444" w:history="1">
+            <w:r>
+              <w:rPr>
+                <w:rStyle w:val="Hipervnculo"/>
+                <w:rFonts w:ascii="Arial" w:hAnsi="Arial" w:cs="Arial"/>
+                <w:b/>
+                <w:bCs/>
+                <w:noProof/>
+              </w:rPr>
+              <w:t>Interfaz de departamentos</w:t>
+            </w:r>
+            <w:r>
+              <w:rPr>
+                <w:noProof/>
+                <w:webHidden/>
+              </w:rPr>
+              <w:tab/>
+            </w:r>
+            <w:r>
+              <w:rPr>
+                <w:noProof/>
+                <w:webHidden/>
+              </w:rPr>
+              <w:fldChar w:fldCharType="begin"/>
+            </w:r>
+            <w:r>
+              <w:rPr>
+                <w:noProof/>
+                <w:webHidden/>
+              </w:rPr>
+              <w:instrText xml:space="preserve"> PAGEREF _Toc43149444 \h </w:instrText>
+            </w:r>
+            <w:r>
+              <w:rPr>
+                <w:noProof/>
+                <w:webHidden/>
+              </w:rPr>
+            </w:r>
+            <w:r>
+              <w:rPr>
+                <w:noProof/>
+                <w:webHidden/>
+              </w:rPr>
+              <w:fldChar w:fldCharType="separate"/>
+            </w:r>
+            <w:r>
+              <w:rPr>
+                <w:noProof/>
+                <w:webHidden/>
+              </w:rPr>
+              <w:t>12</w:t>
+            </w:r>
+            <w:r>
+              <w:rPr>
+                <w:noProof/>
+                <w:webHidden/>
+              </w:rPr>
+              <w:fldChar w:fldCharType="end"/>
+            </w:r>
+          </w:hyperlink>
+        </w:p>
+        <w:p>
+          <w:pPr>
+            <w:pStyle w:val="TDC3"/>
+            <w:tabs>
+              <w:tab w:val="right" w:leader="dot" w:pos="8828"/>
+            </w:tabs>
+            <w:rPr>
+              <w:noProof/>
+            </w:rPr>
+          </w:pPr>
+          <w:hyperlink w:anchor="_Toc43149445" w:history="1">
+            <w:r>
+              <w:rPr>
+                <w:rStyle w:val="Hipervnculo"/>
+                <w:rFonts w:ascii="Arial" w:hAnsi="Arial" w:cs="Arial"/>
+                <w:b/>
+                <w:bCs/>
+                <w:noProof/>
+              </w:rPr>
+              <w:t>Insertar departamento</w:t>
+            </w:r>
+            <w:r>
+              <w:rPr>
+                <w:noProof/>
+                <w:webHidden/>
+              </w:rPr>
+              <w:tab/>
+            </w:r>
+            <w:r>
+              <w:rPr>
+                <w:noProof/>
+                <w:webHidden/>
+              </w:rPr>
+              <w:fldChar w:fldCharType="begin"/>
+            </w:r>
+            <w:r>
+              <w:rPr>
+                <w:noProof/>
+                <w:webHidden/>
+              </w:rPr>
+              <w:instrText xml:space="preserve"> PAGEREF _Toc43149445 \h </w:instrText>
+            </w:r>
+            <w:r>
+              <w:rPr>
+                <w:noProof/>
+                <w:webHidden/>
+              </w:rPr>
+            </w:r>
+            <w:r>
+              <w:rPr>
+                <w:noProof/>
+                <w:webHidden/>
+              </w:rPr>
+              <w:fldChar w:fldCharType="separate"/>
+            </w:r>
+            <w:r>
+              <w:rPr>
+                <w:noProof/>
+                <w:webHidden/>
+              </w:rPr>
+              <w:t>12</w:t>
+            </w:r>
+            <w:r>
+              <w:rPr>
+                <w:noProof/>
+                <w:webHidden/>
+              </w:rPr>
+              <w:fldChar w:fldCharType="end"/>
+            </w:r>
+          </w:hyperlink>
+        </w:p>
+        <w:p>
+          <w:pPr>
+            <w:pStyle w:val="TDC3"/>
+            <w:tabs>
+              <w:tab w:val="right" w:leader="dot" w:pos="8828"/>
+            </w:tabs>
+            <w:rPr>
+              <w:noProof/>
+            </w:rPr>
+          </w:pPr>
+          <w:hyperlink w:anchor="_Toc43149446" w:history="1">
+            <w:r>
+              <w:rPr>
+                <w:rStyle w:val="Hipervnculo"/>
+                <w:rFonts w:ascii="Arial" w:hAnsi="Arial" w:cs="Arial"/>
+                <w:b/>
+                <w:bCs/>
+                <w:noProof/>
+              </w:rPr>
+              <w:t>Modificar un departamento</w:t>
+            </w:r>
+            <w:r>
+              <w:rPr>
+                <w:noProof/>
+                <w:webHidden/>
+              </w:rPr>
+              <w:tab/>
+            </w:r>
+            <w:r>
+              <w:rPr>
+                <w:noProof/>
+                <w:webHidden/>
+              </w:rPr>
+              <w:fldChar w:fldCharType="begin"/>
+            </w:r>
+            <w:r>
+              <w:rPr>
+                <w:noProof/>
+                <w:webHidden/>
+              </w:rPr>
+              <w:instrText xml:space="preserve"> PAGEREF _Toc43149446 \h </w:instrText>
+            </w:r>
+            <w:r>
+              <w:rPr>
+                <w:noProof/>
+                <w:webHidden/>
+              </w:rPr>
+            </w:r>
+            <w:r>
+              <w:rPr>
+                <w:noProof/>
+                <w:webHidden/>
+              </w:rPr>
+              <w:fldChar w:fldCharType="separate"/>
+            </w:r>
+            <w:r>
+              <w:rPr>
+                <w:noProof/>
+                <w:webHidden/>
+              </w:rPr>
+              <w:t>13</w:t>
+            </w:r>
+            <w:r>
+              <w:rPr>
+                <w:noProof/>
+                <w:webHidden/>
+              </w:rPr>
+              <w:fldChar w:fldCharType="end"/>
+            </w:r>
+          </w:hyperlink>
+        </w:p>
+        <w:p>
+          <w:pPr>
+            <w:pStyle w:val="TDC3"/>
+            <w:tabs>
+              <w:tab w:val="right" w:leader="dot" w:pos="8828"/>
+            </w:tabs>
+            <w:rPr>
+              <w:noProof/>
+            </w:rPr>
+          </w:pPr>
+          <w:hyperlink w:anchor="_Toc43149447" w:history="1">
+            <w:r>
+              <w:rPr>
+                <w:rStyle w:val="Hipervnculo"/>
+                <w:rFonts w:ascii="Arial" w:hAnsi="Arial" w:cs="Arial"/>
+                <w:b/>
+                <w:bCs/>
+                <w:noProof/>
+              </w:rPr>
+              <w:t>Eliminar un departamento</w:t>
+            </w:r>
+            <w:r>
+              <w:rPr>
+                <w:noProof/>
+                <w:webHidden/>
+              </w:rPr>
+              <w:tab/>
+            </w:r>
+            <w:r>
+              <w:rPr>
+                <w:noProof/>
+                <w:webHidden/>
+              </w:rPr>
+              <w:fldChar w:fldCharType="begin"/>
+            </w:r>
+            <w:r>
+              <w:rPr>
+                <w:noProof/>
+                <w:webHidden/>
+              </w:rPr>
+              <w:instrText xml:space="preserve"> PAGEREF _Toc43149447 \h </w:instrText>
+            </w:r>
+            <w:r>
+              <w:rPr>
+                <w:noProof/>
+                <w:webHidden/>
+              </w:rPr>
+            </w:r>
+            <w:r>
+              <w:rPr>
+                <w:noProof/>
+                <w:webHidden/>
+              </w:rPr>
+              <w:fldChar w:fldCharType="separate"/>
+            </w:r>
+            <w:r>
+              <w:rPr>
+                <w:noProof/>
+                <w:webHidden/>
+              </w:rPr>
+              <w:t>14</w:t>
+            </w:r>
+            <w:r>
+              <w:rPr>
+                <w:noProof/>
+                <w:webHidden/>
+              </w:rPr>
+              <w:fldChar w:fldCharType="end"/>
+            </w:r>
+          </w:hyperlink>
+        </w:p>
+        <w:p>
+          <w:pPr>
+            <w:pStyle w:val="TDC3"/>
+            <w:tabs>
+              <w:tab w:val="right" w:leader="dot" w:pos="8828"/>
+            </w:tabs>
+            <w:rPr>
+              <w:noProof/>
+            </w:rPr>
+          </w:pPr>
+          <w:hyperlink w:anchor="_Toc43149448" w:history="1">
+            <w:r>
+              <w:rPr>
+                <w:rStyle w:val="Hipervnculo"/>
+                <w:rFonts w:ascii="Arial" w:hAnsi="Arial" w:cs="Arial"/>
+                <w:b/>
+                <w:bCs/>
+                <w:noProof/>
+              </w:rPr>
+              <w:t>Buscar un departamento</w:t>
+            </w:r>
+            <w:r>
+              <w:rPr>
+                <w:noProof/>
+                <w:webHidden/>
+              </w:rPr>
+              <w:tab/>
+            </w:r>
+            <w:r>
+              <w:rPr>
+                <w:noProof/>
+                <w:webHidden/>
+              </w:rPr>
+              <w:fldChar w:fldCharType="begin"/>
+            </w:r>
+            <w:r>
+              <w:rPr>
+                <w:noProof/>
+                <w:webHidden/>
+              </w:rPr>
+              <w:instrText xml:space="preserve"> PAGEREF _Toc43149448 \h </w:instrText>
+            </w:r>
+            <w:r>
+              <w:rPr>
+                <w:noProof/>
+                <w:webHidden/>
+              </w:rPr>
+            </w:r>
+            <w:r>
+              <w:rPr>
+                <w:noProof/>
+                <w:webHidden/>
+              </w:rPr>
+              <w:fldChar w:fldCharType="separate"/>
+            </w:r>
+            <w:r>
+              <w:rPr>
+                <w:noProof/>
+                <w:webHidden/>
+              </w:rPr>
+              <w:t>14</w:t>
+            </w:r>
+            <w:r>
+              <w:rPr>
+                <w:noProof/>
+                <w:webHidden/>
+              </w:rPr>
+              <w:fldChar w:fldCharType="end"/>
+            </w:r>
+          </w:hyperlink>
+        </w:p>
+        <w:p>
+          <w:pPr>
+            <w:pStyle w:val="TDC2"/>
+            <w:tabs>
+              <w:tab w:val="right" w:leader="dot" w:pos="8828"/>
+            </w:tabs>
+            <w:rPr>
+              <w:noProof/>
+            </w:rPr>
+          </w:pPr>
+          <w:hyperlink w:anchor="_Toc43149449" w:history="1">
+            <w:r>
+              <w:rPr>
+                <w:rStyle w:val="Hipervnculo"/>
+                <w:rFonts w:ascii="Arial" w:hAnsi="Arial" w:cs="Arial"/>
+                <w:b/>
+                <w:bCs/>
+                <w:noProof/>
+              </w:rPr>
+              <w:t>Interfaz de jefes de departamentos</w:t>
+            </w:r>
+            <w:r>
+              <w:rPr>
+                <w:noProof/>
+                <w:webHidden/>
+              </w:rPr>
+              <w:tab/>
+            </w:r>
+            <w:r>
+              <w:rPr>
+                <w:noProof/>
+                <w:webHidden/>
+              </w:rPr>
+              <w:fldChar w:fldCharType="begin"/>
+            </w:r>
+            <w:r>
+              <w:rPr>
+                <w:noProof/>
+                <w:webHidden/>
+              </w:rPr>
+              <w:instrText xml:space="preserve"> PAGEREF _Toc43149449 \h </w:instrText>
+            </w:r>
+            <w:r>
+              <w:rPr>
+                <w:noProof/>
+                <w:webHidden/>
+              </w:rPr>
+            </w:r>
+            <w:r>
+              <w:rPr>
+                <w:noProof/>
+                <w:webHidden/>
+              </w:rPr>
+              <w:fldChar w:fldCharType="separate"/>
+            </w:r>
+            <w:r>
+              <w:rPr>
+                <w:noProof/>
+                <w:webHidden/>
+              </w:rPr>
+              <w:t>16</w:t>
+            </w:r>
+            <w:r>
+              <w:rPr>
+                <w:noProof/>
+                <w:webHidden/>
+              </w:rPr>
+              <w:fldChar w:fldCharType="end"/>
+            </w:r>
+          </w:hyperlink>
+        </w:p>
+        <w:p>
+          <w:pPr>
+            <w:pStyle w:val="TDC3"/>
+            <w:tabs>
+              <w:tab w:val="right" w:leader="dot" w:pos="8828"/>
+            </w:tabs>
+            <w:rPr>
+              <w:noProof/>
+            </w:rPr>
+          </w:pPr>
+          <w:hyperlink w:anchor="_Toc43149450" w:history="1">
+            <w:r>
+              <w:rPr>
+                <w:rStyle w:val="Hipervnculo"/>
+                <w:rFonts w:ascii="Arial" w:hAnsi="Arial" w:cs="Arial"/>
+                <w:b/>
+                <w:bCs/>
+                <w:noProof/>
+              </w:rPr>
+              <w:t>Insertar un jefe</w:t>
+            </w:r>
+            <w:r>
+              <w:rPr>
+                <w:noProof/>
+                <w:webHidden/>
+              </w:rPr>
+              <w:tab/>
+            </w:r>
+            <w:r>
+              <w:rPr>
+                <w:noProof/>
+                <w:webHidden/>
+              </w:rPr>
+              <w:fldChar w:fldCharType="begin"/>
+            </w:r>
+            <w:r>
+              <w:rPr>
+                <w:noProof/>
+                <w:webHidden/>
+              </w:rPr>
+              <w:instrText xml:space="preserve"> PAGEREF _Toc43149450 \h </w:instrText>
+            </w:r>
+            <w:r>
+              <w:rPr>
+                <w:noProof/>
+                <w:webHidden/>
+              </w:rPr>
+            </w:r>
+            <w:r>
+              <w:rPr>
+                <w:noProof/>
+                <w:webHidden/>
+              </w:rPr>
+              <w:fldChar w:fldCharType="separate"/>
+            </w:r>
+            <w:r>
+              <w:rPr>
+                <w:noProof/>
+                <w:webHidden/>
+              </w:rPr>
+              <w:t>16</w:t>
+            </w:r>
+            <w:r>
+              <w:rPr>
+                <w:noProof/>
+                <w:webHidden/>
+              </w:rPr>
+              <w:fldChar w:fldCharType="end"/>
+            </w:r>
+          </w:hyperlink>
+        </w:p>
+        <w:p>
+          <w:pPr>
+            <w:pStyle w:val="TDC3"/>
+            <w:tabs>
+              <w:tab w:val="right" w:leader="dot" w:pos="8828"/>
+            </w:tabs>
+            <w:rPr>
+              <w:noProof/>
+            </w:rPr>
+          </w:pPr>
+          <w:hyperlink w:anchor="_Toc43149451" w:history="1">
+            <w:r>
+              <w:rPr>
+                <w:rStyle w:val="Hipervnculo"/>
+                <w:rFonts w:ascii="Arial" w:hAnsi="Arial" w:cs="Arial"/>
+                <w:b/>
+                <w:bCs/>
+                <w:noProof/>
+              </w:rPr>
+              <w:t>Modificar un jefe</w:t>
+            </w:r>
+            <w:r>
+              <w:rPr>
+                <w:noProof/>
+                <w:webHidden/>
+              </w:rPr>
+              <w:tab/>
+            </w:r>
+            <w:r>
+              <w:rPr>
+                <w:noProof/>
+                <w:webHidden/>
+              </w:rPr>
+              <w:fldChar w:fldCharType="begin"/>
+            </w:r>
+            <w:r>
+              <w:rPr>
+                <w:noProof/>
+                <w:webHidden/>
+              </w:rPr>
+              <w:instrText xml:space="preserve"> PAGEREF _Toc43149451 \h </w:instrText>
+            </w:r>
+            <w:r>
+              <w:rPr>
+                <w:noProof/>
+                <w:webHidden/>
+              </w:rPr>
+            </w:r>
+            <w:r>
+              <w:rPr>
+                <w:noProof/>
+                <w:webHidden/>
+              </w:rPr>
+              <w:fldChar w:fldCharType="separate"/>
+            </w:r>
+            <w:r>
+              <w:rPr>
+                <w:noProof/>
+                <w:webHidden/>
+              </w:rPr>
+              <w:t>18</w:t>
+            </w:r>
+            <w:r>
+              <w:rPr>
+                <w:noProof/>
+                <w:webHidden/>
+              </w:rPr>
+              <w:fldChar w:fldCharType="end"/>
+            </w:r>
+          </w:hyperlink>
+        </w:p>
+        <w:p>
+          <w:pPr>
+            <w:pStyle w:val="TDC3"/>
+            <w:tabs>
+              <w:tab w:val="right" w:leader="dot" w:pos="8828"/>
+            </w:tabs>
+            <w:rPr>
+              <w:noProof/>
+            </w:rPr>
+          </w:pPr>
+          <w:hyperlink w:anchor="_Toc43149452" w:history="1">
+            <w:r>
+              <w:rPr>
+                <w:rStyle w:val="Hipervnculo"/>
+                <w:rFonts w:ascii="Arial" w:hAnsi="Arial" w:cs="Arial"/>
+                <w:b/>
+                <w:bCs/>
+                <w:noProof/>
+              </w:rPr>
+              <w:t>Eliminar un jefe</w:t>
+            </w:r>
+            <w:r>
+              <w:rPr>
+                <w:noProof/>
+                <w:webHidden/>
+              </w:rPr>
+              <w:tab/>
+            </w:r>
+            <w:r>
+              <w:rPr>
+                <w:noProof/>
+                <w:webHidden/>
+              </w:rPr>
+              <w:fldChar w:fldCharType="begin"/>
+            </w:r>
+            <w:r>
+              <w:rPr>
+                <w:noProof/>
+                <w:webHidden/>
+              </w:rPr>
+              <w:instrText xml:space="preserve"> PAGEREF _Toc43149452 \h </w:instrText>
+            </w:r>
+            <w:r>
+              <w:rPr>
+                <w:noProof/>
+                <w:webHidden/>
+              </w:rPr>
+            </w:r>
+            <w:r>
+              <w:rPr>
+                <w:noProof/>
+                <w:webHidden/>
+              </w:rPr>
+              <w:fldChar w:fldCharType="separate"/>
+            </w:r>
+            <w:r>
+              <w:rPr>
+                <w:noProof/>
+                <w:webHidden/>
+              </w:rPr>
+              <w:t>18</w:t>
+            </w:r>
+            <w:r>
+              <w:rPr>
+                <w:noProof/>
+                <w:webHidden/>
+              </w:rPr>
+              <w:fldChar w:fldCharType="end"/>
+            </w:r>
+          </w:hyperlink>
+        </w:p>
+        <w:p>
+          <w:pPr>
+            <w:pStyle w:val="TDC3"/>
+            <w:tabs>
+              <w:tab w:val="right" w:leader="dot" w:pos="8828"/>
+            </w:tabs>
+            <w:rPr>
+              <w:noProof/>
+            </w:rPr>
+          </w:pPr>
+          <w:hyperlink w:anchor="_Toc43149453" w:history="1">
+            <w:r>
+              <w:rPr>
+                <w:rStyle w:val="Hipervnculo"/>
+                <w:rFonts w:ascii="Arial" w:hAnsi="Arial" w:cs="Arial"/>
+                <w:b/>
+                <w:bCs/>
+                <w:noProof/>
+              </w:rPr>
+              <w:t>Buscar un jefe</w:t>
+            </w:r>
+            <w:r>
+              <w:rPr>
+                <w:noProof/>
+                <w:webHidden/>
+              </w:rPr>
+              <w:tab/>
+            </w:r>
+            <w:r>
+              <w:rPr>
+                <w:noProof/>
+                <w:webHidden/>
+              </w:rPr>
+              <w:fldChar w:fldCharType="begin"/>
+            </w:r>
+            <w:r>
+              <w:rPr>
+                <w:noProof/>
+                <w:webHidden/>
+              </w:rPr>
+              <w:instrText xml:space="preserve"> PAGEREF _Toc43149453 \h </w:instrText>
+            </w:r>
+            <w:r>
+              <w:rPr>
+                <w:noProof/>
+                <w:webHidden/>
+              </w:rPr>
+            </w:r>
+            <w:r>
+              <w:rPr>
+                <w:noProof/>
+                <w:webHidden/>
+              </w:rPr>
+              <w:fldChar w:fldCharType="separate"/>
+            </w:r>
+            <w:r>
+              <w:rPr>
+                <w:noProof/>
+                <w:webHidden/>
+              </w:rPr>
+              <w:t>19</w:t>
+            </w:r>
+            <w:r>
+              <w:rPr>
+                <w:noProof/>
+                <w:webHidden/>
+              </w:rPr>
+              <w:fldChar w:fldCharType="end"/>
+            </w:r>
+          </w:hyperlink>
+        </w:p>
+        <w:p>
+          <w:pPr>
+            <w:pStyle w:val="TDC2"/>
+            <w:tabs>
+              <w:tab w:val="right" w:leader="dot" w:pos="8828"/>
+            </w:tabs>
+            <w:rPr>
+              <w:noProof/>
+            </w:rPr>
+          </w:pPr>
+          <w:hyperlink w:anchor="_Toc43149454" w:history="1">
+            <w:r>
+              <w:rPr>
+                <w:rStyle w:val="Hipervnculo"/>
+                <w:rFonts w:ascii="Arial" w:hAnsi="Arial" w:cs="Arial"/>
+                <w:b/>
+                <w:bCs/>
+                <w:noProof/>
+              </w:rPr>
+              <w:t>Interfaz de reportes</w:t>
+            </w:r>
+            <w:r>
+              <w:rPr>
+                <w:noProof/>
+                <w:webHidden/>
+              </w:rPr>
+              <w:tab/>
+            </w:r>
+            <w:r>
+              <w:rPr>
+                <w:noProof/>
+                <w:webHidden/>
+              </w:rPr>
+              <w:fldChar w:fldCharType="begin"/>
+            </w:r>
+            <w:r>
+              <w:rPr>
+                <w:noProof/>
+                <w:webHidden/>
+              </w:rPr>
+              <w:instrText xml:space="preserve"> PAGEREF _Toc43149454 \h </w:instrText>
+            </w:r>
+            <w:r>
+              <w:rPr>
+                <w:noProof/>
+                <w:webHidden/>
+              </w:rPr>
+            </w:r>
+            <w:r>
+              <w:rPr>
+                <w:noProof/>
+                <w:webHidden/>
+              </w:rPr>
+              <w:fldChar w:fldCharType="separate"/>
+            </w:r>
+            <w:r>
+              <w:rPr>
+                <w:noProof/>
+                <w:webHidden/>
+              </w:rPr>
+              <w:t>20</w:t>
+            </w:r>
+            <w:r>
+              <w:rPr>
+                <w:noProof/>
+                <w:webHidden/>
+              </w:rPr>
+              <w:fldChar w:fldCharType="end"/>
+            </w:r>
+          </w:hyperlink>
+        </w:p>
+        <w:p>
+          <w:pPr>
+            <w:pStyle w:val="TDC3"/>
+            <w:tabs>
+              <w:tab w:val="right" w:leader="dot" w:pos="8828"/>
+            </w:tabs>
+            <w:rPr>
+              <w:noProof/>
+            </w:rPr>
+          </w:pPr>
+          <w:hyperlink w:anchor="_Toc43149455" w:history="1">
+            <w:r>
+              <w:rPr>
+                <w:rStyle w:val="Hipervnculo"/>
+                <w:rFonts w:ascii="Arial" w:hAnsi="Arial" w:cs="Arial"/>
+                <w:b/>
+                <w:bCs/>
+                <w:noProof/>
+              </w:rPr>
+              <w:t>Generar y guardar el reporte</w:t>
+            </w:r>
+            <w:r>
+              <w:rPr>
+                <w:noProof/>
+                <w:webHidden/>
+              </w:rPr>
+              <w:tab/>
+            </w:r>
+            <w:r>
+              <w:rPr>
+                <w:noProof/>
+                <w:webHidden/>
+              </w:rPr>
+              <w:fldChar w:fldCharType="begin"/>
+            </w:r>
+            <w:r>
+              <w:rPr>
+                <w:noProof/>
+                <w:webHidden/>
+              </w:rPr>
+              <w:instrText xml:space="preserve"> PAGEREF _Toc43149455 \h </w:instrText>
+            </w:r>
+            <w:r>
+              <w:rPr>
+                <w:noProof/>
+                <w:webHidden/>
+              </w:rPr>
+            </w:r>
+            <w:r>
+              <w:rPr>
+                <w:noProof/>
+                <w:webHidden/>
+              </w:rPr>
+              <w:fldChar w:fldCharType="separate"/>
+            </w:r>
+            <w:r>
+              <w:rPr>
+                <w:noProof/>
+                <w:webHidden/>
+              </w:rPr>
+              <w:t>20</w:t>
+            </w:r>
+            <w:r>
+              <w:rPr>
+                <w:noProof/>
+                <w:webHidden/>
+              </w:rPr>
+              <w:fldChar w:fldCharType="end"/>
+            </w:r>
+          </w:hyperlink>
+        </w:p>
+        <w:p>
+          <w:pPr>
+            <w:pStyle w:val="TDC1"/>
+            <w:tabs>
+              <w:tab w:val="right" w:leader="dot" w:pos="8828"/>
+            </w:tabs>
+            <w:rPr>
+              <w:noProof/>
+            </w:rPr>
+          </w:pPr>
+          <w:hyperlink w:anchor="_Toc43149456" w:history="1">
+            <w:r>
+              <w:rPr>
+                <w:rStyle w:val="Hipervnculo"/>
+                <w:rFonts w:ascii="Arial" w:hAnsi="Arial" w:cs="Arial"/>
+                <w:b/>
+                <w:bCs/>
+                <w:noProof/>
+              </w:rPr>
+              <w:t>Acceso como jefe de departamento</w:t>
+            </w:r>
+            <w:r>
+              <w:rPr>
+                <w:noProof/>
+                <w:webHidden/>
+              </w:rPr>
+              <w:tab/>
+            </w:r>
+            <w:r>
+              <w:rPr>
+                <w:noProof/>
+                <w:webHidden/>
+              </w:rPr>
+              <w:fldChar w:fldCharType="begin"/>
+            </w:r>
+            <w:r>
+              <w:rPr>
+                <w:noProof/>
+                <w:webHidden/>
+              </w:rPr>
+              <w:instrText xml:space="preserve"> PAGEREF _Toc43149456 \h </w:instrText>
+            </w:r>
+            <w:r>
+              <w:rPr>
+                <w:noProof/>
+                <w:webHidden/>
+              </w:rPr>
+            </w:r>
+            <w:r>
+              <w:rPr>
+                <w:noProof/>
+                <w:webHidden/>
+              </w:rPr>
+              <w:fldChar w:fldCharType="separate"/>
+            </w:r>
+            <w:r>
+              <w:rPr>
+                <w:noProof/>
+                <w:webHidden/>
+              </w:rPr>
+              <w:t>22</w:t>
+            </w:r>
+            <w:r>
+              <w:rPr>
+                <w:noProof/>
+                <w:webHidden/>
+              </w:rPr>
+              <w:fldChar w:fldCharType="end"/>
+            </w:r>
+          </w:hyperlink>
+        </w:p>
+        <w:p>
+          <w:r>
+            <w:rPr>
+              <w:b/>
+              <w:bCs/>
+              <w:lang w:val="es-ES"/>
+            </w:rPr>
+            <w:fldChar w:fldCharType="end"/>
+          </w:r>
+        </w:p>
+      </w:sdtContent>
+    </w:sdt>
+    <w:p/>
+    <w:p>
+      <w:pPr>
+        <w:rPr>
+          <w:rFonts w:eastAsiaTheme="majorEastAsia"/>
+          <w:sz w:val="32"/>
+          <w:szCs w:val="32"/>
+        </w:rPr>
+      </w:pPr>
+      <w:r>
+        <w:br w:type="page"/>
+      </w:r>
+    </w:p>
+    <w:p>
+      <w:pPr>
+        <w:pStyle w:val="Ttulo1"/>
+        <w:rPr>
+          <w:rFonts w:ascii="Arial" w:hAnsi="Arial" w:cs="Arial"/>
+          <w:b/>
+          <w:bCs/>
+          <w:color w:val="auto"/>
+        </w:rPr>
+      </w:pPr>
+      <w:bookmarkStart w:id="1" w:name="_Toc43149436"/>
       <w:r>
         <w:rPr>
           <w:rFonts w:ascii="Arial" w:hAnsi="Arial" w:cs="Arial"/>
@@ -353,6 +1938,7 @@
         <w:t>Introducción</w:t>
       </w:r>
       <w:bookmarkEnd w:id="0"/>
+      <w:bookmarkEnd w:id="1"/>
     </w:p>
     <w:p>
       <w:pPr>
@@ -406,7 +1992,8 @@
           <w:color w:val="auto"/>
         </w:rPr>
       </w:pPr>
-      <w:bookmarkStart w:id="1" w:name="_Toc43116063"/>
+      <w:bookmarkStart w:id="2" w:name="_Toc43116063"/>
+      <w:bookmarkStart w:id="3" w:name="_Toc43149437"/>
       <w:r>
         <w:rPr>
           <w:rFonts w:ascii="Arial" w:hAnsi="Arial" w:cs="Arial"/>
@@ -416,7 +2003,8 @@
         </w:rPr>
         <w:t>Inicio de sesión</w:t>
       </w:r>
-      <w:bookmarkEnd w:id="1"/>
+      <w:bookmarkEnd w:id="2"/>
+      <w:bookmarkEnd w:id="3"/>
     </w:p>
     <w:p>
       <w:pPr>
@@ -485,113 +2073,6 @@
             <wp:extent cx="3080464" cy="2520000"/>
             <wp:effectExtent l="0" t="0" r="5715" b="0"/>
             <wp:docPr id="2" name="Imagen 2"/>
-            <wp:cNvGraphicFramePr>
-              <a:graphicFrameLocks xmlns:a="http://schemas.openxmlformats.org/drawingml/2006/main" noChangeAspect="1"/>
-            </wp:cNvGraphicFramePr>
-            <a:graphic xmlns:a="http://schemas.openxmlformats.org/drawingml/2006/main">
-              <a:graphicData uri="http://schemas.openxmlformats.org/drawingml/2006/picture">
-                <pic:pic xmlns:pic="http://schemas.openxmlformats.org/drawingml/2006/picture">
-                  <pic:nvPicPr>
-                    <pic:cNvPr id="1" name=""/>
-                    <pic:cNvPicPr/>
-                  </pic:nvPicPr>
-                  <pic:blipFill>
-                    <a:blip r:embed="rId6"/>
-                    <a:stretch>
-                      <a:fillRect/>
-                    </a:stretch>
-                  </pic:blipFill>
-                  <pic:spPr>
-                    <a:xfrm>
-                      <a:off x="0" y="0"/>
-                      <a:ext cx="3080464" cy="2520000"/>
-                    </a:xfrm>
-                    <a:prstGeom prst="rect">
-                      <a:avLst/>
-                    </a:prstGeom>
-                  </pic:spPr>
-                </pic:pic>
-              </a:graphicData>
-            </a:graphic>
-          </wp:inline>
-        </w:drawing>
-      </w:r>
-    </w:p>
-    <w:p>
-      <w:pPr>
-        <w:spacing w:after="0"/>
-        <w:rPr>
-          <w:rFonts w:ascii="Arial" w:hAnsi="Arial" w:cs="Arial"/>
-          <w:sz w:val="26"/>
-          <w:szCs w:val="26"/>
-        </w:rPr>
-      </w:pPr>
-    </w:p>
-    <w:p>
-      <w:pPr>
-        <w:spacing w:after="0"/>
-        <w:jc w:val="both"/>
-        <w:rPr>
-          <w:rFonts w:ascii="Arial" w:hAnsi="Arial" w:cs="Arial"/>
-          <w:sz w:val="24"/>
-          <w:szCs w:val="24"/>
-        </w:rPr>
-      </w:pPr>
-      <w:r>
-        <w:rPr>
-          <w:rFonts w:ascii="Arial" w:hAnsi="Arial" w:cs="Arial"/>
-          <w:sz w:val="24"/>
-          <w:szCs w:val="24"/>
-        </w:rPr>
-        <w:t xml:space="preserve">El sistema comprobará si los datos introducidos coinciden con los que existen en la base de datos. Si en dado caso hubiera un error, el sistema lo notificará, tanto si </w:t>
-      </w:r>
-      <w:r>
-        <w:rPr>
-          <w:rFonts w:ascii="Arial" w:hAnsi="Arial" w:cs="Arial"/>
-          <w:sz w:val="24"/>
-          <w:szCs w:val="24"/>
-        </w:rPr>
-        <w:t>los datos son</w:t>
-      </w:r>
-      <w:r>
-        <w:rPr>
-          <w:rFonts w:ascii="Arial" w:hAnsi="Arial" w:cs="Arial"/>
-          <w:sz w:val="24"/>
-          <w:szCs w:val="24"/>
-        </w:rPr>
-        <w:t xml:space="preserve"> incorrectos como si nos faltó alguno por introducir.</w:t>
-      </w:r>
-    </w:p>
-    <w:p>
-      <w:pPr>
-        <w:spacing w:after="0"/>
-        <w:jc w:val="both"/>
-        <w:rPr>
-          <w:rFonts w:ascii="Arial" w:hAnsi="Arial" w:cs="Arial"/>
-          <w:sz w:val="24"/>
-          <w:szCs w:val="24"/>
-        </w:rPr>
-      </w:pPr>
-    </w:p>
-    <w:p>
-      <w:pPr>
-        <w:spacing w:after="0"/>
-        <w:jc w:val="center"/>
-        <w:rPr>
-          <w:rFonts w:ascii="Arial" w:hAnsi="Arial" w:cs="Arial"/>
-          <w:sz w:val="26"/>
-          <w:szCs w:val="26"/>
-        </w:rPr>
-      </w:pPr>
-      <w:r>
-        <w:rPr>
-          <w:noProof/>
-        </w:rPr>
-        <w:drawing>
-          <wp:inline distT="0" distB="0" distL="0" distR="0" wp14:anchorId="3A7C50B5" wp14:editId="4E31161B">
-            <wp:extent cx="3073663" cy="2520000"/>
-            <wp:effectExtent l="0" t="0" r="0" b="0"/>
-            <wp:docPr id="3" name="Imagen 3"/>
             <wp:cNvGraphicFramePr>
               <a:graphicFrameLocks xmlns:a="http://schemas.openxmlformats.org/drawingml/2006/main" noChangeAspect="1"/>
             </wp:cNvGraphicFramePr>
@@ -611,7 +2092,7 @@
                   <pic:spPr>
                     <a:xfrm>
                       <a:off x="0" y="0"/>
-                      <a:ext cx="3073663" cy="2520000"/>
+                      <a:ext cx="3080464" cy="2520000"/>
                     </a:xfrm>
                     <a:prstGeom prst="rect">
                       <a:avLst/>
@@ -627,23 +2108,78 @@
     <w:p>
       <w:pPr>
         <w:spacing w:after="0"/>
-        <w:jc w:val="center"/>
         <w:rPr>
           <w:rFonts w:ascii="Arial" w:hAnsi="Arial" w:cs="Arial"/>
           <w:sz w:val="26"/>
           <w:szCs w:val="26"/>
         </w:rPr>
       </w:pPr>
+    </w:p>
+    <w:p>
+      <w:pPr>
+        <w:spacing w:after="0"/>
+        <w:jc w:val="both"/>
+        <w:rPr>
+          <w:rFonts w:ascii="Arial" w:hAnsi="Arial" w:cs="Arial"/>
+          <w:sz w:val="24"/>
+          <w:szCs w:val="24"/>
+        </w:rPr>
+      </w:pPr>
+      <w:r>
+        <w:rPr>
+          <w:rFonts w:ascii="Arial" w:hAnsi="Arial" w:cs="Arial"/>
+          <w:sz w:val="24"/>
+          <w:szCs w:val="24"/>
+        </w:rPr>
+        <w:t xml:space="preserve">El sistema comprobará si los datos introducidos coinciden con los que existen en la base de datos. Si en dado caso hubiera un error, el sistema lo notificará, tanto si </w:t>
+      </w:r>
+      <w:r>
+        <w:rPr>
+          <w:rFonts w:ascii="Arial" w:hAnsi="Arial" w:cs="Arial"/>
+          <w:sz w:val="24"/>
+          <w:szCs w:val="24"/>
+        </w:rPr>
+        <w:t>los datos son</w:t>
+      </w:r>
+      <w:r>
+        <w:rPr>
+          <w:rFonts w:ascii="Arial" w:hAnsi="Arial" w:cs="Arial"/>
+          <w:sz w:val="24"/>
+          <w:szCs w:val="24"/>
+        </w:rPr>
+        <w:t xml:space="preserve"> incorrectos como si nos faltó alguno por introducir.</w:t>
+      </w:r>
+    </w:p>
+    <w:p>
+      <w:pPr>
+        <w:spacing w:after="0"/>
+        <w:jc w:val="both"/>
+        <w:rPr>
+          <w:rFonts w:ascii="Arial" w:hAnsi="Arial" w:cs="Arial"/>
+          <w:sz w:val="24"/>
+          <w:szCs w:val="24"/>
+        </w:rPr>
+      </w:pPr>
+    </w:p>
+    <w:p>
+      <w:pPr>
+        <w:spacing w:after="0"/>
+        <w:jc w:val="center"/>
+        <w:rPr>
+          <w:rFonts w:ascii="Arial" w:hAnsi="Arial" w:cs="Arial"/>
+          <w:sz w:val="26"/>
+          <w:szCs w:val="26"/>
+        </w:rPr>
+      </w:pPr>
       <w:r>
         <w:rPr>
           <w:noProof/>
         </w:rPr>
-        <w:lastRenderedPageBreak/>
         <w:drawing>
-          <wp:inline distT="0" distB="0" distL="0" distR="0" wp14:anchorId="4C29E84B" wp14:editId="7EC160F4">
-            <wp:extent cx="3076635" cy="2520000"/>
+          <wp:inline distT="0" distB="0" distL="0" distR="0" wp14:anchorId="3A7C50B5" wp14:editId="4E31161B">
+            <wp:extent cx="3073663" cy="2520000"/>
             <wp:effectExtent l="0" t="0" r="0" b="0"/>
-            <wp:docPr id="4" name="Imagen 4"/>
+            <wp:docPr id="3" name="Imagen 3"/>
             <wp:cNvGraphicFramePr>
               <a:graphicFrameLocks xmlns:a="http://schemas.openxmlformats.org/drawingml/2006/main" noChangeAspect="1"/>
             </wp:cNvGraphicFramePr>
@@ -663,7 +2199,7 @@
                   <pic:spPr>
                     <a:xfrm>
                       <a:off x="0" y="0"/>
-                      <a:ext cx="3076635" cy="2520000"/>
+                      <a:ext cx="3073663" cy="2520000"/>
                     </a:xfrm>
                     <a:prstGeom prst="rect">
                       <a:avLst/>
@@ -679,139 +2215,23 @@
     <w:p>
       <w:pPr>
         <w:spacing w:after="0"/>
-        <w:rPr>
-          <w:rFonts w:ascii="Arial" w:hAnsi="Arial" w:cs="Arial"/>
-          <w:sz w:val="24"/>
-          <w:szCs w:val="24"/>
-        </w:rPr>
-      </w:pPr>
-    </w:p>
-    <w:p>
-      <w:pPr>
-        <w:spacing w:after="0"/>
-        <w:jc w:val="both"/>
-        <w:rPr>
-          <w:rFonts w:ascii="Arial" w:hAnsi="Arial" w:cs="Arial"/>
-          <w:sz w:val="24"/>
-          <w:szCs w:val="24"/>
-        </w:rPr>
-      </w:pPr>
-      <w:r>
-        <w:rPr>
-          <w:rFonts w:ascii="Arial" w:hAnsi="Arial" w:cs="Arial"/>
-          <w:sz w:val="24"/>
-          <w:szCs w:val="24"/>
-        </w:rPr>
-        <w:t>En el sistema hay 2 tipos de us</w:t>
-      </w:r>
-      <w:r>
-        <w:rPr>
-          <w:rFonts w:ascii="Arial" w:hAnsi="Arial" w:cs="Arial"/>
-          <w:sz w:val="24"/>
-          <w:szCs w:val="24"/>
-        </w:rPr>
-        <w:t xml:space="preserve">uario: </w:t>
-      </w:r>
-      <w:r>
-        <w:rPr>
-          <w:rFonts w:ascii="Arial" w:hAnsi="Arial" w:cs="Arial"/>
-          <w:b/>
-          <w:bCs/>
-          <w:sz w:val="24"/>
-          <w:szCs w:val="24"/>
-        </w:rPr>
-        <w:t>administrador y jefe de departamento</w:t>
-      </w:r>
-      <w:r>
-        <w:rPr>
-          <w:rFonts w:ascii="Arial" w:hAnsi="Arial" w:cs="Arial"/>
-          <w:sz w:val="24"/>
-          <w:szCs w:val="24"/>
-        </w:rPr>
-        <w:t>. Dependiendo de los datos que ingresemos, el sistema verificará que tipo de usuario somos y nos mandará a la interfaz que corresponda.</w:t>
-      </w:r>
-    </w:p>
-    <w:p>
-      <w:pPr>
-        <w:spacing w:after="0"/>
-        <w:jc w:val="both"/>
-        <w:rPr>
-          <w:rFonts w:ascii="Arial" w:hAnsi="Arial" w:cs="Arial"/>
-          <w:sz w:val="24"/>
-          <w:szCs w:val="24"/>
-        </w:rPr>
-      </w:pPr>
-      <w:r>
-        <w:rPr>
-          <w:rFonts w:ascii="Arial" w:hAnsi="Arial" w:cs="Arial"/>
-          <w:sz w:val="24"/>
-          <w:szCs w:val="24"/>
-        </w:rPr>
-        <w:t xml:space="preserve">Un usuario administrador podrá ver todos los equipos que se encuentran registrados en el sistema, así como los otros departamentos y jefes existentes, podrá llevar a cabo las operaciones de inserción, modificación y borrado de registros además de tener la capacidad de generar un reporte de los equipos de cómputo. Por otro lado, un usuario jefe de departamento únicamente podrá visualizar la información de los equipos correspondientes a su departamento y también podrá ver los otros departamentos y jefes registrados, por si ocupara contactarlos, de igual forma será capaz de generar un reporte de los equipos de su departamento. </w:t>
-      </w:r>
-    </w:p>
-    <w:p>
-      <w:pPr>
-        <w:spacing w:after="0"/>
-        <w:jc w:val="both"/>
-        <w:rPr>
-          <w:rFonts w:ascii="Arial" w:hAnsi="Arial" w:cs="Arial"/>
-          <w:sz w:val="24"/>
-          <w:szCs w:val="24"/>
-        </w:rPr>
-      </w:pPr>
-    </w:p>
-    <w:p>
-      <w:pPr>
-        <w:spacing w:after="0"/>
-        <w:jc w:val="both"/>
-        <w:rPr>
-          <w:rFonts w:ascii="Arial" w:hAnsi="Arial" w:cs="Arial"/>
-          <w:sz w:val="24"/>
-          <w:szCs w:val="24"/>
-        </w:rPr>
-      </w:pPr>
-      <w:r>
-        <w:rPr>
-          <w:rFonts w:ascii="Arial" w:hAnsi="Arial" w:cs="Arial"/>
-          <w:sz w:val="24"/>
-          <w:szCs w:val="24"/>
-        </w:rPr>
-        <w:t>A continuación, ingresamos los datos de un usuario administrador y presionamos el botón ‘iniciar sesión’ para poder visualizar las distintas interfaces del sistema.</w:t>
-      </w:r>
-    </w:p>
-    <w:p>
-      <w:pPr>
-        <w:spacing w:after="0"/>
-        <w:jc w:val="both"/>
-        <w:rPr>
-          <w:rFonts w:ascii="Arial" w:hAnsi="Arial" w:cs="Arial"/>
-          <w:sz w:val="24"/>
-          <w:szCs w:val="24"/>
-        </w:rPr>
-      </w:pPr>
-    </w:p>
-    <w:p>
-      <w:pPr>
-        <w:spacing w:after="0"/>
         <w:jc w:val="center"/>
         <w:rPr>
           <w:rFonts w:ascii="Arial" w:hAnsi="Arial" w:cs="Arial"/>
-          <w:b/>
-          <w:bCs/>
-          <w:sz w:val="32"/>
-          <w:szCs w:val="32"/>
+          <w:sz w:val="26"/>
+          <w:szCs w:val="26"/>
         </w:rPr>
       </w:pPr>
       <w:r>
         <w:rPr>
           <w:noProof/>
         </w:rPr>
+        <w:lastRenderedPageBreak/>
         <w:drawing>
-          <wp:inline distT="0" distB="0" distL="0" distR="0" wp14:anchorId="5BB17D6E" wp14:editId="4325CA7D">
-            <wp:extent cx="3084304" cy="2520000"/>
-            <wp:effectExtent l="0" t="0" r="1905" b="0"/>
-            <wp:docPr id="5" name="Imagen 5"/>
+          <wp:inline distT="0" distB="0" distL="0" distR="0" wp14:anchorId="4C29E84B" wp14:editId="7EC160F4">
+            <wp:extent cx="3076635" cy="2520000"/>
+            <wp:effectExtent l="0" t="0" r="0" b="0"/>
+            <wp:docPr id="4" name="Imagen 4"/>
             <wp:cNvGraphicFramePr>
               <a:graphicFrameLocks xmlns:a="http://schemas.openxmlformats.org/drawingml/2006/main" noChangeAspect="1"/>
             </wp:cNvGraphicFramePr>
@@ -831,7 +2251,7 @@
                   <pic:spPr>
                     <a:xfrm>
                       <a:off x="0" y="0"/>
-                      <a:ext cx="3084304" cy="2520000"/>
+                      <a:ext cx="3076635" cy="2520000"/>
                     </a:xfrm>
                     <a:prstGeom prst="rect">
                       <a:avLst/>
@@ -846,68 +2266,13 @@
     </w:p>
     <w:p>
       <w:pPr>
-        <w:pStyle w:val="Ttulo1"/>
-        <w:spacing w:before="0"/>
-        <w:rPr>
-          <w:rFonts w:ascii="Arial" w:hAnsi="Arial" w:cs="Arial"/>
-          <w:b/>
-          <w:bCs/>
-          <w:color w:val="auto"/>
-        </w:rPr>
-      </w:pPr>
-      <w:bookmarkStart w:id="2" w:name="_Toc43116064"/>
-      <w:r>
-        <w:rPr>
-          <w:rFonts w:ascii="Arial" w:hAnsi="Arial" w:cs="Arial"/>
-          <w:b/>
-          <w:bCs/>
-          <w:color w:val="auto"/>
-        </w:rPr>
-        <w:lastRenderedPageBreak/>
-        <w:t>Acceso como administrador</w:t>
-      </w:r>
-      <w:bookmarkEnd w:id="2"/>
-      <w:r>
-        <w:rPr>
-          <w:rFonts w:ascii="Arial" w:hAnsi="Arial" w:cs="Arial"/>
-          <w:b/>
-          <w:bCs/>
-          <w:color w:val="auto"/>
-        </w:rPr>
-        <w:t xml:space="preserve"> </w:t>
-      </w:r>
-    </w:p>
-    <w:p>
-      <w:pPr>
-        <w:spacing w:after="0"/>
-      </w:pPr>
-    </w:p>
-    <w:p>
-      <w:pPr>
-        <w:pStyle w:val="Ttulo2"/>
-        <w:spacing w:before="0"/>
-        <w:rPr>
-          <w:rFonts w:ascii="Arial" w:hAnsi="Arial" w:cs="Arial"/>
-          <w:b/>
-          <w:bCs/>
-          <w:color w:val="0070C0"/>
-          <w:sz w:val="31"/>
-          <w:szCs w:val="31"/>
-        </w:rPr>
-      </w:pPr>
-      <w:bookmarkStart w:id="3" w:name="_Toc43116065"/>
-      <w:r>
-        <w:rPr>
-          <w:rFonts w:ascii="Arial" w:hAnsi="Arial" w:cs="Arial"/>
-          <w:b/>
-          <w:bCs/>
-          <w:color w:val="0070C0"/>
-          <w:sz w:val="31"/>
-          <w:szCs w:val="31"/>
-        </w:rPr>
-        <w:t>Interfaz de equipos</w:t>
-      </w:r>
-      <w:bookmarkEnd w:id="3"/>
+        <w:spacing w:after="0"/>
+        <w:rPr>
+          <w:rFonts w:ascii="Arial" w:hAnsi="Arial" w:cs="Arial"/>
+          <w:sz w:val="24"/>
+          <w:szCs w:val="24"/>
+        </w:rPr>
+      </w:pPr>
     </w:p>
     <w:p>
       <w:pPr>
@@ -925,7 +2290,33 @@
           <w:sz w:val="24"/>
           <w:szCs w:val="24"/>
         </w:rPr>
-        <w:t>La primera interfaz que veremos al ingresar al sistema será la de los equipos de cómputo. En la parte izquierda tenemos una barra con 4 botones que permiten el acceso a las 4 interfaces con las que cuenta el sistema: equipos, departamentos, jefes de departamento y reportes. El quinto botón que esta hasta abajo, nos permite cerrar la sesión para ingresar como otro usuario.</w:t>
+        <w:t>En el sistema hay 2 tipos de us</w:t>
+      </w:r>
+      <w:r>
+        <w:rPr>
+          <w:rFonts w:ascii="Arial" w:hAnsi="Arial" w:cs="Arial"/>
+          <w:sz w:val="24"/>
+          <w:szCs w:val="24"/>
+        </w:rPr>
+        <w:t xml:space="preserve">uario: </w:t>
+      </w:r>
+      <w:r>
+        <w:rPr>
+          <w:rFonts w:ascii="Arial" w:hAnsi="Arial" w:cs="Arial"/>
+          <w:b/>
+          <w:bCs/>
+          <w:sz w:val="24"/>
+          <w:szCs w:val="24"/>
+        </w:rPr>
+        <w:t>administrador y jefe de departamento</w:t>
+      </w:r>
+      <w:r>
+        <w:rPr>
+          <w:rFonts w:ascii="Arial" w:hAnsi="Arial" w:cs="Arial"/>
+          <w:sz w:val="24"/>
+          <w:szCs w:val="24"/>
+        </w:rPr>
+        <w:t>. Dependiendo de los datos que ingresemos, el sistema verificará que tipo de usuario somos y nos mandará a la interfaz que corresponda.</w:t>
       </w:r>
     </w:p>
     <w:p>
@@ -944,7 +2335,7 @@
           <w:sz w:val="24"/>
           <w:szCs w:val="24"/>
         </w:rPr>
-        <w:t xml:space="preserve">En la parte central en el rectángulo amarillo tenemos los distintos datos que se deben capturar para registrar un equipo de cómputo en el sistema y los botones para las operaciones de inserción, modificación y eliminación, en ese orden. </w:t>
+        <w:t xml:space="preserve">Un usuario administrador podrá ver todos los equipos que se encuentran registrados en el sistema, así como los otros departamentos y jefes existentes, podrá llevar a cabo las operaciones de inserción, modificación y borrado de registros además de tener la capacidad de generar un reporte de los equipos de cómputo. Por otro lado, un usuario jefe de departamento únicamente podrá visualizar la información de los equipos correspondientes a su departamento y también podrá ver los otros departamentos y jefes registrados, por si ocupara contactarlos, de igual forma será capaz de generar un reporte de los equipos de su departamento. </w:t>
       </w:r>
     </w:p>
     <w:p>
@@ -957,13 +2348,24 @@
           <w:szCs w:val="24"/>
         </w:rPr>
       </w:pPr>
-      <w:r>
-        <w:rPr>
-          <w:rFonts w:ascii="Arial" w:hAnsi="Arial" w:cs="Arial"/>
-          <w:sz w:val="24"/>
-          <w:szCs w:val="24"/>
-        </w:rPr>
-        <w:t>En el rectángulo verde tenemos los botones para limpiar campos y el de ‘mostrar todo’ que permitirá mostrar todos los registros existentes. En el rectángulo naranja tenemos la barra de búsqueda para localizar algún equipo y, por último, en el rectángulo negro tenemos la tabla que muestra todos los equipos registrados.</w:t>
+    </w:p>
+    <w:p>
+      <w:pPr>
+        <w:spacing w:after="0"/>
+        <w:jc w:val="both"/>
+        <w:rPr>
+          <w:rFonts w:ascii="Arial" w:hAnsi="Arial" w:cs="Arial"/>
+          <w:sz w:val="24"/>
+          <w:szCs w:val="24"/>
+        </w:rPr>
+      </w:pPr>
+      <w:r>
+        <w:rPr>
+          <w:rFonts w:ascii="Arial" w:hAnsi="Arial" w:cs="Arial"/>
+          <w:sz w:val="24"/>
+          <w:szCs w:val="24"/>
+        </w:rPr>
+        <w:t>A continuación, ingresamos los datos de un usuario administrador y presionamos el botón ‘iniciar sesión’ para poder visualizar las distintas interfaces del sistema.</w:t>
       </w:r>
     </w:p>
     <w:p>
@@ -994,10 +2396,10 @@
           <w:noProof/>
         </w:rPr>
         <w:drawing>
-          <wp:inline distT="0" distB="0" distL="0" distR="0" wp14:anchorId="56504A6C" wp14:editId="6143E59A">
-            <wp:extent cx="4900277" cy="3528000"/>
-            <wp:effectExtent l="0" t="0" r="0" b="0"/>
-            <wp:docPr id="32" name="Imagen 32"/>
+          <wp:inline distT="0" distB="0" distL="0" distR="0" wp14:anchorId="5BB17D6E" wp14:editId="4325CA7D">
+            <wp:extent cx="3084304" cy="2520000"/>
+            <wp:effectExtent l="0" t="0" r="1905" b="0"/>
+            <wp:docPr id="5" name="Imagen 5"/>
             <wp:cNvGraphicFramePr>
               <a:graphicFrameLocks xmlns:a="http://schemas.openxmlformats.org/drawingml/2006/main" noChangeAspect="1"/>
             </wp:cNvGraphicFramePr>
@@ -1017,7 +2419,7 @@
                   <pic:spPr>
                     <a:xfrm>
                       <a:off x="0" y="0"/>
-                      <a:ext cx="4900277" cy="3528000"/>
+                      <a:ext cx="3084304" cy="2520000"/>
                     </a:xfrm>
                     <a:prstGeom prst="rect">
                       <a:avLst/>
@@ -1032,7 +2434,145 @@
     </w:p>
     <w:p>
       <w:pPr>
-        <w:spacing w:after="0"/>
+        <w:pStyle w:val="Ttulo1"/>
+        <w:spacing w:before="0"/>
+        <w:rPr>
+          <w:rFonts w:ascii="Arial" w:hAnsi="Arial" w:cs="Arial"/>
+          <w:b/>
+          <w:bCs/>
+          <w:color w:val="auto"/>
+        </w:rPr>
+      </w:pPr>
+      <w:bookmarkStart w:id="4" w:name="_Toc43116064"/>
+      <w:bookmarkStart w:id="5" w:name="_Toc43149438"/>
+      <w:r>
+        <w:rPr>
+          <w:rFonts w:ascii="Arial" w:hAnsi="Arial" w:cs="Arial"/>
+          <w:b/>
+          <w:bCs/>
+          <w:color w:val="auto"/>
+        </w:rPr>
+        <w:lastRenderedPageBreak/>
+        <w:t>Acceso como administrador</w:t>
+      </w:r>
+      <w:bookmarkEnd w:id="4"/>
+      <w:bookmarkEnd w:id="5"/>
+      <w:r>
+        <w:rPr>
+          <w:rFonts w:ascii="Arial" w:hAnsi="Arial" w:cs="Arial"/>
+          <w:b/>
+          <w:bCs/>
+          <w:color w:val="auto"/>
+        </w:rPr>
+        <w:t xml:space="preserve"> </w:t>
+      </w:r>
+    </w:p>
+    <w:p>
+      <w:pPr>
+        <w:spacing w:after="0"/>
+      </w:pPr>
+    </w:p>
+    <w:p>
+      <w:pPr>
+        <w:pStyle w:val="Ttulo2"/>
+        <w:spacing w:before="0"/>
+        <w:rPr>
+          <w:rFonts w:ascii="Arial" w:hAnsi="Arial" w:cs="Arial"/>
+          <w:b/>
+          <w:bCs/>
+          <w:color w:val="0070C0"/>
+          <w:sz w:val="31"/>
+          <w:szCs w:val="31"/>
+        </w:rPr>
+      </w:pPr>
+      <w:bookmarkStart w:id="6" w:name="_Toc43116065"/>
+      <w:bookmarkStart w:id="7" w:name="_Toc43149439"/>
+      <w:r>
+        <w:rPr>
+          <w:rFonts w:ascii="Arial" w:hAnsi="Arial" w:cs="Arial"/>
+          <w:b/>
+          <w:bCs/>
+          <w:color w:val="0070C0"/>
+          <w:sz w:val="31"/>
+          <w:szCs w:val="31"/>
+        </w:rPr>
+        <w:t>Interfaz de equipos</w:t>
+      </w:r>
+      <w:bookmarkEnd w:id="6"/>
+      <w:bookmarkEnd w:id="7"/>
+    </w:p>
+    <w:p>
+      <w:pPr>
+        <w:spacing w:after="0"/>
+        <w:jc w:val="both"/>
+        <w:rPr>
+          <w:rFonts w:ascii="Arial" w:hAnsi="Arial" w:cs="Arial"/>
+          <w:sz w:val="24"/>
+          <w:szCs w:val="24"/>
+        </w:rPr>
+      </w:pPr>
+      <w:r>
+        <w:rPr>
+          <w:rFonts w:ascii="Arial" w:hAnsi="Arial" w:cs="Arial"/>
+          <w:sz w:val="24"/>
+          <w:szCs w:val="24"/>
+        </w:rPr>
+        <w:t>La primera interfaz que veremos al ingresar al sistema será la de los equipos de cómputo. En la parte izquierda tenemos una barra con 4 botones que permiten el acceso a las 4 interfaces con las que cuenta el sistema: equipos, departamentos, jefes de departamento y reportes. El quinto botón que esta hasta abajo, nos permite cerrar la sesión para ingresar como otro usuario.</w:t>
+      </w:r>
+    </w:p>
+    <w:p>
+      <w:pPr>
+        <w:spacing w:after="0"/>
+        <w:jc w:val="both"/>
+        <w:rPr>
+          <w:rFonts w:ascii="Arial" w:hAnsi="Arial" w:cs="Arial"/>
+          <w:sz w:val="24"/>
+          <w:szCs w:val="24"/>
+        </w:rPr>
+      </w:pPr>
+      <w:r>
+        <w:rPr>
+          <w:rFonts w:ascii="Arial" w:hAnsi="Arial" w:cs="Arial"/>
+          <w:sz w:val="24"/>
+          <w:szCs w:val="24"/>
+        </w:rPr>
+        <w:t xml:space="preserve">En la parte central en el rectángulo amarillo tenemos los distintos datos que se deben capturar para registrar un equipo de cómputo en el sistema y los botones para las operaciones de inserción, modificación y eliminación, en ese orden. </w:t>
+      </w:r>
+    </w:p>
+    <w:p>
+      <w:pPr>
+        <w:spacing w:after="0"/>
+        <w:jc w:val="both"/>
+        <w:rPr>
+          <w:rFonts w:ascii="Arial" w:hAnsi="Arial" w:cs="Arial"/>
+          <w:sz w:val="24"/>
+          <w:szCs w:val="24"/>
+        </w:rPr>
+      </w:pPr>
+      <w:r>
+        <w:rPr>
+          <w:rFonts w:ascii="Arial" w:hAnsi="Arial" w:cs="Arial"/>
+          <w:sz w:val="24"/>
+          <w:szCs w:val="24"/>
+        </w:rPr>
+        <w:t>En el rectángulo verde tenemos los botones para limpiar campos y el de ‘mostrar todo’ que permitirá mostrar todos los registros existentes. En el rectángulo naranja tenemos la barra de búsqueda para localizar algún equipo y, por último, en el rectángulo negro tenemos la tabla que muestra todos los equipos registrados.</w:t>
+      </w:r>
+    </w:p>
+    <w:p>
+      <w:pPr>
+        <w:spacing w:after="0"/>
+        <w:jc w:val="both"/>
+        <w:rPr>
+          <w:rFonts w:ascii="Arial" w:hAnsi="Arial" w:cs="Arial"/>
+          <w:sz w:val="24"/>
+          <w:szCs w:val="24"/>
+        </w:rPr>
+      </w:pPr>
+    </w:p>
+    <w:p>
+      <w:pPr>
+        <w:spacing w:after="0"/>
+        <w:jc w:val="center"/>
         <w:rPr>
           <w:rFonts w:ascii="Arial" w:hAnsi="Arial" w:cs="Arial"/>
           <w:b/>
@@ -1041,85 +2581,15 @@
           <w:szCs w:val="32"/>
         </w:rPr>
       </w:pPr>
-    </w:p>
-    <w:p>
-      <w:pPr>
-        <w:pStyle w:val="Ttulo3"/>
-        <w:rPr>
-          <w:rFonts w:ascii="Arial" w:hAnsi="Arial" w:cs="Arial"/>
-          <w:b/>
-          <w:bCs/>
-          <w:color w:val="auto"/>
-          <w:sz w:val="30"/>
-          <w:szCs w:val="30"/>
-        </w:rPr>
-      </w:pPr>
-    </w:p>
-    <w:p>
-      <w:pPr>
-        <w:pStyle w:val="Ttulo3"/>
-        <w:rPr>
-          <w:rFonts w:ascii="Arial" w:hAnsi="Arial" w:cs="Arial"/>
-          <w:b/>
-          <w:bCs/>
-          <w:color w:val="auto"/>
-          <w:sz w:val="30"/>
-          <w:szCs w:val="30"/>
-        </w:rPr>
-      </w:pPr>
-      <w:bookmarkStart w:id="4" w:name="_Toc43116066"/>
-      <w:r>
-        <w:rPr>
-          <w:rFonts w:ascii="Arial" w:hAnsi="Arial" w:cs="Arial"/>
-          <w:b/>
-          <w:bCs/>
-          <w:color w:val="auto"/>
-          <w:sz w:val="30"/>
-          <w:szCs w:val="30"/>
-        </w:rPr>
-        <w:t>Insertar un equipo</w:t>
-      </w:r>
-      <w:bookmarkEnd w:id="4"/>
-    </w:p>
-    <w:p>
-      <w:pPr>
-        <w:spacing w:after="0"/>
-        <w:jc w:val="both"/>
-        <w:rPr>
-          <w:rFonts w:ascii="Arial" w:hAnsi="Arial" w:cs="Arial"/>
-          <w:sz w:val="24"/>
-          <w:szCs w:val="24"/>
-        </w:rPr>
-      </w:pPr>
-      <w:r>
-        <w:rPr>
-          <w:rFonts w:ascii="Arial" w:hAnsi="Arial" w:cs="Arial"/>
-          <w:sz w:val="24"/>
-          <w:szCs w:val="24"/>
-        </w:rPr>
-        <w:t>Para realizar la inserción de un equipo primeramente deberemos llenar todos los campos que se nos solicitan, a excepción del ID ya que ese se asignará automáticamente. En el estado del equipo podremos escoger entre bueno, regular o defectuoso.</w:t>
-      </w:r>
-    </w:p>
-    <w:p>
-      <w:pPr>
-        <w:spacing w:after="0"/>
-        <w:jc w:val="center"/>
-        <w:rPr>
-          <w:rFonts w:ascii="Arial" w:hAnsi="Arial" w:cs="Arial"/>
-          <w:sz w:val="24"/>
-          <w:szCs w:val="24"/>
-        </w:rPr>
-      </w:pPr>
       <w:r>
         <w:rPr>
           <w:noProof/>
         </w:rPr>
-        <w:lastRenderedPageBreak/>
         <w:drawing>
-          <wp:inline distT="0" distB="0" distL="0" distR="0" wp14:anchorId="04CC3305" wp14:editId="28CDF3C6">
-            <wp:extent cx="4910312" cy="3528000"/>
-            <wp:effectExtent l="0" t="0" r="5080" b="0"/>
-            <wp:docPr id="7" name="Imagen 7"/>
+          <wp:inline distT="0" distB="0" distL="0" distR="0" wp14:anchorId="56504A6C" wp14:editId="6143E59A">
+            <wp:extent cx="4900277" cy="3528000"/>
+            <wp:effectExtent l="0" t="0" r="0" b="0"/>
+            <wp:docPr id="32" name="Imagen 32"/>
             <wp:cNvGraphicFramePr>
               <a:graphicFrameLocks xmlns:a="http://schemas.openxmlformats.org/drawingml/2006/main" noChangeAspect="1"/>
             </wp:cNvGraphicFramePr>
@@ -1139,7 +2609,7 @@
                   <pic:spPr>
                     <a:xfrm>
                       <a:off x="0" y="0"/>
-                      <a:ext cx="4910312" cy="3528000"/>
+                      <a:ext cx="4900277" cy="3528000"/>
                     </a:xfrm>
                     <a:prstGeom prst="rect">
                       <a:avLst/>
@@ -1155,43 +2625,74 @@
     <w:p>
       <w:pPr>
         <w:spacing w:after="0"/>
+        <w:rPr>
+          <w:rFonts w:ascii="Arial" w:hAnsi="Arial" w:cs="Arial"/>
+          <w:b/>
+          <w:bCs/>
+          <w:sz w:val="32"/>
+          <w:szCs w:val="32"/>
+        </w:rPr>
+      </w:pPr>
+    </w:p>
+    <w:p>
+      <w:pPr>
+        <w:pStyle w:val="Ttulo3"/>
+        <w:rPr>
+          <w:rFonts w:ascii="Arial" w:hAnsi="Arial" w:cs="Arial"/>
+          <w:b/>
+          <w:bCs/>
+          <w:color w:val="auto"/>
+          <w:sz w:val="30"/>
+          <w:szCs w:val="30"/>
+        </w:rPr>
+      </w:pPr>
+    </w:p>
+    <w:p>
+      <w:pPr>
+        <w:pStyle w:val="Ttulo3"/>
+        <w:rPr>
+          <w:rFonts w:ascii="Arial" w:hAnsi="Arial" w:cs="Arial"/>
+          <w:b/>
+          <w:bCs/>
+          <w:color w:val="auto"/>
+          <w:sz w:val="30"/>
+          <w:szCs w:val="30"/>
+        </w:rPr>
+      </w:pPr>
+      <w:bookmarkStart w:id="8" w:name="_Toc43116066"/>
+      <w:bookmarkStart w:id="9" w:name="_Toc43149440"/>
+      <w:r>
+        <w:rPr>
+          <w:rFonts w:ascii="Arial" w:hAnsi="Arial" w:cs="Arial"/>
+          <w:b/>
+          <w:bCs/>
+          <w:color w:val="auto"/>
+          <w:sz w:val="30"/>
+          <w:szCs w:val="30"/>
+        </w:rPr>
+        <w:t>Insertar un equipo</w:t>
+      </w:r>
+      <w:bookmarkEnd w:id="8"/>
+      <w:bookmarkEnd w:id="9"/>
+    </w:p>
+    <w:p>
+      <w:pPr>
+        <w:spacing w:after="0"/>
         <w:jc w:val="both"/>
         <w:rPr>
           <w:rFonts w:ascii="Arial" w:hAnsi="Arial" w:cs="Arial"/>
-          <w:sz w:val="16"/>
-          <w:szCs w:val="16"/>
-        </w:rPr>
-      </w:pPr>
-    </w:p>
-    <w:p>
-      <w:pPr>
-        <w:spacing w:after="0"/>
-        <w:jc w:val="both"/>
-        <w:rPr>
-          <w:rFonts w:ascii="Arial" w:hAnsi="Arial" w:cs="Arial"/>
-          <w:sz w:val="24"/>
-          <w:szCs w:val="24"/>
-        </w:rPr>
-      </w:pPr>
-      <w:r>
-        <w:rPr>
-          <w:rFonts w:ascii="Arial" w:hAnsi="Arial" w:cs="Arial"/>
-          <w:sz w:val="24"/>
-          <w:szCs w:val="24"/>
-        </w:rPr>
-        <w:t>En el campo de Id Depto. añadimos un botón que nos permitirá desplegar la información de los departamentos registrados por si no nos sabemos el Id del departamento al que queremos asignar la computadora.</w:t>
-      </w:r>
-    </w:p>
-    <w:p>
-      <w:pPr>
-        <w:spacing w:after="0"/>
-        <w:jc w:val="both"/>
-        <w:rPr>
-          <w:rFonts w:ascii="Arial" w:hAnsi="Arial" w:cs="Arial"/>
-          <w:sz w:val="14"/>
-          <w:szCs w:val="14"/>
-        </w:rPr>
-      </w:pPr>
+          <w:sz w:val="24"/>
+          <w:szCs w:val="24"/>
+        </w:rPr>
+      </w:pPr>
+      <w:r>
+        <w:rPr>
+          <w:rFonts w:ascii="Arial" w:hAnsi="Arial" w:cs="Arial"/>
+          <w:sz w:val="24"/>
+          <w:szCs w:val="24"/>
+        </w:rPr>
+        <w:t>Para realizar la inserción de un equipo primeramente deberemos llenar todos los campos que se nos solicitan, a excepción del ID ya que ese se asignará automáticamente. En el estado del equipo podremos escoger entre bueno, regular o defectuoso.</w:t>
+      </w:r>
     </w:p>
     <w:p>
       <w:pPr>
@@ -1207,11 +2708,12 @@
         <w:rPr>
           <w:noProof/>
         </w:rPr>
+        <w:lastRenderedPageBreak/>
         <w:drawing>
-          <wp:inline distT="0" distB="0" distL="0" distR="0" wp14:anchorId="000DCC2C" wp14:editId="2C5E7446">
-            <wp:extent cx="4881863" cy="3528000"/>
-            <wp:effectExtent l="0" t="0" r="0" b="0"/>
-            <wp:docPr id="11" name="Imagen 11"/>
+          <wp:inline distT="0" distB="0" distL="0" distR="0" wp14:anchorId="04CC3305" wp14:editId="28CDF3C6">
+            <wp:extent cx="4910312" cy="3528000"/>
+            <wp:effectExtent l="0" t="0" r="5080" b="0"/>
+            <wp:docPr id="7" name="Imagen 7"/>
             <wp:cNvGraphicFramePr>
               <a:graphicFrameLocks xmlns:a="http://schemas.openxmlformats.org/drawingml/2006/main" noChangeAspect="1"/>
             </wp:cNvGraphicFramePr>
@@ -1231,7 +2733,7 @@
                   <pic:spPr>
                     <a:xfrm>
                       <a:off x="0" y="0"/>
-                      <a:ext cx="4881863" cy="3528000"/>
+                      <a:ext cx="4910312" cy="3528000"/>
                     </a:xfrm>
                     <a:prstGeom prst="rect">
                       <a:avLst/>
@@ -1250,19 +2752,40 @@
         <w:jc w:val="both"/>
         <w:rPr>
           <w:rFonts w:ascii="Arial" w:hAnsi="Arial" w:cs="Arial"/>
-          <w:sz w:val="24"/>
-          <w:szCs w:val="24"/>
-        </w:rPr>
-      </w:pPr>
-      <w:r>
-        <w:rPr>
-          <w:rFonts w:ascii="Arial" w:hAnsi="Arial" w:cs="Arial"/>
-          <w:sz w:val="24"/>
-          <w:szCs w:val="24"/>
-        </w:rPr>
-        <w:lastRenderedPageBreak/>
-        <w:t>Para la inserción de equipos existen 2 restricciones. Si queremos registrar alguno cuyo número de inventario ya exista, se nos notificará que el equipo ya está registrado.</w:t>
-      </w:r>
+          <w:sz w:val="16"/>
+          <w:szCs w:val="16"/>
+        </w:rPr>
+      </w:pPr>
+    </w:p>
+    <w:p>
+      <w:pPr>
+        <w:spacing w:after="0"/>
+        <w:jc w:val="both"/>
+        <w:rPr>
+          <w:rFonts w:ascii="Arial" w:hAnsi="Arial" w:cs="Arial"/>
+          <w:sz w:val="24"/>
+          <w:szCs w:val="24"/>
+        </w:rPr>
+      </w:pPr>
+      <w:r>
+        <w:rPr>
+          <w:rFonts w:ascii="Arial" w:hAnsi="Arial" w:cs="Arial"/>
+          <w:sz w:val="24"/>
+          <w:szCs w:val="24"/>
+        </w:rPr>
+        <w:t>En el campo de Id Depto. añadimos un botón que nos permitirá desplegar la información de los departamentos registrados por si no nos sabemos el Id del departamento al que queremos asignar la computadora.</w:t>
+      </w:r>
+    </w:p>
+    <w:p>
+      <w:pPr>
+        <w:spacing w:after="0"/>
+        <w:jc w:val="both"/>
+        <w:rPr>
+          <w:rFonts w:ascii="Arial" w:hAnsi="Arial" w:cs="Arial"/>
+          <w:sz w:val="14"/>
+          <w:szCs w:val="14"/>
+        </w:rPr>
+      </w:pPr>
     </w:p>
     <w:p>
       <w:pPr>
@@ -1279,10 +2802,10 @@
           <w:noProof/>
         </w:rPr>
         <w:drawing>
-          <wp:inline distT="0" distB="0" distL="0" distR="0" wp14:anchorId="3E9F756D" wp14:editId="0668AF77">
-            <wp:extent cx="4865860" cy="3528000"/>
+          <wp:inline distT="0" distB="0" distL="0" distR="0" wp14:anchorId="000DCC2C" wp14:editId="2C5E7446">
+            <wp:extent cx="4881863" cy="3528000"/>
             <wp:effectExtent l="0" t="0" r="0" b="0"/>
-            <wp:docPr id="9" name="Imagen 9"/>
+            <wp:docPr id="11" name="Imagen 11"/>
             <wp:cNvGraphicFramePr>
               <a:graphicFrameLocks xmlns:a="http://schemas.openxmlformats.org/drawingml/2006/main" noChangeAspect="1"/>
             </wp:cNvGraphicFramePr>
@@ -1302,7 +2825,7 @@
                   <pic:spPr>
                     <a:xfrm>
                       <a:off x="0" y="0"/>
-                      <a:ext cx="4865860" cy="3528000"/>
+                      <a:ext cx="4881863" cy="3528000"/>
                     </a:xfrm>
                     <a:prstGeom prst="rect">
                       <a:avLst/>
@@ -1318,40 +2841,22 @@
     <w:p>
       <w:pPr>
         <w:spacing w:after="0"/>
-        <w:rPr>
-          <w:rFonts w:ascii="Arial" w:hAnsi="Arial" w:cs="Arial"/>
-          <w:sz w:val="18"/>
-          <w:szCs w:val="18"/>
-        </w:rPr>
-      </w:pPr>
-    </w:p>
-    <w:p>
-      <w:pPr>
-        <w:spacing w:after="0"/>
-        <w:rPr>
-          <w:rFonts w:ascii="Arial" w:hAnsi="Arial" w:cs="Arial"/>
-          <w:sz w:val="24"/>
-          <w:szCs w:val="24"/>
-        </w:rPr>
-      </w:pPr>
-      <w:r>
-        <w:rPr>
-          <w:rFonts w:ascii="Arial" w:hAnsi="Arial" w:cs="Arial"/>
-          <w:sz w:val="24"/>
-          <w:szCs w:val="24"/>
-        </w:rPr>
-        <w:t>La otra restricción es que si asignamos un id de un departamento que no existe, se nos hará la aclaración correspondiente.</w:t>
-      </w:r>
-    </w:p>
-    <w:p>
-      <w:pPr>
-        <w:spacing w:after="0"/>
-        <w:rPr>
-          <w:rFonts w:ascii="Arial" w:hAnsi="Arial" w:cs="Arial"/>
-          <w:sz w:val="12"/>
-          <w:szCs w:val="12"/>
-        </w:rPr>
-      </w:pPr>
+        <w:jc w:val="both"/>
+        <w:rPr>
+          <w:rFonts w:ascii="Arial" w:hAnsi="Arial" w:cs="Arial"/>
+          <w:sz w:val="24"/>
+          <w:szCs w:val="24"/>
+        </w:rPr>
+      </w:pPr>
+      <w:r>
+        <w:rPr>
+          <w:rFonts w:ascii="Arial" w:hAnsi="Arial" w:cs="Arial"/>
+          <w:sz w:val="24"/>
+          <w:szCs w:val="24"/>
+        </w:rPr>
+        <w:lastRenderedPageBreak/>
+        <w:t>Para la inserción de equipos existen 2 restricciones. Si queremos registrar alguno cuyo número de inventario ya exista, se nos notificará que el equipo ya está registrado.</w:t>
+      </w:r>
     </w:p>
     <w:p>
       <w:pPr>
@@ -1368,10 +2873,10 @@
           <w:noProof/>
         </w:rPr>
         <w:drawing>
-          <wp:inline distT="0" distB="0" distL="0" distR="0" wp14:anchorId="79202C0A" wp14:editId="6246643B">
-            <wp:extent cx="4911084" cy="3528000"/>
-            <wp:effectExtent l="0" t="0" r="4445" b="0"/>
-            <wp:docPr id="10" name="Imagen 10"/>
+          <wp:inline distT="0" distB="0" distL="0" distR="0" wp14:anchorId="3E9F756D" wp14:editId="0668AF77">
+            <wp:extent cx="4865860" cy="3528000"/>
+            <wp:effectExtent l="0" t="0" r="0" b="0"/>
+            <wp:docPr id="9" name="Imagen 9"/>
             <wp:cNvGraphicFramePr>
               <a:graphicFrameLocks xmlns:a="http://schemas.openxmlformats.org/drawingml/2006/main" noChangeAspect="1"/>
             </wp:cNvGraphicFramePr>
@@ -1391,7 +2896,7 @@
                   <pic:spPr>
                     <a:xfrm>
                       <a:off x="0" y="0"/>
-                      <a:ext cx="4911084" cy="3528000"/>
+                      <a:ext cx="4865860" cy="3528000"/>
                     </a:xfrm>
                     <a:prstGeom prst="rect">
                       <a:avLst/>
@@ -1407,46 +2912,38 @@
     <w:p>
       <w:pPr>
         <w:spacing w:after="0"/>
-        <w:jc w:val="both"/>
-        <w:rPr>
-          <w:rFonts w:ascii="Arial" w:hAnsi="Arial" w:cs="Arial"/>
-          <w:sz w:val="24"/>
-          <w:szCs w:val="24"/>
-        </w:rPr>
-      </w:pPr>
-      <w:r>
-        <w:rPr>
-          <w:rFonts w:ascii="Arial" w:hAnsi="Arial" w:cs="Arial"/>
-          <w:sz w:val="24"/>
-          <w:szCs w:val="24"/>
-        </w:rPr>
-        <w:lastRenderedPageBreak/>
-        <w:t xml:space="preserve">Si todo </w:t>
-      </w:r>
-      <w:r>
-        <w:rPr>
-          <w:rFonts w:ascii="Arial" w:hAnsi="Arial" w:cs="Arial"/>
-          <w:sz w:val="24"/>
-          <w:szCs w:val="24"/>
-        </w:rPr>
-        <w:t>está</w:t>
-      </w:r>
-      <w:r>
-        <w:rPr>
-          <w:rFonts w:ascii="Arial" w:hAnsi="Arial" w:cs="Arial"/>
-          <w:sz w:val="24"/>
-          <w:szCs w:val="24"/>
-        </w:rPr>
-        <w:t xml:space="preserve"> en orden, al presionar el botón de insertar nos aparecerá un mensaje de que se añadió correctamente el equipo. Y podremos ver que ya aparece en la tabla de las computadoras registradas.</w:t>
-      </w:r>
-    </w:p>
-    <w:p>
-      <w:pPr>
-        <w:spacing w:after="0"/>
-        <w:rPr>
-          <w:rFonts w:ascii="Arial" w:hAnsi="Arial" w:cs="Arial"/>
-          <w:sz w:val="24"/>
-          <w:szCs w:val="24"/>
+        <w:rPr>
+          <w:rFonts w:ascii="Arial" w:hAnsi="Arial" w:cs="Arial"/>
+          <w:sz w:val="18"/>
+          <w:szCs w:val="18"/>
+        </w:rPr>
+      </w:pPr>
+    </w:p>
+    <w:p>
+      <w:pPr>
+        <w:spacing w:after="0"/>
+        <w:rPr>
+          <w:rFonts w:ascii="Arial" w:hAnsi="Arial" w:cs="Arial"/>
+          <w:sz w:val="24"/>
+          <w:szCs w:val="24"/>
+        </w:rPr>
+      </w:pPr>
+      <w:r>
+        <w:rPr>
+          <w:rFonts w:ascii="Arial" w:hAnsi="Arial" w:cs="Arial"/>
+          <w:sz w:val="24"/>
+          <w:szCs w:val="24"/>
+        </w:rPr>
+        <w:t>La otra restricción es que si asignamos un id de un departamento que no existe, se nos hará la aclaración correspondiente.</w:t>
+      </w:r>
+    </w:p>
+    <w:p>
+      <w:pPr>
+        <w:spacing w:after="0"/>
+        <w:rPr>
+          <w:rFonts w:ascii="Arial" w:hAnsi="Arial" w:cs="Arial"/>
+          <w:sz w:val="12"/>
+          <w:szCs w:val="12"/>
         </w:rPr>
       </w:pPr>
     </w:p>
@@ -1465,10 +2962,10 @@
           <w:noProof/>
         </w:rPr>
         <w:drawing>
-          <wp:inline distT="0" distB="0" distL="0" distR="0" wp14:anchorId="41801B27" wp14:editId="6A9E7A56">
-            <wp:extent cx="4874233" cy="3528000"/>
-            <wp:effectExtent l="0" t="0" r="3175" b="0"/>
-            <wp:docPr id="12" name="Imagen 12"/>
+          <wp:inline distT="0" distB="0" distL="0" distR="0" wp14:anchorId="79202C0A" wp14:editId="6246643B">
+            <wp:extent cx="4911084" cy="3528000"/>
+            <wp:effectExtent l="0" t="0" r="4445" b="0"/>
+            <wp:docPr id="10" name="Imagen 10"/>
             <wp:cNvGraphicFramePr>
               <a:graphicFrameLocks xmlns:a="http://schemas.openxmlformats.org/drawingml/2006/main" noChangeAspect="1"/>
             </wp:cNvGraphicFramePr>
@@ -1488,7 +2985,7 @@
                   <pic:spPr>
                     <a:xfrm>
                       <a:off x="0" y="0"/>
-                      <a:ext cx="4874233" cy="3528000"/>
+                      <a:ext cx="4911084" cy="3528000"/>
                     </a:xfrm>
                     <a:prstGeom prst="rect">
                       <a:avLst/>
@@ -1504,6 +3001,52 @@
     <w:p>
       <w:pPr>
         <w:spacing w:after="0"/>
+        <w:jc w:val="both"/>
+        <w:rPr>
+          <w:rFonts w:ascii="Arial" w:hAnsi="Arial" w:cs="Arial"/>
+          <w:sz w:val="24"/>
+          <w:szCs w:val="24"/>
+        </w:rPr>
+      </w:pPr>
+      <w:r>
+        <w:rPr>
+          <w:rFonts w:ascii="Arial" w:hAnsi="Arial" w:cs="Arial"/>
+          <w:sz w:val="24"/>
+          <w:szCs w:val="24"/>
+        </w:rPr>
+        <w:lastRenderedPageBreak/>
+        <w:t xml:space="preserve">Si todo </w:t>
+      </w:r>
+      <w:r>
+        <w:rPr>
+          <w:rFonts w:ascii="Arial" w:hAnsi="Arial" w:cs="Arial"/>
+          <w:sz w:val="24"/>
+          <w:szCs w:val="24"/>
+        </w:rPr>
+        <w:t>está</w:t>
+      </w:r>
+      <w:r>
+        <w:rPr>
+          <w:rFonts w:ascii="Arial" w:hAnsi="Arial" w:cs="Arial"/>
+          <w:sz w:val="24"/>
+          <w:szCs w:val="24"/>
+        </w:rPr>
+        <w:t xml:space="preserve"> en orden, al presionar el botón de insertar nos aparecerá un mensaje de que se añadió correctamente el equipo. Y podremos ver que ya aparece en la tabla de las computadoras registradas.</w:t>
+      </w:r>
+    </w:p>
+    <w:p>
+      <w:pPr>
+        <w:spacing w:after="0"/>
+        <w:rPr>
+          <w:rFonts w:ascii="Arial" w:hAnsi="Arial" w:cs="Arial"/>
+          <w:sz w:val="24"/>
+          <w:szCs w:val="24"/>
+        </w:rPr>
+      </w:pPr>
+    </w:p>
+    <w:p>
+      <w:pPr>
+        <w:spacing w:after="0"/>
         <w:jc w:val="center"/>
         <w:rPr>
           <w:rFonts w:ascii="Arial" w:hAnsi="Arial" w:cs="Arial"/>
@@ -1511,26 +3054,15 @@
           <w:szCs w:val="24"/>
         </w:rPr>
       </w:pPr>
-    </w:p>
-    <w:p>
-      <w:pPr>
-        <w:spacing w:after="0"/>
-        <w:jc w:val="center"/>
-        <w:rPr>
-          <w:rFonts w:ascii="Arial" w:hAnsi="Arial" w:cs="Arial"/>
-          <w:sz w:val="24"/>
-          <w:szCs w:val="24"/>
-        </w:rPr>
-      </w:pPr>
       <w:r>
         <w:rPr>
           <w:noProof/>
         </w:rPr>
         <w:drawing>
-          <wp:inline distT="0" distB="0" distL="0" distR="0" wp14:anchorId="5CC826E8" wp14:editId="0589812E">
-            <wp:extent cx="4897972" cy="3528000"/>
-            <wp:effectExtent l="0" t="0" r="0" b="0"/>
-            <wp:docPr id="13" name="Imagen 13"/>
+          <wp:inline distT="0" distB="0" distL="0" distR="0" wp14:anchorId="41801B27" wp14:editId="6A9E7A56">
+            <wp:extent cx="4874233" cy="3528000"/>
+            <wp:effectExtent l="0" t="0" r="3175" b="0"/>
+            <wp:docPr id="12" name="Imagen 12"/>
             <wp:cNvGraphicFramePr>
               <a:graphicFrameLocks xmlns:a="http://schemas.openxmlformats.org/drawingml/2006/main" noChangeAspect="1"/>
             </wp:cNvGraphicFramePr>
@@ -1550,7 +3082,7 @@
                   <pic:spPr>
                     <a:xfrm>
                       <a:off x="0" y="0"/>
-                      <a:ext cx="4897972" cy="3528000"/>
+                      <a:ext cx="4874233" cy="3528000"/>
                     </a:xfrm>
                     <a:prstGeom prst="rect">
                       <a:avLst/>
@@ -1576,63 +3108,6 @@
     </w:p>
     <w:p>
       <w:pPr>
-        <w:pStyle w:val="Ttulo3"/>
-        <w:rPr>
-          <w:rFonts w:ascii="Arial" w:hAnsi="Arial" w:cs="Arial"/>
-          <w:b/>
-          <w:bCs/>
-          <w:color w:val="auto"/>
-          <w:sz w:val="30"/>
-          <w:szCs w:val="30"/>
-        </w:rPr>
-      </w:pPr>
-      <w:bookmarkStart w:id="5" w:name="_Toc43116067"/>
-      <w:r>
-        <w:rPr>
-          <w:rFonts w:ascii="Arial" w:hAnsi="Arial" w:cs="Arial"/>
-          <w:b/>
-          <w:bCs/>
-          <w:color w:val="auto"/>
-          <w:sz w:val="30"/>
-          <w:szCs w:val="30"/>
-        </w:rPr>
-        <w:lastRenderedPageBreak/>
-        <w:t>Modificar un equipo</w:t>
-      </w:r>
-      <w:bookmarkEnd w:id="5"/>
-    </w:p>
-    <w:p>
-      <w:pPr>
-        <w:spacing w:after="0"/>
-        <w:jc w:val="both"/>
-        <w:rPr>
-          <w:rFonts w:ascii="Arial" w:hAnsi="Arial" w:cs="Arial"/>
-          <w:sz w:val="24"/>
-          <w:szCs w:val="24"/>
-        </w:rPr>
-      </w:pPr>
-      <w:r>
-        <w:rPr>
-          <w:rFonts w:ascii="Arial" w:hAnsi="Arial" w:cs="Arial"/>
-          <w:sz w:val="24"/>
-          <w:szCs w:val="24"/>
-        </w:rPr>
-        <w:t>Para modificar los datos de algún equipo, lo único que tenemos que hacer es seleccionarlo de la tabla. El sistema tiene la funcionalidad de que al seleccionar un registro automáticamente se cargan sus datos en los campos de arriba. Ahora solo modificamos el dato que queramos y presionamos el botón de modificar.</w:t>
-      </w:r>
-    </w:p>
-    <w:p>
-      <w:pPr>
-        <w:spacing w:after="0"/>
-        <w:jc w:val="both"/>
-        <w:rPr>
-          <w:rFonts w:ascii="Arial" w:hAnsi="Arial" w:cs="Arial"/>
-          <w:sz w:val="12"/>
-          <w:szCs w:val="12"/>
-        </w:rPr>
-      </w:pPr>
-    </w:p>
-    <w:p>
-      <w:pPr>
         <w:spacing w:after="0"/>
         <w:jc w:val="center"/>
         <w:rPr>
@@ -1646,10 +3121,10 @@
           <w:noProof/>
         </w:rPr>
         <w:drawing>
-          <wp:inline distT="0" distB="0" distL="0" distR="0" wp14:anchorId="072D6E99" wp14:editId="74F88F7D">
-            <wp:extent cx="4858674" cy="3492000"/>
+          <wp:inline distT="0" distB="0" distL="0" distR="0" wp14:anchorId="5CC826E8" wp14:editId="0589812E">
+            <wp:extent cx="4897972" cy="3528000"/>
             <wp:effectExtent l="0" t="0" r="0" b="0"/>
-            <wp:docPr id="14" name="Imagen 14"/>
+            <wp:docPr id="13" name="Imagen 13"/>
             <wp:cNvGraphicFramePr>
               <a:graphicFrameLocks xmlns:a="http://schemas.openxmlformats.org/drawingml/2006/main" noChangeAspect="1"/>
             </wp:cNvGraphicFramePr>
@@ -1669,7 +3144,7 @@
                   <pic:spPr>
                     <a:xfrm>
                       <a:off x="0" y="0"/>
-                      <a:ext cx="4858674" cy="3492000"/>
+                      <a:ext cx="4897972" cy="3528000"/>
                     </a:xfrm>
                     <a:prstGeom prst="rect">
                       <a:avLst/>
@@ -1688,6 +3163,65 @@
         <w:jc w:val="center"/>
         <w:rPr>
           <w:rFonts w:ascii="Arial" w:hAnsi="Arial" w:cs="Arial"/>
+          <w:sz w:val="24"/>
+          <w:szCs w:val="24"/>
+        </w:rPr>
+      </w:pPr>
+    </w:p>
+    <w:p>
+      <w:pPr>
+        <w:pStyle w:val="Ttulo3"/>
+        <w:rPr>
+          <w:rFonts w:ascii="Arial" w:hAnsi="Arial" w:cs="Arial"/>
+          <w:b/>
+          <w:bCs/>
+          <w:color w:val="auto"/>
+          <w:sz w:val="30"/>
+          <w:szCs w:val="30"/>
+        </w:rPr>
+      </w:pPr>
+      <w:bookmarkStart w:id="10" w:name="_Toc43116067"/>
+      <w:bookmarkStart w:id="11" w:name="_Toc43149441"/>
+      <w:r>
+        <w:rPr>
+          <w:rFonts w:ascii="Arial" w:hAnsi="Arial" w:cs="Arial"/>
+          <w:b/>
+          <w:bCs/>
+          <w:color w:val="auto"/>
+          <w:sz w:val="30"/>
+          <w:szCs w:val="30"/>
+        </w:rPr>
+        <w:lastRenderedPageBreak/>
+        <w:t>Modificar un equipo</w:t>
+      </w:r>
+      <w:bookmarkEnd w:id="10"/>
+      <w:bookmarkEnd w:id="11"/>
+    </w:p>
+    <w:p>
+      <w:pPr>
+        <w:spacing w:after="0"/>
+        <w:jc w:val="both"/>
+        <w:rPr>
+          <w:rFonts w:ascii="Arial" w:hAnsi="Arial" w:cs="Arial"/>
+          <w:sz w:val="24"/>
+          <w:szCs w:val="24"/>
+        </w:rPr>
+      </w:pPr>
+      <w:r>
+        <w:rPr>
+          <w:rFonts w:ascii="Arial" w:hAnsi="Arial" w:cs="Arial"/>
+          <w:sz w:val="24"/>
+          <w:szCs w:val="24"/>
+        </w:rPr>
+        <w:t>Para modificar los datos de algún equipo, lo único que tenemos que hacer es seleccionarlo de la tabla. El sistema tiene la funcionalidad de que al seleccionar un registro automáticamente se cargan sus datos en los campos de arriba. Ahora solo modificamos el dato que queramos y presionamos el botón de modificar.</w:t>
+      </w:r>
+    </w:p>
+    <w:p>
+      <w:pPr>
+        <w:spacing w:after="0"/>
+        <w:jc w:val="both"/>
+        <w:rPr>
+          <w:rFonts w:ascii="Arial" w:hAnsi="Arial" w:cs="Arial"/>
           <w:sz w:val="12"/>
           <w:szCs w:val="12"/>
         </w:rPr>
@@ -1708,10 +3242,10 @@
           <w:noProof/>
         </w:rPr>
         <w:drawing>
-          <wp:inline distT="0" distB="0" distL="0" distR="0" wp14:anchorId="7EA5992E" wp14:editId="31F273C5">
-            <wp:extent cx="4842664" cy="3492000"/>
+          <wp:inline distT="0" distB="0" distL="0" distR="0" wp14:anchorId="072D6E99" wp14:editId="74F88F7D">
+            <wp:extent cx="4858674" cy="3492000"/>
             <wp:effectExtent l="0" t="0" r="0" b="0"/>
-            <wp:docPr id="15" name="Imagen 15"/>
+            <wp:docPr id="14" name="Imagen 14"/>
             <wp:cNvGraphicFramePr>
               <a:graphicFrameLocks xmlns:a="http://schemas.openxmlformats.org/drawingml/2006/main" noChangeAspect="1"/>
             </wp:cNvGraphicFramePr>
@@ -1731,7 +3265,7 @@
                   <pic:spPr>
                     <a:xfrm>
                       <a:off x="0" y="0"/>
-                      <a:ext cx="4842664" cy="3492000"/>
+                      <a:ext cx="4858674" cy="3492000"/>
                     </a:xfrm>
                     <a:prstGeom prst="rect">
                       <a:avLst/>
@@ -1747,125 +3281,20 @@
     <w:p>
       <w:pPr>
         <w:spacing w:after="0"/>
-        <w:jc w:val="both"/>
-        <w:rPr>
-          <w:rFonts w:ascii="Arial" w:hAnsi="Arial" w:cs="Arial"/>
-          <w:sz w:val="24"/>
-          <w:szCs w:val="24"/>
-        </w:rPr>
-      </w:pPr>
-      <w:r>
-        <w:rPr>
-          <w:rFonts w:ascii="Arial" w:hAnsi="Arial" w:cs="Arial"/>
-          <w:sz w:val="24"/>
-          <w:szCs w:val="24"/>
-        </w:rPr>
-        <w:lastRenderedPageBreak/>
-        <w:t xml:space="preserve">Para la modificación también existe una restricción y es que no podemos establecer el </w:t>
-      </w:r>
-      <w:proofErr w:type="spellStart"/>
-      <w:r>
-        <w:rPr>
-          <w:rFonts w:ascii="Arial" w:hAnsi="Arial" w:cs="Arial"/>
-          <w:sz w:val="24"/>
-          <w:szCs w:val="24"/>
-        </w:rPr>
-        <w:t>idDepto</w:t>
-      </w:r>
-      <w:proofErr w:type="spellEnd"/>
-      <w:r>
-        <w:rPr>
-          <w:rFonts w:ascii="Arial" w:hAnsi="Arial" w:cs="Arial"/>
-          <w:sz w:val="24"/>
-          <w:szCs w:val="24"/>
-        </w:rPr>
-        <w:t xml:space="preserve">. a uno que no exista. </w:t>
-      </w:r>
-    </w:p>
-    <w:p>
-      <w:pPr>
-        <w:spacing w:after="0"/>
-        <w:rPr>
-          <w:rFonts w:ascii="Arial" w:hAnsi="Arial" w:cs="Arial"/>
-          <w:sz w:val="24"/>
-          <w:szCs w:val="24"/>
-        </w:rPr>
-      </w:pPr>
-    </w:p>
-    <w:p>
-      <w:pPr>
-        <w:spacing w:after="0"/>
-        <w:rPr>
-          <w:rFonts w:ascii="Arial" w:hAnsi="Arial" w:cs="Arial"/>
-          <w:b/>
-          <w:bCs/>
-          <w:sz w:val="32"/>
-          <w:szCs w:val="32"/>
-        </w:rPr>
-      </w:pPr>
-    </w:p>
-    <w:p>
-      <w:pPr>
-        <w:pStyle w:val="Ttulo3"/>
-        <w:rPr>
-          <w:rFonts w:ascii="Arial" w:hAnsi="Arial" w:cs="Arial"/>
-          <w:b/>
-          <w:bCs/>
-          <w:color w:val="auto"/>
-          <w:sz w:val="30"/>
-          <w:szCs w:val="30"/>
-        </w:rPr>
-      </w:pPr>
-      <w:bookmarkStart w:id="6" w:name="_Toc43116068"/>
-      <w:r>
-        <w:rPr>
-          <w:rFonts w:ascii="Arial" w:hAnsi="Arial" w:cs="Arial"/>
-          <w:b/>
-          <w:bCs/>
-          <w:color w:val="auto"/>
-          <w:sz w:val="30"/>
-          <w:szCs w:val="30"/>
-        </w:rPr>
-        <w:t>Eliminar un equipo</w:t>
-      </w:r>
-      <w:bookmarkEnd w:id="6"/>
-    </w:p>
-    <w:p>
-      <w:pPr>
-        <w:spacing w:after="0"/>
-        <w:jc w:val="both"/>
-        <w:rPr>
-          <w:rFonts w:ascii="Arial" w:hAnsi="Arial" w:cs="Arial"/>
-          <w:sz w:val="24"/>
-          <w:szCs w:val="24"/>
-        </w:rPr>
-      </w:pPr>
-      <w:r>
-        <w:rPr>
-          <w:rFonts w:ascii="Arial" w:hAnsi="Arial" w:cs="Arial"/>
-          <w:sz w:val="24"/>
-          <w:szCs w:val="24"/>
-        </w:rPr>
-        <w:t>Para el proceso de eliminación únicamente necesitaremos seleccionar la computadora a eliminar y presionamos el botón. En este proceso no hay ninguna restricción que nos impida eliminarla, así que hay que ser cuidadosos.</w:t>
-      </w:r>
-    </w:p>
-    <w:p>
-      <w:pPr>
-        <w:spacing w:after="0"/>
-        <w:jc w:val="both"/>
-        <w:rPr>
-          <w:rFonts w:ascii="Arial" w:hAnsi="Arial" w:cs="Arial"/>
-          <w:sz w:val="24"/>
-          <w:szCs w:val="24"/>
-        </w:rPr>
-      </w:pPr>
-    </w:p>
-    <w:p>
-      <w:pPr>
-        <w:spacing w:after="0"/>
         <w:jc w:val="center"/>
         <w:rPr>
           <w:rFonts w:ascii="Arial" w:hAnsi="Arial" w:cs="Arial"/>
+          <w:sz w:val="12"/>
+          <w:szCs w:val="12"/>
+        </w:rPr>
+      </w:pPr>
+    </w:p>
+    <w:p>
+      <w:pPr>
+        <w:spacing w:after="0"/>
+        <w:jc w:val="center"/>
+        <w:rPr>
+          <w:rFonts w:ascii="Arial" w:hAnsi="Arial" w:cs="Arial"/>
           <w:sz w:val="24"/>
           <w:szCs w:val="24"/>
         </w:rPr>
@@ -1875,10 +3304,10 @@
           <w:noProof/>
         </w:rPr>
         <w:drawing>
-          <wp:inline distT="0" distB="0" distL="0" distR="0" wp14:anchorId="3D50225C" wp14:editId="4642FC70">
-            <wp:extent cx="4878805" cy="3528000"/>
+          <wp:inline distT="0" distB="0" distL="0" distR="0" wp14:anchorId="7EA5992E" wp14:editId="31F273C5">
+            <wp:extent cx="4842664" cy="3492000"/>
             <wp:effectExtent l="0" t="0" r="0" b="0"/>
-            <wp:docPr id="16" name="Imagen 16"/>
+            <wp:docPr id="15" name="Imagen 15"/>
             <wp:cNvGraphicFramePr>
               <a:graphicFrameLocks xmlns:a="http://schemas.openxmlformats.org/drawingml/2006/main" noChangeAspect="1"/>
             </wp:cNvGraphicFramePr>
@@ -1898,7 +3327,7 @@
                   <pic:spPr>
                     <a:xfrm>
                       <a:off x="0" y="0"/>
-                      <a:ext cx="4878805" cy="3528000"/>
+                      <a:ext cx="4842664" cy="3492000"/>
                     </a:xfrm>
                     <a:prstGeom prst="rect">
                       <a:avLst/>
@@ -1914,44 +3343,48 @@
     <w:p>
       <w:pPr>
         <w:spacing w:after="0"/>
-        <w:rPr>
-          <w:rFonts w:ascii="Arial" w:hAnsi="Arial" w:cs="Arial"/>
-          <w:sz w:val="24"/>
-          <w:szCs w:val="24"/>
-        </w:rPr>
-      </w:pPr>
-    </w:p>
-    <w:p>
-      <w:pPr>
-        <w:spacing w:after="0"/>
-        <w:rPr>
-          <w:rFonts w:ascii="Arial" w:hAnsi="Arial" w:cs="Arial"/>
-          <w:sz w:val="32"/>
-          <w:szCs w:val="32"/>
-        </w:rPr>
-      </w:pPr>
-    </w:p>
-    <w:p>
-      <w:pPr>
-        <w:spacing w:after="0"/>
-        <w:rPr>
-          <w:rFonts w:ascii="Arial" w:hAnsi="Arial" w:cs="Arial"/>
-          <w:b/>
-          <w:bCs/>
-          <w:sz w:val="32"/>
-          <w:szCs w:val="32"/>
-        </w:rPr>
-      </w:pPr>
-    </w:p>
-    <w:p>
-      <w:pPr>
-        <w:spacing w:after="0"/>
-        <w:rPr>
-          <w:rFonts w:ascii="Arial" w:hAnsi="Arial" w:cs="Arial"/>
-          <w:b/>
-          <w:bCs/>
-          <w:sz w:val="32"/>
-          <w:szCs w:val="32"/>
+        <w:jc w:val="both"/>
+        <w:rPr>
+          <w:rFonts w:ascii="Arial" w:hAnsi="Arial" w:cs="Arial"/>
+          <w:sz w:val="24"/>
+          <w:szCs w:val="24"/>
+        </w:rPr>
+      </w:pPr>
+      <w:r>
+        <w:rPr>
+          <w:rFonts w:ascii="Arial" w:hAnsi="Arial" w:cs="Arial"/>
+          <w:sz w:val="24"/>
+          <w:szCs w:val="24"/>
+        </w:rPr>
+        <w:lastRenderedPageBreak/>
+        <w:t xml:space="preserve">Para la modificación también existe una restricción y es que no podemos establecer el </w:t>
+      </w:r>
+      <w:proofErr w:type="spellStart"/>
+      <w:r>
+        <w:rPr>
+          <w:rFonts w:ascii="Arial" w:hAnsi="Arial" w:cs="Arial"/>
+          <w:sz w:val="24"/>
+          <w:szCs w:val="24"/>
+        </w:rPr>
+        <w:t>idDepto</w:t>
+      </w:r>
+      <w:proofErr w:type="spellEnd"/>
+      <w:r>
+        <w:rPr>
+          <w:rFonts w:ascii="Arial" w:hAnsi="Arial" w:cs="Arial"/>
+          <w:sz w:val="24"/>
+          <w:szCs w:val="24"/>
+        </w:rPr>
+        <w:t xml:space="preserve">. a uno que no exista. </w:t>
+      </w:r>
+    </w:p>
+    <w:p>
+      <w:pPr>
+        <w:spacing w:after="0"/>
+        <w:rPr>
+          <w:rFonts w:ascii="Arial" w:hAnsi="Arial" w:cs="Arial"/>
+          <w:sz w:val="24"/>
+          <w:szCs w:val="24"/>
         </w:rPr>
       </w:pPr>
     </w:p>
@@ -1979,7 +3412,8 @@
           <w:szCs w:val="30"/>
         </w:rPr>
       </w:pPr>
-      <w:bookmarkStart w:id="7" w:name="_Toc43116069"/>
+      <w:bookmarkStart w:id="12" w:name="_Toc43116068"/>
+      <w:bookmarkStart w:id="13" w:name="_Toc43149442"/>
       <w:r>
         <w:rPr>
           <w:rFonts w:ascii="Arial" w:hAnsi="Arial" w:cs="Arial"/>
@@ -1989,27 +3423,40 @@
           <w:sz w:val="30"/>
           <w:szCs w:val="30"/>
         </w:rPr>
-        <w:t>Búsqueda de un equipo</w:t>
-      </w:r>
-      <w:bookmarkEnd w:id="7"/>
-    </w:p>
-    <w:p>
-      <w:pPr>
-        <w:spacing w:after="0"/>
-        <w:rPr>
-          <w:rFonts w:ascii="Arial" w:hAnsi="Arial" w:cs="Arial"/>
-          <w:sz w:val="24"/>
-          <w:szCs w:val="24"/>
-        </w:rPr>
-      </w:pPr>
-      <w:r>
-        <w:rPr>
-          <w:rFonts w:ascii="Arial" w:hAnsi="Arial" w:cs="Arial"/>
-          <w:sz w:val="24"/>
-          <w:szCs w:val="24"/>
-        </w:rPr>
-        <w:t>El sistema permite localizar algún equipo dado su id. Al proporcionar dicho dato, el sistema validará que existe y en la tabla se mostrará el registro. Si introducimos un id de un equipo que no existe, se nos notificará, para que realicemos una nueva búsqueda.</w:t>
-      </w:r>
+        <w:t>Eliminar un equipo</w:t>
+      </w:r>
+      <w:bookmarkEnd w:id="12"/>
+      <w:bookmarkEnd w:id="13"/>
+    </w:p>
+    <w:p>
+      <w:pPr>
+        <w:spacing w:after="0"/>
+        <w:jc w:val="both"/>
+        <w:rPr>
+          <w:rFonts w:ascii="Arial" w:hAnsi="Arial" w:cs="Arial"/>
+          <w:sz w:val="24"/>
+          <w:szCs w:val="24"/>
+        </w:rPr>
+      </w:pPr>
+      <w:r>
+        <w:rPr>
+          <w:rFonts w:ascii="Arial" w:hAnsi="Arial" w:cs="Arial"/>
+          <w:sz w:val="24"/>
+          <w:szCs w:val="24"/>
+        </w:rPr>
+        <w:t>Para el proceso de eliminación únicamente necesitaremos seleccionar la computadora a eliminar y presionamos el botón. En este proceso no hay ninguna restricción que nos impida eliminarla, así que hay que ser cuidadosos.</w:t>
+      </w:r>
+    </w:p>
+    <w:p>
+      <w:pPr>
+        <w:spacing w:after="0"/>
+        <w:jc w:val="both"/>
+        <w:rPr>
+          <w:rFonts w:ascii="Arial" w:hAnsi="Arial" w:cs="Arial"/>
+          <w:sz w:val="24"/>
+          <w:szCs w:val="24"/>
+        </w:rPr>
+      </w:pPr>
     </w:p>
     <w:p>
       <w:pPr>
@@ -2025,12 +3472,11 @@
         <w:rPr>
           <w:noProof/>
         </w:rPr>
-        <w:lastRenderedPageBreak/>
         <w:drawing>
-          <wp:inline distT="0" distB="0" distL="0" distR="0" wp14:anchorId="12DB2670" wp14:editId="7C5E50AE">
-            <wp:extent cx="4903360" cy="3528000"/>
+          <wp:inline distT="0" distB="0" distL="0" distR="0" wp14:anchorId="3D50225C" wp14:editId="4642FC70">
+            <wp:extent cx="4878805" cy="3528000"/>
             <wp:effectExtent l="0" t="0" r="0" b="0"/>
-            <wp:docPr id="17" name="Imagen 17"/>
+            <wp:docPr id="16" name="Imagen 16"/>
             <wp:cNvGraphicFramePr>
               <a:graphicFrameLocks xmlns:a="http://schemas.openxmlformats.org/drawingml/2006/main" noChangeAspect="1"/>
             </wp:cNvGraphicFramePr>
@@ -2050,7 +3496,7 @@
                   <pic:spPr>
                     <a:xfrm>
                       <a:off x="0" y="0"/>
-                      <a:ext cx="4903360" cy="3528000"/>
+                      <a:ext cx="4878805" cy="3528000"/>
                     </a:xfrm>
                     <a:prstGeom prst="rect">
                       <a:avLst/>
@@ -2066,6 +3512,108 @@
     <w:p>
       <w:pPr>
         <w:spacing w:after="0"/>
+        <w:rPr>
+          <w:rFonts w:ascii="Arial" w:hAnsi="Arial" w:cs="Arial"/>
+          <w:sz w:val="24"/>
+          <w:szCs w:val="24"/>
+        </w:rPr>
+      </w:pPr>
+    </w:p>
+    <w:p>
+      <w:pPr>
+        <w:spacing w:after="0"/>
+        <w:rPr>
+          <w:rFonts w:ascii="Arial" w:hAnsi="Arial" w:cs="Arial"/>
+          <w:sz w:val="32"/>
+          <w:szCs w:val="32"/>
+        </w:rPr>
+      </w:pPr>
+    </w:p>
+    <w:p>
+      <w:pPr>
+        <w:spacing w:after="0"/>
+        <w:rPr>
+          <w:rFonts w:ascii="Arial" w:hAnsi="Arial" w:cs="Arial"/>
+          <w:b/>
+          <w:bCs/>
+          <w:sz w:val="32"/>
+          <w:szCs w:val="32"/>
+        </w:rPr>
+      </w:pPr>
+    </w:p>
+    <w:p>
+      <w:pPr>
+        <w:spacing w:after="0"/>
+        <w:rPr>
+          <w:rFonts w:ascii="Arial" w:hAnsi="Arial" w:cs="Arial"/>
+          <w:b/>
+          <w:bCs/>
+          <w:sz w:val="32"/>
+          <w:szCs w:val="32"/>
+        </w:rPr>
+      </w:pPr>
+    </w:p>
+    <w:p>
+      <w:pPr>
+        <w:spacing w:after="0"/>
+        <w:rPr>
+          <w:rFonts w:ascii="Arial" w:hAnsi="Arial" w:cs="Arial"/>
+          <w:b/>
+          <w:bCs/>
+          <w:sz w:val="32"/>
+          <w:szCs w:val="32"/>
+        </w:rPr>
+      </w:pPr>
+    </w:p>
+    <w:p>
+      <w:pPr>
+        <w:pStyle w:val="Ttulo3"/>
+        <w:rPr>
+          <w:rFonts w:ascii="Arial" w:hAnsi="Arial" w:cs="Arial"/>
+          <w:b/>
+          <w:bCs/>
+          <w:color w:val="auto"/>
+          <w:sz w:val="30"/>
+          <w:szCs w:val="30"/>
+        </w:rPr>
+      </w:pPr>
+      <w:bookmarkStart w:id="14" w:name="_Toc43116069"/>
+      <w:bookmarkStart w:id="15" w:name="_Toc43149443"/>
+      <w:r>
+        <w:rPr>
+          <w:rFonts w:ascii="Arial" w:hAnsi="Arial" w:cs="Arial"/>
+          <w:b/>
+          <w:bCs/>
+          <w:color w:val="auto"/>
+          <w:sz w:val="30"/>
+          <w:szCs w:val="30"/>
+        </w:rPr>
+        <w:t>Búsqueda de un equipo</w:t>
+      </w:r>
+      <w:bookmarkEnd w:id="14"/>
+      <w:bookmarkEnd w:id="15"/>
+    </w:p>
+    <w:p>
+      <w:pPr>
+        <w:spacing w:after="0"/>
+        <w:rPr>
+          <w:rFonts w:ascii="Arial" w:hAnsi="Arial" w:cs="Arial"/>
+          <w:sz w:val="24"/>
+          <w:szCs w:val="24"/>
+        </w:rPr>
+      </w:pPr>
+      <w:r>
+        <w:rPr>
+          <w:rFonts w:ascii="Arial" w:hAnsi="Arial" w:cs="Arial"/>
+          <w:sz w:val="24"/>
+          <w:szCs w:val="24"/>
+        </w:rPr>
+        <w:t>El sistema permite localizar algún equipo dado su id. Al proporcionar dicho dato, el sistema validará que existe y en la tabla se mostrará el registro. Si introducimos un id de un equipo que no existe, se nos notificará, para que realicemos una nueva búsqueda.</w:t>
+      </w:r>
+    </w:p>
+    <w:p>
+      <w:pPr>
+        <w:spacing w:after="0"/>
         <w:jc w:val="center"/>
         <w:rPr>
           <w:rFonts w:ascii="Arial" w:hAnsi="Arial" w:cs="Arial"/>
@@ -2073,26 +3621,16 @@
           <w:szCs w:val="24"/>
         </w:rPr>
       </w:pPr>
-    </w:p>
-    <w:p>
-      <w:pPr>
-        <w:spacing w:after="0"/>
-        <w:jc w:val="center"/>
-        <w:rPr>
-          <w:rFonts w:ascii="Arial" w:hAnsi="Arial" w:cs="Arial"/>
-          <w:sz w:val="24"/>
-          <w:szCs w:val="24"/>
-        </w:rPr>
-      </w:pPr>
       <w:r>
         <w:rPr>
           <w:noProof/>
         </w:rPr>
+        <w:lastRenderedPageBreak/>
         <w:drawing>
-          <wp:inline distT="0" distB="0" distL="0" distR="0" wp14:anchorId="494A13AE" wp14:editId="39E1C66A">
-            <wp:extent cx="4910309" cy="3528000"/>
-            <wp:effectExtent l="0" t="0" r="5080" b="0"/>
-            <wp:docPr id="18" name="Imagen 18"/>
+          <wp:inline distT="0" distB="0" distL="0" distR="0" wp14:anchorId="12DB2670" wp14:editId="7C5E50AE">
+            <wp:extent cx="4903360" cy="3528000"/>
+            <wp:effectExtent l="0" t="0" r="0" b="0"/>
+            <wp:docPr id="17" name="Imagen 17"/>
             <wp:cNvGraphicFramePr>
               <a:graphicFrameLocks xmlns:a="http://schemas.openxmlformats.org/drawingml/2006/main" noChangeAspect="1"/>
             </wp:cNvGraphicFramePr>
@@ -2112,7 +3650,7 @@
                   <pic:spPr>
                     <a:xfrm>
                       <a:off x="0" y="0"/>
-                      <a:ext cx="4910309" cy="3528000"/>
+                      <a:ext cx="4903360" cy="3528000"/>
                     </a:xfrm>
                     <a:prstGeom prst="rect">
                       <a:avLst/>
@@ -2128,98 +3666,22 @@
     <w:p>
       <w:pPr>
         <w:spacing w:after="0"/>
-        <w:rPr>
-          <w:rFonts w:ascii="Arial" w:hAnsi="Arial" w:cs="Arial"/>
-          <w:sz w:val="24"/>
-          <w:szCs w:val="24"/>
-        </w:rPr>
-      </w:pPr>
-    </w:p>
-    <w:p>
-      <w:pPr>
-        <w:spacing w:after="0"/>
-        <w:rPr>
-          <w:rFonts w:ascii="Arial" w:hAnsi="Arial" w:cs="Arial"/>
-          <w:sz w:val="24"/>
-          <w:szCs w:val="24"/>
-        </w:rPr>
-      </w:pPr>
-      <w:r>
-        <w:rPr>
-          <w:rFonts w:ascii="Arial" w:hAnsi="Arial" w:cs="Arial"/>
-          <w:sz w:val="24"/>
-          <w:szCs w:val="24"/>
-        </w:rPr>
-        <w:t>Al realizar la búsqueda, en la tabla solo aparecerá el registro que cumple con el id proporcionado, si queremos que vuelvan a aparecer todos los registros existentes, únicamente presionamos el botón de ‘mostrar todo’.</w:t>
-      </w:r>
-    </w:p>
-    <w:p/>
-    <w:p>
-      <w:pPr>
-        <w:pStyle w:val="Ttulo2"/>
-        <w:rPr>
-          <w:rFonts w:ascii="Arial" w:hAnsi="Arial" w:cs="Arial"/>
-          <w:b/>
-          <w:bCs/>
-          <w:color w:val="0070C0"/>
-          <w:sz w:val="31"/>
-          <w:szCs w:val="31"/>
-        </w:rPr>
-      </w:pPr>
-      <w:bookmarkStart w:id="8" w:name="_Toc43116070"/>
-      <w:r>
-        <w:rPr>
-          <w:rFonts w:ascii="Arial" w:hAnsi="Arial" w:cs="Arial"/>
-          <w:b/>
-          <w:bCs/>
-          <w:color w:val="0070C0"/>
-          <w:sz w:val="31"/>
-          <w:szCs w:val="31"/>
-        </w:rPr>
-        <w:lastRenderedPageBreak/>
-        <w:t>Interfaz de departamentos</w:t>
-      </w:r>
-      <w:bookmarkEnd w:id="8"/>
-    </w:p>
-    <w:p>
-      <w:pPr>
-        <w:spacing w:after="0"/>
-        <w:jc w:val="both"/>
-        <w:rPr>
-          <w:rFonts w:ascii="Arial" w:hAnsi="Arial" w:cs="Arial"/>
-          <w:sz w:val="24"/>
-          <w:szCs w:val="24"/>
-        </w:rPr>
-      </w:pPr>
-      <w:r>
-        <w:rPr>
-          <w:rFonts w:ascii="Arial" w:hAnsi="Arial" w:cs="Arial"/>
-          <w:sz w:val="24"/>
-          <w:szCs w:val="24"/>
-        </w:rPr>
-        <w:t>La segunda interfaz es la de departamentos. En ella se nos muestran los distintos departamentos registrados y sus datos, tales como el id, nombre, correo y teléfono. El sistema tiene un mismo diseño en todas sus interfaces, esto con la idea de facilitarle el manejo al usuario y que se pueda familiarizar rápidamente. De igual forma también se cuenta con los botones para realizar las operaciones de inserción, modificación y eliminación de registros, así como la barra de búsqueda, limpiar campos, mostrar todo y la tabla donde se almacenan los departamentos registrados.</w:t>
-      </w:r>
-    </w:p>
-    <w:p>
-      <w:pPr>
-        <w:spacing w:after="0"/>
-        <w:rPr>
-          <w:rFonts w:ascii="Arial" w:hAnsi="Arial" w:cs="Arial"/>
-          <w:sz w:val="24"/>
-          <w:szCs w:val="24"/>
-        </w:rPr>
-      </w:pPr>
-    </w:p>
-    <w:p>
-      <w:pPr>
-        <w:spacing w:after="0"/>
         <w:jc w:val="center"/>
         <w:rPr>
           <w:rFonts w:ascii="Arial" w:hAnsi="Arial" w:cs="Arial"/>
-          <w:b/>
-          <w:bCs/>
-          <w:sz w:val="32"/>
-          <w:szCs w:val="32"/>
+          <w:sz w:val="24"/>
+          <w:szCs w:val="24"/>
+        </w:rPr>
+      </w:pPr>
+    </w:p>
+    <w:p>
+      <w:pPr>
+        <w:spacing w:after="0"/>
+        <w:jc w:val="center"/>
+        <w:rPr>
+          <w:rFonts w:ascii="Arial" w:hAnsi="Arial" w:cs="Arial"/>
+          <w:sz w:val="24"/>
+          <w:szCs w:val="24"/>
         </w:rPr>
       </w:pPr>
       <w:r>
@@ -2227,10 +3689,10 @@
           <w:noProof/>
         </w:rPr>
         <w:drawing>
-          <wp:inline distT="0" distB="0" distL="0" distR="0" wp14:anchorId="5BB6E11F" wp14:editId="11E7532F">
-            <wp:extent cx="4939088" cy="3528000"/>
-            <wp:effectExtent l="0" t="0" r="0" b="0"/>
-            <wp:docPr id="19" name="Imagen 19"/>
+          <wp:inline distT="0" distB="0" distL="0" distR="0" wp14:anchorId="494A13AE" wp14:editId="39E1C66A">
+            <wp:extent cx="4910309" cy="3528000"/>
+            <wp:effectExtent l="0" t="0" r="5080" b="0"/>
+            <wp:docPr id="18" name="Imagen 18"/>
             <wp:cNvGraphicFramePr>
               <a:graphicFrameLocks xmlns:a="http://schemas.openxmlformats.org/drawingml/2006/main" noChangeAspect="1"/>
             </wp:cNvGraphicFramePr>
@@ -2250,7 +3712,7 @@
                   <pic:spPr>
                     <a:xfrm>
                       <a:off x="0" y="0"/>
-                      <a:ext cx="4939088" cy="3528000"/>
+                      <a:ext cx="4910309" cy="3528000"/>
                     </a:xfrm>
                     <a:prstGeom prst="rect">
                       <a:avLst/>
@@ -2268,176 +3730,109 @@
         <w:spacing w:after="0"/>
         <w:rPr>
           <w:rFonts w:ascii="Arial" w:hAnsi="Arial" w:cs="Arial"/>
+          <w:sz w:val="24"/>
+          <w:szCs w:val="24"/>
+        </w:rPr>
+      </w:pPr>
+    </w:p>
+    <w:p>
+      <w:pPr>
+        <w:spacing w:after="0"/>
+        <w:rPr>
+          <w:rFonts w:ascii="Arial" w:hAnsi="Arial" w:cs="Arial"/>
+          <w:sz w:val="24"/>
+          <w:szCs w:val="24"/>
+        </w:rPr>
+      </w:pPr>
+      <w:r>
+        <w:rPr>
+          <w:rFonts w:ascii="Arial" w:hAnsi="Arial" w:cs="Arial"/>
+          <w:sz w:val="24"/>
+          <w:szCs w:val="24"/>
+        </w:rPr>
+        <w:t>Al realizar la búsqueda, en la tabla solo aparecerá el registro que cumple con el id proporcionado, si queremos que vuelvan a aparecer todos los registros existentes, únicamente presionamos el botón de ‘mostrar todo’.</w:t>
+      </w:r>
+    </w:p>
+    <w:p/>
+    <w:p>
+      <w:pPr>
+        <w:pStyle w:val="Ttulo2"/>
+        <w:rPr>
+          <w:rFonts w:ascii="Arial" w:hAnsi="Arial" w:cs="Arial"/>
+          <w:b/>
+          <w:bCs/>
+          <w:color w:val="0070C0"/>
+          <w:sz w:val="31"/>
+          <w:szCs w:val="31"/>
+        </w:rPr>
+      </w:pPr>
+      <w:bookmarkStart w:id="16" w:name="_Toc43116070"/>
+      <w:bookmarkStart w:id="17" w:name="_Toc43149444"/>
+      <w:r>
+        <w:rPr>
+          <w:rFonts w:ascii="Arial" w:hAnsi="Arial" w:cs="Arial"/>
+          <w:b/>
+          <w:bCs/>
+          <w:color w:val="0070C0"/>
+          <w:sz w:val="31"/>
+          <w:szCs w:val="31"/>
+        </w:rPr>
+        <w:lastRenderedPageBreak/>
+        <w:t>Interfaz de departamentos</w:t>
+      </w:r>
+      <w:bookmarkEnd w:id="16"/>
+      <w:bookmarkEnd w:id="17"/>
+    </w:p>
+    <w:p>
+      <w:pPr>
+        <w:spacing w:after="0"/>
+        <w:jc w:val="both"/>
+        <w:rPr>
+          <w:rFonts w:ascii="Arial" w:hAnsi="Arial" w:cs="Arial"/>
+          <w:sz w:val="24"/>
+          <w:szCs w:val="24"/>
+        </w:rPr>
+      </w:pPr>
+      <w:r>
+        <w:rPr>
+          <w:rFonts w:ascii="Arial" w:hAnsi="Arial" w:cs="Arial"/>
+          <w:sz w:val="24"/>
+          <w:szCs w:val="24"/>
+        </w:rPr>
+        <w:t>La segunda interfaz es la de departamentos. En ella se nos muestran los distintos departamentos registrados y sus datos, tales como el id, nombre, correo y teléfono. El sistema tiene un mismo diseño en todas sus interfaces, esto con la idea de facilitarle el manejo al usuario y que se pueda familiarizar rápidamente. De igual forma también se cuenta con los botones para realizar las operaciones de inserción, modificación y eliminación de registros, así como la barra de búsqueda, limpiar campos, mostrar todo y la tabla donde se almacenan los departamentos registrados.</w:t>
+      </w:r>
+    </w:p>
+    <w:p>
+      <w:pPr>
+        <w:spacing w:after="0"/>
+        <w:rPr>
+          <w:rFonts w:ascii="Arial" w:hAnsi="Arial" w:cs="Arial"/>
+          <w:sz w:val="24"/>
+          <w:szCs w:val="24"/>
+        </w:rPr>
+      </w:pPr>
+    </w:p>
+    <w:p>
+      <w:pPr>
+        <w:spacing w:after="0"/>
+        <w:jc w:val="center"/>
+        <w:rPr>
+          <w:rFonts w:ascii="Arial" w:hAnsi="Arial" w:cs="Arial"/>
           <w:b/>
           <w:bCs/>
           <w:sz w:val="32"/>
           <w:szCs w:val="32"/>
         </w:rPr>
       </w:pPr>
-    </w:p>
-    <w:p>
-      <w:pPr>
-        <w:spacing w:after="0"/>
-        <w:rPr>
-          <w:rFonts w:ascii="Arial" w:hAnsi="Arial" w:cs="Arial"/>
-          <w:b/>
-          <w:bCs/>
-          <w:sz w:val="30"/>
-          <w:szCs w:val="30"/>
-        </w:rPr>
-      </w:pPr>
-    </w:p>
-    <w:p>
-      <w:pPr>
-        <w:spacing w:after="0"/>
-        <w:rPr>
-          <w:rFonts w:ascii="Arial" w:hAnsi="Arial" w:cs="Arial"/>
-          <w:b/>
-          <w:bCs/>
-          <w:sz w:val="30"/>
-          <w:szCs w:val="30"/>
-        </w:rPr>
-      </w:pPr>
-    </w:p>
-    <w:p>
-      <w:pPr>
-        <w:spacing w:after="0"/>
-        <w:rPr>
-          <w:rFonts w:ascii="Arial" w:hAnsi="Arial" w:cs="Arial"/>
-          <w:b/>
-          <w:bCs/>
-          <w:sz w:val="30"/>
-          <w:szCs w:val="30"/>
-        </w:rPr>
-      </w:pPr>
-    </w:p>
-    <w:p>
-      <w:pPr>
-        <w:pStyle w:val="Ttulo3"/>
-        <w:rPr>
-          <w:rFonts w:ascii="Arial" w:hAnsi="Arial" w:cs="Arial"/>
-          <w:b/>
-          <w:bCs/>
-          <w:color w:val="auto"/>
-          <w:sz w:val="30"/>
-          <w:szCs w:val="30"/>
-        </w:rPr>
-      </w:pPr>
-      <w:bookmarkStart w:id="9" w:name="_Toc43116071"/>
-      <w:r>
-        <w:rPr>
-          <w:rFonts w:ascii="Arial" w:hAnsi="Arial" w:cs="Arial"/>
-          <w:b/>
-          <w:bCs/>
-          <w:color w:val="auto"/>
-          <w:sz w:val="30"/>
-          <w:szCs w:val="30"/>
-        </w:rPr>
-        <w:t>Insertar departamento</w:t>
-      </w:r>
-      <w:bookmarkEnd w:id="9"/>
-    </w:p>
-    <w:p>
-      <w:pPr>
-        <w:spacing w:after="0"/>
-        <w:jc w:val="both"/>
-        <w:rPr>
-          <w:rFonts w:ascii="Arial" w:hAnsi="Arial" w:cs="Arial"/>
-          <w:sz w:val="24"/>
-          <w:szCs w:val="24"/>
-        </w:rPr>
-      </w:pPr>
-      <w:r>
-        <w:rPr>
-          <w:rFonts w:ascii="Arial" w:hAnsi="Arial" w:cs="Arial"/>
-          <w:sz w:val="24"/>
-          <w:szCs w:val="24"/>
-        </w:rPr>
-        <w:t xml:space="preserve">El proceso de inserción es el mismo para todas las interfaces. Debemos llenar todos los datos que nos piden, a excepción del id ya que ese se genera automáticamente. No hay ninguna restricción que nos impida agregar un departamento, la única sería que no se repita el </w:t>
-      </w:r>
-      <w:proofErr w:type="gramStart"/>
-      <w:r>
-        <w:rPr>
-          <w:rFonts w:ascii="Arial" w:hAnsi="Arial" w:cs="Arial"/>
-          <w:sz w:val="24"/>
-          <w:szCs w:val="24"/>
-        </w:rPr>
-        <w:t>id</w:t>
-      </w:r>
-      <w:proofErr w:type="gramEnd"/>
-      <w:r>
-        <w:rPr>
-          <w:rFonts w:ascii="Arial" w:hAnsi="Arial" w:cs="Arial"/>
-          <w:sz w:val="24"/>
-          <w:szCs w:val="24"/>
-        </w:rPr>
-        <w:t xml:space="preserve"> pero como ya se dijo, eso lo asigna automáticamente el sistema cada vez que realizamos una inserción.</w:t>
-      </w:r>
-    </w:p>
-    <w:p>
-      <w:pPr>
-        <w:spacing w:after="0"/>
-        <w:jc w:val="both"/>
-        <w:rPr>
-          <w:rFonts w:ascii="Arial" w:hAnsi="Arial" w:cs="Arial"/>
-          <w:sz w:val="24"/>
-          <w:szCs w:val="24"/>
-        </w:rPr>
-      </w:pPr>
-    </w:p>
-    <w:p>
-      <w:pPr>
-        <w:spacing w:after="0"/>
-        <w:jc w:val="both"/>
-        <w:rPr>
-          <w:rFonts w:ascii="Arial" w:hAnsi="Arial" w:cs="Arial"/>
-          <w:sz w:val="24"/>
-          <w:szCs w:val="24"/>
-        </w:rPr>
-      </w:pPr>
-    </w:p>
-    <w:p>
-      <w:pPr>
-        <w:spacing w:after="0"/>
-        <w:jc w:val="both"/>
-        <w:rPr>
-          <w:rFonts w:ascii="Arial" w:hAnsi="Arial" w:cs="Arial"/>
-          <w:sz w:val="24"/>
-          <w:szCs w:val="24"/>
-        </w:rPr>
-      </w:pPr>
-    </w:p>
-    <w:p>
-      <w:pPr>
-        <w:spacing w:after="0"/>
-        <w:jc w:val="both"/>
-        <w:rPr>
-          <w:rFonts w:ascii="Arial" w:hAnsi="Arial" w:cs="Arial"/>
-          <w:sz w:val="24"/>
-          <w:szCs w:val="24"/>
-        </w:rPr>
-      </w:pPr>
-    </w:p>
-    <w:p>
-      <w:pPr>
-        <w:spacing w:after="0"/>
-        <w:jc w:val="center"/>
-        <w:rPr>
-          <w:rFonts w:ascii="Arial" w:hAnsi="Arial" w:cs="Arial"/>
-          <w:sz w:val="24"/>
-          <w:szCs w:val="24"/>
-        </w:rPr>
-      </w:pPr>
       <w:r>
         <w:rPr>
           <w:noProof/>
         </w:rPr>
-        <w:lastRenderedPageBreak/>
         <w:drawing>
-          <wp:inline distT="0" distB="0" distL="0" distR="0" wp14:anchorId="726EDB48" wp14:editId="21DF559D">
+          <wp:inline distT="0" distB="0" distL="0" distR="0" wp14:anchorId="5BB6E11F" wp14:editId="11E7532F">
             <wp:extent cx="4939088" cy="3528000"/>
             <wp:effectExtent l="0" t="0" r="0" b="0"/>
-            <wp:docPr id="20" name="Imagen 20"/>
+            <wp:docPr id="19" name="Imagen 19"/>
             <wp:cNvGraphicFramePr>
               <a:graphicFrameLocks xmlns:a="http://schemas.openxmlformats.org/drawingml/2006/main" noChangeAspect="1"/>
             </wp:cNvGraphicFramePr>
@@ -2475,15 +3870,52 @@
         <w:spacing w:after="0"/>
         <w:rPr>
           <w:rFonts w:ascii="Arial" w:hAnsi="Arial" w:cs="Arial"/>
-          <w:sz w:val="24"/>
-          <w:szCs w:val="24"/>
+          <w:b/>
+          <w:bCs/>
+          <w:sz w:val="32"/>
+          <w:szCs w:val="32"/>
+        </w:rPr>
+      </w:pPr>
+    </w:p>
+    <w:p>
+      <w:pPr>
+        <w:spacing w:after="0"/>
+        <w:rPr>
+          <w:rFonts w:ascii="Arial" w:hAnsi="Arial" w:cs="Arial"/>
+          <w:b/>
+          <w:bCs/>
+          <w:sz w:val="30"/>
+          <w:szCs w:val="30"/>
+        </w:rPr>
+      </w:pPr>
+    </w:p>
+    <w:p>
+      <w:pPr>
+        <w:spacing w:after="0"/>
+        <w:rPr>
+          <w:rFonts w:ascii="Arial" w:hAnsi="Arial" w:cs="Arial"/>
+          <w:b/>
+          <w:bCs/>
+          <w:sz w:val="30"/>
+          <w:szCs w:val="30"/>
+        </w:rPr>
+      </w:pPr>
+    </w:p>
+    <w:p>
+      <w:pPr>
+        <w:spacing w:after="0"/>
+        <w:rPr>
+          <w:rFonts w:ascii="Arial" w:hAnsi="Arial" w:cs="Arial"/>
+          <w:b/>
+          <w:bCs/>
+          <w:sz w:val="30"/>
+          <w:szCs w:val="30"/>
         </w:rPr>
       </w:pPr>
     </w:p>
     <w:p>
       <w:pPr>
         <w:pStyle w:val="Ttulo3"/>
-        <w:jc w:val="both"/>
         <w:rPr>
           <w:rFonts w:ascii="Arial" w:hAnsi="Arial" w:cs="Arial"/>
           <w:b/>
@@ -2493,7 +3925,8 @@
           <w:szCs w:val="30"/>
         </w:rPr>
       </w:pPr>
-      <w:bookmarkStart w:id="10" w:name="_Toc43116072"/>
+      <w:bookmarkStart w:id="18" w:name="_Toc43116071"/>
+      <w:bookmarkStart w:id="19" w:name="_Toc43149445"/>
       <w:r>
         <w:rPr>
           <w:rFonts w:ascii="Arial" w:hAnsi="Arial" w:cs="Arial"/>
@@ -2503,12 +3936,14 @@
           <w:sz w:val="30"/>
           <w:szCs w:val="30"/>
         </w:rPr>
-        <w:t>Modificar un departamento</w:t>
-      </w:r>
-      <w:bookmarkEnd w:id="10"/>
-    </w:p>
-    <w:p>
-      <w:pPr>
+        <w:t>Insertar departamento</w:t>
+      </w:r>
+      <w:bookmarkEnd w:id="18"/>
+      <w:bookmarkEnd w:id="19"/>
+    </w:p>
+    <w:p>
+      <w:pPr>
+        <w:spacing w:after="0"/>
         <w:jc w:val="both"/>
         <w:rPr>
           <w:rFonts w:ascii="Arial" w:hAnsi="Arial" w:cs="Arial"/>
@@ -2522,29 +3957,74 @@
           <w:sz w:val="24"/>
           <w:szCs w:val="24"/>
         </w:rPr>
-        <w:t xml:space="preserve">De igual forma, para modificar los datos de algún departamento, solo lo seleccionamos el registro, hacemos el cambio y presionamos el botón de modificar. Si todo </w:t>
-      </w:r>
-      <w:proofErr w:type="spellStart"/>
-      <w:r>
-        <w:rPr>
-          <w:rFonts w:ascii="Arial" w:hAnsi="Arial" w:cs="Arial"/>
-          <w:sz w:val="24"/>
-          <w:szCs w:val="24"/>
-        </w:rPr>
-        <w:t>esta</w:t>
-      </w:r>
-      <w:proofErr w:type="spellEnd"/>
-      <w:r>
-        <w:rPr>
-          <w:rFonts w:ascii="Arial" w:hAnsi="Arial" w:cs="Arial"/>
-          <w:sz w:val="24"/>
-          <w:szCs w:val="24"/>
-        </w:rPr>
-        <w:t xml:space="preserve"> en orden, se nos notificará de que se modificó el departamento.</w:t>
-      </w:r>
-    </w:p>
-    <w:p>
-      <w:pPr>
+        <w:t xml:space="preserve">El proceso de inserción es el mismo para todas las interfaces. Debemos llenar todos los datos que nos piden, a excepción del id ya que ese se genera automáticamente. No hay ninguna restricción que nos impida agregar un departamento, la única sería que no se repita el </w:t>
+      </w:r>
+      <w:proofErr w:type="gramStart"/>
+      <w:r>
+        <w:rPr>
+          <w:rFonts w:ascii="Arial" w:hAnsi="Arial" w:cs="Arial"/>
+          <w:sz w:val="24"/>
+          <w:szCs w:val="24"/>
+        </w:rPr>
+        <w:t>id</w:t>
+      </w:r>
+      <w:proofErr w:type="gramEnd"/>
+      <w:r>
+        <w:rPr>
+          <w:rFonts w:ascii="Arial" w:hAnsi="Arial" w:cs="Arial"/>
+          <w:sz w:val="24"/>
+          <w:szCs w:val="24"/>
+        </w:rPr>
+        <w:t xml:space="preserve"> pero como ya se dijo, eso lo asigna automáticamente el sistema cada vez que realizamos una inserción.</w:t>
+      </w:r>
+    </w:p>
+    <w:p>
+      <w:pPr>
+        <w:spacing w:after="0"/>
+        <w:jc w:val="both"/>
+        <w:rPr>
+          <w:rFonts w:ascii="Arial" w:hAnsi="Arial" w:cs="Arial"/>
+          <w:sz w:val="24"/>
+          <w:szCs w:val="24"/>
+        </w:rPr>
+      </w:pPr>
+    </w:p>
+    <w:p>
+      <w:pPr>
+        <w:spacing w:after="0"/>
+        <w:jc w:val="both"/>
+        <w:rPr>
+          <w:rFonts w:ascii="Arial" w:hAnsi="Arial" w:cs="Arial"/>
+          <w:sz w:val="24"/>
+          <w:szCs w:val="24"/>
+        </w:rPr>
+      </w:pPr>
+    </w:p>
+    <w:p>
+      <w:pPr>
+        <w:spacing w:after="0"/>
+        <w:jc w:val="both"/>
+        <w:rPr>
+          <w:rFonts w:ascii="Arial" w:hAnsi="Arial" w:cs="Arial"/>
+          <w:sz w:val="24"/>
+          <w:szCs w:val="24"/>
+        </w:rPr>
+      </w:pPr>
+    </w:p>
+    <w:p>
+      <w:pPr>
+        <w:spacing w:after="0"/>
+        <w:jc w:val="both"/>
+        <w:rPr>
+          <w:rFonts w:ascii="Arial" w:hAnsi="Arial" w:cs="Arial"/>
+          <w:sz w:val="24"/>
+          <w:szCs w:val="24"/>
+        </w:rPr>
+      </w:pPr>
+    </w:p>
+    <w:p>
+      <w:pPr>
+        <w:spacing w:after="0"/>
         <w:jc w:val="center"/>
         <w:rPr>
           <w:rFonts w:ascii="Arial" w:hAnsi="Arial" w:cs="Arial"/>
@@ -2556,11 +4036,12 @@
         <w:rPr>
           <w:noProof/>
         </w:rPr>
+        <w:lastRenderedPageBreak/>
         <w:drawing>
-          <wp:inline distT="0" distB="0" distL="0" distR="0" wp14:anchorId="0FE436A3" wp14:editId="4110D372">
-            <wp:extent cx="4928164" cy="3528000"/>
-            <wp:effectExtent l="0" t="0" r="6350" b="0"/>
-            <wp:docPr id="21" name="Imagen 21"/>
+          <wp:inline distT="0" distB="0" distL="0" distR="0" wp14:anchorId="726EDB48" wp14:editId="21DF559D">
+            <wp:extent cx="4939088" cy="3528000"/>
+            <wp:effectExtent l="0" t="0" r="0" b="0"/>
+            <wp:docPr id="20" name="Imagen 20"/>
             <wp:cNvGraphicFramePr>
               <a:graphicFrameLocks xmlns:a="http://schemas.openxmlformats.org/drawingml/2006/main" noChangeAspect="1"/>
             </wp:cNvGraphicFramePr>
@@ -2580,7 +4061,7 @@
                   <pic:spPr>
                     <a:xfrm>
                       <a:off x="0" y="0"/>
-                      <a:ext cx="4928164" cy="3528000"/>
+                      <a:ext cx="4939088" cy="3528000"/>
                     </a:xfrm>
                     <a:prstGeom prst="rect">
                       <a:avLst/>
@@ -2595,6 +4076,16 @@
     </w:p>
     <w:p>
       <w:pPr>
+        <w:spacing w:after="0"/>
+        <w:rPr>
+          <w:rFonts w:ascii="Arial" w:hAnsi="Arial" w:cs="Arial"/>
+          <w:sz w:val="24"/>
+          <w:szCs w:val="24"/>
+        </w:rPr>
+      </w:pPr>
+    </w:p>
+    <w:p>
+      <w:pPr>
         <w:pStyle w:val="Ttulo3"/>
         <w:jc w:val="both"/>
         <w:rPr>
@@ -2606,7 +4097,8 @@
           <w:szCs w:val="30"/>
         </w:rPr>
       </w:pPr>
-      <w:bookmarkStart w:id="11" w:name="_Toc43116073"/>
+      <w:bookmarkStart w:id="20" w:name="_Toc43116072"/>
+      <w:bookmarkStart w:id="21" w:name="_Toc43149446"/>
       <w:r>
         <w:rPr>
           <w:rFonts w:ascii="Arial" w:hAnsi="Arial" w:cs="Arial"/>
@@ -2616,25 +4108,13 @@
           <w:sz w:val="30"/>
           <w:szCs w:val="30"/>
         </w:rPr>
-        <w:lastRenderedPageBreak/>
-        <w:t>Eliminar</w:t>
-      </w:r>
-      <w:r>
-        <w:rPr>
-          <w:rFonts w:ascii="Arial" w:hAnsi="Arial" w:cs="Arial"/>
-          <w:b/>
-          <w:bCs/>
-          <w:color w:val="auto"/>
-          <w:sz w:val="30"/>
-          <w:szCs w:val="30"/>
-        </w:rPr>
-        <w:t xml:space="preserve"> un departamento</w:t>
-      </w:r>
-      <w:bookmarkEnd w:id="11"/>
-    </w:p>
-    <w:p>
-      <w:pPr>
-        <w:spacing w:after="0"/>
+        <w:t>Modificar un departamento</w:t>
+      </w:r>
+      <w:bookmarkEnd w:id="20"/>
+      <w:bookmarkEnd w:id="21"/>
+    </w:p>
+    <w:p>
+      <w:pPr>
         <w:jc w:val="both"/>
         <w:rPr>
           <w:rFonts w:ascii="Arial" w:hAnsi="Arial" w:cs="Arial"/>
@@ -2648,33 +4128,45 @@
           <w:sz w:val="24"/>
           <w:szCs w:val="24"/>
         </w:rPr>
-        <w:t>Como ya habíamos mencionado, para eliminar un departamento seguiremos el mismo proceso que en la interfaz anterior. Seleccionamos el registro, observamos que la información se carga en los campos de arriba y finalmente presionamos el botón de eliminar, se nos notificará si tuvo éxito la operación.</w:t>
-      </w:r>
-    </w:p>
-    <w:p>
-      <w:pPr>
-        <w:spacing w:after="0"/>
-        <w:jc w:val="both"/>
-        <w:rPr>
-          <w:rFonts w:ascii="Arial" w:hAnsi="Arial" w:cs="Arial"/>
-          <w:sz w:val="24"/>
-          <w:szCs w:val="24"/>
-        </w:rPr>
-      </w:pPr>
+        <w:t xml:space="preserve">De igual forma, para modificar los datos de algún departamento, solo lo seleccionamos el registro, hacemos el cambio y presionamos el botón de modificar. Si todo </w:t>
+      </w:r>
+      <w:proofErr w:type="spellStart"/>
+      <w:r>
+        <w:rPr>
+          <w:rFonts w:ascii="Arial" w:hAnsi="Arial" w:cs="Arial"/>
+          <w:sz w:val="24"/>
+          <w:szCs w:val="24"/>
+        </w:rPr>
+        <w:t>esta</w:t>
+      </w:r>
+      <w:proofErr w:type="spellEnd"/>
+      <w:r>
+        <w:rPr>
+          <w:rFonts w:ascii="Arial" w:hAnsi="Arial" w:cs="Arial"/>
+          <w:sz w:val="24"/>
+          <w:szCs w:val="24"/>
+        </w:rPr>
+        <w:t xml:space="preserve"> en orden, se nos notificará de que se modificó el departamento.</w:t>
+      </w:r>
     </w:p>
     <w:p>
       <w:pPr>
         <w:jc w:val="center"/>
+        <w:rPr>
+          <w:rFonts w:ascii="Arial" w:hAnsi="Arial" w:cs="Arial"/>
+          <w:sz w:val="24"/>
+          <w:szCs w:val="24"/>
+        </w:rPr>
       </w:pPr>
       <w:r>
         <w:rPr>
           <w:noProof/>
         </w:rPr>
         <w:drawing>
-          <wp:inline distT="0" distB="0" distL="0" distR="0" wp14:anchorId="3D8C9A26" wp14:editId="5602868F">
-            <wp:extent cx="4919606" cy="3528000"/>
-            <wp:effectExtent l="0" t="0" r="0" b="0"/>
-            <wp:docPr id="22" name="Imagen 22"/>
+          <wp:inline distT="0" distB="0" distL="0" distR="0" wp14:anchorId="0FE436A3" wp14:editId="4110D372">
+            <wp:extent cx="4928164" cy="3528000"/>
+            <wp:effectExtent l="0" t="0" r="6350" b="0"/>
+            <wp:docPr id="21" name="Imagen 21"/>
             <wp:cNvGraphicFramePr>
               <a:graphicFrameLocks xmlns:a="http://schemas.openxmlformats.org/drawingml/2006/main" noChangeAspect="1"/>
             </wp:cNvGraphicFramePr>
@@ -2694,7 +4186,7 @@
                   <pic:spPr>
                     <a:xfrm>
                       <a:off x="0" y="0"/>
-                      <a:ext cx="4919606" cy="3528000"/>
+                      <a:ext cx="4928164" cy="3528000"/>
                     </a:xfrm>
                     <a:prstGeom prst="rect">
                       <a:avLst/>
@@ -2707,10 +4199,6 @@
         </w:drawing>
       </w:r>
     </w:p>
-    <w:p/>
-    <w:p/>
-    <w:p/>
-    <w:p/>
     <w:p>
       <w:pPr>
         <w:pStyle w:val="Ttulo3"/>
@@ -2724,7 +4212,8 @@
           <w:szCs w:val="30"/>
         </w:rPr>
       </w:pPr>
-      <w:bookmarkStart w:id="12" w:name="_Toc43116074"/>
+      <w:bookmarkStart w:id="22" w:name="_Toc43116073"/>
+      <w:bookmarkStart w:id="23" w:name="_Toc43149447"/>
       <w:r>
         <w:rPr>
           <w:rFonts w:ascii="Arial" w:hAnsi="Arial" w:cs="Arial"/>
@@ -2734,7 +4223,8 @@
           <w:sz w:val="30"/>
           <w:szCs w:val="30"/>
         </w:rPr>
-        <w:t>Buscar</w:t>
+        <w:lastRenderedPageBreak/>
+        <w:t>Eliminar</w:t>
       </w:r>
       <w:r>
         <w:rPr>
@@ -2747,10 +4237,12 @@
         </w:rPr>
         <w:t xml:space="preserve"> un departamento</w:t>
       </w:r>
-      <w:bookmarkEnd w:id="12"/>
-    </w:p>
-    <w:p>
-      <w:pPr>
+      <w:bookmarkEnd w:id="22"/>
+      <w:bookmarkEnd w:id="23"/>
+    </w:p>
+    <w:p>
+      <w:pPr>
+        <w:spacing w:after="0"/>
         <w:jc w:val="both"/>
         <w:rPr>
           <w:rFonts w:ascii="Arial" w:hAnsi="Arial" w:cs="Arial"/>
@@ -2764,8 +4256,19 @@
           <w:sz w:val="24"/>
           <w:szCs w:val="24"/>
         </w:rPr>
-        <w:t>Para realizar la búsqueda de un departamento deberemos proporcionar su nombre. No es necesario que lo pongamos completo ya que el sistema tiene la funcionalidad de verificar si el nombre que introducimos se encuentra contenido en algún nombre de los departamentos registrados. Si coincide, se nos mostrara el resultado en la tabla de abajo.</w:t>
-      </w:r>
+        <w:t>Como ya habíamos mencionado, para eliminar un departamento seguiremos el mismo proceso que en la interfaz anterior. Seleccionamos el registro, observamos que la información se carga en los campos de arriba y finalmente presionamos el botón de eliminar, se nos notificará si tuvo éxito la operación.</w:t>
+      </w:r>
+    </w:p>
+    <w:p>
+      <w:pPr>
+        <w:spacing w:after="0"/>
+        <w:jc w:val="both"/>
+        <w:rPr>
+          <w:rFonts w:ascii="Arial" w:hAnsi="Arial" w:cs="Arial"/>
+          <w:sz w:val="24"/>
+          <w:szCs w:val="24"/>
+        </w:rPr>
+      </w:pPr>
     </w:p>
     <w:p>
       <w:pPr>
@@ -2775,12 +4278,11 @@
         <w:rPr>
           <w:noProof/>
         </w:rPr>
-        <w:lastRenderedPageBreak/>
         <w:drawing>
-          <wp:inline distT="0" distB="0" distL="0" distR="0" wp14:anchorId="39F10539" wp14:editId="6E623D69">
-            <wp:extent cx="4699749" cy="3348000"/>
-            <wp:effectExtent l="0" t="0" r="5715" b="5080"/>
-            <wp:docPr id="23" name="Imagen 23"/>
+          <wp:inline distT="0" distB="0" distL="0" distR="0" wp14:anchorId="3D8C9A26" wp14:editId="5602868F">
+            <wp:extent cx="4919606" cy="3528000"/>
+            <wp:effectExtent l="0" t="0" r="0" b="0"/>
+            <wp:docPr id="22" name="Imagen 22"/>
             <wp:cNvGraphicFramePr>
               <a:graphicFrameLocks xmlns:a="http://schemas.openxmlformats.org/drawingml/2006/main" noChangeAspect="1"/>
             </wp:cNvGraphicFramePr>
@@ -2800,7 +4302,7 @@
                   <pic:spPr>
                     <a:xfrm>
                       <a:off x="0" y="0"/>
-                      <a:ext cx="4699749" cy="3348000"/>
+                      <a:ext cx="4919606" cy="3528000"/>
                     </a:xfrm>
                     <a:prstGeom prst="rect">
                       <a:avLst/>
@@ -2814,23 +4316,48 @@
       </w:r>
     </w:p>
     <w:p/>
-    <w:p>
-      <w:pPr>
+    <w:p/>
+    <w:p/>
+    <w:p/>
+    <w:p>
+      <w:pPr>
+        <w:pStyle w:val="Ttulo3"/>
         <w:jc w:val="both"/>
         <w:rPr>
           <w:rFonts w:ascii="Arial" w:hAnsi="Arial" w:cs="Arial"/>
-          <w:sz w:val="24"/>
-          <w:szCs w:val="24"/>
-        </w:rPr>
-      </w:pPr>
-      <w:r>
-        <w:rPr>
-          <w:rFonts w:ascii="Arial" w:hAnsi="Arial" w:cs="Arial"/>
-          <w:sz w:val="24"/>
-          <w:szCs w:val="24"/>
-        </w:rPr>
-        <w:t>Si no llegaran a haber coincidencias, se nos notificará de que no se encontró ningún departamento con ese nombre.</w:t>
-      </w:r>
+          <w:b/>
+          <w:bCs/>
+          <w:color w:val="auto"/>
+          <w:sz w:val="30"/>
+          <w:szCs w:val="30"/>
+        </w:rPr>
+      </w:pPr>
+      <w:bookmarkStart w:id="24" w:name="_Toc43116074"/>
+      <w:bookmarkStart w:id="25" w:name="_Toc43149448"/>
+      <w:r>
+        <w:rPr>
+          <w:rFonts w:ascii="Arial" w:hAnsi="Arial" w:cs="Arial"/>
+          <w:b/>
+          <w:bCs/>
+          <w:color w:val="auto"/>
+          <w:sz w:val="30"/>
+          <w:szCs w:val="30"/>
+        </w:rPr>
+        <w:t>Buscar</w:t>
+      </w:r>
+      <w:r>
+        <w:rPr>
+          <w:rFonts w:ascii="Arial" w:hAnsi="Arial" w:cs="Arial"/>
+          <w:b/>
+          <w:bCs/>
+          <w:color w:val="auto"/>
+          <w:sz w:val="30"/>
+          <w:szCs w:val="30"/>
+        </w:rPr>
+        <w:t xml:space="preserve"> un departamento</w:t>
+      </w:r>
+      <w:bookmarkEnd w:id="24"/>
+      <w:bookmarkEnd w:id="25"/>
     </w:p>
     <w:p>
       <w:pPr>
@@ -2841,25 +4368,29 @@
           <w:szCs w:val="24"/>
         </w:rPr>
       </w:pPr>
+      <w:r>
+        <w:rPr>
+          <w:rFonts w:ascii="Arial" w:hAnsi="Arial" w:cs="Arial"/>
+          <w:sz w:val="24"/>
+          <w:szCs w:val="24"/>
+        </w:rPr>
+        <w:t>Para realizar la búsqueda de un departamento deberemos proporcionar su nombre. No es necesario que lo pongamos completo ya que el sistema tiene la funcionalidad de verificar si el nombre que introducimos se encuentra contenido en algún nombre de los departamentos registrados. Si coincide, se nos mostrara el resultado en la tabla de abajo.</w:t>
+      </w:r>
     </w:p>
     <w:p>
       <w:pPr>
         <w:jc w:val="center"/>
-        <w:rPr>
-          <w:rFonts w:ascii="Arial" w:hAnsi="Arial" w:cs="Arial"/>
-          <w:sz w:val="24"/>
-          <w:szCs w:val="24"/>
-        </w:rPr>
       </w:pPr>
       <w:r>
         <w:rPr>
           <w:noProof/>
         </w:rPr>
+        <w:lastRenderedPageBreak/>
         <w:drawing>
-          <wp:inline distT="0" distB="0" distL="0" distR="0" wp14:anchorId="49DADFF4" wp14:editId="6CCE6263">
-            <wp:extent cx="4952424" cy="3528000"/>
-            <wp:effectExtent l="0" t="0" r="635" b="0"/>
-            <wp:docPr id="24" name="Imagen 24"/>
+          <wp:inline distT="0" distB="0" distL="0" distR="0" wp14:anchorId="39F10539" wp14:editId="6E623D69">
+            <wp:extent cx="4699749" cy="3348000"/>
+            <wp:effectExtent l="0" t="0" r="5715" b="5080"/>
+            <wp:docPr id="23" name="Imagen 23"/>
             <wp:cNvGraphicFramePr>
               <a:graphicFrameLocks xmlns:a="http://schemas.openxmlformats.org/drawingml/2006/main" noChangeAspect="1"/>
             </wp:cNvGraphicFramePr>
@@ -2879,7 +4410,7 @@
                   <pic:spPr>
                     <a:xfrm>
                       <a:off x="0" y="0"/>
-                      <a:ext cx="4952424" cy="3528000"/>
+                      <a:ext cx="4699749" cy="3348000"/>
                     </a:xfrm>
                     <a:prstGeom prst="rect">
                       <a:avLst/>
@@ -2892,55 +4423,7 @@
         </w:drawing>
       </w:r>
     </w:p>
-    <w:p>
-      <w:pPr>
-        <w:pStyle w:val="Ttulo2"/>
-        <w:rPr>
-          <w:rFonts w:ascii="Arial" w:hAnsi="Arial" w:cs="Arial"/>
-          <w:b/>
-          <w:bCs/>
-          <w:color w:val="0070C0"/>
-          <w:sz w:val="31"/>
-          <w:szCs w:val="31"/>
-        </w:rPr>
-      </w:pPr>
-      <w:bookmarkStart w:id="13" w:name="_Toc43116075"/>
-      <w:r>
-        <w:rPr>
-          <w:rFonts w:ascii="Arial" w:hAnsi="Arial" w:cs="Arial"/>
-          <w:b/>
-          <w:bCs/>
-          <w:color w:val="0070C0"/>
-          <w:sz w:val="31"/>
-          <w:szCs w:val="31"/>
-        </w:rPr>
-        <w:lastRenderedPageBreak/>
-        <w:t xml:space="preserve">Interfaz de </w:t>
-      </w:r>
-      <w:r>
-        <w:rPr>
-          <w:rFonts w:ascii="Arial" w:hAnsi="Arial" w:cs="Arial"/>
-          <w:b/>
-          <w:bCs/>
-          <w:color w:val="0070C0"/>
-          <w:sz w:val="31"/>
-          <w:szCs w:val="31"/>
-        </w:rPr>
-        <w:t xml:space="preserve">jefes de </w:t>
-      </w:r>
-      <w:r>
-        <w:rPr>
-          <w:rFonts w:ascii="Arial" w:hAnsi="Arial" w:cs="Arial"/>
-          <w:b/>
-          <w:bCs/>
-          <w:color w:val="0070C0"/>
-          <w:sz w:val="31"/>
-          <w:szCs w:val="31"/>
-        </w:rPr>
-        <w:t>departamentos</w:t>
-      </w:r>
-      <w:bookmarkEnd w:id="13"/>
-    </w:p>
+    <w:p/>
     <w:p>
       <w:pPr>
         <w:jc w:val="both"/>
@@ -2956,25 +4439,7 @@
           <w:sz w:val="24"/>
           <w:szCs w:val="24"/>
         </w:rPr>
-        <w:t xml:space="preserve">Ahora tenemos la interfaz de los jefes de departamento, en la que se nos muestran los datos de cada uno de ellos, como su id. nombre, correo, teléfono, id del departamento del que son jefes, </w:t>
-      </w:r>
-      <w:proofErr w:type="gramStart"/>
-      <w:r>
-        <w:rPr>
-          <w:rFonts w:ascii="Arial" w:hAnsi="Arial" w:cs="Arial"/>
-          <w:sz w:val="24"/>
-          <w:szCs w:val="24"/>
-        </w:rPr>
-        <w:t>y</w:t>
-      </w:r>
-      <w:proofErr w:type="gramEnd"/>
-      <w:r>
-        <w:rPr>
-          <w:rFonts w:ascii="Arial" w:hAnsi="Arial" w:cs="Arial"/>
-          <w:sz w:val="24"/>
-          <w:szCs w:val="24"/>
-        </w:rPr>
-        <w:t xml:space="preserve"> además, se registra el tipo de usuario que es cada uno, un nombre de usuario y contraseña, datos que permitirán el acceso al sistema.</w:t>
+        <w:t>Si no llegaran a haber coincidencias, se nos notificará de que no se encontró ningún departamento con ese nombre.</w:t>
       </w:r>
     </w:p>
     <w:p>
@@ -3001,10 +4466,10 @@
           <w:noProof/>
         </w:rPr>
         <w:drawing>
-          <wp:inline distT="0" distB="0" distL="0" distR="0" wp14:anchorId="6D7AFE9F" wp14:editId="22871805">
-            <wp:extent cx="4897199" cy="3528000"/>
-            <wp:effectExtent l="0" t="0" r="0" b="0"/>
-            <wp:docPr id="8" name="Imagen 8"/>
+          <wp:inline distT="0" distB="0" distL="0" distR="0" wp14:anchorId="49DADFF4" wp14:editId="6CCE6263">
+            <wp:extent cx="4952424" cy="3528000"/>
+            <wp:effectExtent l="0" t="0" r="635" b="0"/>
+            <wp:docPr id="24" name="Imagen 24"/>
             <wp:cNvGraphicFramePr>
               <a:graphicFrameLocks xmlns:a="http://schemas.openxmlformats.org/drawingml/2006/main" noChangeAspect="1"/>
             </wp:cNvGraphicFramePr>
@@ -3024,7 +4489,7 @@
                   <pic:spPr>
                     <a:xfrm>
                       <a:off x="0" y="0"/>
-                      <a:ext cx="4897199" cy="3528000"/>
+                      <a:ext cx="4952424" cy="3528000"/>
                     </a:xfrm>
                     <a:prstGeom prst="rect">
                       <a:avLst/>
@@ -3037,77 +4502,92 @@
         </w:drawing>
       </w:r>
     </w:p>
-    <w:p/>
-    <w:p>
-      <w:pPr>
-        <w:rPr>
-          <w:rFonts w:ascii="Arial" w:hAnsi="Arial" w:cs="Arial"/>
-          <w:b/>
-          <w:bCs/>
-          <w:sz w:val="30"/>
-          <w:szCs w:val="30"/>
-        </w:rPr>
-      </w:pPr>
-    </w:p>
-    <w:p>
-      <w:pPr>
-        <w:rPr>
-          <w:rFonts w:ascii="Arial" w:hAnsi="Arial" w:cs="Arial"/>
-          <w:b/>
-          <w:bCs/>
-          <w:sz w:val="30"/>
-          <w:szCs w:val="30"/>
-        </w:rPr>
-      </w:pPr>
-    </w:p>
-    <w:p>
-      <w:pPr>
-        <w:pStyle w:val="Ttulo3"/>
+    <w:p>
+      <w:pPr>
+        <w:pStyle w:val="Ttulo2"/>
+        <w:rPr>
+          <w:rFonts w:ascii="Arial" w:hAnsi="Arial" w:cs="Arial"/>
+          <w:b/>
+          <w:bCs/>
+          <w:color w:val="0070C0"/>
+          <w:sz w:val="31"/>
+          <w:szCs w:val="31"/>
+        </w:rPr>
+      </w:pPr>
+      <w:bookmarkStart w:id="26" w:name="_Toc43116075"/>
+      <w:bookmarkStart w:id="27" w:name="_Toc43149449"/>
+      <w:r>
+        <w:rPr>
+          <w:rFonts w:ascii="Arial" w:hAnsi="Arial" w:cs="Arial"/>
+          <w:b/>
+          <w:bCs/>
+          <w:color w:val="0070C0"/>
+          <w:sz w:val="31"/>
+          <w:szCs w:val="31"/>
+        </w:rPr>
+        <w:lastRenderedPageBreak/>
+        <w:t xml:space="preserve">Interfaz de </w:t>
+      </w:r>
+      <w:r>
+        <w:rPr>
+          <w:rFonts w:ascii="Arial" w:hAnsi="Arial" w:cs="Arial"/>
+          <w:b/>
+          <w:bCs/>
+          <w:color w:val="0070C0"/>
+          <w:sz w:val="31"/>
+          <w:szCs w:val="31"/>
+        </w:rPr>
+        <w:t xml:space="preserve">jefes de </w:t>
+      </w:r>
+      <w:r>
+        <w:rPr>
+          <w:rFonts w:ascii="Arial" w:hAnsi="Arial" w:cs="Arial"/>
+          <w:b/>
+          <w:bCs/>
+          <w:color w:val="0070C0"/>
+          <w:sz w:val="31"/>
+          <w:szCs w:val="31"/>
+        </w:rPr>
+        <w:t>departamentos</w:t>
+      </w:r>
+      <w:bookmarkEnd w:id="26"/>
+      <w:bookmarkEnd w:id="27"/>
+    </w:p>
+    <w:p>
+      <w:pPr>
         <w:jc w:val="both"/>
         <w:rPr>
           <w:rFonts w:ascii="Arial" w:hAnsi="Arial" w:cs="Arial"/>
-          <w:b/>
-          <w:bCs/>
-          <w:color w:val="auto"/>
-          <w:sz w:val="30"/>
-          <w:szCs w:val="30"/>
-        </w:rPr>
-      </w:pPr>
-      <w:bookmarkStart w:id="14" w:name="_Toc43116076"/>
-      <w:r>
-        <w:rPr>
-          <w:rFonts w:ascii="Arial" w:hAnsi="Arial" w:cs="Arial"/>
-          <w:b/>
-          <w:bCs/>
-          <w:color w:val="auto"/>
-          <w:sz w:val="30"/>
-          <w:szCs w:val="30"/>
-        </w:rPr>
-        <w:t>Insertar</w:t>
-      </w:r>
-      <w:r>
-        <w:rPr>
-          <w:rFonts w:ascii="Arial" w:hAnsi="Arial" w:cs="Arial"/>
-          <w:b/>
-          <w:bCs/>
-          <w:color w:val="auto"/>
-          <w:sz w:val="30"/>
-          <w:szCs w:val="30"/>
-        </w:rPr>
-        <w:t xml:space="preserve"> u</w:t>
-      </w:r>
-      <w:r>
-        <w:rPr>
-          <w:rFonts w:ascii="Arial" w:hAnsi="Arial" w:cs="Arial"/>
-          <w:b/>
-          <w:bCs/>
-          <w:color w:val="auto"/>
-          <w:sz w:val="30"/>
-          <w:szCs w:val="30"/>
-        </w:rPr>
-        <w:t>n jefe</w:t>
-      </w:r>
-      <w:bookmarkEnd w:id="14"/>
+          <w:sz w:val="24"/>
+          <w:szCs w:val="24"/>
+        </w:rPr>
+      </w:pPr>
+      <w:r>
+        <w:rPr>
+          <w:rFonts w:ascii="Arial" w:hAnsi="Arial" w:cs="Arial"/>
+          <w:sz w:val="24"/>
+          <w:szCs w:val="24"/>
+        </w:rPr>
+        <w:t xml:space="preserve">Ahora tenemos la interfaz de los jefes de departamento, en la que se nos muestran los datos de cada uno de ellos, como su id. nombre, correo, teléfono, id del departamento del que son jefes, </w:t>
+      </w:r>
+      <w:proofErr w:type="gramStart"/>
+      <w:r>
+        <w:rPr>
+          <w:rFonts w:ascii="Arial" w:hAnsi="Arial" w:cs="Arial"/>
+          <w:sz w:val="24"/>
+          <w:szCs w:val="24"/>
+        </w:rPr>
+        <w:t>y</w:t>
+      </w:r>
+      <w:proofErr w:type="gramEnd"/>
+      <w:r>
+        <w:rPr>
+          <w:rFonts w:ascii="Arial" w:hAnsi="Arial" w:cs="Arial"/>
+          <w:sz w:val="24"/>
+          <w:szCs w:val="24"/>
+        </w:rPr>
+        <w:t xml:space="preserve"> además, se registra el tipo de usuario que es cada uno, un nombre de usuario y contraseña, datos que permitirán el acceso al sistema.</w:t>
+      </w:r>
     </w:p>
     <w:p>
       <w:pPr>
@@ -3118,32 +4598,6 @@
           <w:szCs w:val="24"/>
         </w:rPr>
       </w:pPr>
-      <w:r>
-        <w:rPr>
-          <w:rFonts w:ascii="Arial" w:hAnsi="Arial" w:cs="Arial"/>
-          <w:sz w:val="24"/>
-          <w:szCs w:val="24"/>
-        </w:rPr>
-        <w:t xml:space="preserve">Al igual que en las demás interfaces, primeramente, llenamos todos los campos que se nos solicitan para posteriormente accionar el botón de inserción. En esta interfaz tenemos 2 restricciones: la primera es que obviamente no podemos establecer un </w:t>
-      </w:r>
-      <w:proofErr w:type="spellStart"/>
-      <w:r>
-        <w:rPr>
-          <w:rFonts w:ascii="Arial" w:hAnsi="Arial" w:cs="Arial"/>
-          <w:sz w:val="24"/>
-          <w:szCs w:val="24"/>
-        </w:rPr>
-        <w:t>idDepto</w:t>
-      </w:r>
-      <w:proofErr w:type="spellEnd"/>
-      <w:r>
-        <w:rPr>
-          <w:rFonts w:ascii="Arial" w:hAnsi="Arial" w:cs="Arial"/>
-          <w:sz w:val="24"/>
-          <w:szCs w:val="24"/>
-        </w:rPr>
-        <w:t xml:space="preserve"> que no exista, la segunda es que si ingresamos un id de un departamento que ya tenga asignado un jefe, se nos notificará de que no podemos realizar la inserción. De igual forma también contamos que el botón para ver los departamentos registrados, por si no nos acordáramos de su id.</w:t>
-      </w:r>
     </w:p>
     <w:p>
       <w:pPr>
@@ -3158,12 +4612,11 @@
         <w:rPr>
           <w:noProof/>
         </w:rPr>
-        <w:lastRenderedPageBreak/>
         <w:drawing>
-          <wp:inline distT="0" distB="0" distL="0" distR="0" wp14:anchorId="33B12DD7" wp14:editId="2F386986">
-            <wp:extent cx="4932837" cy="3528000"/>
-            <wp:effectExtent l="0" t="0" r="1270" b="0"/>
-            <wp:docPr id="25" name="Imagen 25"/>
+          <wp:inline distT="0" distB="0" distL="0" distR="0" wp14:anchorId="6D7AFE9F" wp14:editId="22871805">
+            <wp:extent cx="4897199" cy="3528000"/>
+            <wp:effectExtent l="0" t="0" r="0" b="0"/>
+            <wp:docPr id="8" name="Imagen 8"/>
             <wp:cNvGraphicFramePr>
               <a:graphicFrameLocks xmlns:a="http://schemas.openxmlformats.org/drawingml/2006/main" noChangeAspect="1"/>
             </wp:cNvGraphicFramePr>
@@ -3183,7 +4636,7 @@
                   <pic:spPr>
                     <a:xfrm>
                       <a:off x="0" y="0"/>
-                      <a:ext cx="4932837" cy="3528000"/>
+                      <a:ext cx="4897199" cy="3528000"/>
                     </a:xfrm>
                     <a:prstGeom prst="rect">
                       <a:avLst/>
@@ -3196,31 +4649,114 @@
         </w:drawing>
       </w:r>
     </w:p>
-    <w:p>
-      <w:pPr>
-        <w:rPr>
-          <w:rFonts w:ascii="Arial" w:hAnsi="Arial" w:cs="Arial"/>
-          <w:sz w:val="24"/>
-          <w:szCs w:val="24"/>
-        </w:rPr>
-      </w:pPr>
-    </w:p>
-    <w:p>
-      <w:pPr>
+    <w:p/>
+    <w:p>
+      <w:pPr>
+        <w:rPr>
+          <w:rFonts w:ascii="Arial" w:hAnsi="Arial" w:cs="Arial"/>
+          <w:b/>
+          <w:bCs/>
+          <w:sz w:val="30"/>
+          <w:szCs w:val="30"/>
+        </w:rPr>
+      </w:pPr>
+    </w:p>
+    <w:p>
+      <w:pPr>
+        <w:rPr>
+          <w:rFonts w:ascii="Arial" w:hAnsi="Arial" w:cs="Arial"/>
+          <w:b/>
+          <w:bCs/>
+          <w:sz w:val="30"/>
+          <w:szCs w:val="30"/>
+        </w:rPr>
+      </w:pPr>
+    </w:p>
+    <w:p>
+      <w:pPr>
+        <w:pStyle w:val="Ttulo3"/>
         <w:jc w:val="both"/>
         <w:rPr>
           <w:rFonts w:ascii="Arial" w:hAnsi="Arial" w:cs="Arial"/>
-          <w:sz w:val="24"/>
-          <w:szCs w:val="24"/>
-        </w:rPr>
-      </w:pPr>
-      <w:r>
-        <w:rPr>
-          <w:rFonts w:ascii="Arial" w:hAnsi="Arial" w:cs="Arial"/>
-          <w:sz w:val="24"/>
-          <w:szCs w:val="24"/>
-        </w:rPr>
-        <w:t>Si intentamos asignar un jefe al departamento 7 que ya tiene uno, se nos hará la aclaración en pantalla.</w:t>
+          <w:b/>
+          <w:bCs/>
+          <w:color w:val="auto"/>
+          <w:sz w:val="30"/>
+          <w:szCs w:val="30"/>
+        </w:rPr>
+      </w:pPr>
+      <w:bookmarkStart w:id="28" w:name="_Toc43116076"/>
+      <w:bookmarkStart w:id="29" w:name="_Toc43149450"/>
+      <w:r>
+        <w:rPr>
+          <w:rFonts w:ascii="Arial" w:hAnsi="Arial" w:cs="Arial"/>
+          <w:b/>
+          <w:bCs/>
+          <w:color w:val="auto"/>
+          <w:sz w:val="30"/>
+          <w:szCs w:val="30"/>
+        </w:rPr>
+        <w:t>Insertar</w:t>
+      </w:r>
+      <w:r>
+        <w:rPr>
+          <w:rFonts w:ascii="Arial" w:hAnsi="Arial" w:cs="Arial"/>
+          <w:b/>
+          <w:bCs/>
+          <w:color w:val="auto"/>
+          <w:sz w:val="30"/>
+          <w:szCs w:val="30"/>
+        </w:rPr>
+        <w:t xml:space="preserve"> u</w:t>
+      </w:r>
+      <w:r>
+        <w:rPr>
+          <w:rFonts w:ascii="Arial" w:hAnsi="Arial" w:cs="Arial"/>
+          <w:b/>
+          <w:bCs/>
+          <w:color w:val="auto"/>
+          <w:sz w:val="30"/>
+          <w:szCs w:val="30"/>
+        </w:rPr>
+        <w:t>n jefe</w:t>
+      </w:r>
+      <w:bookmarkEnd w:id="28"/>
+      <w:bookmarkEnd w:id="29"/>
+    </w:p>
+    <w:p>
+      <w:pPr>
+        <w:jc w:val="both"/>
+        <w:rPr>
+          <w:rFonts w:ascii="Arial" w:hAnsi="Arial" w:cs="Arial"/>
+          <w:sz w:val="24"/>
+          <w:szCs w:val="24"/>
+        </w:rPr>
+      </w:pPr>
+      <w:r>
+        <w:rPr>
+          <w:rFonts w:ascii="Arial" w:hAnsi="Arial" w:cs="Arial"/>
+          <w:sz w:val="24"/>
+          <w:szCs w:val="24"/>
+        </w:rPr>
+        <w:t xml:space="preserve">Al igual que en las demás interfaces, primeramente, llenamos todos los campos que se nos solicitan para posteriormente accionar el botón de inserción. En esta interfaz tenemos 2 restricciones: la primera es que obviamente no podemos establecer un </w:t>
+      </w:r>
+      <w:proofErr w:type="spellStart"/>
+      <w:r>
+        <w:rPr>
+          <w:rFonts w:ascii="Arial" w:hAnsi="Arial" w:cs="Arial"/>
+          <w:sz w:val="24"/>
+          <w:szCs w:val="24"/>
+        </w:rPr>
+        <w:t>idDepto</w:t>
+      </w:r>
+      <w:proofErr w:type="spellEnd"/>
+      <w:r>
+        <w:rPr>
+          <w:rFonts w:ascii="Arial" w:hAnsi="Arial" w:cs="Arial"/>
+          <w:sz w:val="24"/>
+          <w:szCs w:val="24"/>
+        </w:rPr>
+        <w:t xml:space="preserve"> que no exista, la segunda es que si ingresamos un id de un departamento que ya tenga asignado un jefe, se nos notificará de que no podemos realizar la inserción. De igual forma también contamos que el botón para ver los departamentos registrados, por si no nos acordáramos de su id.</w:t>
       </w:r>
     </w:p>
     <w:p>
@@ -3236,11 +4772,12 @@
         <w:rPr>
           <w:noProof/>
         </w:rPr>
+        <w:lastRenderedPageBreak/>
         <w:drawing>
-          <wp:inline distT="0" distB="0" distL="0" distR="0" wp14:anchorId="2234FA0C" wp14:editId="656952F5">
-            <wp:extent cx="4871186" cy="3528000"/>
-            <wp:effectExtent l="0" t="0" r="5715" b="0"/>
-            <wp:docPr id="26" name="Imagen 26"/>
+          <wp:inline distT="0" distB="0" distL="0" distR="0" wp14:anchorId="33B12DD7" wp14:editId="2F386986">
+            <wp:extent cx="4932837" cy="3528000"/>
+            <wp:effectExtent l="0" t="0" r="1270" b="0"/>
+            <wp:docPr id="25" name="Imagen 25"/>
             <wp:cNvGraphicFramePr>
               <a:graphicFrameLocks xmlns:a="http://schemas.openxmlformats.org/drawingml/2006/main" noChangeAspect="1"/>
             </wp:cNvGraphicFramePr>
@@ -3260,7 +4797,7 @@
                   <pic:spPr>
                     <a:xfrm>
                       <a:off x="0" y="0"/>
-                      <a:ext cx="4871186" cy="3528000"/>
+                      <a:ext cx="4932837" cy="3528000"/>
                     </a:xfrm>
                     <a:prstGeom prst="rect">
                       <a:avLst/>
@@ -3273,77 +4810,51 @@
         </w:drawing>
       </w:r>
     </w:p>
-    <w:p/>
-    <w:p>
-      <w:pPr>
-        <w:pStyle w:val="Ttulo3"/>
+    <w:p>
+      <w:pPr>
+        <w:rPr>
+          <w:rFonts w:ascii="Arial" w:hAnsi="Arial" w:cs="Arial"/>
+          <w:sz w:val="24"/>
+          <w:szCs w:val="24"/>
+        </w:rPr>
+      </w:pPr>
+    </w:p>
+    <w:p>
+      <w:pPr>
         <w:jc w:val="both"/>
         <w:rPr>
           <w:rFonts w:ascii="Arial" w:hAnsi="Arial" w:cs="Arial"/>
-          <w:b/>
-          <w:bCs/>
-          <w:color w:val="auto"/>
-          <w:sz w:val="30"/>
-          <w:szCs w:val="30"/>
-        </w:rPr>
-      </w:pPr>
-      <w:bookmarkStart w:id="15" w:name="_Toc43116077"/>
-      <w:r>
-        <w:rPr>
-          <w:rFonts w:ascii="Arial" w:hAnsi="Arial" w:cs="Arial"/>
-          <w:b/>
-          <w:bCs/>
-          <w:color w:val="auto"/>
-          <w:sz w:val="30"/>
-          <w:szCs w:val="30"/>
-        </w:rPr>
-        <w:lastRenderedPageBreak/>
-        <w:t xml:space="preserve">Modificar un </w:t>
-      </w:r>
-      <w:r>
-        <w:rPr>
-          <w:rFonts w:ascii="Arial" w:hAnsi="Arial" w:cs="Arial"/>
-          <w:b/>
-          <w:bCs/>
-          <w:color w:val="auto"/>
-          <w:sz w:val="30"/>
-          <w:szCs w:val="30"/>
-        </w:rPr>
-        <w:t>jefe</w:t>
-      </w:r>
-      <w:bookmarkEnd w:id="15"/>
-    </w:p>
-    <w:p>
-      <w:pPr>
-        <w:jc w:val="both"/>
-        <w:rPr>
-          <w:rFonts w:ascii="Arial" w:hAnsi="Arial" w:cs="Arial"/>
-          <w:sz w:val="24"/>
-          <w:szCs w:val="24"/>
-        </w:rPr>
-      </w:pPr>
-      <w:r>
-        <w:rPr>
-          <w:rFonts w:ascii="Arial" w:hAnsi="Arial" w:cs="Arial"/>
-          <w:sz w:val="24"/>
-          <w:szCs w:val="24"/>
-        </w:rPr>
-        <w:t xml:space="preserve">Para modificar, seguimos el mismo procedimiento, seleccionamos el registro que queramos, haces los cambios que deseemos y presionamos el botón de modificar. </w:t>
+          <w:sz w:val="24"/>
+          <w:szCs w:val="24"/>
+        </w:rPr>
+      </w:pPr>
+      <w:r>
+        <w:rPr>
+          <w:rFonts w:ascii="Arial" w:hAnsi="Arial" w:cs="Arial"/>
+          <w:sz w:val="24"/>
+          <w:szCs w:val="24"/>
+        </w:rPr>
+        <w:t>Si intentamos asignar un jefe al departamento 7 que ya tiene uno, se nos hará la aclaración en pantalla.</w:t>
       </w:r>
     </w:p>
     <w:p>
       <w:pPr>
         <w:jc w:val="center"/>
+        <w:rPr>
+          <w:rFonts w:ascii="Arial" w:hAnsi="Arial" w:cs="Arial"/>
+          <w:sz w:val="24"/>
+          <w:szCs w:val="24"/>
+        </w:rPr>
       </w:pPr>
       <w:r>
         <w:rPr>
           <w:noProof/>
         </w:rPr>
         <w:drawing>
-          <wp:inline distT="0" distB="0" distL="0" distR="0" wp14:anchorId="14A06E7A" wp14:editId="69BB0041">
-            <wp:extent cx="4560292" cy="3276000"/>
-            <wp:effectExtent l="0" t="0" r="0" b="635"/>
-            <wp:docPr id="28" name="Imagen 28"/>
+          <wp:inline distT="0" distB="0" distL="0" distR="0" wp14:anchorId="2234FA0C" wp14:editId="656952F5">
+            <wp:extent cx="4871186" cy="3528000"/>
+            <wp:effectExtent l="0" t="0" r="5715" b="0"/>
+            <wp:docPr id="26" name="Imagen 26"/>
             <wp:cNvGraphicFramePr>
               <a:graphicFrameLocks xmlns:a="http://schemas.openxmlformats.org/drawingml/2006/main" noChangeAspect="1"/>
             </wp:cNvGraphicFramePr>
@@ -3363,7 +4874,7 @@
                   <pic:spPr>
                     <a:xfrm>
                       <a:off x="0" y="0"/>
-                      <a:ext cx="4560292" cy="3276000"/>
+                      <a:ext cx="4871186" cy="3528000"/>
                     </a:xfrm>
                     <a:prstGeom prst="rect">
                       <a:avLst/>
@@ -3376,15 +4887,7 @@
         </w:drawing>
       </w:r>
     </w:p>
-    <w:p>
-      <w:pPr>
-        <w:rPr>
-          <w:rFonts w:ascii="Arial" w:hAnsi="Arial" w:cs="Arial"/>
-          <w:sz w:val="2"/>
-          <w:szCs w:val="2"/>
-        </w:rPr>
-      </w:pPr>
-    </w:p>
+    <w:p/>
     <w:p>
       <w:pPr>
         <w:pStyle w:val="Ttulo3"/>
@@ -3398,7 +4901,8 @@
           <w:szCs w:val="30"/>
         </w:rPr>
       </w:pPr>
-      <w:bookmarkStart w:id="16" w:name="_Toc43116078"/>
+      <w:bookmarkStart w:id="30" w:name="_Toc43116077"/>
+      <w:bookmarkStart w:id="31" w:name="_Toc43149451"/>
       <w:r>
         <w:rPr>
           <w:rFonts w:ascii="Arial" w:hAnsi="Arial" w:cs="Arial"/>
@@ -3408,7 +4912,8 @@
           <w:sz w:val="30"/>
           <w:szCs w:val="30"/>
         </w:rPr>
-        <w:t>Eliminar</w:t>
+        <w:lastRenderedPageBreak/>
+        <w:t xml:space="preserve">Modificar un </w:t>
       </w:r>
       <w:r>
         <w:rPr>
@@ -3419,20 +4924,10 @@
           <w:sz w:val="30"/>
           <w:szCs w:val="30"/>
         </w:rPr>
-        <w:t xml:space="preserve"> un </w:t>
-      </w:r>
-      <w:r>
-        <w:rPr>
-          <w:rFonts w:ascii="Arial" w:hAnsi="Arial" w:cs="Arial"/>
-          <w:b/>
-          <w:bCs/>
-          <w:color w:val="auto"/>
-          <w:sz w:val="30"/>
-          <w:szCs w:val="30"/>
-        </w:rPr>
         <w:t>jefe</w:t>
       </w:r>
-      <w:bookmarkEnd w:id="16"/>
+      <w:bookmarkEnd w:id="30"/>
+      <w:bookmarkEnd w:id="31"/>
     </w:p>
     <w:p>
       <w:pPr>
@@ -3449,7 +4944,7 @@
           <w:sz w:val="24"/>
           <w:szCs w:val="24"/>
         </w:rPr>
-        <w:t>Para eliminar ya sabemos el procedimiento, solo seleccionar el registro y presionamos el botón de eliminar.</w:t>
+        <w:t xml:space="preserve">Para modificar, seguimos el mismo procedimiento, seleccionamos el registro que queramos, haces los cambios que deseemos y presionamos el botón de modificar. </w:t>
       </w:r>
     </w:p>
     <w:p>
@@ -3461,10 +4956,10 @@
           <w:noProof/>
         </w:rPr>
         <w:drawing>
-          <wp:inline distT="0" distB="0" distL="0" distR="0" wp14:anchorId="4605B7D2" wp14:editId="6469D6F1">
-            <wp:extent cx="4577959" cy="3312000"/>
-            <wp:effectExtent l="0" t="0" r="0" b="3175"/>
-            <wp:docPr id="29" name="Imagen 29"/>
+          <wp:inline distT="0" distB="0" distL="0" distR="0" wp14:anchorId="14A06E7A" wp14:editId="69BB0041">
+            <wp:extent cx="4560292" cy="3276000"/>
+            <wp:effectExtent l="0" t="0" r="0" b="635"/>
+            <wp:docPr id="28" name="Imagen 28"/>
             <wp:cNvGraphicFramePr>
               <a:graphicFrameLocks xmlns:a="http://schemas.openxmlformats.org/drawingml/2006/main" noChangeAspect="1"/>
             </wp:cNvGraphicFramePr>
@@ -3484,7 +4979,7 @@
                   <pic:spPr>
                     <a:xfrm>
                       <a:off x="0" y="0"/>
-                      <a:ext cx="4577959" cy="3312000"/>
+                      <a:ext cx="4560292" cy="3276000"/>
                     </a:xfrm>
                     <a:prstGeom prst="rect">
                       <a:avLst/>
@@ -3499,6 +4994,15 @@
     </w:p>
     <w:p>
       <w:pPr>
+        <w:rPr>
+          <w:rFonts w:ascii="Arial" w:hAnsi="Arial" w:cs="Arial"/>
+          <w:sz w:val="2"/>
+          <w:szCs w:val="2"/>
+        </w:rPr>
+      </w:pPr>
+    </w:p>
+    <w:p>
+      <w:pPr>
         <w:pStyle w:val="Ttulo3"/>
         <w:jc w:val="both"/>
         <w:rPr>
@@ -3510,7 +5014,8 @@
           <w:szCs w:val="30"/>
         </w:rPr>
       </w:pPr>
-      <w:bookmarkStart w:id="17" w:name="_Toc43116079"/>
+      <w:bookmarkStart w:id="32" w:name="_Toc43116078"/>
+      <w:bookmarkStart w:id="33" w:name="_Toc43149452"/>
       <w:r>
         <w:rPr>
           <w:rFonts w:ascii="Arial" w:hAnsi="Arial" w:cs="Arial"/>
@@ -3520,8 +5025,7 @@
           <w:sz w:val="30"/>
           <w:szCs w:val="30"/>
         </w:rPr>
-        <w:lastRenderedPageBreak/>
-        <w:t>Buscar</w:t>
+        <w:t>Eliminar</w:t>
       </w:r>
       <w:r>
         <w:rPr>
@@ -3545,7 +5049,8 @@
         </w:rPr>
         <w:t>jefe</w:t>
       </w:r>
-      <w:bookmarkEnd w:id="17"/>
+      <w:bookmarkEnd w:id="32"/>
+      <w:bookmarkEnd w:id="33"/>
     </w:p>
     <w:p>
       <w:pPr>
@@ -3562,27 +5067,22 @@
           <w:sz w:val="24"/>
           <w:szCs w:val="24"/>
         </w:rPr>
-        <w:t>Al igual que en la interfaz de departamentos, podemos hacer una búsqueda mediante el nombre, en este caso, el nombre de algún jefe de departamento que este registrado en el sistema. Si se encuentran coincidencias, se nos mostraran en la tabla, si no, se nos notificará de que no se encontraron resultados.</w:t>
+        <w:t>Para eliminar ya sabemos el procedimiento, solo seleccionar el registro y presionamos el botón de eliminar.</w:t>
       </w:r>
     </w:p>
     <w:p>
       <w:pPr>
         <w:jc w:val="center"/>
-        <w:rPr>
-          <w:rFonts w:ascii="Arial" w:hAnsi="Arial" w:cs="Arial"/>
-          <w:sz w:val="24"/>
-          <w:szCs w:val="24"/>
-        </w:rPr>
       </w:pPr>
       <w:r>
         <w:rPr>
           <w:noProof/>
         </w:rPr>
         <w:drawing>
-          <wp:inline distT="0" distB="0" distL="0" distR="0" wp14:anchorId="4B67CBB8" wp14:editId="67FF2875">
-            <wp:extent cx="4915728" cy="3528000"/>
-            <wp:effectExtent l="0" t="0" r="0" b="0"/>
-            <wp:docPr id="30" name="Imagen 30"/>
+          <wp:inline distT="0" distB="0" distL="0" distR="0" wp14:anchorId="4605B7D2" wp14:editId="6469D6F1">
+            <wp:extent cx="4577959" cy="3312000"/>
+            <wp:effectExtent l="0" t="0" r="0" b="3175"/>
+            <wp:docPr id="29" name="Imagen 29"/>
             <wp:cNvGraphicFramePr>
               <a:graphicFrameLocks xmlns:a="http://schemas.openxmlformats.org/drawingml/2006/main" noChangeAspect="1"/>
             </wp:cNvGraphicFramePr>
@@ -3602,7 +5102,7 @@
                   <pic:spPr>
                     <a:xfrm>
                       <a:off x="0" y="0"/>
-                      <a:ext cx="4915728" cy="3528000"/>
+                      <a:ext cx="4577959" cy="3312000"/>
                     </a:xfrm>
                     <a:prstGeom prst="rect">
                       <a:avLst/>
@@ -3617,6 +5117,76 @@
     </w:p>
     <w:p>
       <w:pPr>
+        <w:pStyle w:val="Ttulo3"/>
+        <w:jc w:val="both"/>
+        <w:rPr>
+          <w:rFonts w:ascii="Arial" w:hAnsi="Arial" w:cs="Arial"/>
+          <w:b/>
+          <w:bCs/>
+          <w:color w:val="auto"/>
+          <w:sz w:val="30"/>
+          <w:szCs w:val="30"/>
+        </w:rPr>
+      </w:pPr>
+      <w:bookmarkStart w:id="34" w:name="_Toc43116079"/>
+      <w:bookmarkStart w:id="35" w:name="_Toc43149453"/>
+      <w:r>
+        <w:rPr>
+          <w:rFonts w:ascii="Arial" w:hAnsi="Arial" w:cs="Arial"/>
+          <w:b/>
+          <w:bCs/>
+          <w:color w:val="auto"/>
+          <w:sz w:val="30"/>
+          <w:szCs w:val="30"/>
+        </w:rPr>
+        <w:lastRenderedPageBreak/>
+        <w:t>Buscar</w:t>
+      </w:r>
+      <w:r>
+        <w:rPr>
+          <w:rFonts w:ascii="Arial" w:hAnsi="Arial" w:cs="Arial"/>
+          <w:b/>
+          <w:bCs/>
+          <w:color w:val="auto"/>
+          <w:sz w:val="30"/>
+          <w:szCs w:val="30"/>
+        </w:rPr>
+        <w:t xml:space="preserve"> un </w:t>
+      </w:r>
+      <w:r>
+        <w:rPr>
+          <w:rFonts w:ascii="Arial" w:hAnsi="Arial" w:cs="Arial"/>
+          <w:b/>
+          <w:bCs/>
+          <w:color w:val="auto"/>
+          <w:sz w:val="30"/>
+          <w:szCs w:val="30"/>
+        </w:rPr>
+        <w:t>jefe</w:t>
+      </w:r>
+      <w:bookmarkEnd w:id="34"/>
+      <w:bookmarkEnd w:id="35"/>
+    </w:p>
+    <w:p>
+      <w:pPr>
+        <w:jc w:val="both"/>
+        <w:rPr>
+          <w:rFonts w:ascii="Arial" w:hAnsi="Arial" w:cs="Arial"/>
+          <w:sz w:val="24"/>
+          <w:szCs w:val="24"/>
+        </w:rPr>
+      </w:pPr>
+      <w:r>
+        <w:rPr>
+          <w:rFonts w:ascii="Arial" w:hAnsi="Arial" w:cs="Arial"/>
+          <w:sz w:val="24"/>
+          <w:szCs w:val="24"/>
+        </w:rPr>
+        <w:t>Al igual que en la interfaz de departamentos, podemos hacer una búsqueda mediante el nombre, en este caso, el nombre de algún jefe de departamento que este registrado en el sistema. Si se encuentran coincidencias, se nos mostraran en la tabla, si no, se nos notificará de que no se encontraron resultados.</w:t>
+      </w:r>
+    </w:p>
+    <w:p>
+      <w:pPr>
         <w:jc w:val="center"/>
         <w:rPr>
           <w:rFonts w:ascii="Arial" w:hAnsi="Arial" w:cs="Arial"/>
@@ -3629,10 +5199,10 @@
           <w:noProof/>
         </w:rPr>
         <w:drawing>
-          <wp:inline distT="0" distB="0" distL="0" distR="0" wp14:anchorId="42C00FCF" wp14:editId="5D2B42FA">
-            <wp:extent cx="4837350" cy="3492000"/>
-            <wp:effectExtent l="0" t="0" r="1905" b="0"/>
-            <wp:docPr id="31" name="Imagen 31"/>
+          <wp:inline distT="0" distB="0" distL="0" distR="0" wp14:anchorId="4B67CBB8" wp14:editId="67FF2875">
+            <wp:extent cx="4915728" cy="3528000"/>
+            <wp:effectExtent l="0" t="0" r="0" b="0"/>
+            <wp:docPr id="30" name="Imagen 30"/>
             <wp:cNvGraphicFramePr>
               <a:graphicFrameLocks xmlns:a="http://schemas.openxmlformats.org/drawingml/2006/main" noChangeAspect="1"/>
             </wp:cNvGraphicFramePr>
@@ -3652,6 +5222,56 @@
                   <pic:spPr>
                     <a:xfrm>
                       <a:off x="0" y="0"/>
+                      <a:ext cx="4915728" cy="3528000"/>
+                    </a:xfrm>
+                    <a:prstGeom prst="rect">
+                      <a:avLst/>
+                    </a:prstGeom>
+                  </pic:spPr>
+                </pic:pic>
+              </a:graphicData>
+            </a:graphic>
+          </wp:inline>
+        </w:drawing>
+      </w:r>
+    </w:p>
+    <w:p>
+      <w:pPr>
+        <w:jc w:val="center"/>
+        <w:rPr>
+          <w:rFonts w:ascii="Arial" w:hAnsi="Arial" w:cs="Arial"/>
+          <w:sz w:val="24"/>
+          <w:szCs w:val="24"/>
+        </w:rPr>
+      </w:pPr>
+      <w:r>
+        <w:rPr>
+          <w:noProof/>
+        </w:rPr>
+        <w:drawing>
+          <wp:inline distT="0" distB="0" distL="0" distR="0" wp14:anchorId="42C00FCF" wp14:editId="5D2B42FA">
+            <wp:extent cx="4837350" cy="3492000"/>
+            <wp:effectExtent l="0" t="0" r="1905" b="0"/>
+            <wp:docPr id="31" name="Imagen 31"/>
+            <wp:cNvGraphicFramePr>
+              <a:graphicFrameLocks xmlns:a="http://schemas.openxmlformats.org/drawingml/2006/main" noChangeAspect="1"/>
+            </wp:cNvGraphicFramePr>
+            <a:graphic xmlns:a="http://schemas.openxmlformats.org/drawingml/2006/main">
+              <a:graphicData uri="http://schemas.openxmlformats.org/drawingml/2006/picture">
+                <pic:pic xmlns:pic="http://schemas.openxmlformats.org/drawingml/2006/picture">
+                  <pic:nvPicPr>
+                    <pic:cNvPr id="1" name=""/>
+                    <pic:cNvPicPr/>
+                  </pic:nvPicPr>
+                  <pic:blipFill>
+                    <a:blip r:embed="rId35"/>
+                    <a:stretch>
+                      <a:fillRect/>
+                    </a:stretch>
+                  </pic:blipFill>
+                  <pic:spPr>
+                    <a:xfrm>
+                      <a:off x="0" y="0"/>
                       <a:ext cx="4837350" cy="3492000"/>
                     </a:xfrm>
                     <a:prstGeom prst="rect">
@@ -3665,8 +5285,935 @@
         </w:drawing>
       </w:r>
     </w:p>
+    <w:p>
+      <w:pPr>
+        <w:pStyle w:val="Ttulo2"/>
+        <w:rPr>
+          <w:rFonts w:ascii="Arial" w:hAnsi="Arial" w:cs="Arial"/>
+          <w:b/>
+          <w:bCs/>
+          <w:color w:val="0070C0"/>
+          <w:sz w:val="31"/>
+          <w:szCs w:val="31"/>
+        </w:rPr>
+      </w:pPr>
+      <w:bookmarkStart w:id="36" w:name="_Toc43116080"/>
+      <w:bookmarkStart w:id="37" w:name="_Toc43149454"/>
+      <w:r>
+        <w:rPr>
+          <w:rFonts w:ascii="Arial" w:hAnsi="Arial" w:cs="Arial"/>
+          <w:b/>
+          <w:bCs/>
+          <w:color w:val="0070C0"/>
+          <w:sz w:val="31"/>
+          <w:szCs w:val="31"/>
+        </w:rPr>
+        <w:lastRenderedPageBreak/>
+        <w:t>Interfaz de reportes</w:t>
+      </w:r>
+      <w:bookmarkEnd w:id="36"/>
+      <w:bookmarkEnd w:id="37"/>
+    </w:p>
+    <w:p>
+      <w:pPr>
+        <w:jc w:val="both"/>
+        <w:rPr>
+          <w:rFonts w:ascii="Arial" w:hAnsi="Arial" w:cs="Arial"/>
+          <w:sz w:val="24"/>
+          <w:szCs w:val="24"/>
+        </w:rPr>
+      </w:pPr>
+      <w:r>
+        <w:rPr>
+          <w:rFonts w:ascii="Arial" w:hAnsi="Arial" w:cs="Arial"/>
+          <w:sz w:val="24"/>
+          <w:szCs w:val="24"/>
+        </w:rPr>
+        <w:t xml:space="preserve">El sistema tiene la capacidad de generar reportes electrónicos de los equipos que tengamos registrados, dicho reporte contendrá el nombre del departamento al que pertenece el equipo y sus diversos datos como el número inventario, número de serie, modelo, etc. El reporte puede contener todas las computadoras registradas sin importar el estado o también podemos decirle que nos muestre las que estén en alguno de los 3 estados de funcionalidad: bueno, regular o defectuoso. </w:t>
+      </w:r>
+    </w:p>
+    <w:p>
+      <w:pPr>
+        <w:jc w:val="both"/>
+        <w:rPr>
+          <w:rFonts w:ascii="Arial" w:hAnsi="Arial" w:cs="Arial"/>
+          <w:sz w:val="24"/>
+          <w:szCs w:val="24"/>
+        </w:rPr>
+      </w:pPr>
+    </w:p>
+    <w:p>
+      <w:pPr>
+        <w:jc w:val="center"/>
+        <w:rPr>
+          <w:rFonts w:ascii="Arial" w:hAnsi="Arial" w:cs="Arial"/>
+          <w:b/>
+          <w:bCs/>
+          <w:color w:val="0070C0"/>
+          <w:sz w:val="31"/>
+          <w:szCs w:val="31"/>
+        </w:rPr>
+      </w:pPr>
+      <w:r>
+        <w:rPr>
+          <w:noProof/>
+        </w:rPr>
+        <w:drawing>
+          <wp:inline distT="0" distB="0" distL="0" distR="0" wp14:anchorId="6652C72A" wp14:editId="10AF806F">
+            <wp:extent cx="4955573" cy="3528000"/>
+            <wp:effectExtent l="0" t="0" r="0" b="0"/>
+            <wp:docPr id="6" name="Imagen 6"/>
+            <wp:cNvGraphicFramePr>
+              <a:graphicFrameLocks xmlns:a="http://schemas.openxmlformats.org/drawingml/2006/main" noChangeAspect="1"/>
+            </wp:cNvGraphicFramePr>
+            <a:graphic xmlns:a="http://schemas.openxmlformats.org/drawingml/2006/main">
+              <a:graphicData uri="http://schemas.openxmlformats.org/drawingml/2006/picture">
+                <pic:pic xmlns:pic="http://schemas.openxmlformats.org/drawingml/2006/picture">
+                  <pic:nvPicPr>
+                    <pic:cNvPr id="1" name=""/>
+                    <pic:cNvPicPr/>
+                  </pic:nvPicPr>
+                  <pic:blipFill>
+                    <a:blip r:embed="rId36"/>
+                    <a:stretch>
+                      <a:fillRect/>
+                    </a:stretch>
+                  </pic:blipFill>
+                  <pic:spPr>
+                    <a:xfrm>
+                      <a:off x="0" y="0"/>
+                      <a:ext cx="4955573" cy="3528000"/>
+                    </a:xfrm>
+                    <a:prstGeom prst="rect">
+                      <a:avLst/>
+                    </a:prstGeom>
+                  </pic:spPr>
+                </pic:pic>
+              </a:graphicData>
+            </a:graphic>
+          </wp:inline>
+        </w:drawing>
+      </w:r>
+    </w:p>
+    <w:p>
+      <w:pPr>
+        <w:rPr>
+          <w:rFonts w:ascii="Arial" w:hAnsi="Arial" w:cs="Arial"/>
+          <w:b/>
+          <w:bCs/>
+          <w:color w:val="0070C0"/>
+          <w:sz w:val="31"/>
+          <w:szCs w:val="31"/>
+        </w:rPr>
+      </w:pPr>
+    </w:p>
+    <w:p>
+      <w:pPr>
+        <w:rPr>
+          <w:rFonts w:ascii="Arial" w:hAnsi="Arial" w:cs="Arial"/>
+          <w:b/>
+          <w:bCs/>
+          <w:sz w:val="30"/>
+          <w:szCs w:val="30"/>
+        </w:rPr>
+      </w:pPr>
+    </w:p>
+    <w:p>
+      <w:pPr>
+        <w:rPr>
+          <w:rFonts w:ascii="Arial" w:hAnsi="Arial" w:cs="Arial"/>
+          <w:b/>
+          <w:bCs/>
+          <w:sz w:val="30"/>
+          <w:szCs w:val="30"/>
+        </w:rPr>
+      </w:pPr>
+    </w:p>
+    <w:p>
+      <w:pPr>
+        <w:pStyle w:val="Ttulo3"/>
+        <w:rPr>
+          <w:rFonts w:ascii="Arial" w:hAnsi="Arial" w:cs="Arial"/>
+          <w:b/>
+          <w:bCs/>
+          <w:color w:val="auto"/>
+          <w:sz w:val="30"/>
+          <w:szCs w:val="30"/>
+        </w:rPr>
+      </w:pPr>
+      <w:bookmarkStart w:id="38" w:name="_Toc43116081"/>
+      <w:bookmarkStart w:id="39" w:name="_Toc43149455"/>
+      <w:r>
+        <w:rPr>
+          <w:rFonts w:ascii="Arial" w:hAnsi="Arial" w:cs="Arial"/>
+          <w:b/>
+          <w:bCs/>
+          <w:color w:val="auto"/>
+          <w:sz w:val="30"/>
+          <w:szCs w:val="30"/>
+        </w:rPr>
+        <w:t>Generar y guardar el reporte</w:t>
+      </w:r>
+      <w:bookmarkEnd w:id="38"/>
+      <w:bookmarkEnd w:id="39"/>
+    </w:p>
+    <w:p>
+      <w:pPr>
+        <w:jc w:val="both"/>
+        <w:rPr>
+          <w:rFonts w:ascii="Arial" w:hAnsi="Arial" w:cs="Arial"/>
+          <w:sz w:val="24"/>
+          <w:szCs w:val="24"/>
+        </w:rPr>
+      </w:pPr>
+      <w:r>
+        <w:rPr>
+          <w:rFonts w:ascii="Arial" w:hAnsi="Arial" w:cs="Arial"/>
+          <w:sz w:val="24"/>
+          <w:szCs w:val="24"/>
+        </w:rPr>
+        <w:t>Para generar el reporte, primeramente, debemos seleccionar alguno de los 3 estados o podemos dejarlo en “todos” si es que queremos obtener todos los equipos registrados en el sistema. La información que se muestre en la tabla es la que aparecerá en el reporte. Una vez que hayamos hecho nuestra selección, solo debemos presionar el botón “generar” para ver el resultado.</w:t>
+      </w:r>
+    </w:p>
+    <w:p>
+      <w:pPr>
+        <w:rPr>
+          <w:rFonts w:ascii="Arial" w:hAnsi="Arial" w:cs="Arial"/>
+          <w:sz w:val="24"/>
+          <w:szCs w:val="24"/>
+        </w:rPr>
+      </w:pPr>
+    </w:p>
+    <w:p>
+      <w:pPr>
+        <w:rPr>
+          <w:rFonts w:ascii="Arial" w:hAnsi="Arial" w:cs="Arial"/>
+          <w:sz w:val="24"/>
+          <w:szCs w:val="24"/>
+        </w:rPr>
+      </w:pPr>
+    </w:p>
+    <w:p>
+      <w:pPr>
+        <w:rPr>
+          <w:rFonts w:ascii="Arial" w:hAnsi="Arial" w:cs="Arial"/>
+          <w:sz w:val="24"/>
+          <w:szCs w:val="24"/>
+        </w:rPr>
+      </w:pPr>
+      <w:r>
+        <w:rPr>
+          <w:rFonts w:ascii="Arial" w:hAnsi="Arial" w:cs="Arial"/>
+          <w:sz w:val="24"/>
+          <w:szCs w:val="24"/>
+        </w:rPr>
+        <w:lastRenderedPageBreak/>
+        <w:t>Nos aparecerá el reporte con el contenido que ordenamos. Tenemos la opción de guardarlo para tenerlo archivado en nuestra computadora y llevar un mejor control. Para eso, presionamos el botón de guardar (señalado con la flecha roja).</w:t>
+      </w:r>
+    </w:p>
+    <w:p>
+      <w:pPr>
+        <w:jc w:val="center"/>
+        <w:rPr>
+          <w:rFonts w:ascii="Arial" w:hAnsi="Arial" w:cs="Arial"/>
+          <w:sz w:val="24"/>
+          <w:szCs w:val="24"/>
+        </w:rPr>
+      </w:pPr>
+      <w:r>
+        <w:rPr>
+          <w:noProof/>
+        </w:rPr>
+        <w:drawing>
+          <wp:inline distT="0" distB="0" distL="0" distR="0" wp14:anchorId="37DEE490" wp14:editId="7CF331AA">
+            <wp:extent cx="4895650" cy="3600000"/>
+            <wp:effectExtent l="0" t="0" r="635" b="635"/>
+            <wp:docPr id="35" name="Imagen 35"/>
+            <wp:cNvGraphicFramePr>
+              <a:graphicFrameLocks xmlns:a="http://schemas.openxmlformats.org/drawingml/2006/main" noChangeAspect="1"/>
+            </wp:cNvGraphicFramePr>
+            <a:graphic xmlns:a="http://schemas.openxmlformats.org/drawingml/2006/main">
+              <a:graphicData uri="http://schemas.openxmlformats.org/drawingml/2006/picture">
+                <pic:pic xmlns:pic="http://schemas.openxmlformats.org/drawingml/2006/picture">
+                  <pic:nvPicPr>
+                    <pic:cNvPr id="1" name=""/>
+                    <pic:cNvPicPr/>
+                  </pic:nvPicPr>
+                  <pic:blipFill>
+                    <a:blip r:embed="rId37"/>
+                    <a:stretch>
+                      <a:fillRect/>
+                    </a:stretch>
+                  </pic:blipFill>
+                  <pic:spPr>
+                    <a:xfrm>
+                      <a:off x="0" y="0"/>
+                      <a:ext cx="4895650" cy="3600000"/>
+                    </a:xfrm>
+                    <a:prstGeom prst="rect">
+                      <a:avLst/>
+                    </a:prstGeom>
+                  </pic:spPr>
+                </pic:pic>
+              </a:graphicData>
+            </a:graphic>
+          </wp:inline>
+        </w:drawing>
+      </w:r>
+    </w:p>
+    <w:p>
+      <w:pPr>
+        <w:jc w:val="both"/>
+        <w:rPr>
+          <w:rFonts w:ascii="Arial" w:hAnsi="Arial" w:cs="Arial"/>
+          <w:sz w:val="12"/>
+          <w:szCs w:val="12"/>
+        </w:rPr>
+      </w:pPr>
+    </w:p>
+    <w:p>
+      <w:pPr>
+        <w:jc w:val="both"/>
+        <w:rPr>
+          <w:rFonts w:ascii="Arial" w:hAnsi="Arial" w:cs="Arial"/>
+          <w:sz w:val="24"/>
+          <w:szCs w:val="24"/>
+        </w:rPr>
+      </w:pPr>
+      <w:r>
+        <w:rPr>
+          <w:rFonts w:ascii="Arial" w:hAnsi="Arial" w:cs="Arial"/>
+          <w:sz w:val="24"/>
+          <w:szCs w:val="24"/>
+        </w:rPr>
+        <w:t xml:space="preserve">Podremos guardarlo en diferentes formatos, tanto en PDF que es el </w:t>
+      </w:r>
+      <w:proofErr w:type="spellStart"/>
+      <w:r>
+        <w:rPr>
+          <w:rFonts w:ascii="Arial" w:hAnsi="Arial" w:cs="Arial"/>
+          <w:sz w:val="24"/>
+          <w:szCs w:val="24"/>
+        </w:rPr>
+        <w:t>mas</w:t>
+      </w:r>
+      <w:proofErr w:type="spellEnd"/>
+      <w:r>
+        <w:rPr>
+          <w:rFonts w:ascii="Arial" w:hAnsi="Arial" w:cs="Arial"/>
+          <w:sz w:val="24"/>
+          <w:szCs w:val="24"/>
+        </w:rPr>
+        <w:t xml:space="preserve"> utilizado, como en Word (.docx), HTML o en una hoja de </w:t>
+      </w:r>
+      <w:proofErr w:type="spellStart"/>
+      <w:r>
+        <w:rPr>
+          <w:rFonts w:ascii="Arial" w:hAnsi="Arial" w:cs="Arial"/>
+          <w:sz w:val="24"/>
+          <w:szCs w:val="24"/>
+        </w:rPr>
+        <w:t>calculo</w:t>
+      </w:r>
+      <w:proofErr w:type="spellEnd"/>
+      <w:r>
+        <w:rPr>
+          <w:rFonts w:ascii="Arial" w:hAnsi="Arial" w:cs="Arial"/>
+          <w:sz w:val="24"/>
+          <w:szCs w:val="24"/>
+        </w:rPr>
+        <w:t xml:space="preserve"> de Excel. Seleccionamos la opción que deseemos. En este caso, lo guardaremos como PDF.</w:t>
+      </w:r>
+    </w:p>
+    <w:p>
+      <w:pPr>
+        <w:jc w:val="both"/>
+        <w:rPr>
+          <w:rFonts w:ascii="Arial" w:hAnsi="Arial" w:cs="Arial"/>
+          <w:sz w:val="12"/>
+          <w:szCs w:val="12"/>
+        </w:rPr>
+      </w:pPr>
+    </w:p>
+    <w:p>
+      <w:pPr>
+        <w:jc w:val="center"/>
+        <w:rPr>
+          <w:rFonts w:ascii="Arial" w:hAnsi="Arial" w:cs="Arial"/>
+          <w:sz w:val="24"/>
+          <w:szCs w:val="24"/>
+        </w:rPr>
+      </w:pPr>
+      <w:r>
+        <w:rPr>
+          <w:noProof/>
+        </w:rPr>
+        <w:drawing>
+          <wp:inline distT="0" distB="0" distL="0" distR="0" wp14:anchorId="18C5404B" wp14:editId="624048B2">
+            <wp:extent cx="3272118" cy="2804675"/>
+            <wp:effectExtent l="0" t="0" r="5080" b="0"/>
+            <wp:docPr id="37" name="Imagen 37"/>
+            <wp:cNvGraphicFramePr>
+              <a:graphicFrameLocks xmlns:a="http://schemas.openxmlformats.org/drawingml/2006/main" noChangeAspect="1"/>
+            </wp:cNvGraphicFramePr>
+            <a:graphic xmlns:a="http://schemas.openxmlformats.org/drawingml/2006/main">
+              <a:graphicData uri="http://schemas.openxmlformats.org/drawingml/2006/picture">
+                <pic:pic xmlns:pic="http://schemas.openxmlformats.org/drawingml/2006/picture">
+                  <pic:nvPicPr>
+                    <pic:cNvPr id="1" name=""/>
+                    <pic:cNvPicPr/>
+                  </pic:nvPicPr>
+                  <pic:blipFill>
+                    <a:blip r:embed="rId38"/>
+                    <a:stretch>
+                      <a:fillRect/>
+                    </a:stretch>
+                  </pic:blipFill>
+                  <pic:spPr>
+                    <a:xfrm>
+                      <a:off x="0" y="0"/>
+                      <a:ext cx="3309827" cy="2836997"/>
+                    </a:xfrm>
+                    <a:prstGeom prst="rect">
+                      <a:avLst/>
+                    </a:prstGeom>
+                  </pic:spPr>
+                </pic:pic>
+              </a:graphicData>
+            </a:graphic>
+          </wp:inline>
+        </w:drawing>
+      </w:r>
+    </w:p>
+    <w:p>
+      <w:pPr>
+        <w:jc w:val="both"/>
+        <w:rPr>
+          <w:rFonts w:ascii="Arial" w:hAnsi="Arial" w:cs="Arial"/>
+          <w:sz w:val="24"/>
+          <w:szCs w:val="24"/>
+        </w:rPr>
+      </w:pPr>
+      <w:r>
+        <w:rPr>
+          <w:rFonts w:ascii="Arial" w:hAnsi="Arial" w:cs="Arial"/>
+          <w:sz w:val="24"/>
+          <w:szCs w:val="24"/>
+        </w:rPr>
+        <w:lastRenderedPageBreak/>
+        <w:t>Nosotros lo guardamos en el escritorio, así que, si nos dirigimos a él, podremos ver que se ha generado correctamente.</w:t>
+      </w:r>
+    </w:p>
+    <w:p>
+      <w:pPr>
+        <w:jc w:val="center"/>
+        <w:rPr>
+          <w:rFonts w:ascii="Arial" w:hAnsi="Arial" w:cs="Arial"/>
+          <w:sz w:val="24"/>
+          <w:szCs w:val="24"/>
+        </w:rPr>
+      </w:pPr>
+      <w:r>
+        <w:rPr>
+          <w:rFonts w:ascii="Arial" w:hAnsi="Arial" w:cs="Arial"/>
+          <w:sz w:val="24"/>
+          <w:szCs w:val="24"/>
+        </w:rPr>
+        <w:br w:type="textWrapping" w:clear="all"/>
+      </w:r>
+      <w:r>
+        <w:rPr>
+          <w:noProof/>
+        </w:rPr>
+        <w:drawing>
+          <wp:inline distT="0" distB="0" distL="0" distR="0" wp14:anchorId="5731D17E" wp14:editId="2D3EC024">
+            <wp:extent cx="4867835" cy="2633302"/>
+            <wp:effectExtent l="0" t="0" r="0" b="0"/>
+            <wp:docPr id="39" name="Imagen 39"/>
+            <wp:cNvGraphicFramePr>
+              <a:graphicFrameLocks xmlns:a="http://schemas.openxmlformats.org/drawingml/2006/main" noChangeAspect="1"/>
+            </wp:cNvGraphicFramePr>
+            <a:graphic xmlns:a="http://schemas.openxmlformats.org/drawingml/2006/main">
+              <a:graphicData uri="http://schemas.openxmlformats.org/drawingml/2006/picture">
+                <pic:pic xmlns:pic="http://schemas.openxmlformats.org/drawingml/2006/picture">
+                  <pic:nvPicPr>
+                    <pic:cNvPr id="1" name=""/>
+                    <pic:cNvPicPr/>
+                  </pic:nvPicPr>
+                  <pic:blipFill>
+                    <a:blip r:embed="rId39"/>
+                    <a:stretch>
+                      <a:fillRect/>
+                    </a:stretch>
+                  </pic:blipFill>
+                  <pic:spPr>
+                    <a:xfrm>
+                      <a:off x="0" y="0"/>
+                      <a:ext cx="4888677" cy="2644577"/>
+                    </a:xfrm>
+                    <a:prstGeom prst="rect">
+                      <a:avLst/>
+                    </a:prstGeom>
+                  </pic:spPr>
+                </pic:pic>
+              </a:graphicData>
+            </a:graphic>
+          </wp:inline>
+        </w:drawing>
+      </w:r>
+    </w:p>
+    <w:p>
+      <w:pPr>
+        <w:rPr>
+          <w:rFonts w:ascii="Arial" w:hAnsi="Arial" w:cs="Arial"/>
+          <w:sz w:val="10"/>
+          <w:szCs w:val="10"/>
+        </w:rPr>
+      </w:pPr>
+    </w:p>
+    <w:p>
+      <w:pPr>
+        <w:pStyle w:val="Ttulo1"/>
+        <w:spacing w:before="0"/>
+        <w:rPr>
+          <w:rFonts w:ascii="Arial" w:hAnsi="Arial" w:cs="Arial"/>
+          <w:b/>
+          <w:bCs/>
+          <w:color w:val="auto"/>
+        </w:rPr>
+      </w:pPr>
+      <w:bookmarkStart w:id="40" w:name="_Toc43116082"/>
+      <w:bookmarkStart w:id="41" w:name="_Toc43149456"/>
+      <w:r>
+        <w:rPr>
+          <w:rFonts w:ascii="Arial" w:hAnsi="Arial" w:cs="Arial"/>
+          <w:b/>
+          <w:bCs/>
+          <w:color w:val="auto"/>
+        </w:rPr>
+        <w:t xml:space="preserve">Acceso como </w:t>
+      </w:r>
+      <w:r>
+        <w:rPr>
+          <w:rFonts w:ascii="Arial" w:hAnsi="Arial" w:cs="Arial"/>
+          <w:b/>
+          <w:bCs/>
+          <w:color w:val="auto"/>
+        </w:rPr>
+        <w:t>jefe de departamento</w:t>
+      </w:r>
+      <w:bookmarkEnd w:id="40"/>
+      <w:bookmarkEnd w:id="41"/>
+    </w:p>
+    <w:p>
+      <w:pPr>
+        <w:jc w:val="both"/>
+        <w:rPr>
+          <w:rFonts w:ascii="Arial" w:hAnsi="Arial" w:cs="Arial"/>
+          <w:sz w:val="24"/>
+          <w:szCs w:val="24"/>
+        </w:rPr>
+      </w:pPr>
+      <w:r>
+        <w:rPr>
+          <w:rFonts w:ascii="Arial" w:hAnsi="Arial" w:cs="Arial"/>
+          <w:sz w:val="24"/>
+          <w:szCs w:val="24"/>
+        </w:rPr>
+        <w:t xml:space="preserve">Como se mencionó al principio, al iniciar sesión con un usuario del tipo jefe, únicamente tendremos permiso de visualizar el contenido de las interfaces además de poder generar reportes de los equipos correspondientes a nuestro departamento. Iniciaremos sesión con un usuario jefe, en este caso, </w:t>
+      </w:r>
+      <w:proofErr w:type="spellStart"/>
+      <w:r>
+        <w:rPr>
+          <w:rFonts w:ascii="Arial" w:hAnsi="Arial" w:cs="Arial"/>
+          <w:sz w:val="24"/>
+          <w:szCs w:val="24"/>
+        </w:rPr>
+        <w:t>FaustoISC</w:t>
+      </w:r>
+      <w:proofErr w:type="spellEnd"/>
+      <w:r>
+        <w:rPr>
+          <w:rFonts w:ascii="Arial" w:hAnsi="Arial" w:cs="Arial"/>
+          <w:sz w:val="24"/>
+          <w:szCs w:val="24"/>
+        </w:rPr>
+        <w:t>, jefe del departamento de sistemas y computación.</w:t>
+      </w:r>
+    </w:p>
+    <w:p>
+      <w:pPr>
+        <w:jc w:val="center"/>
+        <w:rPr>
+          <w:rFonts w:ascii="Arial" w:hAnsi="Arial" w:cs="Arial"/>
+          <w:sz w:val="24"/>
+          <w:szCs w:val="24"/>
+        </w:rPr>
+      </w:pPr>
+      <w:r>
+        <w:rPr>
+          <w:noProof/>
+        </w:rPr>
+        <w:drawing>
+          <wp:inline distT="0" distB="0" distL="0" distR="0" wp14:anchorId="5B5DF819" wp14:editId="3F03BAD0">
+            <wp:extent cx="4105835" cy="3357883"/>
+            <wp:effectExtent l="0" t="0" r="9525" b="0"/>
+            <wp:docPr id="40" name="Imagen 40"/>
+            <wp:cNvGraphicFramePr>
+              <a:graphicFrameLocks xmlns:a="http://schemas.openxmlformats.org/drawingml/2006/main" noChangeAspect="1"/>
+            </wp:cNvGraphicFramePr>
+            <a:graphic xmlns:a="http://schemas.openxmlformats.org/drawingml/2006/main">
+              <a:graphicData uri="http://schemas.openxmlformats.org/drawingml/2006/picture">
+                <pic:pic xmlns:pic="http://schemas.openxmlformats.org/drawingml/2006/picture">
+                  <pic:nvPicPr>
+                    <pic:cNvPr id="1" name=""/>
+                    <pic:cNvPicPr/>
+                  </pic:nvPicPr>
+                  <pic:blipFill>
+                    <a:blip r:embed="rId40"/>
+                    <a:stretch>
+                      <a:fillRect/>
+                    </a:stretch>
+                  </pic:blipFill>
+                  <pic:spPr>
+                    <a:xfrm>
+                      <a:off x="0" y="0"/>
+                      <a:ext cx="4118619" cy="3368338"/>
+                    </a:xfrm>
+                    <a:prstGeom prst="rect">
+                      <a:avLst/>
+                    </a:prstGeom>
+                  </pic:spPr>
+                </pic:pic>
+              </a:graphicData>
+            </a:graphic>
+          </wp:inline>
+        </w:drawing>
+      </w:r>
+    </w:p>
+    <w:p>
+      <w:pPr>
+        <w:jc w:val="both"/>
+        <w:rPr>
+          <w:rFonts w:ascii="Arial" w:hAnsi="Arial" w:cs="Arial"/>
+          <w:sz w:val="24"/>
+          <w:szCs w:val="24"/>
+        </w:rPr>
+      </w:pPr>
+      <w:r>
+        <w:rPr>
+          <w:rFonts w:ascii="Arial" w:hAnsi="Arial" w:cs="Arial"/>
+          <w:sz w:val="24"/>
+          <w:szCs w:val="24"/>
+        </w:rPr>
+        <w:lastRenderedPageBreak/>
+        <w:t xml:space="preserve">Las interfaces serán las mismas, lo que cambia es que ya no tenemos las funcionalidades de inserción, modificación y eliminación de registros. Podemos observar que todos los equipos que nos aparecen en la tabla pertenecen al departamento 2, el cual es sistemas y computación, esto se debe a que el sistema detecta nuestro </w:t>
+      </w:r>
+      <w:proofErr w:type="spellStart"/>
+      <w:r>
+        <w:rPr>
+          <w:rFonts w:ascii="Arial" w:hAnsi="Arial" w:cs="Arial"/>
+          <w:sz w:val="24"/>
+          <w:szCs w:val="24"/>
+        </w:rPr>
+        <w:t>idDepto</w:t>
+      </w:r>
+      <w:proofErr w:type="spellEnd"/>
+      <w:r>
+        <w:rPr>
+          <w:rFonts w:ascii="Arial" w:hAnsi="Arial" w:cs="Arial"/>
+          <w:sz w:val="24"/>
+          <w:szCs w:val="24"/>
+        </w:rPr>
+        <w:t xml:space="preserve"> desde el momento en que iniciamos sesión y nos muestra los equipos correspondientes.</w:t>
+      </w:r>
+    </w:p>
+    <w:p>
+      <w:pPr>
+        <w:jc w:val="center"/>
+        <w:rPr>
+          <w:rFonts w:ascii="Arial" w:hAnsi="Arial" w:cs="Arial"/>
+          <w:sz w:val="24"/>
+          <w:szCs w:val="24"/>
+        </w:rPr>
+      </w:pPr>
+      <w:r>
+        <w:rPr>
+          <w:noProof/>
+        </w:rPr>
+        <w:drawing>
+          <wp:inline distT="0" distB="0" distL="0" distR="0" wp14:anchorId="0D228E57" wp14:editId="01BB4BBE">
+            <wp:extent cx="4444250" cy="3168000"/>
+            <wp:effectExtent l="0" t="0" r="0" b="0"/>
+            <wp:docPr id="41" name="Imagen 41"/>
+            <wp:cNvGraphicFramePr>
+              <a:graphicFrameLocks xmlns:a="http://schemas.openxmlformats.org/drawingml/2006/main" noChangeAspect="1"/>
+            </wp:cNvGraphicFramePr>
+            <a:graphic xmlns:a="http://schemas.openxmlformats.org/drawingml/2006/main">
+              <a:graphicData uri="http://schemas.openxmlformats.org/drawingml/2006/picture">
+                <pic:pic xmlns:pic="http://schemas.openxmlformats.org/drawingml/2006/picture">
+                  <pic:nvPicPr>
+                    <pic:cNvPr id="1" name=""/>
+                    <pic:cNvPicPr/>
+                  </pic:nvPicPr>
+                  <pic:blipFill>
+                    <a:blip r:embed="rId41"/>
+                    <a:stretch>
+                      <a:fillRect/>
+                    </a:stretch>
+                  </pic:blipFill>
+                  <pic:spPr>
+                    <a:xfrm>
+                      <a:off x="0" y="0"/>
+                      <a:ext cx="4444250" cy="3168000"/>
+                    </a:xfrm>
+                    <a:prstGeom prst="rect">
+                      <a:avLst/>
+                    </a:prstGeom>
+                  </pic:spPr>
+                </pic:pic>
+              </a:graphicData>
+            </a:graphic>
+          </wp:inline>
+        </w:drawing>
+      </w:r>
+    </w:p>
+    <w:p>
+      <w:pPr>
+        <w:rPr>
+          <w:rFonts w:ascii="Arial" w:hAnsi="Arial" w:cs="Arial"/>
+          <w:sz w:val="2"/>
+          <w:szCs w:val="2"/>
+        </w:rPr>
+      </w:pPr>
+    </w:p>
+    <w:p>
+      <w:pPr>
+        <w:jc w:val="both"/>
+        <w:rPr>
+          <w:rFonts w:ascii="Arial" w:hAnsi="Arial" w:cs="Arial"/>
+          <w:sz w:val="24"/>
+          <w:szCs w:val="24"/>
+        </w:rPr>
+      </w:pPr>
+      <w:r>
+        <w:rPr>
+          <w:rFonts w:ascii="Arial" w:hAnsi="Arial" w:cs="Arial"/>
+          <w:sz w:val="24"/>
+          <w:szCs w:val="24"/>
+        </w:rPr>
+        <w:t>De igual forma, en todas las interfaces seguimos teniendo la funcionalidad de buscar algún equipo, departamento o jefe de departamento.</w:t>
+      </w:r>
+    </w:p>
+    <w:p>
+      <w:pPr>
+        <w:jc w:val="center"/>
+        <w:rPr>
+          <w:rFonts w:ascii="Arial" w:hAnsi="Arial" w:cs="Arial"/>
+          <w:sz w:val="24"/>
+          <w:szCs w:val="24"/>
+        </w:rPr>
+      </w:pPr>
+      <w:r>
+        <w:rPr>
+          <w:noProof/>
+        </w:rPr>
+        <w:drawing>
+          <wp:inline distT="0" distB="0" distL="0" distR="0" wp14:anchorId="09556AFA" wp14:editId="2CF5C015">
+            <wp:extent cx="4396539" cy="3132000"/>
+            <wp:effectExtent l="0" t="0" r="4445" b="0"/>
+            <wp:docPr id="42" name="Imagen 42"/>
+            <wp:cNvGraphicFramePr>
+              <a:graphicFrameLocks xmlns:a="http://schemas.openxmlformats.org/drawingml/2006/main" noChangeAspect="1"/>
+            </wp:cNvGraphicFramePr>
+            <a:graphic xmlns:a="http://schemas.openxmlformats.org/drawingml/2006/main">
+              <a:graphicData uri="http://schemas.openxmlformats.org/drawingml/2006/picture">
+                <pic:pic xmlns:pic="http://schemas.openxmlformats.org/drawingml/2006/picture">
+                  <pic:nvPicPr>
+                    <pic:cNvPr id="1" name=""/>
+                    <pic:cNvPicPr/>
+                  </pic:nvPicPr>
+                  <pic:blipFill>
+                    <a:blip r:embed="rId42"/>
+                    <a:stretch>
+                      <a:fillRect/>
+                    </a:stretch>
+                  </pic:blipFill>
+                  <pic:spPr>
+                    <a:xfrm>
+                      <a:off x="0" y="0"/>
+                      <a:ext cx="4396539" cy="3132000"/>
+                    </a:xfrm>
+                    <a:prstGeom prst="rect">
+                      <a:avLst/>
+                    </a:prstGeom>
+                  </pic:spPr>
+                </pic:pic>
+              </a:graphicData>
+            </a:graphic>
+          </wp:inline>
+        </w:drawing>
+      </w:r>
+    </w:p>
+    <w:p>
+      <w:pPr>
+        <w:jc w:val="both"/>
+        <w:rPr>
+          <w:rFonts w:ascii="Arial" w:hAnsi="Arial" w:cs="Arial"/>
+          <w:sz w:val="24"/>
+          <w:szCs w:val="24"/>
+        </w:rPr>
+      </w:pPr>
+      <w:r>
+        <w:rPr>
+          <w:rFonts w:ascii="Arial" w:hAnsi="Arial" w:cs="Arial"/>
+          <w:sz w:val="24"/>
+          <w:szCs w:val="24"/>
+        </w:rPr>
+        <w:lastRenderedPageBreak/>
+        <w:t>En la parte de los reportes, también solo se mostrarán los equipos que pertenecen al departamento del usuario con el que iniciamos sesión, la forma de generarlos es la misma que cuando entramos como administrador.</w:t>
+      </w:r>
+    </w:p>
+    <w:p>
+      <w:pPr>
+        <w:jc w:val="center"/>
+        <w:rPr>
+          <w:rFonts w:ascii="Arial" w:hAnsi="Arial" w:cs="Arial"/>
+          <w:sz w:val="24"/>
+          <w:szCs w:val="24"/>
+        </w:rPr>
+      </w:pPr>
+      <w:r>
+        <w:rPr>
+          <w:noProof/>
+        </w:rPr>
+        <w:drawing>
+          <wp:inline distT="0" distB="0" distL="0" distR="0" wp14:anchorId="6AD6A621" wp14:editId="47B04001">
+            <wp:extent cx="4936742" cy="3528000"/>
+            <wp:effectExtent l="0" t="0" r="0" b="0"/>
+            <wp:docPr id="44" name="Imagen 44"/>
+            <wp:cNvGraphicFramePr>
+              <a:graphicFrameLocks xmlns:a="http://schemas.openxmlformats.org/drawingml/2006/main" noChangeAspect="1"/>
+            </wp:cNvGraphicFramePr>
+            <a:graphic xmlns:a="http://schemas.openxmlformats.org/drawingml/2006/main">
+              <a:graphicData uri="http://schemas.openxmlformats.org/drawingml/2006/picture">
+                <pic:pic xmlns:pic="http://schemas.openxmlformats.org/drawingml/2006/picture">
+                  <pic:nvPicPr>
+                    <pic:cNvPr id="1" name=""/>
+                    <pic:cNvPicPr/>
+                  </pic:nvPicPr>
+                  <pic:blipFill>
+                    <a:blip r:embed="rId43"/>
+                    <a:stretch>
+                      <a:fillRect/>
+                    </a:stretch>
+                  </pic:blipFill>
+                  <pic:spPr>
+                    <a:xfrm>
+                      <a:off x="0" y="0"/>
+                      <a:ext cx="4936742" cy="3528000"/>
+                    </a:xfrm>
+                    <a:prstGeom prst="rect">
+                      <a:avLst/>
+                    </a:prstGeom>
+                  </pic:spPr>
+                </pic:pic>
+              </a:graphicData>
+            </a:graphic>
+          </wp:inline>
+        </w:drawing>
+      </w:r>
+    </w:p>
+    <w:p>
+      <w:pPr>
+        <w:jc w:val="center"/>
+        <w:rPr>
+          <w:rFonts w:ascii="Arial" w:hAnsi="Arial" w:cs="Arial"/>
+          <w:sz w:val="24"/>
+          <w:szCs w:val="24"/>
+        </w:rPr>
+      </w:pPr>
+    </w:p>
+    <w:p>
+      <w:pPr>
+        <w:jc w:val="center"/>
+        <w:rPr>
+          <w:rFonts w:ascii="Arial" w:hAnsi="Arial" w:cs="Arial"/>
+          <w:sz w:val="24"/>
+          <w:szCs w:val="24"/>
+        </w:rPr>
+      </w:pPr>
+      <w:r>
+        <w:rPr>
+          <w:noProof/>
+        </w:rPr>
+        <w:drawing>
+          <wp:inline distT="0" distB="0" distL="0" distR="0" wp14:anchorId="4F9439E8" wp14:editId="047E676E">
+            <wp:extent cx="5121759" cy="2483224"/>
+            <wp:effectExtent l="0" t="0" r="3175" b="0"/>
+            <wp:docPr id="45" name="Imagen 45"/>
+            <wp:cNvGraphicFramePr>
+              <a:graphicFrameLocks xmlns:a="http://schemas.openxmlformats.org/drawingml/2006/main" noChangeAspect="1"/>
+            </wp:cNvGraphicFramePr>
+            <a:graphic xmlns:a="http://schemas.openxmlformats.org/drawingml/2006/main">
+              <a:graphicData uri="http://schemas.openxmlformats.org/drawingml/2006/picture">
+                <pic:pic xmlns:pic="http://schemas.openxmlformats.org/drawingml/2006/picture">
+                  <pic:nvPicPr>
+                    <pic:cNvPr id="1" name=""/>
+                    <pic:cNvPicPr/>
+                  </pic:nvPicPr>
+                  <pic:blipFill>
+                    <a:blip r:embed="rId44"/>
+                    <a:stretch>
+                      <a:fillRect/>
+                    </a:stretch>
+                  </pic:blipFill>
+                  <pic:spPr>
+                    <a:xfrm>
+                      <a:off x="0" y="0"/>
+                      <a:ext cx="5175329" cy="2509197"/>
+                    </a:xfrm>
+                    <a:prstGeom prst="rect">
+                      <a:avLst/>
+                    </a:prstGeom>
+                  </pic:spPr>
+                </pic:pic>
+              </a:graphicData>
+            </a:graphic>
+          </wp:inline>
+        </w:drawing>
+      </w:r>
+    </w:p>
+    <w:p>
+      <w:pPr>
+        <w:rPr>
+          <w:rFonts w:ascii="Arial" w:hAnsi="Arial" w:cs="Arial"/>
+          <w:sz w:val="2"/>
+          <w:szCs w:val="2"/>
+        </w:rPr>
+      </w:pPr>
+    </w:p>
+    <w:p>
+      <w:pPr>
+        <w:jc w:val="both"/>
+        <w:rPr>
+          <w:rFonts w:ascii="Arial" w:hAnsi="Arial" w:cs="Arial"/>
+          <w:sz w:val="24"/>
+          <w:szCs w:val="24"/>
+        </w:rPr>
+      </w:pPr>
+      <w:r>
+        <w:rPr>
+          <w:rFonts w:ascii="Arial" w:hAnsi="Arial" w:cs="Arial"/>
+          <w:sz w:val="24"/>
+          <w:szCs w:val="24"/>
+        </w:rPr>
+        <w:t>Esto es en sí, todo lo que contiene nuestro sistema, el cual se realizó con la finalidad de llevar un mejor control de todos los equipos de cómputo con los que cuenta el Instituto Tecnológico de Ciudad Madero, aunque también lo hemos subido a GitHub y cualquier persona que lo encuentre es libre de utilizarlo. Esperamos sea de mucha ayuda.</w:t>
+      </w:r>
+    </w:p>
     <w:sectPr>
-      <w:headerReference w:type="first" r:id="rId35"/>
+      <w:footerReference w:type="default" r:id="rId45"/>
+      <w:headerReference w:type="first" r:id="rId46"/>
       <w:pgSz w:w="12240" w:h="15840"/>
       <w:pgMar w:top="1417" w:right="1701" w:bottom="1417" w:left="1701" w:header="708" w:footer="708" w:gutter="0"/>
       <w:pgBorders w:offsetFrom="page">
@@ -3706,6 +6253,51 @@
     </w:p>
   </w:endnote>
 </w:endnotes>
+</file>
+
+<file path=word/footer1.xml><?xml version="1.0" encoding="utf-8"?>
+<w:ftr xmlns:wpc="http://schemas.microsoft.com/office/word/2010/wordprocessingCanvas" xmlns:cx="http://schemas.microsoft.com/office/drawing/2014/chartex" xmlns:cx1="http://schemas.microsoft.com/office/drawing/2015/9/8/chartex" xmlns:cx2="http://schemas.microsoft.com/office/drawing/2015/10/21/chartex" xmlns:cx3="http://schemas.microsoft.com/office/drawing/2016/5/9/chartex" xmlns:cx4="http://schemas.microsoft.com/office/drawing/2016/5/10/chartex" xmlns:cx5="http://schemas.microsoft.com/office/drawing/2016/5/11/chartex" xmlns:cx6="http://schemas.microsoft.com/office/drawing/2016/5/12/chartex" xmlns:cx7="http://schemas.microsoft.com/office/drawing/2016/5/13/chartex" xmlns:cx8="http://schemas.microsoft.com/office/drawing/2016/5/14/chartex" xmlns:mc="http://schemas.openxmlformats.org/markup-compatibility/2006" xmlns:aink="http://schemas.microsoft.com/office/drawing/2016/ink" xmlns:am3d="http://schemas.microsoft.com/office/drawing/2017/model3d" xmlns:o="urn:schemas-microsoft-com:office:office" xmlns:r="http://schemas.openxmlformats.org/officeDocument/2006/relationships" xmlns:m="http://schemas.openxmlformats.org/officeDocument/2006/math" xmlns:v="urn:schemas-microsoft-com:vml" xmlns:wp14="http://schemas.microsoft.com/office/word/2010/wordprocessingDrawing" xmlns:wp="http://schemas.openxmlformats.org/drawingml/2006/wordprocessingDrawing" xmlns:w10="urn:schemas-microsoft-com:office:word" xmlns:w="http://schemas.openxmlformats.org/wordprocessingml/2006/main" xmlns:w14="http://schemas.microsoft.com/office/word/2010/wordml" xmlns:w15="http://schemas.microsoft.com/office/word/2012/wordml" xmlns:w16cex="http://schemas.microsoft.com/office/word/2018/wordml/cex" xmlns:w16cid="http://schemas.microsoft.com/office/word/2016/wordml/cid" xmlns:w16="http://schemas.microsoft.com/office/word/2018/wordml" xmlns:w16se="http://schemas.microsoft.com/office/word/2015/wordml/symex" xmlns:wpg="http://schemas.microsoft.com/office/word/2010/wordprocessingGroup" xmlns:wpi="http://schemas.microsoft.com/office/word/2010/wordprocessingInk" xmlns:wne="http://schemas.microsoft.com/office/word/2006/wordml" xmlns:wps="http://schemas.microsoft.com/office/word/2010/wordprocessingShape" mc:Ignorable="w14 w15 w16se w16cid w16 w16cex wp14">
+  <w:sdt>
+    <w:sdtPr>
+      <w:id w:val="534393498"/>
+      <w:docPartObj>
+        <w:docPartGallery w:val="Page Numbers (Bottom of Page)"/>
+        <w:docPartUnique/>
+      </w:docPartObj>
+    </w:sdtPr>
+    <w:sdtContent>
+      <w:p>
+        <w:pPr>
+          <w:pStyle w:val="Piedepgina"/>
+          <w:jc w:val="right"/>
+        </w:pPr>
+        <w:r>
+          <w:fldChar w:fldCharType="begin"/>
+        </w:r>
+        <w:r>
+          <w:instrText>PAGE   \* MERGEFORMAT</w:instrText>
+        </w:r>
+        <w:r>
+          <w:fldChar w:fldCharType="separate"/>
+        </w:r>
+        <w:r>
+          <w:rPr>
+            <w:lang w:val="es-ES"/>
+          </w:rPr>
+          <w:t>2</w:t>
+        </w:r>
+        <w:r>
+          <w:fldChar w:fldCharType="end"/>
+        </w:r>
+      </w:p>
+    </w:sdtContent>
+  </w:sdt>
+  <w:p>
+    <w:pPr>
+      <w:pStyle w:val="Piedepgina"/>
+    </w:pPr>
+  </w:p>
+</w:ftr>
 </file>
 
 <file path=word/footnotes.xml><?xml version="1.0" encoding="utf-8"?>
@@ -4385,6 +6977,71 @@
       <w:szCs w:val="24"/>
     </w:rPr>
   </w:style>
+  <w:style w:type="paragraph" w:styleId="TtuloTDC">
+    <w:name w:val="TOC Heading"/>
+    <w:basedOn w:val="Ttulo1"/>
+    <w:next w:val="Normal"/>
+    <w:uiPriority w:val="39"/>
+    <w:unhideWhenUsed/>
+    <w:qFormat/>
+    <w:rsid w:val="00981EBD"/>
+    <w:pPr>
+      <w:spacing w:line="259" w:lineRule="auto"/>
+      <w:outlineLvl w:val="9"/>
+    </w:pPr>
+    <w:rPr>
+      <w:lang w:eastAsia="es-MX"/>
+    </w:rPr>
+  </w:style>
+  <w:style w:type="paragraph" w:styleId="TDC1">
+    <w:name w:val="toc 1"/>
+    <w:basedOn w:val="Normal"/>
+    <w:next w:val="Normal"/>
+    <w:autoRedefine/>
+    <w:uiPriority w:val="39"/>
+    <w:unhideWhenUsed/>
+    <w:rsid w:val="00981EBD"/>
+    <w:pPr>
+      <w:spacing w:after="100"/>
+    </w:pPr>
+  </w:style>
+  <w:style w:type="paragraph" w:styleId="TDC2">
+    <w:name w:val="toc 2"/>
+    <w:basedOn w:val="Normal"/>
+    <w:next w:val="Normal"/>
+    <w:autoRedefine/>
+    <w:uiPriority w:val="39"/>
+    <w:unhideWhenUsed/>
+    <w:rsid w:val="00981EBD"/>
+    <w:pPr>
+      <w:spacing w:after="100"/>
+      <w:ind w:left="220"/>
+    </w:pPr>
+  </w:style>
+  <w:style w:type="paragraph" w:styleId="TDC3">
+    <w:name w:val="toc 3"/>
+    <w:basedOn w:val="Normal"/>
+    <w:next w:val="Normal"/>
+    <w:autoRedefine/>
+    <w:uiPriority w:val="39"/>
+    <w:unhideWhenUsed/>
+    <w:rsid w:val="00981EBD"/>
+    <w:pPr>
+      <w:spacing w:after="100"/>
+      <w:ind w:left="440"/>
+    </w:pPr>
+  </w:style>
+  <w:style w:type="character" w:styleId="Hipervnculo">
+    <w:name w:val="Hyperlink"/>
+    <w:basedOn w:val="Fuentedeprrafopredeter"/>
+    <w:uiPriority w:val="99"/>
+    <w:unhideWhenUsed/>
+    <w:rsid w:val="00981EBD"/>
+    <w:rPr>
+      <w:color w:val="0563C1" w:themeColor="hyperlink"/>
+      <w:u w:val="single"/>
+    </w:rPr>
+  </w:style>
 </w:styles>
 </file>
 
@@ -4647,4 +7304,16 @@
     </a:ext>
   </a:extLst>
 </a:theme>
+</file>
+
+<file path=customXml/item1.xml><?xml version="1.0" encoding="utf-8"?>
+<b:Sources xmlns:b="http://schemas.openxmlformats.org/officeDocument/2006/bibliography" xmlns="http://schemas.openxmlformats.org/officeDocument/2006/bibliography" SelectedStyle="\APASixthEditionOfficeOnline.xsl" StyleName="APA" Version="6"/>
+</file>
+
+<file path=customXml/itemProps1.xml><?xml version="1.0" encoding="utf-8"?>
+<ds:datastoreItem xmlns:ds="http://schemas.openxmlformats.org/officeDocument/2006/customXml" ds:itemID="{7A81BC88-81D0-4729-A14C-1FEB6F360ABC}">
+  <ds:schemaRefs>
+    <ds:schemaRef ds:uri="http://schemas.openxmlformats.org/officeDocument/2006/bibliography"/>
+  </ds:schemaRefs>
+</ds:datastoreItem>
 </file>
--- a/Manual del usuario.docx
+++ b/Manual del usuario.docx
@@ -339,7 +339,11 @@
     <w:sdt>
       <w:sdtPr>
         <w:rPr>
-          <w:lang w:val="es-ES"/>
+          <w:rFonts w:asciiTheme="minorHAnsi" w:eastAsiaTheme="minorHAnsi" w:hAnsiTheme="minorHAnsi" w:cstheme="minorBidi"/>
+          <w:color w:val="auto"/>
+          <w:sz w:val="22"/>
+          <w:szCs w:val="22"/>
+          <w:lang w:val="es-ES" w:eastAsia="en-US"/>
         </w:rPr>
         <w:id w:val="-692297140"/>
         <w:docPartObj>
@@ -349,13 +353,8 @@
       </w:sdtPr>
       <w:sdtEndPr>
         <w:rPr>
-          <w:rFonts w:asciiTheme="minorHAnsi" w:eastAsiaTheme="minorHAnsi" w:hAnsiTheme="minorHAnsi" w:cstheme="minorBidi"/>
           <w:b/>
           <w:bCs/>
-          <w:color w:val="auto"/>
-          <w:sz w:val="22"/>
-          <w:szCs w:val="22"/>
-          <w:lang w:eastAsia="en-US"/>
         </w:rPr>
       </w:sdtEndPr>
       <w:sdtContent>
@@ -398,7 +397,9 @@
               <w:tab w:val="right" w:leader="dot" w:pos="8828"/>
             </w:tabs>
             <w:rPr>
+              <w:rFonts w:eastAsiaTheme="minorEastAsia"/>
               <w:noProof/>
+              <w:lang w:eastAsia="es-MX"/>
             </w:rPr>
           </w:pPr>
           <w:r>
@@ -410,7 +411,7 @@
           <w:r>
             <w:fldChar w:fldCharType="separate"/>
           </w:r>
-          <w:hyperlink w:anchor="_Toc43149436" w:history="1">
+          <w:hyperlink w:anchor="_Toc43224718" w:history="1">
             <w:r>
               <w:rPr>
                 <w:rStyle w:val="Hipervnculo"/>
@@ -440,7 +441,7 @@
                 <w:noProof/>
                 <w:webHidden/>
               </w:rPr>
-              <w:instrText xml:space="preserve"> PAGEREF _Toc43149436 \h </w:instrText>
+              <w:instrText xml:space="preserve"> PAGEREF _Toc43224718 \h </w:instrText>
             </w:r>
             <w:r>
               <w:rPr>
@@ -478,10 +479,12 @@
               <w:tab w:val="right" w:leader="dot" w:pos="8828"/>
             </w:tabs>
             <w:rPr>
+              <w:rFonts w:eastAsiaTheme="minorEastAsia"/>
               <w:noProof/>
+              <w:lang w:eastAsia="es-MX"/>
             </w:rPr>
           </w:pPr>
-          <w:hyperlink w:anchor="_Toc43149437" w:history="1">
+          <w:hyperlink w:anchor="_Toc43224719" w:history="1">
             <w:r>
               <w:rPr>
                 <w:rStyle w:val="Hipervnculo"/>
@@ -511,7 +514,7 @@
                 <w:noProof/>
                 <w:webHidden/>
               </w:rPr>
-              <w:instrText xml:space="preserve"> PAGEREF _Toc43149437 \h </w:instrText>
+              <w:instrText xml:space="preserve"> PAGEREF _Toc43224719 \h </w:instrText>
             </w:r>
             <w:r>
               <w:rPr>
@@ -549,10 +552,12 @@
               <w:tab w:val="right" w:leader="dot" w:pos="8828"/>
             </w:tabs>
             <w:rPr>
+              <w:rFonts w:eastAsiaTheme="minorEastAsia"/>
               <w:noProof/>
+              <w:lang w:eastAsia="es-MX"/>
             </w:rPr>
           </w:pPr>
-          <w:hyperlink w:anchor="_Toc43149438" w:history="1">
+          <w:hyperlink w:anchor="_Toc43224720" w:history="1">
             <w:r>
               <w:rPr>
                 <w:rStyle w:val="Hipervnculo"/>
@@ -582,7 +587,7 @@
                 <w:noProof/>
                 <w:webHidden/>
               </w:rPr>
-              <w:instrText xml:space="preserve"> PAGEREF _Toc43149438 \h </w:instrText>
+              <w:instrText xml:space="preserve"> PAGEREF _Toc43224720 \h </w:instrText>
             </w:r>
             <w:r>
               <w:rPr>
@@ -620,10 +625,12 @@
               <w:tab w:val="right" w:leader="dot" w:pos="8828"/>
             </w:tabs>
             <w:rPr>
+              <w:rFonts w:eastAsiaTheme="minorEastAsia"/>
               <w:noProof/>
+              <w:lang w:eastAsia="es-MX"/>
             </w:rPr>
           </w:pPr>
-          <w:hyperlink w:anchor="_Toc43149439" w:history="1">
+          <w:hyperlink w:anchor="_Toc43224721" w:history="1">
             <w:r>
               <w:rPr>
                 <w:rStyle w:val="Hipervnculo"/>
@@ -653,7 +660,7 @@
                 <w:noProof/>
                 <w:webHidden/>
               </w:rPr>
-              <w:instrText xml:space="preserve"> PAGEREF _Toc43149439 \h </w:instrText>
+              <w:instrText xml:space="preserve"> PAGEREF _Toc43224721 \h </w:instrText>
             </w:r>
             <w:r>
               <w:rPr>
@@ -691,10 +698,12 @@
               <w:tab w:val="right" w:leader="dot" w:pos="8828"/>
             </w:tabs>
             <w:rPr>
+              <w:rFonts w:eastAsiaTheme="minorEastAsia"/>
               <w:noProof/>
+              <w:lang w:eastAsia="es-MX"/>
             </w:rPr>
           </w:pPr>
-          <w:hyperlink w:anchor="_Toc43149440" w:history="1">
+          <w:hyperlink w:anchor="_Toc43224722" w:history="1">
             <w:r>
               <w:rPr>
                 <w:rStyle w:val="Hipervnculo"/>
@@ -724,7 +733,7 @@
                 <w:noProof/>
                 <w:webHidden/>
               </w:rPr>
-              <w:instrText xml:space="preserve"> PAGEREF _Toc43149440 \h </w:instrText>
+              <w:instrText xml:space="preserve"> PAGEREF _Toc43224722 \h </w:instrText>
             </w:r>
             <w:r>
               <w:rPr>
@@ -762,10 +771,12 @@
               <w:tab w:val="right" w:leader="dot" w:pos="8828"/>
             </w:tabs>
             <w:rPr>
+              <w:rFonts w:eastAsiaTheme="minorEastAsia"/>
               <w:noProof/>
+              <w:lang w:eastAsia="es-MX"/>
             </w:rPr>
           </w:pPr>
-          <w:hyperlink w:anchor="_Toc43149441" w:history="1">
+          <w:hyperlink w:anchor="_Toc43224723" w:history="1">
             <w:r>
               <w:rPr>
                 <w:rStyle w:val="Hipervnculo"/>
@@ -795,7 +806,7 @@
                 <w:noProof/>
                 <w:webHidden/>
               </w:rPr>
-              <w:instrText xml:space="preserve"> PAGEREF _Toc43149441 \h </w:instrText>
+              <w:instrText xml:space="preserve"> PAGEREF _Toc43224723 \h </w:instrText>
             </w:r>
             <w:r>
               <w:rPr>
@@ -833,10 +844,12 @@
               <w:tab w:val="right" w:leader="dot" w:pos="8828"/>
             </w:tabs>
             <w:rPr>
+              <w:rFonts w:eastAsiaTheme="minorEastAsia"/>
               <w:noProof/>
+              <w:lang w:eastAsia="es-MX"/>
             </w:rPr>
           </w:pPr>
-          <w:hyperlink w:anchor="_Toc43149442" w:history="1">
+          <w:hyperlink w:anchor="_Toc43224724" w:history="1">
             <w:r>
               <w:rPr>
                 <w:rStyle w:val="Hipervnculo"/>
@@ -866,7 +879,7 @@
                 <w:noProof/>
                 <w:webHidden/>
               </w:rPr>
-              <w:instrText xml:space="preserve"> PAGEREF _Toc43149442 \h </w:instrText>
+              <w:instrText xml:space="preserve"> PAGEREF _Toc43224724 \h </w:instrText>
             </w:r>
             <w:r>
               <w:rPr>
@@ -904,10 +917,12 @@
               <w:tab w:val="right" w:leader="dot" w:pos="8828"/>
             </w:tabs>
             <w:rPr>
+              <w:rFonts w:eastAsiaTheme="minorEastAsia"/>
               <w:noProof/>
+              <w:lang w:eastAsia="es-MX"/>
             </w:rPr>
           </w:pPr>
-          <w:hyperlink w:anchor="_Toc43149443" w:history="1">
+          <w:hyperlink w:anchor="_Toc43224725" w:history="1">
             <w:r>
               <w:rPr>
                 <w:rStyle w:val="Hipervnculo"/>
@@ -937,7 +952,7 @@
                 <w:noProof/>
                 <w:webHidden/>
               </w:rPr>
-              <w:instrText xml:space="preserve"> PAGEREF _Toc43149443 \h </w:instrText>
+              <w:instrText xml:space="preserve"> PAGEREF _Toc43224725 \h </w:instrText>
             </w:r>
             <w:r>
               <w:rPr>
@@ -975,10 +990,12 @@
               <w:tab w:val="right" w:leader="dot" w:pos="8828"/>
             </w:tabs>
             <w:rPr>
+              <w:rFonts w:eastAsiaTheme="minorEastAsia"/>
               <w:noProof/>
+              <w:lang w:eastAsia="es-MX"/>
             </w:rPr>
           </w:pPr>
-          <w:hyperlink w:anchor="_Toc43149444" w:history="1">
+          <w:hyperlink w:anchor="_Toc43224726" w:history="1">
             <w:r>
               <w:rPr>
                 <w:rStyle w:val="Hipervnculo"/>
@@ -1008,7 +1025,7 @@
                 <w:noProof/>
                 <w:webHidden/>
               </w:rPr>
-              <w:instrText xml:space="preserve"> PAGEREF _Toc43149444 \h </w:instrText>
+              <w:instrText xml:space="preserve"> PAGEREF _Toc43224726 \h </w:instrText>
             </w:r>
             <w:r>
               <w:rPr>
@@ -1046,10 +1063,12 @@
               <w:tab w:val="right" w:leader="dot" w:pos="8828"/>
             </w:tabs>
             <w:rPr>
+              <w:rFonts w:eastAsiaTheme="minorEastAsia"/>
               <w:noProof/>
+              <w:lang w:eastAsia="es-MX"/>
             </w:rPr>
           </w:pPr>
-          <w:hyperlink w:anchor="_Toc43149445" w:history="1">
+          <w:hyperlink w:anchor="_Toc43224727" w:history="1">
             <w:r>
               <w:rPr>
                 <w:rStyle w:val="Hipervnculo"/>
@@ -1079,7 +1098,7 @@
                 <w:noProof/>
                 <w:webHidden/>
               </w:rPr>
-              <w:instrText xml:space="preserve"> PAGEREF _Toc43149445 \h </w:instrText>
+              <w:instrText xml:space="preserve"> PAGEREF _Toc43224727 \h </w:instrText>
             </w:r>
             <w:r>
               <w:rPr>
@@ -1117,10 +1136,12 @@
               <w:tab w:val="right" w:leader="dot" w:pos="8828"/>
             </w:tabs>
             <w:rPr>
+              <w:rFonts w:eastAsiaTheme="minorEastAsia"/>
               <w:noProof/>
+              <w:lang w:eastAsia="es-MX"/>
             </w:rPr>
           </w:pPr>
-          <w:hyperlink w:anchor="_Toc43149446" w:history="1">
+          <w:hyperlink w:anchor="_Toc43224728" w:history="1">
             <w:r>
               <w:rPr>
                 <w:rStyle w:val="Hipervnculo"/>
@@ -1150,7 +1171,7 @@
                 <w:noProof/>
                 <w:webHidden/>
               </w:rPr>
-              <w:instrText xml:space="preserve"> PAGEREF _Toc43149446 \h </w:instrText>
+              <w:instrText xml:space="preserve"> PAGEREF _Toc43224728 \h </w:instrText>
             </w:r>
             <w:r>
               <w:rPr>
@@ -1188,10 +1209,12 @@
               <w:tab w:val="right" w:leader="dot" w:pos="8828"/>
             </w:tabs>
             <w:rPr>
+              <w:rFonts w:eastAsiaTheme="minorEastAsia"/>
               <w:noProof/>
+              <w:lang w:eastAsia="es-MX"/>
             </w:rPr>
           </w:pPr>
-          <w:hyperlink w:anchor="_Toc43149447" w:history="1">
+          <w:hyperlink w:anchor="_Toc43224729" w:history="1">
             <w:r>
               <w:rPr>
                 <w:rStyle w:val="Hipervnculo"/>
@@ -1221,7 +1244,7 @@
                 <w:noProof/>
                 <w:webHidden/>
               </w:rPr>
-              <w:instrText xml:space="preserve"> PAGEREF _Toc43149447 \h </w:instrText>
+              <w:instrText xml:space="preserve"> PAGEREF _Toc43224729 \h </w:instrText>
             </w:r>
             <w:r>
               <w:rPr>
@@ -1259,10 +1282,12 @@
               <w:tab w:val="right" w:leader="dot" w:pos="8828"/>
             </w:tabs>
             <w:rPr>
+              <w:rFonts w:eastAsiaTheme="minorEastAsia"/>
               <w:noProof/>
+              <w:lang w:eastAsia="es-MX"/>
             </w:rPr>
           </w:pPr>
-          <w:hyperlink w:anchor="_Toc43149448" w:history="1">
+          <w:hyperlink w:anchor="_Toc43224730" w:history="1">
             <w:r>
               <w:rPr>
                 <w:rStyle w:val="Hipervnculo"/>
@@ -1292,7 +1317,7 @@
                 <w:noProof/>
                 <w:webHidden/>
               </w:rPr>
-              <w:instrText xml:space="preserve"> PAGEREF _Toc43149448 \h </w:instrText>
+              <w:instrText xml:space="preserve"> PAGEREF _Toc43224730 \h </w:instrText>
             </w:r>
             <w:r>
               <w:rPr>
@@ -1330,10 +1355,12 @@
               <w:tab w:val="right" w:leader="dot" w:pos="8828"/>
             </w:tabs>
             <w:rPr>
+              <w:rFonts w:eastAsiaTheme="minorEastAsia"/>
               <w:noProof/>
+              <w:lang w:eastAsia="es-MX"/>
             </w:rPr>
           </w:pPr>
-          <w:hyperlink w:anchor="_Toc43149449" w:history="1">
+          <w:hyperlink w:anchor="_Toc43224731" w:history="1">
             <w:r>
               <w:rPr>
                 <w:rStyle w:val="Hipervnculo"/>
@@ -1363,7 +1390,7 @@
                 <w:noProof/>
                 <w:webHidden/>
               </w:rPr>
-              <w:instrText xml:space="preserve"> PAGEREF _Toc43149449 \h </w:instrText>
+              <w:instrText xml:space="preserve"> PAGEREF _Toc43224731 \h </w:instrText>
             </w:r>
             <w:r>
               <w:rPr>
@@ -1401,10 +1428,12 @@
               <w:tab w:val="right" w:leader="dot" w:pos="8828"/>
             </w:tabs>
             <w:rPr>
+              <w:rFonts w:eastAsiaTheme="minorEastAsia"/>
               <w:noProof/>
+              <w:lang w:eastAsia="es-MX"/>
             </w:rPr>
           </w:pPr>
-          <w:hyperlink w:anchor="_Toc43149450" w:history="1">
+          <w:hyperlink w:anchor="_Toc43224732" w:history="1">
             <w:r>
               <w:rPr>
                 <w:rStyle w:val="Hipervnculo"/>
@@ -1434,7 +1463,7 @@
                 <w:noProof/>
                 <w:webHidden/>
               </w:rPr>
-              <w:instrText xml:space="preserve"> PAGEREF _Toc43149450 \h </w:instrText>
+              <w:instrText xml:space="preserve"> PAGEREF _Toc43224732 \h </w:instrText>
             </w:r>
             <w:r>
               <w:rPr>
@@ -1472,10 +1501,12 @@
               <w:tab w:val="right" w:leader="dot" w:pos="8828"/>
             </w:tabs>
             <w:rPr>
+              <w:rFonts w:eastAsiaTheme="minorEastAsia"/>
               <w:noProof/>
+              <w:lang w:eastAsia="es-MX"/>
             </w:rPr>
           </w:pPr>
-          <w:hyperlink w:anchor="_Toc43149451" w:history="1">
+          <w:hyperlink w:anchor="_Toc43224733" w:history="1">
             <w:r>
               <w:rPr>
                 <w:rStyle w:val="Hipervnculo"/>
@@ -1505,7 +1536,7 @@
                 <w:noProof/>
                 <w:webHidden/>
               </w:rPr>
-              <w:instrText xml:space="preserve"> PAGEREF _Toc43149451 \h </w:instrText>
+              <w:instrText xml:space="preserve"> PAGEREF _Toc43224733 \h </w:instrText>
             </w:r>
             <w:r>
               <w:rPr>
@@ -1543,10 +1574,12 @@
               <w:tab w:val="right" w:leader="dot" w:pos="8828"/>
             </w:tabs>
             <w:rPr>
+              <w:rFonts w:eastAsiaTheme="minorEastAsia"/>
               <w:noProof/>
+              <w:lang w:eastAsia="es-MX"/>
             </w:rPr>
           </w:pPr>
-          <w:hyperlink w:anchor="_Toc43149452" w:history="1">
+          <w:hyperlink w:anchor="_Toc43224734" w:history="1">
             <w:r>
               <w:rPr>
                 <w:rStyle w:val="Hipervnculo"/>
@@ -1576,7 +1609,7 @@
                 <w:noProof/>
                 <w:webHidden/>
               </w:rPr>
-              <w:instrText xml:space="preserve"> PAGEREF _Toc43149452 \h </w:instrText>
+              <w:instrText xml:space="preserve"> PAGEREF _Toc43224734 \h </w:instrText>
             </w:r>
             <w:r>
               <w:rPr>
@@ -1614,10 +1647,12 @@
               <w:tab w:val="right" w:leader="dot" w:pos="8828"/>
             </w:tabs>
             <w:rPr>
+              <w:rFonts w:eastAsiaTheme="minorEastAsia"/>
               <w:noProof/>
+              <w:lang w:eastAsia="es-MX"/>
             </w:rPr>
           </w:pPr>
-          <w:hyperlink w:anchor="_Toc43149453" w:history="1">
+          <w:hyperlink w:anchor="_Toc43224735" w:history="1">
             <w:r>
               <w:rPr>
                 <w:rStyle w:val="Hipervnculo"/>
@@ -1647,7 +1682,7 @@
                 <w:noProof/>
                 <w:webHidden/>
               </w:rPr>
-              <w:instrText xml:space="preserve"> PAGEREF _Toc43149453 \h </w:instrText>
+              <w:instrText xml:space="preserve"> PAGEREF _Toc43224735 \h </w:instrText>
             </w:r>
             <w:r>
               <w:rPr>
@@ -1685,10 +1720,12 @@
               <w:tab w:val="right" w:leader="dot" w:pos="8828"/>
             </w:tabs>
             <w:rPr>
+              <w:rFonts w:eastAsiaTheme="minorEastAsia"/>
               <w:noProof/>
+              <w:lang w:eastAsia="es-MX"/>
             </w:rPr>
           </w:pPr>
-          <w:hyperlink w:anchor="_Toc43149454" w:history="1">
+          <w:hyperlink w:anchor="_Toc43224736" w:history="1">
             <w:r>
               <w:rPr>
                 <w:rStyle w:val="Hipervnculo"/>
@@ -1718,7 +1755,7 @@
                 <w:noProof/>
                 <w:webHidden/>
               </w:rPr>
-              <w:instrText xml:space="preserve"> PAGEREF _Toc43149454 \h </w:instrText>
+              <w:instrText xml:space="preserve"> PAGEREF _Toc43224736 \h </w:instrText>
             </w:r>
             <w:r>
               <w:rPr>
@@ -1756,10 +1793,12 @@
               <w:tab w:val="right" w:leader="dot" w:pos="8828"/>
             </w:tabs>
             <w:rPr>
+              <w:rFonts w:eastAsiaTheme="minorEastAsia"/>
               <w:noProof/>
+              <w:lang w:eastAsia="es-MX"/>
             </w:rPr>
           </w:pPr>
-          <w:hyperlink w:anchor="_Toc43149455" w:history="1">
+          <w:hyperlink w:anchor="_Toc43224737" w:history="1">
             <w:r>
               <w:rPr>
                 <w:rStyle w:val="Hipervnculo"/>
@@ -1789,7 +1828,7 @@
                 <w:noProof/>
                 <w:webHidden/>
               </w:rPr>
-              <w:instrText xml:space="preserve"> PAGEREF _Toc43149455 \h </w:instrText>
+              <w:instrText xml:space="preserve"> PAGEREF _Toc43224737 \h </w:instrText>
             </w:r>
             <w:r>
               <w:rPr>
@@ -1827,10 +1866,12 @@
               <w:tab w:val="right" w:leader="dot" w:pos="8828"/>
             </w:tabs>
             <w:rPr>
+              <w:rFonts w:eastAsiaTheme="minorEastAsia"/>
               <w:noProof/>
+              <w:lang w:eastAsia="es-MX"/>
             </w:rPr>
           </w:pPr>
-          <w:hyperlink w:anchor="_Toc43149456" w:history="1">
+          <w:hyperlink w:anchor="_Toc43224738" w:history="1">
             <w:r>
               <w:rPr>
                 <w:rStyle w:val="Hipervnculo"/>
@@ -1860,7 +1901,7 @@
                 <w:noProof/>
                 <w:webHidden/>
               </w:rPr>
-              <w:instrText xml:space="preserve"> PAGEREF _Toc43149456 \h </w:instrText>
+              <w:instrText xml:space="preserve"> PAGEREF _Toc43224738 \h </w:instrText>
             </w:r>
             <w:r>
               <w:rPr>
@@ -1881,6 +1922,79 @@
                 <w:webHidden/>
               </w:rPr>
               <w:t>22</w:t>
+            </w:r>
+            <w:r>
+              <w:rPr>
+                <w:noProof/>
+                <w:webHidden/>
+              </w:rPr>
+              <w:fldChar w:fldCharType="end"/>
+            </w:r>
+          </w:hyperlink>
+        </w:p>
+        <w:p>
+          <w:pPr>
+            <w:pStyle w:val="TDC1"/>
+            <w:tabs>
+              <w:tab w:val="right" w:leader="dot" w:pos="8828"/>
+            </w:tabs>
+            <w:rPr>
+              <w:rFonts w:eastAsiaTheme="minorEastAsia"/>
+              <w:noProof/>
+              <w:lang w:eastAsia="es-MX"/>
+            </w:rPr>
+          </w:pPr>
+          <w:hyperlink w:anchor="_Toc43224739" w:history="1">
+            <w:r>
+              <w:rPr>
+                <w:rStyle w:val="Hipervnculo"/>
+                <w:rFonts w:ascii="Arial" w:hAnsi="Arial" w:cs="Arial"/>
+                <w:b/>
+                <w:bCs/>
+                <w:noProof/>
+              </w:rPr>
+              <w:t>Instalación del sistema en un equipo</w:t>
+            </w:r>
+            <w:r>
+              <w:rPr>
+                <w:noProof/>
+                <w:webHidden/>
+              </w:rPr>
+              <w:tab/>
+            </w:r>
+            <w:r>
+              <w:rPr>
+                <w:noProof/>
+                <w:webHidden/>
+              </w:rPr>
+              <w:fldChar w:fldCharType="begin"/>
+            </w:r>
+            <w:r>
+              <w:rPr>
+                <w:noProof/>
+                <w:webHidden/>
+              </w:rPr>
+              <w:instrText xml:space="preserve"> PAGEREF _Toc43224739 \h </w:instrText>
+            </w:r>
+            <w:r>
+              <w:rPr>
+                <w:noProof/>
+                <w:webHidden/>
+              </w:rPr>
+            </w:r>
+            <w:r>
+              <w:rPr>
+                <w:noProof/>
+                <w:webHidden/>
+              </w:rPr>
+              <w:fldChar w:fldCharType="separate"/>
+            </w:r>
+            <w:r>
+              <w:rPr>
+                <w:noProof/>
+                <w:webHidden/>
+              </w:rPr>
+              <w:t>25</w:t>
             </w:r>
             <w:r>
               <w:rPr>
@@ -1926,7 +2040,7 @@
           <w:color w:val="auto"/>
         </w:rPr>
       </w:pPr>
-      <w:bookmarkStart w:id="1" w:name="_Toc43149436"/>
+      <w:bookmarkStart w:id="1" w:name="_Toc43224718"/>
       <w:r>
         <w:rPr>
           <w:rFonts w:ascii="Arial" w:hAnsi="Arial" w:cs="Arial"/>
@@ -1993,7 +2107,7 @@
         </w:rPr>
       </w:pPr>
       <w:bookmarkStart w:id="2" w:name="_Toc43116063"/>
-      <w:bookmarkStart w:id="3" w:name="_Toc43149437"/>
+      <w:bookmarkStart w:id="3" w:name="_Toc43224719"/>
       <w:r>
         <w:rPr>
           <w:rFonts w:ascii="Arial" w:hAnsi="Arial" w:cs="Arial"/>
@@ -2444,7 +2558,7 @@
         </w:rPr>
       </w:pPr>
       <w:bookmarkStart w:id="4" w:name="_Toc43116064"/>
-      <w:bookmarkStart w:id="5" w:name="_Toc43149438"/>
+      <w:bookmarkStart w:id="5" w:name="_Toc43224720"/>
       <w:r>
         <w:rPr>
           <w:rFonts w:ascii="Arial" w:hAnsi="Arial" w:cs="Arial"/>
@@ -2486,7 +2600,7 @@
         </w:rPr>
       </w:pPr>
       <w:bookmarkStart w:id="6" w:name="_Toc43116065"/>
-      <w:bookmarkStart w:id="7" w:name="_Toc43149439"/>
+      <w:bookmarkStart w:id="7" w:name="_Toc43224721"/>
       <w:r>
         <w:rPr>
           <w:rFonts w:ascii="Arial" w:hAnsi="Arial" w:cs="Arial"/>
@@ -2660,7 +2774,7 @@
         </w:rPr>
       </w:pPr>
       <w:bookmarkStart w:id="8" w:name="_Toc43116066"/>
-      <w:bookmarkStart w:id="9" w:name="_Toc43149440"/>
+      <w:bookmarkStart w:id="9" w:name="_Toc43224722"/>
       <w:r>
         <w:rPr>
           <w:rFonts w:ascii="Arial" w:hAnsi="Arial" w:cs="Arial"/>
@@ -3181,7 +3295,7 @@
         </w:rPr>
       </w:pPr>
       <w:bookmarkStart w:id="10" w:name="_Toc43116067"/>
-      <w:bookmarkStart w:id="11" w:name="_Toc43149441"/>
+      <w:bookmarkStart w:id="11" w:name="_Toc43224723"/>
       <w:r>
         <w:rPr>
           <w:rFonts w:ascii="Arial" w:hAnsi="Arial" w:cs="Arial"/>
@@ -3413,7 +3527,7 @@
         </w:rPr>
       </w:pPr>
       <w:bookmarkStart w:id="12" w:name="_Toc43116068"/>
-      <w:bookmarkStart w:id="13" w:name="_Toc43149442"/>
+      <w:bookmarkStart w:id="13" w:name="_Toc43224724"/>
       <w:r>
         <w:rPr>
           <w:rFonts w:ascii="Arial" w:hAnsi="Arial" w:cs="Arial"/>
@@ -3578,7 +3692,7 @@
         </w:rPr>
       </w:pPr>
       <w:bookmarkStart w:id="14" w:name="_Toc43116069"/>
-      <w:bookmarkStart w:id="15" w:name="_Toc43149443"/>
+      <w:bookmarkStart w:id="15" w:name="_Toc43224725"/>
       <w:r>
         <w:rPr>
           <w:rFonts w:ascii="Arial" w:hAnsi="Arial" w:cs="Arial"/>
@@ -3767,7 +3881,7 @@
         </w:rPr>
       </w:pPr>
       <w:bookmarkStart w:id="16" w:name="_Toc43116070"/>
-      <w:bookmarkStart w:id="17" w:name="_Toc43149444"/>
+      <w:bookmarkStart w:id="17" w:name="_Toc43224726"/>
       <w:r>
         <w:rPr>
           <w:rFonts w:ascii="Arial" w:hAnsi="Arial" w:cs="Arial"/>
@@ -3926,7 +4040,7 @@
         </w:rPr>
       </w:pPr>
       <w:bookmarkStart w:id="18" w:name="_Toc43116071"/>
-      <w:bookmarkStart w:id="19" w:name="_Toc43149445"/>
+      <w:bookmarkStart w:id="19" w:name="_Toc43224727"/>
       <w:r>
         <w:rPr>
           <w:rFonts w:ascii="Arial" w:hAnsi="Arial" w:cs="Arial"/>
@@ -4098,7 +4212,7 @@
         </w:rPr>
       </w:pPr>
       <w:bookmarkStart w:id="20" w:name="_Toc43116072"/>
-      <w:bookmarkStart w:id="21" w:name="_Toc43149446"/>
+      <w:bookmarkStart w:id="21" w:name="_Toc43224728"/>
       <w:r>
         <w:rPr>
           <w:rFonts w:ascii="Arial" w:hAnsi="Arial" w:cs="Arial"/>
@@ -4130,16 +4244,14 @@
         </w:rPr>
         <w:t xml:space="preserve">De igual forma, para modificar los datos de algún departamento, solo lo seleccionamos el registro, hacemos el cambio y presionamos el botón de modificar. Si todo </w:t>
       </w:r>
-      <w:proofErr w:type="spellStart"/>
-      <w:r>
-        <w:rPr>
-          <w:rFonts w:ascii="Arial" w:hAnsi="Arial" w:cs="Arial"/>
-          <w:sz w:val="24"/>
-          <w:szCs w:val="24"/>
-        </w:rPr>
-        <w:t>esta</w:t>
-      </w:r>
-      <w:proofErr w:type="spellEnd"/>
+      <w:r>
+        <w:rPr>
+          <w:rFonts w:ascii="Arial" w:hAnsi="Arial" w:cs="Arial"/>
+          <w:sz w:val="24"/>
+          <w:szCs w:val="24"/>
+        </w:rPr>
+        <w:t>está</w:t>
+      </w:r>
       <w:r>
         <w:rPr>
           <w:rFonts w:ascii="Arial" w:hAnsi="Arial" w:cs="Arial"/>
@@ -4213,7 +4325,7 @@
         </w:rPr>
       </w:pPr>
       <w:bookmarkStart w:id="22" w:name="_Toc43116073"/>
-      <w:bookmarkStart w:id="23" w:name="_Toc43149447"/>
+      <w:bookmarkStart w:id="23" w:name="_Toc43224729"/>
       <w:r>
         <w:rPr>
           <w:rFonts w:ascii="Arial" w:hAnsi="Arial" w:cs="Arial"/>
@@ -4333,7 +4445,7 @@
         </w:rPr>
       </w:pPr>
       <w:bookmarkStart w:id="24" w:name="_Toc43116074"/>
-      <w:bookmarkStart w:id="25" w:name="_Toc43149448"/>
+      <w:bookmarkStart w:id="25" w:name="_Toc43224730"/>
       <w:r>
         <w:rPr>
           <w:rFonts w:ascii="Arial" w:hAnsi="Arial" w:cs="Arial"/>
@@ -4515,7 +4627,7 @@
         </w:rPr>
       </w:pPr>
       <w:bookmarkStart w:id="26" w:name="_Toc43116075"/>
-      <w:bookmarkStart w:id="27" w:name="_Toc43149449"/>
+      <w:bookmarkStart w:id="27" w:name="_Toc43224731"/>
       <w:r>
         <w:rPr>
           <w:rFonts w:ascii="Arial" w:hAnsi="Arial" w:cs="Arial"/>
@@ -4686,7 +4798,7 @@
         </w:rPr>
       </w:pPr>
       <w:bookmarkStart w:id="28" w:name="_Toc43116076"/>
-      <w:bookmarkStart w:id="29" w:name="_Toc43149450"/>
+      <w:bookmarkStart w:id="29" w:name="_Toc43224732"/>
       <w:r>
         <w:rPr>
           <w:rFonts w:ascii="Arial" w:hAnsi="Arial" w:cs="Arial"/>
@@ -4902,7 +5014,7 @@
         </w:rPr>
       </w:pPr>
       <w:bookmarkStart w:id="30" w:name="_Toc43116077"/>
-      <w:bookmarkStart w:id="31" w:name="_Toc43149451"/>
+      <w:bookmarkStart w:id="31" w:name="_Toc43224733"/>
       <w:r>
         <w:rPr>
           <w:rFonts w:ascii="Arial" w:hAnsi="Arial" w:cs="Arial"/>
@@ -5015,7 +5127,7 @@
         </w:rPr>
       </w:pPr>
       <w:bookmarkStart w:id="32" w:name="_Toc43116078"/>
-      <w:bookmarkStart w:id="33" w:name="_Toc43149452"/>
+      <w:bookmarkStart w:id="33" w:name="_Toc43224734"/>
       <w:r>
         <w:rPr>
           <w:rFonts w:ascii="Arial" w:hAnsi="Arial" w:cs="Arial"/>
@@ -5129,7 +5241,7 @@
         </w:rPr>
       </w:pPr>
       <w:bookmarkStart w:id="34" w:name="_Toc43116079"/>
-      <w:bookmarkStart w:id="35" w:name="_Toc43149453"/>
+      <w:bookmarkStart w:id="35" w:name="_Toc43224735"/>
       <w:r>
         <w:rPr>
           <w:rFonts w:ascii="Arial" w:hAnsi="Arial" w:cs="Arial"/>
@@ -5298,7 +5410,7 @@
         </w:rPr>
       </w:pPr>
       <w:bookmarkStart w:id="36" w:name="_Toc43116080"/>
-      <w:bookmarkStart w:id="37" w:name="_Toc43149454"/>
+      <w:bookmarkStart w:id="37" w:name="_Toc43224736"/>
       <w:r>
         <w:rPr>
           <w:rFonts w:ascii="Arial" w:hAnsi="Arial" w:cs="Arial"/>
@@ -5442,7 +5554,7 @@
         </w:rPr>
       </w:pPr>
       <w:bookmarkStart w:id="38" w:name="_Toc43116081"/>
-      <w:bookmarkStart w:id="39" w:name="_Toc43149455"/>
+      <w:bookmarkStart w:id="39" w:name="_Toc43224737"/>
       <w:r>
         <w:rPr>
           <w:rFonts w:ascii="Arial" w:hAnsi="Arial" w:cs="Arial"/>
@@ -5588,16 +5700,14 @@
         </w:rPr>
         <w:t xml:space="preserve">Podremos guardarlo en diferentes formatos, tanto en PDF que es el </w:t>
       </w:r>
-      <w:proofErr w:type="spellStart"/>
-      <w:r>
-        <w:rPr>
-          <w:rFonts w:ascii="Arial" w:hAnsi="Arial" w:cs="Arial"/>
-          <w:sz w:val="24"/>
-          <w:szCs w:val="24"/>
-        </w:rPr>
-        <w:t>mas</w:t>
-      </w:r>
-      <w:proofErr w:type="spellEnd"/>
+      <w:r>
+        <w:rPr>
+          <w:rFonts w:ascii="Arial" w:hAnsi="Arial" w:cs="Arial"/>
+          <w:sz w:val="24"/>
+          <w:szCs w:val="24"/>
+        </w:rPr>
+        <w:t>más</w:t>
+      </w:r>
       <w:r>
         <w:rPr>
           <w:rFonts w:ascii="Arial" w:hAnsi="Arial" w:cs="Arial"/>
@@ -5606,16 +5716,14 @@
         </w:rPr>
         <w:t xml:space="preserve"> utilizado, como en Word (.docx), HTML o en una hoja de </w:t>
       </w:r>
-      <w:proofErr w:type="spellStart"/>
-      <w:r>
-        <w:rPr>
-          <w:rFonts w:ascii="Arial" w:hAnsi="Arial" w:cs="Arial"/>
-          <w:sz w:val="24"/>
-          <w:szCs w:val="24"/>
-        </w:rPr>
-        <w:t>calculo</w:t>
-      </w:r>
-      <w:proofErr w:type="spellEnd"/>
+      <w:r>
+        <w:rPr>
+          <w:rFonts w:ascii="Arial" w:hAnsi="Arial" w:cs="Arial"/>
+          <w:sz w:val="24"/>
+          <w:szCs w:val="24"/>
+        </w:rPr>
+        <w:t>cálculo</w:t>
+      </w:r>
       <w:r>
         <w:rPr>
           <w:rFonts w:ascii="Arial" w:hAnsi="Arial" w:cs="Arial"/>
@@ -5783,7 +5891,7 @@
         </w:rPr>
       </w:pPr>
       <w:bookmarkStart w:id="40" w:name="_Toc43116082"/>
-      <w:bookmarkStart w:id="41" w:name="_Toc43149456"/>
+      <w:bookmarkStart w:id="41" w:name="_Toc43224738"/>
       <w:r>
         <w:rPr>
           <w:rFonts w:ascii="Arial" w:hAnsi="Arial" w:cs="Arial"/>
@@ -6211,9 +6319,1905 @@
         <w:t>Esto es en sí, todo lo que contiene nuestro sistema, el cual se realizó con la finalidad de llevar un mejor control de todos los equipos de cómputo con los que cuenta el Instituto Tecnológico de Ciudad Madero, aunque también lo hemos subido a GitHub y cualquier persona que lo encuentre es libre de utilizarlo. Esperamos sea de mucha ayuda.</w:t>
       </w:r>
     </w:p>
+    <w:p>
+      <w:pPr>
+        <w:pStyle w:val="Ttulo1"/>
+        <w:rPr>
+          <w:rFonts w:ascii="Arial" w:hAnsi="Arial" w:cs="Arial"/>
+          <w:b/>
+          <w:bCs/>
+          <w:color w:val="auto"/>
+        </w:rPr>
+      </w:pPr>
+      <w:bookmarkStart w:id="42" w:name="_Toc43224354"/>
+      <w:bookmarkStart w:id="43" w:name="_Toc43224739"/>
+      <w:r>
+        <w:rPr>
+          <w:rFonts w:ascii="Arial" w:hAnsi="Arial" w:cs="Arial"/>
+          <w:b/>
+          <w:bCs/>
+          <w:color w:val="auto"/>
+        </w:rPr>
+        <w:lastRenderedPageBreak/>
+        <w:t>Instalación del sistema en un equipo</w:t>
+      </w:r>
+      <w:bookmarkEnd w:id="42"/>
+      <w:bookmarkEnd w:id="43"/>
+    </w:p>
+    <w:p>
+      <w:pPr>
+        <w:rPr>
+          <w:sz w:val="2"/>
+          <w:szCs w:val="2"/>
+        </w:rPr>
+      </w:pPr>
+    </w:p>
+    <w:p>
+      <w:pPr>
+        <w:jc w:val="both"/>
+        <w:rPr>
+          <w:rFonts w:ascii="Arial" w:hAnsi="Arial" w:cs="Arial"/>
+        </w:rPr>
+      </w:pPr>
+      <w:r>
+        <w:rPr>
+          <w:rFonts w:ascii="Arial" w:hAnsi="Arial" w:cs="Arial"/>
+          <w:sz w:val="24"/>
+          <w:szCs w:val="24"/>
+        </w:rPr>
+        <w:t xml:space="preserve">Para poder instalar este sistema en alguna computadora, será necesario tener instalado el IDE NetBeans y el SGBD MySQL. Primeramente, deberemos descargar el proyecto de nuestro repositorio de GitHub, cuya dirección es: </w:t>
+      </w:r>
+      <w:hyperlink r:id="rId45" w:history="1">
+        <w:r>
+          <w:rPr>
+            <w:rStyle w:val="Hipervnculo"/>
+            <w:rFonts w:ascii="Arial" w:hAnsi="Arial" w:cs="Arial"/>
+          </w:rPr>
+          <w:t>https://github.com/CarreraTEC/Comptec/commits/master</w:t>
+        </w:r>
+      </w:hyperlink>
+      <w:r>
+        <w:rPr>
+          <w:rFonts w:ascii="Arial" w:hAnsi="Arial" w:cs="Arial"/>
+        </w:rPr>
+        <w:t>.</w:t>
+      </w:r>
+    </w:p>
+    <w:p>
+      <w:pPr>
+        <w:jc w:val="both"/>
+        <w:rPr>
+          <w:rFonts w:ascii="Arial" w:hAnsi="Arial" w:cs="Arial"/>
+        </w:rPr>
+      </w:pPr>
+      <w:r>
+        <w:rPr>
+          <w:rFonts w:ascii="Arial" w:hAnsi="Arial" w:cs="Arial"/>
+        </w:rPr>
+        <w:t xml:space="preserve">En la parte derecha hay un botón que dice clonar o descargar, con clonar nos referimos a que descarguemos el proyecto junto con todos los </w:t>
+      </w:r>
+      <w:proofErr w:type="spellStart"/>
+      <w:r>
+        <w:rPr>
+          <w:rFonts w:ascii="Arial" w:hAnsi="Arial" w:cs="Arial"/>
+        </w:rPr>
+        <w:t>commits</w:t>
+      </w:r>
+      <w:proofErr w:type="spellEnd"/>
+      <w:r>
+        <w:rPr>
+          <w:rFonts w:ascii="Arial" w:hAnsi="Arial" w:cs="Arial"/>
+        </w:rPr>
+        <w:t xml:space="preserve"> y ramas que hemos venido creando, podremos clonarlo con la siguiente instrucción: git clone htttps://github.com/CarreraTEC/Comptec.git.</w:t>
+      </w:r>
+    </w:p>
+    <w:p>
+      <w:pPr>
+        <w:jc w:val="both"/>
+        <w:rPr>
+          <w:rFonts w:ascii="Arial" w:hAnsi="Arial" w:cs="Arial"/>
+        </w:rPr>
+      </w:pPr>
+      <w:r>
+        <w:rPr>
+          <w:rFonts w:ascii="Arial" w:hAnsi="Arial" w:cs="Arial"/>
+        </w:rPr>
+        <w:t>Si solo deseamos descargarlo, le daremos en “</w:t>
+      </w:r>
+      <w:proofErr w:type="spellStart"/>
+      <w:r>
+        <w:rPr>
+          <w:rFonts w:ascii="Arial" w:hAnsi="Arial" w:cs="Arial"/>
+        </w:rPr>
+        <w:t>Download</w:t>
+      </w:r>
+      <w:proofErr w:type="spellEnd"/>
+      <w:r>
+        <w:rPr>
+          <w:rFonts w:ascii="Arial" w:hAnsi="Arial" w:cs="Arial"/>
+        </w:rPr>
+        <w:t xml:space="preserve"> ZIP”. Extraemos la carpeta.</w:t>
+      </w:r>
+    </w:p>
+    <w:p>
+      <w:pPr>
+        <w:jc w:val="both"/>
+        <w:rPr>
+          <w:rFonts w:ascii="Arial" w:hAnsi="Arial" w:cs="Arial"/>
+          <w:sz w:val="24"/>
+          <w:szCs w:val="24"/>
+        </w:rPr>
+      </w:pPr>
+      <w:r>
+        <w:rPr>
+          <w:noProof/>
+        </w:rPr>
+        <w:drawing>
+          <wp:inline distT="0" distB="0" distL="0" distR="0" wp14:anchorId="29F41E60" wp14:editId="153E0B57">
+            <wp:extent cx="3128682" cy="2027690"/>
+            <wp:effectExtent l="0" t="0" r="0" b="0"/>
+            <wp:docPr id="27" name="Imagen 27"/>
+            <wp:cNvGraphicFramePr>
+              <a:graphicFrameLocks xmlns:a="http://schemas.openxmlformats.org/drawingml/2006/main" noChangeAspect="1"/>
+            </wp:cNvGraphicFramePr>
+            <a:graphic xmlns:a="http://schemas.openxmlformats.org/drawingml/2006/main">
+              <a:graphicData uri="http://schemas.openxmlformats.org/drawingml/2006/picture">
+                <pic:pic xmlns:pic="http://schemas.openxmlformats.org/drawingml/2006/picture">
+                  <pic:nvPicPr>
+                    <pic:cNvPr id="1" name=""/>
+                    <pic:cNvPicPr/>
+                  </pic:nvPicPr>
+                  <pic:blipFill>
+                    <a:blip r:embed="rId46"/>
+                    <a:stretch>
+                      <a:fillRect/>
+                    </a:stretch>
+                  </pic:blipFill>
+                  <pic:spPr>
+                    <a:xfrm>
+                      <a:off x="0" y="0"/>
+                      <a:ext cx="3205370" cy="2077391"/>
+                    </a:xfrm>
+                    <a:prstGeom prst="rect">
+                      <a:avLst/>
+                    </a:prstGeom>
+                  </pic:spPr>
+                </pic:pic>
+              </a:graphicData>
+            </a:graphic>
+          </wp:inline>
+        </w:drawing>
+      </w:r>
+      <w:r>
+        <w:rPr>
+          <w:noProof/>
+        </w:rPr>
+        <w:drawing>
+          <wp:inline distT="0" distB="0" distL="0" distR="0" wp14:anchorId="0845C081" wp14:editId="76F6DBAB">
+            <wp:extent cx="2483224" cy="2151725"/>
+            <wp:effectExtent l="0" t="0" r="0" b="1270"/>
+            <wp:docPr id="34" name="Imagen 34"/>
+            <wp:cNvGraphicFramePr>
+              <a:graphicFrameLocks xmlns:a="http://schemas.openxmlformats.org/drawingml/2006/main" noChangeAspect="1"/>
+            </wp:cNvGraphicFramePr>
+            <a:graphic xmlns:a="http://schemas.openxmlformats.org/drawingml/2006/main">
+              <a:graphicData uri="http://schemas.openxmlformats.org/drawingml/2006/picture">
+                <pic:pic xmlns:pic="http://schemas.openxmlformats.org/drawingml/2006/picture">
+                  <pic:nvPicPr>
+                    <pic:cNvPr id="1" name=""/>
+                    <pic:cNvPicPr/>
+                  </pic:nvPicPr>
+                  <pic:blipFill>
+                    <a:blip r:embed="rId47"/>
+                    <a:stretch>
+                      <a:fillRect/>
+                    </a:stretch>
+                  </pic:blipFill>
+                  <pic:spPr>
+                    <a:xfrm>
+                      <a:off x="0" y="0"/>
+                      <a:ext cx="2512851" cy="2177397"/>
+                    </a:xfrm>
+                    <a:prstGeom prst="rect">
+                      <a:avLst/>
+                    </a:prstGeom>
+                  </pic:spPr>
+                </pic:pic>
+              </a:graphicData>
+            </a:graphic>
+          </wp:inline>
+        </w:drawing>
+      </w:r>
+    </w:p>
+    <w:p>
+      <w:pPr>
+        <w:jc w:val="both"/>
+        <w:rPr>
+          <w:rFonts w:ascii="Arial" w:hAnsi="Arial" w:cs="Arial"/>
+          <w:sz w:val="24"/>
+          <w:szCs w:val="24"/>
+        </w:rPr>
+      </w:pPr>
+      <w:r>
+        <w:rPr>
+          <w:rFonts w:ascii="Arial" w:hAnsi="Arial" w:cs="Arial"/>
+          <w:sz w:val="24"/>
+          <w:szCs w:val="24"/>
+        </w:rPr>
+        <w:t xml:space="preserve">Lo primero que haríamos será crear la base de datos utilizando el script que vienen en la carpeta, llamado </w:t>
+      </w:r>
+      <w:proofErr w:type="spellStart"/>
+      <w:r>
+        <w:rPr>
+          <w:rFonts w:ascii="Arial" w:hAnsi="Arial" w:cs="Arial"/>
+          <w:sz w:val="24"/>
+          <w:szCs w:val="24"/>
+        </w:rPr>
+        <w:t>BDComptec</w:t>
+      </w:r>
+      <w:proofErr w:type="spellEnd"/>
+      <w:r>
+        <w:rPr>
+          <w:rFonts w:ascii="Arial" w:hAnsi="Arial" w:cs="Arial"/>
+          <w:sz w:val="24"/>
+          <w:szCs w:val="24"/>
+        </w:rPr>
+        <w:t>. Ejecutamos todo el script.</w:t>
+      </w:r>
+    </w:p>
+    <w:p>
+      <w:pPr>
+        <w:jc w:val="center"/>
+        <w:rPr>
+          <w:rFonts w:ascii="Arial" w:hAnsi="Arial" w:cs="Arial"/>
+          <w:sz w:val="24"/>
+          <w:szCs w:val="24"/>
+        </w:rPr>
+      </w:pPr>
+      <w:r>
+        <w:rPr>
+          <w:noProof/>
+        </w:rPr>
+        <w:drawing>
+          <wp:inline distT="0" distB="0" distL="0" distR="0" wp14:anchorId="775621E8" wp14:editId="3E5FCBF9">
+            <wp:extent cx="3790147" cy="3182470"/>
+            <wp:effectExtent l="0" t="0" r="1270" b="0"/>
+            <wp:docPr id="36" name="Imagen 36"/>
+            <wp:cNvGraphicFramePr>
+              <a:graphicFrameLocks xmlns:a="http://schemas.openxmlformats.org/drawingml/2006/main" noChangeAspect="1"/>
+            </wp:cNvGraphicFramePr>
+            <a:graphic xmlns:a="http://schemas.openxmlformats.org/drawingml/2006/main">
+              <a:graphicData uri="http://schemas.openxmlformats.org/drawingml/2006/picture">
+                <pic:pic xmlns:pic="http://schemas.openxmlformats.org/drawingml/2006/picture">
+                  <pic:nvPicPr>
+                    <pic:cNvPr id="1" name=""/>
+                    <pic:cNvPicPr/>
+                  </pic:nvPicPr>
+                  <pic:blipFill>
+                    <a:blip r:embed="rId48"/>
+                    <a:stretch>
+                      <a:fillRect/>
+                    </a:stretch>
+                  </pic:blipFill>
+                  <pic:spPr>
+                    <a:xfrm>
+                      <a:off x="0" y="0"/>
+                      <a:ext cx="3834700" cy="3219880"/>
+                    </a:xfrm>
+                    <a:prstGeom prst="rect">
+                      <a:avLst/>
+                    </a:prstGeom>
+                  </pic:spPr>
+                </pic:pic>
+              </a:graphicData>
+            </a:graphic>
+          </wp:inline>
+        </w:drawing>
+      </w:r>
+    </w:p>
+    <w:p>
+      <w:pPr>
+        <w:jc w:val="both"/>
+        <w:rPr>
+          <w:rFonts w:ascii="Arial" w:hAnsi="Arial" w:cs="Arial"/>
+          <w:sz w:val="24"/>
+          <w:szCs w:val="24"/>
+        </w:rPr>
+      </w:pPr>
+      <w:r>
+        <w:rPr>
+          <w:rFonts w:ascii="Arial" w:hAnsi="Arial" w:cs="Arial"/>
+          <w:sz w:val="24"/>
+          <w:szCs w:val="24"/>
+        </w:rPr>
+        <w:lastRenderedPageBreak/>
+        <w:t xml:space="preserve">Una vez que tenemos la base de datos, copiaremos la carpeta que descargamos y la pegaremos en la carpeta </w:t>
+      </w:r>
+      <w:proofErr w:type="spellStart"/>
+      <w:r>
+        <w:rPr>
+          <w:rFonts w:ascii="Arial" w:hAnsi="Arial" w:cs="Arial"/>
+          <w:sz w:val="24"/>
+          <w:szCs w:val="24"/>
+        </w:rPr>
+        <w:t>NetBeansProjects</w:t>
+      </w:r>
+      <w:proofErr w:type="spellEnd"/>
+      <w:r>
+        <w:rPr>
+          <w:rFonts w:ascii="Arial" w:hAnsi="Arial" w:cs="Arial"/>
+          <w:sz w:val="24"/>
+          <w:szCs w:val="24"/>
+        </w:rPr>
+        <w:t>, normalmente ubicada en el directorio de Mis Documentos. Ahora, abrimos NetBeans y cargamos el proyecto.</w:t>
+      </w:r>
+    </w:p>
+    <w:p>
+      <w:pPr>
+        <w:jc w:val="both"/>
+        <w:rPr>
+          <w:rFonts w:ascii="Arial" w:hAnsi="Arial" w:cs="Arial"/>
+          <w:sz w:val="24"/>
+          <w:szCs w:val="24"/>
+        </w:rPr>
+      </w:pPr>
+      <w:r>
+        <w:rPr>
+          <w:rFonts w:ascii="Arial" w:hAnsi="Arial" w:cs="Arial"/>
+          <w:sz w:val="24"/>
+          <w:szCs w:val="24"/>
+        </w:rPr>
+        <w:t xml:space="preserve">Saldrán unos errores, porque falta añadir las librerías. </w:t>
+      </w:r>
+    </w:p>
+    <w:p>
+      <w:pPr>
+        <w:jc w:val="center"/>
+        <w:rPr>
+          <w:rFonts w:ascii="Arial" w:hAnsi="Arial" w:cs="Arial"/>
+          <w:sz w:val="24"/>
+          <w:szCs w:val="24"/>
+        </w:rPr>
+      </w:pPr>
+      <w:r>
+        <w:rPr>
+          <w:rFonts w:ascii="Arial" w:hAnsi="Arial" w:cs="Arial"/>
+          <w:noProof/>
+          <w:sz w:val="24"/>
+          <w:szCs w:val="24"/>
+        </w:rPr>
+        <w:drawing>
+          <wp:inline distT="0" distB="0" distL="0" distR="0" wp14:anchorId="7C20F1AF" wp14:editId="16E4CBCD">
+            <wp:extent cx="1619476" cy="552527"/>
+            <wp:effectExtent l="0" t="0" r="0" b="0"/>
+            <wp:docPr id="43" name="Imagen 43"/>
+            <wp:cNvGraphicFramePr>
+              <a:graphicFrameLocks xmlns:a="http://schemas.openxmlformats.org/drawingml/2006/main" noChangeAspect="1"/>
+            </wp:cNvGraphicFramePr>
+            <a:graphic xmlns:a="http://schemas.openxmlformats.org/drawingml/2006/main">
+              <a:graphicData uri="http://schemas.openxmlformats.org/drawingml/2006/picture">
+                <pic:pic xmlns:pic="http://schemas.openxmlformats.org/drawingml/2006/picture">
+                  <pic:nvPicPr>
+                    <pic:cNvPr id="43" name="1.png"/>
+                    <pic:cNvPicPr/>
+                  </pic:nvPicPr>
+                  <pic:blipFill>
+                    <a:blip r:embed="rId49">
+                      <a:extLst>
+                        <a:ext uri="{28A0092B-C50C-407E-A947-70E740481C1C}">
+                          <a14:useLocalDpi xmlns:a14="http://schemas.microsoft.com/office/drawing/2010/main" val="0"/>
+                        </a:ext>
+                      </a:extLst>
+                    </a:blip>
+                    <a:stretch>
+                      <a:fillRect/>
+                    </a:stretch>
+                  </pic:blipFill>
+                  <pic:spPr>
+                    <a:xfrm>
+                      <a:off x="0" y="0"/>
+                      <a:ext cx="1619476" cy="552527"/>
+                    </a:xfrm>
+                    <a:prstGeom prst="rect">
+                      <a:avLst/>
+                    </a:prstGeom>
+                  </pic:spPr>
+                </pic:pic>
+              </a:graphicData>
+            </a:graphic>
+          </wp:inline>
+        </w:drawing>
+      </w:r>
+    </w:p>
+    <w:p>
+      <w:pPr>
+        <w:jc w:val="center"/>
+        <w:rPr>
+          <w:rFonts w:ascii="Arial" w:hAnsi="Arial" w:cs="Arial"/>
+          <w:sz w:val="24"/>
+          <w:szCs w:val="24"/>
+        </w:rPr>
+      </w:pPr>
+      <w:r>
+        <w:rPr>
+          <w:rFonts w:ascii="Arial" w:hAnsi="Arial" w:cs="Arial"/>
+          <w:noProof/>
+          <w:sz w:val="24"/>
+          <w:szCs w:val="24"/>
+        </w:rPr>
+        <w:drawing>
+          <wp:inline distT="0" distB="0" distL="0" distR="0" wp14:anchorId="626B2973" wp14:editId="44220089">
+            <wp:extent cx="3693459" cy="2035036"/>
+            <wp:effectExtent l="0" t="0" r="2540" b="3810"/>
+            <wp:docPr id="46" name="Imagen 46"/>
+            <wp:cNvGraphicFramePr>
+              <a:graphicFrameLocks xmlns:a="http://schemas.openxmlformats.org/drawingml/2006/main" noChangeAspect="1"/>
+            </wp:cNvGraphicFramePr>
+            <a:graphic xmlns:a="http://schemas.openxmlformats.org/drawingml/2006/main">
+              <a:graphicData uri="http://schemas.openxmlformats.org/drawingml/2006/picture">
+                <pic:pic xmlns:pic="http://schemas.openxmlformats.org/drawingml/2006/picture">
+                  <pic:nvPicPr>
+                    <pic:cNvPr id="46" name="2.png"/>
+                    <pic:cNvPicPr/>
+                  </pic:nvPicPr>
+                  <pic:blipFill>
+                    <a:blip r:embed="rId50">
+                      <a:extLst>
+                        <a:ext uri="{28A0092B-C50C-407E-A947-70E740481C1C}">
+                          <a14:useLocalDpi xmlns:a14="http://schemas.microsoft.com/office/drawing/2010/main" val="0"/>
+                        </a:ext>
+                      </a:extLst>
+                    </a:blip>
+                    <a:stretch>
+                      <a:fillRect/>
+                    </a:stretch>
+                  </pic:blipFill>
+                  <pic:spPr>
+                    <a:xfrm>
+                      <a:off x="0" y="0"/>
+                      <a:ext cx="3708269" cy="2043196"/>
+                    </a:xfrm>
+                    <a:prstGeom prst="rect">
+                      <a:avLst/>
+                    </a:prstGeom>
+                  </pic:spPr>
+                </pic:pic>
+              </a:graphicData>
+            </a:graphic>
+          </wp:inline>
+        </w:drawing>
+      </w:r>
+    </w:p>
+    <w:p>
+      <w:pPr>
+        <w:jc w:val="both"/>
+        <w:rPr>
+          <w:rFonts w:ascii="Arial" w:hAnsi="Arial" w:cs="Arial"/>
+          <w:sz w:val="24"/>
+          <w:szCs w:val="24"/>
+        </w:rPr>
+      </w:pPr>
+      <w:r>
+        <w:rPr>
+          <w:rFonts w:ascii="Arial" w:hAnsi="Arial" w:cs="Arial"/>
+          <w:sz w:val="24"/>
+          <w:szCs w:val="24"/>
+        </w:rPr>
+        <w:t xml:space="preserve">Lo que haremos será darle </w:t>
+      </w:r>
+      <w:proofErr w:type="spellStart"/>
+      <w:r>
+        <w:rPr>
+          <w:rFonts w:ascii="Arial" w:hAnsi="Arial" w:cs="Arial"/>
+          <w:sz w:val="24"/>
+          <w:szCs w:val="24"/>
+        </w:rPr>
+        <w:t>click</w:t>
+      </w:r>
+      <w:proofErr w:type="spellEnd"/>
+      <w:r>
+        <w:rPr>
+          <w:rFonts w:ascii="Arial" w:hAnsi="Arial" w:cs="Arial"/>
+          <w:sz w:val="24"/>
+          <w:szCs w:val="24"/>
+        </w:rPr>
+        <w:t xml:space="preserve"> derecho a la carpeta Librerías y a propiedades. Seleccionamos todas las que estén dando problemas y le damos en remover.</w:t>
+      </w:r>
+    </w:p>
+    <w:p>
+      <w:pPr>
+        <w:jc w:val="center"/>
+        <w:rPr>
+          <w:rFonts w:ascii="Arial" w:hAnsi="Arial" w:cs="Arial"/>
+          <w:sz w:val="24"/>
+          <w:szCs w:val="24"/>
+        </w:rPr>
+      </w:pPr>
+      <w:r>
+        <w:rPr>
+          <w:rFonts w:ascii="Arial" w:hAnsi="Arial" w:cs="Arial"/>
+          <w:noProof/>
+          <w:sz w:val="24"/>
+          <w:szCs w:val="24"/>
+        </w:rPr>
+        <w:drawing>
+          <wp:inline distT="0" distB="0" distL="0" distR="0" wp14:anchorId="677B66DA" wp14:editId="0425A64B">
+            <wp:extent cx="4392706" cy="2036618"/>
+            <wp:effectExtent l="0" t="0" r="8255" b="1905"/>
+            <wp:docPr id="47" name="Imagen 47"/>
+            <wp:cNvGraphicFramePr>
+              <a:graphicFrameLocks xmlns:a="http://schemas.openxmlformats.org/drawingml/2006/main" noChangeAspect="1"/>
+            </wp:cNvGraphicFramePr>
+            <a:graphic xmlns:a="http://schemas.openxmlformats.org/drawingml/2006/main">
+              <a:graphicData uri="http://schemas.openxmlformats.org/drawingml/2006/picture">
+                <pic:pic xmlns:pic="http://schemas.openxmlformats.org/drawingml/2006/picture">
+                  <pic:nvPicPr>
+                    <pic:cNvPr id="47" name="3.png"/>
+                    <pic:cNvPicPr/>
+                  </pic:nvPicPr>
+                  <pic:blipFill>
+                    <a:blip r:embed="rId51">
+                      <a:extLst>
+                        <a:ext uri="{28A0092B-C50C-407E-A947-70E740481C1C}">
+                          <a14:useLocalDpi xmlns:a14="http://schemas.microsoft.com/office/drawing/2010/main" val="0"/>
+                        </a:ext>
+                      </a:extLst>
+                    </a:blip>
+                    <a:stretch>
+                      <a:fillRect/>
+                    </a:stretch>
+                  </pic:blipFill>
+                  <pic:spPr>
+                    <a:xfrm>
+                      <a:off x="0" y="0"/>
+                      <a:ext cx="4399094" cy="2039580"/>
+                    </a:xfrm>
+                    <a:prstGeom prst="rect">
+                      <a:avLst/>
+                    </a:prstGeom>
+                  </pic:spPr>
+                </pic:pic>
+              </a:graphicData>
+            </a:graphic>
+          </wp:inline>
+        </w:drawing>
+      </w:r>
+    </w:p>
+    <w:p>
+      <w:pPr>
+        <w:rPr>
+          <w:rFonts w:ascii="Arial" w:hAnsi="Arial" w:cs="Arial"/>
+          <w:sz w:val="24"/>
+          <w:szCs w:val="24"/>
+        </w:rPr>
+      </w:pPr>
+      <w:r>
+        <w:rPr>
+          <w:rFonts w:ascii="Arial" w:hAnsi="Arial" w:cs="Arial"/>
+          <w:sz w:val="24"/>
+          <w:szCs w:val="24"/>
+        </w:rPr>
+        <w:t xml:space="preserve">Le damos </w:t>
+      </w:r>
+      <w:proofErr w:type="spellStart"/>
+      <w:r>
+        <w:rPr>
+          <w:rFonts w:ascii="Arial" w:hAnsi="Arial" w:cs="Arial"/>
+          <w:sz w:val="24"/>
+          <w:szCs w:val="24"/>
+        </w:rPr>
+        <w:t>click</w:t>
+      </w:r>
+      <w:proofErr w:type="spellEnd"/>
+      <w:r>
+        <w:rPr>
+          <w:rFonts w:ascii="Arial" w:hAnsi="Arial" w:cs="Arial"/>
+          <w:sz w:val="24"/>
+          <w:szCs w:val="24"/>
+        </w:rPr>
+        <w:t xml:space="preserve"> en </w:t>
+      </w:r>
+      <w:proofErr w:type="spellStart"/>
+      <w:r>
+        <w:rPr>
+          <w:rFonts w:ascii="Arial" w:hAnsi="Arial" w:cs="Arial"/>
+          <w:sz w:val="24"/>
+          <w:szCs w:val="24"/>
+        </w:rPr>
+        <w:t>Add</w:t>
+      </w:r>
+      <w:proofErr w:type="spellEnd"/>
+      <w:r>
+        <w:rPr>
+          <w:rFonts w:ascii="Arial" w:hAnsi="Arial" w:cs="Arial"/>
+          <w:sz w:val="24"/>
+          <w:szCs w:val="24"/>
+        </w:rPr>
+        <w:t xml:space="preserve"> Library y cargaremos la librería llamada MySQL JDBC Driver, que nos permite establecer la conexión con la base de datos.</w:t>
+      </w:r>
+    </w:p>
+    <w:p>
+      <w:pPr>
+        <w:rPr>
+          <w:rFonts w:ascii="Arial" w:hAnsi="Arial" w:cs="Arial"/>
+          <w:sz w:val="24"/>
+          <w:szCs w:val="24"/>
+        </w:rPr>
+      </w:pPr>
+    </w:p>
+    <w:p>
+      <w:pPr>
+        <w:jc w:val="center"/>
+        <w:rPr>
+          <w:rFonts w:ascii="Arial" w:hAnsi="Arial" w:cs="Arial"/>
+          <w:sz w:val="24"/>
+          <w:szCs w:val="24"/>
+        </w:rPr>
+      </w:pPr>
+      <w:r>
+        <w:rPr>
+          <w:rFonts w:ascii="Arial" w:hAnsi="Arial" w:cs="Arial"/>
+          <w:noProof/>
+          <w:sz w:val="24"/>
+          <w:szCs w:val="24"/>
+        </w:rPr>
+        <w:drawing>
+          <wp:inline distT="0" distB="0" distL="0" distR="0" wp14:anchorId="336950B5" wp14:editId="6A49F1D7">
+            <wp:extent cx="2010056" cy="704948"/>
+            <wp:effectExtent l="0" t="0" r="9525" b="0"/>
+            <wp:docPr id="48" name="Imagen 48"/>
+            <wp:cNvGraphicFramePr>
+              <a:graphicFrameLocks xmlns:a="http://schemas.openxmlformats.org/drawingml/2006/main" noChangeAspect="1"/>
+            </wp:cNvGraphicFramePr>
+            <a:graphic xmlns:a="http://schemas.openxmlformats.org/drawingml/2006/main">
+              <a:graphicData uri="http://schemas.openxmlformats.org/drawingml/2006/picture">
+                <pic:pic xmlns:pic="http://schemas.openxmlformats.org/drawingml/2006/picture">
+                  <pic:nvPicPr>
+                    <pic:cNvPr id="48" name="4.png"/>
+                    <pic:cNvPicPr/>
+                  </pic:nvPicPr>
+                  <pic:blipFill>
+                    <a:blip r:embed="rId52">
+                      <a:extLst>
+                        <a:ext uri="{28A0092B-C50C-407E-A947-70E740481C1C}">
+                          <a14:useLocalDpi xmlns:a14="http://schemas.microsoft.com/office/drawing/2010/main" val="0"/>
+                        </a:ext>
+                      </a:extLst>
+                    </a:blip>
+                    <a:stretch>
+                      <a:fillRect/>
+                    </a:stretch>
+                  </pic:blipFill>
+                  <pic:spPr>
+                    <a:xfrm>
+                      <a:off x="0" y="0"/>
+                      <a:ext cx="2010056" cy="704948"/>
+                    </a:xfrm>
+                    <a:prstGeom prst="rect">
+                      <a:avLst/>
+                    </a:prstGeom>
+                  </pic:spPr>
+                </pic:pic>
+              </a:graphicData>
+            </a:graphic>
+          </wp:inline>
+        </w:drawing>
+      </w:r>
+    </w:p>
+    <w:p>
+      <w:pPr>
+        <w:jc w:val="center"/>
+        <w:rPr>
+          <w:rFonts w:ascii="Arial" w:hAnsi="Arial" w:cs="Arial"/>
+          <w:sz w:val="24"/>
+          <w:szCs w:val="24"/>
+        </w:rPr>
+      </w:pPr>
+    </w:p>
+    <w:p>
+      <w:pPr>
+        <w:jc w:val="both"/>
+        <w:rPr>
+          <w:rFonts w:ascii="Arial" w:hAnsi="Arial" w:cs="Arial"/>
+          <w:sz w:val="24"/>
+          <w:szCs w:val="24"/>
+        </w:rPr>
+      </w:pPr>
+      <w:r>
+        <w:rPr>
+          <w:rFonts w:ascii="Arial" w:hAnsi="Arial" w:cs="Arial"/>
+          <w:sz w:val="24"/>
+          <w:szCs w:val="24"/>
+        </w:rPr>
+        <w:lastRenderedPageBreak/>
+        <w:t xml:space="preserve">Damos </w:t>
+      </w:r>
+      <w:proofErr w:type="spellStart"/>
+      <w:r>
+        <w:rPr>
+          <w:rFonts w:ascii="Arial" w:hAnsi="Arial" w:cs="Arial"/>
+          <w:sz w:val="24"/>
+          <w:szCs w:val="24"/>
+        </w:rPr>
+        <w:t>click</w:t>
+      </w:r>
+      <w:proofErr w:type="spellEnd"/>
+      <w:r>
+        <w:rPr>
+          <w:rFonts w:ascii="Arial" w:hAnsi="Arial" w:cs="Arial"/>
+          <w:sz w:val="24"/>
+          <w:szCs w:val="24"/>
+        </w:rPr>
+        <w:t xml:space="preserve"> en </w:t>
+      </w:r>
+      <w:proofErr w:type="spellStart"/>
+      <w:r>
+        <w:rPr>
+          <w:rFonts w:ascii="Arial" w:hAnsi="Arial" w:cs="Arial"/>
+          <w:sz w:val="24"/>
+          <w:szCs w:val="24"/>
+        </w:rPr>
+        <w:t>Add</w:t>
+      </w:r>
+      <w:proofErr w:type="spellEnd"/>
+      <w:r>
+        <w:rPr>
+          <w:rFonts w:ascii="Arial" w:hAnsi="Arial" w:cs="Arial"/>
+          <w:sz w:val="24"/>
+          <w:szCs w:val="24"/>
+        </w:rPr>
+        <w:t xml:space="preserve"> JAR/Folder y nos vamos a la carpeta de Librerías necesarias contenida en la carpeta que descargamos. De ahí seleccionamos todas las librarías menos </w:t>
+      </w:r>
+      <w:proofErr w:type="spellStart"/>
+      <w:r>
+        <w:rPr>
+          <w:rFonts w:ascii="Arial" w:hAnsi="Arial" w:cs="Arial"/>
+          <w:sz w:val="24"/>
+          <w:szCs w:val="24"/>
+        </w:rPr>
+        <w:t>AbsoluteLayout</w:t>
+      </w:r>
+      <w:proofErr w:type="spellEnd"/>
+      <w:r>
+        <w:rPr>
+          <w:rFonts w:ascii="Arial" w:hAnsi="Arial" w:cs="Arial"/>
+          <w:sz w:val="24"/>
+          <w:szCs w:val="24"/>
+        </w:rPr>
+        <w:t xml:space="preserve"> y </w:t>
+      </w:r>
+      <w:proofErr w:type="spellStart"/>
+      <w:r>
+        <w:rPr>
+          <w:rFonts w:ascii="Arial" w:hAnsi="Arial" w:cs="Arial"/>
+          <w:sz w:val="24"/>
+          <w:szCs w:val="24"/>
+        </w:rPr>
+        <w:t>mysql-connector</w:t>
+      </w:r>
+      <w:proofErr w:type="spellEnd"/>
+      <w:r>
+        <w:rPr>
+          <w:rFonts w:ascii="Arial" w:hAnsi="Arial" w:cs="Arial"/>
+          <w:sz w:val="24"/>
+          <w:szCs w:val="24"/>
+        </w:rPr>
+        <w:t>, ya que esas ya las tenemos.</w:t>
+      </w:r>
+    </w:p>
+    <w:p>
+      <w:pPr>
+        <w:jc w:val="center"/>
+        <w:rPr>
+          <w:rFonts w:ascii="Arial" w:hAnsi="Arial" w:cs="Arial"/>
+          <w:sz w:val="24"/>
+          <w:szCs w:val="24"/>
+        </w:rPr>
+      </w:pPr>
+      <w:r>
+        <w:rPr>
+          <w:rFonts w:ascii="Arial" w:hAnsi="Arial" w:cs="Arial"/>
+          <w:noProof/>
+          <w:sz w:val="24"/>
+          <w:szCs w:val="24"/>
+        </w:rPr>
+        <w:drawing>
+          <wp:inline distT="0" distB="0" distL="0" distR="0" wp14:anchorId="31CFA6E3" wp14:editId="06422DE2">
+            <wp:extent cx="2924583" cy="2029108"/>
+            <wp:effectExtent l="0" t="0" r="9525" b="9525"/>
+            <wp:docPr id="49" name="Imagen 49"/>
+            <wp:cNvGraphicFramePr>
+              <a:graphicFrameLocks xmlns:a="http://schemas.openxmlformats.org/drawingml/2006/main" noChangeAspect="1"/>
+            </wp:cNvGraphicFramePr>
+            <a:graphic xmlns:a="http://schemas.openxmlformats.org/drawingml/2006/main">
+              <a:graphicData uri="http://schemas.openxmlformats.org/drawingml/2006/picture">
+                <pic:pic xmlns:pic="http://schemas.openxmlformats.org/drawingml/2006/picture">
+                  <pic:nvPicPr>
+                    <pic:cNvPr id="49" name="5.png"/>
+                    <pic:cNvPicPr/>
+                  </pic:nvPicPr>
+                  <pic:blipFill>
+                    <a:blip r:embed="rId53">
+                      <a:extLst>
+                        <a:ext uri="{28A0092B-C50C-407E-A947-70E740481C1C}">
+                          <a14:useLocalDpi xmlns:a14="http://schemas.microsoft.com/office/drawing/2010/main" val="0"/>
+                        </a:ext>
+                      </a:extLst>
+                    </a:blip>
+                    <a:stretch>
+                      <a:fillRect/>
+                    </a:stretch>
+                  </pic:blipFill>
+                  <pic:spPr>
+                    <a:xfrm>
+                      <a:off x="0" y="0"/>
+                      <a:ext cx="2924583" cy="2029108"/>
+                    </a:xfrm>
+                    <a:prstGeom prst="rect">
+                      <a:avLst/>
+                    </a:prstGeom>
+                  </pic:spPr>
+                </pic:pic>
+              </a:graphicData>
+            </a:graphic>
+          </wp:inline>
+        </w:drawing>
+      </w:r>
+    </w:p>
+    <w:p>
+      <w:pPr>
+        <w:rPr>
+          <w:rFonts w:ascii="Arial" w:hAnsi="Arial" w:cs="Arial"/>
+          <w:sz w:val="24"/>
+          <w:szCs w:val="24"/>
+        </w:rPr>
+      </w:pPr>
+      <w:r>
+        <w:rPr>
+          <w:rFonts w:ascii="Arial" w:hAnsi="Arial" w:cs="Arial"/>
+          <w:sz w:val="24"/>
+          <w:szCs w:val="24"/>
+        </w:rPr>
+        <w:t>De esta manera, habrán sido cargadas de manera correcta todas las librarías necesarias para ejecutar nuestro sistema.</w:t>
+      </w:r>
+    </w:p>
+    <w:p>
+      <w:pPr>
+        <w:jc w:val="center"/>
+        <w:rPr>
+          <w:rFonts w:ascii="Arial" w:hAnsi="Arial" w:cs="Arial"/>
+          <w:sz w:val="24"/>
+          <w:szCs w:val="24"/>
+        </w:rPr>
+      </w:pPr>
+      <w:r>
+        <w:rPr>
+          <w:rFonts w:ascii="Arial" w:hAnsi="Arial" w:cs="Arial"/>
+          <w:noProof/>
+          <w:sz w:val="24"/>
+          <w:szCs w:val="24"/>
+        </w:rPr>
+        <w:drawing>
+          <wp:inline distT="0" distB="0" distL="0" distR="0" wp14:anchorId="33E6DB4B" wp14:editId="3A779BD2">
+            <wp:extent cx="4760259" cy="2209510"/>
+            <wp:effectExtent l="0" t="0" r="2540" b="635"/>
+            <wp:docPr id="50" name="Imagen 50"/>
+            <wp:cNvGraphicFramePr>
+              <a:graphicFrameLocks xmlns:a="http://schemas.openxmlformats.org/drawingml/2006/main" noChangeAspect="1"/>
+            </wp:cNvGraphicFramePr>
+            <a:graphic xmlns:a="http://schemas.openxmlformats.org/drawingml/2006/main">
+              <a:graphicData uri="http://schemas.openxmlformats.org/drawingml/2006/picture">
+                <pic:pic xmlns:pic="http://schemas.openxmlformats.org/drawingml/2006/picture">
+                  <pic:nvPicPr>
+                    <pic:cNvPr id="50" name="6.png"/>
+                    <pic:cNvPicPr/>
+                  </pic:nvPicPr>
+                  <pic:blipFill>
+                    <a:blip r:embed="rId54">
+                      <a:extLst>
+                        <a:ext uri="{28A0092B-C50C-407E-A947-70E740481C1C}">
+                          <a14:useLocalDpi xmlns:a14="http://schemas.microsoft.com/office/drawing/2010/main" val="0"/>
+                        </a:ext>
+                      </a:extLst>
+                    </a:blip>
+                    <a:stretch>
+                      <a:fillRect/>
+                    </a:stretch>
+                  </pic:blipFill>
+                  <pic:spPr>
+                    <a:xfrm>
+                      <a:off x="0" y="0"/>
+                      <a:ext cx="4769430" cy="2213767"/>
+                    </a:xfrm>
+                    <a:prstGeom prst="rect">
+                      <a:avLst/>
+                    </a:prstGeom>
+                  </pic:spPr>
+                </pic:pic>
+              </a:graphicData>
+            </a:graphic>
+          </wp:inline>
+        </w:drawing>
+      </w:r>
+    </w:p>
+    <w:p>
+      <w:pPr>
+        <w:rPr>
+          <w:rFonts w:ascii="Arial" w:hAnsi="Arial" w:cs="Arial"/>
+          <w:sz w:val="24"/>
+          <w:szCs w:val="24"/>
+        </w:rPr>
+      </w:pPr>
+    </w:p>
+    <w:p>
+      <w:pPr>
+        <w:rPr>
+          <w:rFonts w:ascii="Arial" w:hAnsi="Arial" w:cs="Arial"/>
+          <w:sz w:val="24"/>
+          <w:szCs w:val="24"/>
+        </w:rPr>
+      </w:pPr>
+      <w:r>
+        <w:rPr>
+          <w:rFonts w:ascii="Arial" w:hAnsi="Arial" w:cs="Arial"/>
+          <w:sz w:val="24"/>
+          <w:szCs w:val="24"/>
+        </w:rPr>
+        <w:t>Y ahora ya tampoco nos aparece ningún error en el proyecto.</w:t>
+      </w:r>
+    </w:p>
+    <w:p>
+      <w:pPr>
+        <w:rPr>
+          <w:rFonts w:ascii="Arial" w:hAnsi="Arial" w:cs="Arial"/>
+          <w:sz w:val="24"/>
+          <w:szCs w:val="24"/>
+        </w:rPr>
+      </w:pPr>
+    </w:p>
+    <w:p>
+      <w:pPr>
+        <w:jc w:val="center"/>
+        <w:rPr>
+          <w:rFonts w:ascii="Arial" w:hAnsi="Arial" w:cs="Arial"/>
+          <w:sz w:val="24"/>
+          <w:szCs w:val="24"/>
+        </w:rPr>
+      </w:pPr>
+      <w:r>
+        <w:rPr>
+          <w:rFonts w:ascii="Arial" w:hAnsi="Arial" w:cs="Arial"/>
+          <w:noProof/>
+          <w:sz w:val="24"/>
+          <w:szCs w:val="24"/>
+        </w:rPr>
+        <w:drawing>
+          <wp:inline distT="0" distB="0" distL="0" distR="0" wp14:anchorId="19A19D62" wp14:editId="681F8720">
+            <wp:extent cx="2591446" cy="1595718"/>
+            <wp:effectExtent l="0" t="0" r="0" b="5080"/>
+            <wp:docPr id="51" name="Imagen 51"/>
+            <wp:cNvGraphicFramePr>
+              <a:graphicFrameLocks xmlns:a="http://schemas.openxmlformats.org/drawingml/2006/main" noChangeAspect="1"/>
+            </wp:cNvGraphicFramePr>
+            <a:graphic xmlns:a="http://schemas.openxmlformats.org/drawingml/2006/main">
+              <a:graphicData uri="http://schemas.openxmlformats.org/drawingml/2006/picture">
+                <pic:pic xmlns:pic="http://schemas.openxmlformats.org/drawingml/2006/picture">
+                  <pic:nvPicPr>
+                    <pic:cNvPr id="51" name="7.png"/>
+                    <pic:cNvPicPr/>
+                  </pic:nvPicPr>
+                  <pic:blipFill>
+                    <a:blip r:embed="rId55">
+                      <a:extLst>
+                        <a:ext uri="{28A0092B-C50C-407E-A947-70E740481C1C}">
+                          <a14:useLocalDpi xmlns:a14="http://schemas.microsoft.com/office/drawing/2010/main" val="0"/>
+                        </a:ext>
+                      </a:extLst>
+                    </a:blip>
+                    <a:stretch>
+                      <a:fillRect/>
+                    </a:stretch>
+                  </pic:blipFill>
+                  <pic:spPr>
+                    <a:xfrm>
+                      <a:off x="0" y="0"/>
+                      <a:ext cx="2605726" cy="1604511"/>
+                    </a:xfrm>
+                    <a:prstGeom prst="rect">
+                      <a:avLst/>
+                    </a:prstGeom>
+                  </pic:spPr>
+                </pic:pic>
+              </a:graphicData>
+            </a:graphic>
+          </wp:inline>
+        </w:drawing>
+      </w:r>
+    </w:p>
+    <w:p>
+      <w:pPr>
+        <w:spacing w:after="0"/>
+        <w:jc w:val="both"/>
+        <w:rPr>
+          <w:rFonts w:ascii="Arial" w:hAnsi="Arial" w:cs="Arial"/>
+          <w:sz w:val="24"/>
+          <w:szCs w:val="24"/>
+        </w:rPr>
+      </w:pPr>
+      <w:r>
+        <w:rPr>
+          <w:rFonts w:ascii="Arial" w:hAnsi="Arial" w:cs="Arial"/>
+          <w:sz w:val="24"/>
+          <w:szCs w:val="24"/>
+        </w:rPr>
+        <w:lastRenderedPageBreak/>
+        <w:t>El siguiente paso será abrir la clase conexionBD.java. Ahí tenemos la dirección de nuestra base de datos junto con el usuario y contraseña, estos dos últimos deberemos cambiarlos por los correspondientes a la computadora donde se quiera utilizar el sistema.</w:t>
+      </w:r>
+    </w:p>
+    <w:p>
+      <w:pPr>
+        <w:spacing w:after="0"/>
+        <w:jc w:val="both"/>
+        <w:rPr>
+          <w:rFonts w:ascii="Arial" w:hAnsi="Arial" w:cs="Arial"/>
+          <w:sz w:val="24"/>
+          <w:szCs w:val="24"/>
+        </w:rPr>
+      </w:pPr>
+    </w:p>
+    <w:p>
+      <w:pPr>
+        <w:spacing w:after="0"/>
+        <w:jc w:val="both"/>
+        <w:rPr>
+          <w:rFonts w:ascii="Arial" w:hAnsi="Arial" w:cs="Arial"/>
+          <w:sz w:val="24"/>
+          <w:szCs w:val="24"/>
+        </w:rPr>
+      </w:pPr>
+      <w:r>
+        <w:rPr>
+          <w:noProof/>
+        </w:rPr>
+        <w:drawing>
+          <wp:inline distT="0" distB="0" distL="0" distR="0" wp14:anchorId="1C8FBE41" wp14:editId="51827F1B">
+            <wp:extent cx="5612130" cy="1221105"/>
+            <wp:effectExtent l="0" t="0" r="7620" b="0"/>
+            <wp:docPr id="52" name="Imagen 52"/>
+            <wp:cNvGraphicFramePr>
+              <a:graphicFrameLocks xmlns:a="http://schemas.openxmlformats.org/drawingml/2006/main" noChangeAspect="1"/>
+            </wp:cNvGraphicFramePr>
+            <a:graphic xmlns:a="http://schemas.openxmlformats.org/drawingml/2006/main">
+              <a:graphicData uri="http://schemas.openxmlformats.org/drawingml/2006/picture">
+                <pic:pic xmlns:pic="http://schemas.openxmlformats.org/drawingml/2006/picture">
+                  <pic:nvPicPr>
+                    <pic:cNvPr id="1" name=""/>
+                    <pic:cNvPicPr/>
+                  </pic:nvPicPr>
+                  <pic:blipFill>
+                    <a:blip r:embed="rId56"/>
+                    <a:stretch>
+                      <a:fillRect/>
+                    </a:stretch>
+                  </pic:blipFill>
+                  <pic:spPr>
+                    <a:xfrm>
+                      <a:off x="0" y="0"/>
+                      <a:ext cx="5612130" cy="1221105"/>
+                    </a:xfrm>
+                    <a:prstGeom prst="rect">
+                      <a:avLst/>
+                    </a:prstGeom>
+                  </pic:spPr>
+                </pic:pic>
+              </a:graphicData>
+            </a:graphic>
+          </wp:inline>
+        </w:drawing>
+      </w:r>
+    </w:p>
+    <w:p>
+      <w:pPr>
+        <w:spacing w:after="0"/>
+        <w:jc w:val="both"/>
+        <w:rPr>
+          <w:rFonts w:ascii="Arial" w:hAnsi="Arial" w:cs="Arial"/>
+          <w:sz w:val="24"/>
+          <w:szCs w:val="24"/>
+        </w:rPr>
+      </w:pPr>
+    </w:p>
+    <w:p>
+      <w:pPr>
+        <w:spacing w:after="0"/>
+        <w:jc w:val="both"/>
+        <w:rPr>
+          <w:rFonts w:ascii="Arial" w:hAnsi="Arial" w:cs="Arial"/>
+          <w:sz w:val="24"/>
+          <w:szCs w:val="24"/>
+        </w:rPr>
+      </w:pPr>
+      <w:r>
+        <w:rPr>
+          <w:rFonts w:ascii="Arial" w:hAnsi="Arial" w:cs="Arial"/>
+          <w:sz w:val="24"/>
+          <w:szCs w:val="24"/>
+        </w:rPr>
+        <w:t xml:space="preserve">Nuestro sistema, como ya se vio a lo largo de este manual, tiene la capacidad de generar reportes de los equipos registrados en el sistema, si en este momento intentamos generarlos, nos saldrá error porque nos hace falta instalar el plugin </w:t>
+      </w:r>
+      <w:proofErr w:type="spellStart"/>
+      <w:r>
+        <w:rPr>
+          <w:rFonts w:ascii="Arial" w:hAnsi="Arial" w:cs="Arial"/>
+          <w:sz w:val="24"/>
+          <w:szCs w:val="24"/>
+        </w:rPr>
+        <w:t>JasperReports</w:t>
+      </w:r>
+      <w:proofErr w:type="spellEnd"/>
+      <w:r>
+        <w:rPr>
+          <w:rFonts w:ascii="Arial" w:hAnsi="Arial" w:cs="Arial"/>
+          <w:sz w:val="24"/>
+          <w:szCs w:val="24"/>
+        </w:rPr>
+        <w:t xml:space="preserve">, ya que hasta ahorita solo instalamos las librerías. Lo primero que haremos es descargar el plugin, el cual está disponible en la siguiente dirección: </w:t>
+      </w:r>
+      <w:r>
+        <w:rPr>
+          <w:rFonts w:ascii="Arial" w:hAnsi="Arial" w:cs="Arial"/>
+          <w:b/>
+          <w:bCs/>
+          <w:sz w:val="24"/>
+          <w:szCs w:val="24"/>
+        </w:rPr>
+        <w:t>http://plugins.netbeans.org/plugin/4425/ireport</w:t>
+      </w:r>
+    </w:p>
+    <w:p>
+      <w:pPr>
+        <w:spacing w:after="0"/>
+        <w:rPr>
+          <w:rFonts w:ascii="Arial" w:hAnsi="Arial" w:cs="Arial"/>
+          <w:b/>
+          <w:bCs/>
+          <w:sz w:val="30"/>
+          <w:szCs w:val="30"/>
+        </w:rPr>
+      </w:pPr>
+    </w:p>
+    <w:p>
+      <w:pPr>
+        <w:spacing w:after="0"/>
+        <w:jc w:val="both"/>
+        <w:rPr>
+          <w:rFonts w:ascii="Arial" w:hAnsi="Arial" w:cs="Arial"/>
+          <w:sz w:val="24"/>
+          <w:szCs w:val="24"/>
+        </w:rPr>
+      </w:pPr>
+      <w:r>
+        <w:rPr>
+          <w:rFonts w:ascii="Arial" w:hAnsi="Arial" w:cs="Arial"/>
+          <w:sz w:val="24"/>
+          <w:szCs w:val="24"/>
+        </w:rPr>
+        <w:t>Una vez que lo hayamos descargado y extraído, nos quedara una carpeta con los siguientes archivos:</w:t>
+      </w:r>
+    </w:p>
+    <w:p>
+      <w:pPr>
+        <w:spacing w:after="0"/>
+        <w:jc w:val="both"/>
+        <w:rPr>
+          <w:rFonts w:ascii="Arial" w:hAnsi="Arial" w:cs="Arial"/>
+          <w:sz w:val="24"/>
+          <w:szCs w:val="24"/>
+        </w:rPr>
+      </w:pPr>
+    </w:p>
+    <w:p>
+      <w:pPr>
+        <w:spacing w:after="0"/>
+        <w:jc w:val="center"/>
+        <w:rPr>
+          <w:rFonts w:ascii="Arial" w:hAnsi="Arial" w:cs="Arial"/>
+          <w:sz w:val="24"/>
+          <w:szCs w:val="24"/>
+        </w:rPr>
+      </w:pPr>
+      <w:r>
+        <w:rPr>
+          <w:noProof/>
+        </w:rPr>
+        <w:drawing>
+          <wp:inline distT="0" distB="0" distL="0" distR="0" wp14:anchorId="16531131" wp14:editId="0BC74B3D">
+            <wp:extent cx="4007223" cy="1310350"/>
+            <wp:effectExtent l="0" t="0" r="0" b="4445"/>
+            <wp:docPr id="38" name="Imagen 38"/>
+            <wp:cNvGraphicFramePr>
+              <a:graphicFrameLocks xmlns:a="http://schemas.openxmlformats.org/drawingml/2006/main" noChangeAspect="1"/>
+            </wp:cNvGraphicFramePr>
+            <a:graphic xmlns:a="http://schemas.openxmlformats.org/drawingml/2006/main">
+              <a:graphicData uri="http://schemas.openxmlformats.org/drawingml/2006/picture">
+                <pic:pic xmlns:pic="http://schemas.openxmlformats.org/drawingml/2006/picture">
+                  <pic:nvPicPr>
+                    <pic:cNvPr id="1" name=""/>
+                    <pic:cNvPicPr/>
+                  </pic:nvPicPr>
+                  <pic:blipFill>
+                    <a:blip r:embed="rId57"/>
+                    <a:stretch>
+                      <a:fillRect/>
+                    </a:stretch>
+                  </pic:blipFill>
+                  <pic:spPr>
+                    <a:xfrm>
+                      <a:off x="0" y="0"/>
+                      <a:ext cx="4051419" cy="1324802"/>
+                    </a:xfrm>
+                    <a:prstGeom prst="rect">
+                      <a:avLst/>
+                    </a:prstGeom>
+                  </pic:spPr>
+                </pic:pic>
+              </a:graphicData>
+            </a:graphic>
+          </wp:inline>
+        </w:drawing>
+      </w:r>
+    </w:p>
+    <w:p>
+      <w:pPr>
+        <w:spacing w:after="0"/>
+        <w:rPr>
+          <w:rFonts w:ascii="Arial" w:hAnsi="Arial" w:cs="Arial"/>
+          <w:sz w:val="24"/>
+          <w:szCs w:val="24"/>
+        </w:rPr>
+      </w:pPr>
+    </w:p>
+    <w:p>
+      <w:pPr>
+        <w:spacing w:after="0"/>
+        <w:rPr>
+          <w:rFonts w:ascii="Arial" w:hAnsi="Arial" w:cs="Arial"/>
+          <w:sz w:val="24"/>
+          <w:szCs w:val="24"/>
+        </w:rPr>
+      </w:pPr>
+      <w:r>
+        <w:rPr>
+          <w:rFonts w:ascii="Arial" w:hAnsi="Arial" w:cs="Arial"/>
+          <w:sz w:val="24"/>
+          <w:szCs w:val="24"/>
+        </w:rPr>
+        <w:t xml:space="preserve">Los cuales debemos de añadir a nuestro NetBeans. Para eso abrimos el IDE y nos iremos a la pestaña de Herramientas – </w:t>
+      </w:r>
+      <w:proofErr w:type="spellStart"/>
+      <w:r>
+        <w:rPr>
+          <w:rFonts w:ascii="Arial" w:hAnsi="Arial" w:cs="Arial"/>
+          <w:sz w:val="24"/>
+          <w:szCs w:val="24"/>
+        </w:rPr>
+        <w:t>Plugings</w:t>
+      </w:r>
+      <w:proofErr w:type="spellEnd"/>
+      <w:r>
+        <w:rPr>
+          <w:rFonts w:ascii="Arial" w:hAnsi="Arial" w:cs="Arial"/>
+          <w:sz w:val="24"/>
+          <w:szCs w:val="24"/>
+        </w:rPr>
+        <w:t xml:space="preserve"> – Instalados y le daremos añadir </w:t>
+      </w:r>
+      <w:proofErr w:type="spellStart"/>
+      <w:r>
+        <w:rPr>
+          <w:rFonts w:ascii="Arial" w:hAnsi="Arial" w:cs="Arial"/>
+          <w:sz w:val="24"/>
+          <w:szCs w:val="24"/>
+        </w:rPr>
+        <w:t>plugins</w:t>
+      </w:r>
+      <w:proofErr w:type="spellEnd"/>
+      <w:r>
+        <w:rPr>
+          <w:rFonts w:ascii="Arial" w:hAnsi="Arial" w:cs="Arial"/>
+          <w:sz w:val="24"/>
+          <w:szCs w:val="24"/>
+        </w:rPr>
+        <w:t>.</w:t>
+      </w:r>
+    </w:p>
+    <w:p>
+      <w:pPr>
+        <w:spacing w:after="0"/>
+        <w:jc w:val="center"/>
+        <w:rPr>
+          <w:rFonts w:ascii="Arial" w:hAnsi="Arial" w:cs="Arial"/>
+          <w:sz w:val="24"/>
+          <w:szCs w:val="24"/>
+        </w:rPr>
+      </w:pPr>
+      <w:r>
+        <w:rPr>
+          <w:noProof/>
+        </w:rPr>
+        <w:drawing>
+          <wp:inline distT="0" distB="0" distL="0" distR="0" wp14:anchorId="779E0CBE" wp14:editId="055BCDF6">
+            <wp:extent cx="3155577" cy="1751106"/>
+            <wp:effectExtent l="0" t="0" r="6985" b="1905"/>
+            <wp:docPr id="64" name="Imagen 64"/>
+            <wp:cNvGraphicFramePr>
+              <a:graphicFrameLocks xmlns:a="http://schemas.openxmlformats.org/drawingml/2006/main" noChangeAspect="1"/>
+            </wp:cNvGraphicFramePr>
+            <a:graphic xmlns:a="http://schemas.openxmlformats.org/drawingml/2006/main">
+              <a:graphicData uri="http://schemas.openxmlformats.org/drawingml/2006/picture">
+                <pic:pic xmlns:pic="http://schemas.openxmlformats.org/drawingml/2006/picture">
+                  <pic:nvPicPr>
+                    <pic:cNvPr id="1" name=""/>
+                    <pic:cNvPicPr/>
+                  </pic:nvPicPr>
+                  <pic:blipFill>
+                    <a:blip r:embed="rId58"/>
+                    <a:stretch>
+                      <a:fillRect/>
+                    </a:stretch>
+                  </pic:blipFill>
+                  <pic:spPr>
+                    <a:xfrm>
+                      <a:off x="0" y="0"/>
+                      <a:ext cx="3194719" cy="1772827"/>
+                    </a:xfrm>
+                    <a:prstGeom prst="rect">
+                      <a:avLst/>
+                    </a:prstGeom>
+                  </pic:spPr>
+                </pic:pic>
+              </a:graphicData>
+            </a:graphic>
+          </wp:inline>
+        </w:drawing>
+      </w:r>
+    </w:p>
+    <w:p>
+      <w:pPr>
+        <w:spacing w:after="0"/>
+        <w:rPr>
+          <w:rFonts w:ascii="Arial" w:hAnsi="Arial" w:cs="Arial"/>
+          <w:sz w:val="24"/>
+          <w:szCs w:val="24"/>
+        </w:rPr>
+      </w:pPr>
+    </w:p>
+    <w:p>
+      <w:pPr>
+        <w:spacing w:after="0"/>
+        <w:jc w:val="both"/>
+        <w:rPr>
+          <w:rFonts w:ascii="Arial" w:hAnsi="Arial" w:cs="Arial"/>
+          <w:sz w:val="24"/>
+          <w:szCs w:val="24"/>
+        </w:rPr>
+      </w:pPr>
+      <w:r>
+        <w:rPr>
+          <w:rFonts w:ascii="Arial" w:hAnsi="Arial" w:cs="Arial"/>
+          <w:sz w:val="24"/>
+          <w:szCs w:val="24"/>
+        </w:rPr>
+        <w:t>Deberemos ir a la carpeta descargada y seleccionar todos para añadir a nuestro IDE.</w:t>
+      </w:r>
+    </w:p>
+    <w:p>
+      <w:pPr>
+        <w:spacing w:after="0"/>
+        <w:jc w:val="center"/>
+        <w:rPr>
+          <w:rFonts w:ascii="Arial" w:hAnsi="Arial" w:cs="Arial"/>
+          <w:sz w:val="24"/>
+          <w:szCs w:val="24"/>
+        </w:rPr>
+      </w:pPr>
+      <w:r>
+        <w:rPr>
+          <w:noProof/>
+        </w:rPr>
+        <w:drawing>
+          <wp:inline distT="0" distB="0" distL="0" distR="0" wp14:anchorId="2DF91070" wp14:editId="46F869C3">
+            <wp:extent cx="3558988" cy="1705399"/>
+            <wp:effectExtent l="0" t="0" r="3810" b="9525"/>
+            <wp:docPr id="65" name="Imagen 65"/>
+            <wp:cNvGraphicFramePr>
+              <a:graphicFrameLocks xmlns:a="http://schemas.openxmlformats.org/drawingml/2006/main" noChangeAspect="1"/>
+            </wp:cNvGraphicFramePr>
+            <a:graphic xmlns:a="http://schemas.openxmlformats.org/drawingml/2006/main">
+              <a:graphicData uri="http://schemas.openxmlformats.org/drawingml/2006/picture">
+                <pic:pic xmlns:pic="http://schemas.openxmlformats.org/drawingml/2006/picture">
+                  <pic:nvPicPr>
+                    <pic:cNvPr id="1" name=""/>
+                    <pic:cNvPicPr/>
+                  </pic:nvPicPr>
+                  <pic:blipFill>
+                    <a:blip r:embed="rId59"/>
+                    <a:stretch>
+                      <a:fillRect/>
+                    </a:stretch>
+                  </pic:blipFill>
+                  <pic:spPr>
+                    <a:xfrm>
+                      <a:off x="0" y="0"/>
+                      <a:ext cx="3583766" cy="1717272"/>
+                    </a:xfrm>
+                    <a:prstGeom prst="rect">
+                      <a:avLst/>
+                    </a:prstGeom>
+                  </pic:spPr>
+                </pic:pic>
+              </a:graphicData>
+            </a:graphic>
+          </wp:inline>
+        </w:drawing>
+      </w:r>
+    </w:p>
+    <w:p>
+      <w:pPr>
+        <w:spacing w:after="0"/>
+        <w:rPr>
+          <w:rFonts w:ascii="Arial" w:hAnsi="Arial" w:cs="Arial"/>
+          <w:sz w:val="24"/>
+          <w:szCs w:val="24"/>
+        </w:rPr>
+      </w:pPr>
+    </w:p>
+    <w:p>
+      <w:pPr>
+        <w:spacing w:after="0"/>
+        <w:jc w:val="both"/>
+        <w:rPr>
+          <w:rFonts w:ascii="Arial" w:hAnsi="Arial" w:cs="Arial"/>
+          <w:sz w:val="24"/>
+          <w:szCs w:val="24"/>
+        </w:rPr>
+      </w:pPr>
+      <w:r>
+        <w:rPr>
+          <w:rFonts w:ascii="Arial" w:hAnsi="Arial" w:cs="Arial"/>
+          <w:sz w:val="24"/>
+          <w:szCs w:val="24"/>
+        </w:rPr>
+        <w:t>En este caso ya lo tenemos instalado, pero en caso de que no, después de seleccionar le daremos instalar y se abrirán una serie de ventanas como ocurre normalmente al instalar un programa. Finalmente se reiniciará nuestro NetBeans y habrá quedado correctamente instalado.</w:t>
+      </w:r>
+    </w:p>
+    <w:p>
+      <w:pPr>
+        <w:spacing w:after="0"/>
+        <w:jc w:val="both"/>
+        <w:rPr>
+          <w:rFonts w:ascii="Arial" w:hAnsi="Arial" w:cs="Arial"/>
+          <w:sz w:val="18"/>
+          <w:szCs w:val="18"/>
+        </w:rPr>
+      </w:pPr>
+    </w:p>
+    <w:p>
+      <w:pPr>
+        <w:spacing w:after="0"/>
+        <w:jc w:val="both"/>
+        <w:rPr>
+          <w:rFonts w:ascii="Arial" w:hAnsi="Arial" w:cs="Arial"/>
+          <w:sz w:val="24"/>
+          <w:szCs w:val="24"/>
+        </w:rPr>
+      </w:pPr>
+      <w:r>
+        <w:rPr>
+          <w:rFonts w:ascii="Arial" w:hAnsi="Arial" w:cs="Arial"/>
+          <w:sz w:val="24"/>
+          <w:szCs w:val="24"/>
+        </w:rPr>
+        <w:t xml:space="preserve">También es necesario crear una conexión con la base de datos (aparte de la establecida en la clase conectarBD.java) para que el plugin de </w:t>
+      </w:r>
+      <w:proofErr w:type="spellStart"/>
+      <w:r>
+        <w:rPr>
+          <w:rFonts w:ascii="Arial" w:hAnsi="Arial" w:cs="Arial"/>
+          <w:sz w:val="24"/>
+          <w:szCs w:val="24"/>
+        </w:rPr>
+        <w:t>JasperReports</w:t>
+      </w:r>
+      <w:proofErr w:type="spellEnd"/>
+      <w:r>
+        <w:rPr>
+          <w:rFonts w:ascii="Arial" w:hAnsi="Arial" w:cs="Arial"/>
+          <w:sz w:val="24"/>
+          <w:szCs w:val="24"/>
+        </w:rPr>
+        <w:t xml:space="preserve"> tenga acceso a toda la información de nuestra base de datos. Nos vamos al icono de conexión y daremos en New.</w:t>
+      </w:r>
+    </w:p>
+    <w:p>
+      <w:pPr>
+        <w:spacing w:after="0"/>
+        <w:rPr>
+          <w:rFonts w:ascii="Arial" w:hAnsi="Arial" w:cs="Arial"/>
+          <w:sz w:val="24"/>
+          <w:szCs w:val="24"/>
+        </w:rPr>
+      </w:pPr>
+      <w:r>
+        <w:rPr>
+          <w:noProof/>
+        </w:rPr>
+        <w:drawing>
+          <wp:inline distT="0" distB="0" distL="0" distR="0" wp14:anchorId="42FE25D9" wp14:editId="2AFEBEAA">
+            <wp:extent cx="2474259" cy="1261745"/>
+            <wp:effectExtent l="0" t="0" r="2540" b="0"/>
+            <wp:docPr id="66" name="Imagen 66"/>
+            <wp:cNvGraphicFramePr>
+              <a:graphicFrameLocks xmlns:a="http://schemas.openxmlformats.org/drawingml/2006/main" noChangeAspect="1"/>
+            </wp:cNvGraphicFramePr>
+            <a:graphic xmlns:a="http://schemas.openxmlformats.org/drawingml/2006/main">
+              <a:graphicData uri="http://schemas.openxmlformats.org/drawingml/2006/picture">
+                <pic:pic xmlns:pic="http://schemas.openxmlformats.org/drawingml/2006/picture">
+                  <pic:nvPicPr>
+                    <pic:cNvPr id="1" name=""/>
+                    <pic:cNvPicPr/>
+                  </pic:nvPicPr>
+                  <pic:blipFill rotWithShape="1">
+                    <a:blip r:embed="rId60"/>
+                    <a:srcRect r="15794"/>
+                    <a:stretch/>
+                  </pic:blipFill>
+                  <pic:spPr bwMode="auto">
+                    <a:xfrm>
+                      <a:off x="0" y="0"/>
+                      <a:ext cx="2529240" cy="1289782"/>
+                    </a:xfrm>
+                    <a:prstGeom prst="rect">
+                      <a:avLst/>
+                    </a:prstGeom>
+                    <a:ln>
+                      <a:noFill/>
+                    </a:ln>
+                    <a:extLst>
+                      <a:ext uri="{53640926-AAD7-44D8-BBD7-CCE9431645EC}">
+                        <a14:shadowObscured xmlns:a14="http://schemas.microsoft.com/office/drawing/2010/main"/>
+                      </a:ext>
+                    </a:extLst>
+                  </pic:spPr>
+                </pic:pic>
+              </a:graphicData>
+            </a:graphic>
+          </wp:inline>
+        </w:drawing>
+      </w:r>
+      <w:r>
+        <w:rPr>
+          <w:rFonts w:ascii="Arial" w:hAnsi="Arial" w:cs="Arial"/>
+          <w:sz w:val="24"/>
+          <w:szCs w:val="24"/>
+        </w:rPr>
+        <w:t xml:space="preserve">  </w:t>
+      </w:r>
+      <w:r>
+        <w:rPr>
+          <w:noProof/>
+        </w:rPr>
+        <w:drawing>
+          <wp:inline distT="0" distB="0" distL="0" distR="0" wp14:anchorId="09E54884" wp14:editId="3C1BB1BE">
+            <wp:extent cx="2841812" cy="1614170"/>
+            <wp:effectExtent l="0" t="0" r="0" b="5080"/>
+            <wp:docPr id="67" name="Imagen 67"/>
+            <wp:cNvGraphicFramePr>
+              <a:graphicFrameLocks xmlns:a="http://schemas.openxmlformats.org/drawingml/2006/main" noChangeAspect="1"/>
+            </wp:cNvGraphicFramePr>
+            <a:graphic xmlns:a="http://schemas.openxmlformats.org/drawingml/2006/main">
+              <a:graphicData uri="http://schemas.openxmlformats.org/drawingml/2006/picture">
+                <pic:pic xmlns:pic="http://schemas.openxmlformats.org/drawingml/2006/picture">
+                  <pic:nvPicPr>
+                    <pic:cNvPr id="1" name=""/>
+                    <pic:cNvPicPr/>
+                  </pic:nvPicPr>
+                  <pic:blipFill>
+                    <a:blip r:embed="rId61"/>
+                    <a:stretch>
+                      <a:fillRect/>
+                    </a:stretch>
+                  </pic:blipFill>
+                  <pic:spPr>
+                    <a:xfrm>
+                      <a:off x="0" y="0"/>
+                      <a:ext cx="2873785" cy="1632331"/>
+                    </a:xfrm>
+                    <a:prstGeom prst="rect">
+                      <a:avLst/>
+                    </a:prstGeom>
+                  </pic:spPr>
+                </pic:pic>
+              </a:graphicData>
+            </a:graphic>
+          </wp:inline>
+        </w:drawing>
+      </w:r>
+    </w:p>
+    <w:p>
+      <w:pPr>
+        <w:spacing w:after="0"/>
+        <w:rPr>
+          <w:rFonts w:ascii="Arial" w:hAnsi="Arial" w:cs="Arial"/>
+          <w:sz w:val="24"/>
+          <w:szCs w:val="24"/>
+        </w:rPr>
+      </w:pPr>
+    </w:p>
+    <w:p>
+      <w:pPr>
+        <w:spacing w:after="0"/>
+        <w:jc w:val="both"/>
+        <w:rPr>
+          <w:rFonts w:ascii="Arial" w:hAnsi="Arial" w:cs="Arial"/>
+          <w:sz w:val="24"/>
+          <w:szCs w:val="24"/>
+        </w:rPr>
+      </w:pPr>
+      <w:r>
+        <w:rPr>
+          <w:rFonts w:ascii="Arial" w:hAnsi="Arial" w:cs="Arial"/>
+          <w:sz w:val="24"/>
+          <w:szCs w:val="24"/>
+        </w:rPr>
+        <w:t xml:space="preserve">Ahora escogemos la opción de </w:t>
+      </w:r>
+      <w:proofErr w:type="spellStart"/>
+      <w:r>
+        <w:rPr>
+          <w:rFonts w:ascii="Arial" w:hAnsi="Arial" w:cs="Arial"/>
+          <w:sz w:val="24"/>
+          <w:szCs w:val="24"/>
+        </w:rPr>
+        <w:t>Database</w:t>
+      </w:r>
+      <w:proofErr w:type="spellEnd"/>
+      <w:r>
+        <w:rPr>
+          <w:rFonts w:ascii="Arial" w:hAnsi="Arial" w:cs="Arial"/>
+          <w:sz w:val="24"/>
+          <w:szCs w:val="24"/>
+        </w:rPr>
+        <w:t xml:space="preserve"> JDBC </w:t>
+      </w:r>
+      <w:proofErr w:type="spellStart"/>
+      <w:r>
+        <w:rPr>
+          <w:rFonts w:ascii="Arial" w:hAnsi="Arial" w:cs="Arial"/>
+          <w:sz w:val="24"/>
+          <w:szCs w:val="24"/>
+        </w:rPr>
+        <w:t>connection</w:t>
+      </w:r>
+      <w:proofErr w:type="spellEnd"/>
+    </w:p>
+    <w:p>
+      <w:pPr>
+        <w:spacing w:after="0"/>
+        <w:jc w:val="both"/>
+        <w:rPr>
+          <w:rFonts w:ascii="Arial" w:hAnsi="Arial" w:cs="Arial"/>
+          <w:sz w:val="24"/>
+          <w:szCs w:val="24"/>
+        </w:rPr>
+      </w:pPr>
+    </w:p>
+    <w:p>
+      <w:pPr>
+        <w:spacing w:after="0"/>
+        <w:jc w:val="center"/>
+        <w:rPr>
+          <w:rFonts w:ascii="Arial" w:hAnsi="Arial" w:cs="Arial"/>
+          <w:sz w:val="24"/>
+          <w:szCs w:val="24"/>
+        </w:rPr>
+      </w:pPr>
+      <w:r>
+        <w:rPr>
+          <w:noProof/>
+        </w:rPr>
+        <w:drawing>
+          <wp:inline distT="0" distB="0" distL="0" distR="0" wp14:anchorId="0D7E8BEF" wp14:editId="4ACB155B">
+            <wp:extent cx="2544279" cy="1801906"/>
+            <wp:effectExtent l="0" t="0" r="8890" b="8255"/>
+            <wp:docPr id="68" name="Imagen 68"/>
+            <wp:cNvGraphicFramePr>
+              <a:graphicFrameLocks xmlns:a="http://schemas.openxmlformats.org/drawingml/2006/main" noChangeAspect="1"/>
+            </wp:cNvGraphicFramePr>
+            <a:graphic xmlns:a="http://schemas.openxmlformats.org/drawingml/2006/main">
+              <a:graphicData uri="http://schemas.openxmlformats.org/drawingml/2006/picture">
+                <pic:pic xmlns:pic="http://schemas.openxmlformats.org/drawingml/2006/picture">
+                  <pic:nvPicPr>
+                    <pic:cNvPr id="1" name=""/>
+                    <pic:cNvPicPr/>
+                  </pic:nvPicPr>
+                  <pic:blipFill>
+                    <a:blip r:embed="rId62"/>
+                    <a:stretch>
+                      <a:fillRect/>
+                    </a:stretch>
+                  </pic:blipFill>
+                  <pic:spPr>
+                    <a:xfrm>
+                      <a:off x="0" y="0"/>
+                      <a:ext cx="2602307" cy="1843002"/>
+                    </a:xfrm>
+                    <a:prstGeom prst="rect">
+                      <a:avLst/>
+                    </a:prstGeom>
+                  </pic:spPr>
+                </pic:pic>
+              </a:graphicData>
+            </a:graphic>
+          </wp:inline>
+        </w:drawing>
+      </w:r>
+    </w:p>
+    <w:p>
+      <w:pPr>
+        <w:spacing w:after="0"/>
+        <w:jc w:val="both"/>
+        <w:rPr>
+          <w:rFonts w:ascii="Arial" w:hAnsi="Arial" w:cs="Arial"/>
+          <w:sz w:val="24"/>
+          <w:szCs w:val="24"/>
+        </w:rPr>
+      </w:pPr>
+      <w:r>
+        <w:rPr>
+          <w:rFonts w:ascii="Arial" w:hAnsi="Arial" w:cs="Arial"/>
+          <w:sz w:val="24"/>
+          <w:szCs w:val="24"/>
+        </w:rPr>
+        <w:lastRenderedPageBreak/>
+        <w:t xml:space="preserve">En la siguiente ventana debemos darle un nombre a la conexión, establecer el JDBC Driver al que dice MySQL, definir la dirección de nuestra base de datos, así como el usuario y contraseña que nos permiten el acceso. Le damos test y </w:t>
+      </w:r>
+      <w:proofErr w:type="spellStart"/>
+      <w:r>
+        <w:rPr>
+          <w:rFonts w:ascii="Arial" w:hAnsi="Arial" w:cs="Arial"/>
+          <w:sz w:val="24"/>
+          <w:szCs w:val="24"/>
+        </w:rPr>
+        <w:t>save</w:t>
+      </w:r>
+      <w:proofErr w:type="spellEnd"/>
+      <w:r>
+        <w:rPr>
+          <w:rFonts w:ascii="Arial" w:hAnsi="Arial" w:cs="Arial"/>
+          <w:sz w:val="24"/>
+          <w:szCs w:val="24"/>
+        </w:rPr>
+        <w:t>.</w:t>
+      </w:r>
+    </w:p>
+    <w:p>
+      <w:pPr>
+        <w:spacing w:after="0"/>
+        <w:rPr>
+          <w:rFonts w:ascii="Arial" w:hAnsi="Arial" w:cs="Arial"/>
+          <w:sz w:val="24"/>
+          <w:szCs w:val="24"/>
+        </w:rPr>
+      </w:pPr>
+    </w:p>
+    <w:p>
+      <w:pPr>
+        <w:spacing w:after="0"/>
+        <w:jc w:val="center"/>
+        <w:rPr>
+          <w:rFonts w:ascii="Arial" w:hAnsi="Arial" w:cs="Arial"/>
+          <w:sz w:val="24"/>
+          <w:szCs w:val="24"/>
+        </w:rPr>
+      </w:pPr>
+      <w:r>
+        <w:rPr>
+          <w:noProof/>
+        </w:rPr>
+        <w:drawing>
+          <wp:inline distT="0" distB="0" distL="0" distR="0" wp14:anchorId="6BFF3379" wp14:editId="3866ACFB">
+            <wp:extent cx="3163451" cy="2967317"/>
+            <wp:effectExtent l="0" t="0" r="0" b="5080"/>
+            <wp:docPr id="69" name="Imagen 69"/>
+            <wp:cNvGraphicFramePr>
+              <a:graphicFrameLocks xmlns:a="http://schemas.openxmlformats.org/drawingml/2006/main" noChangeAspect="1"/>
+            </wp:cNvGraphicFramePr>
+            <a:graphic xmlns:a="http://schemas.openxmlformats.org/drawingml/2006/main">
+              <a:graphicData uri="http://schemas.openxmlformats.org/drawingml/2006/picture">
+                <pic:pic xmlns:pic="http://schemas.openxmlformats.org/drawingml/2006/picture">
+                  <pic:nvPicPr>
+                    <pic:cNvPr id="1" name=""/>
+                    <pic:cNvPicPr/>
+                  </pic:nvPicPr>
+                  <pic:blipFill rotWithShape="1">
+                    <a:blip r:embed="rId63"/>
+                    <a:srcRect t="14041"/>
+                    <a:stretch/>
+                  </pic:blipFill>
+                  <pic:spPr bwMode="auto">
+                    <a:xfrm>
+                      <a:off x="0" y="0"/>
+                      <a:ext cx="3243390" cy="3042300"/>
+                    </a:xfrm>
+                    <a:prstGeom prst="rect">
+                      <a:avLst/>
+                    </a:prstGeom>
+                    <a:ln>
+                      <a:noFill/>
+                    </a:ln>
+                    <a:extLst>
+                      <a:ext uri="{53640926-AAD7-44D8-BBD7-CCE9431645EC}">
+                        <a14:shadowObscured xmlns:a14="http://schemas.microsoft.com/office/drawing/2010/main"/>
+                      </a:ext>
+                    </a:extLst>
+                  </pic:spPr>
+                </pic:pic>
+              </a:graphicData>
+            </a:graphic>
+          </wp:inline>
+        </w:drawing>
+      </w:r>
+    </w:p>
+    <w:p>
+      <w:pPr>
+        <w:spacing w:after="0"/>
+        <w:rPr>
+          <w:rFonts w:ascii="Arial" w:hAnsi="Arial" w:cs="Arial"/>
+          <w:sz w:val="24"/>
+          <w:szCs w:val="24"/>
+        </w:rPr>
+      </w:pPr>
+    </w:p>
+    <w:p>
+      <w:pPr>
+        <w:spacing w:after="0"/>
+        <w:rPr>
+          <w:rFonts w:ascii="Arial" w:hAnsi="Arial" w:cs="Arial"/>
+          <w:sz w:val="24"/>
+          <w:szCs w:val="24"/>
+        </w:rPr>
+      </w:pPr>
+    </w:p>
+    <w:p>
+      <w:pPr>
+        <w:spacing w:after="0"/>
+        <w:rPr>
+          <w:rFonts w:ascii="Arial" w:hAnsi="Arial" w:cs="Arial"/>
+          <w:sz w:val="24"/>
+          <w:szCs w:val="24"/>
+        </w:rPr>
+      </w:pPr>
+      <w:r>
+        <w:rPr>
+          <w:rFonts w:ascii="Arial" w:hAnsi="Arial" w:cs="Arial"/>
+          <w:sz w:val="24"/>
+          <w:szCs w:val="24"/>
+        </w:rPr>
+        <w:t>De esta manera, el sistema estará listo para ser utilizado sin ningún problema</w:t>
+      </w:r>
+      <w:r>
+        <w:rPr>
+          <w:rFonts w:ascii="Arial" w:hAnsi="Arial" w:cs="Arial"/>
+          <w:sz w:val="24"/>
+          <w:szCs w:val="24"/>
+        </w:rPr>
+        <w:t>.</w:t>
+      </w:r>
+    </w:p>
     <w:sectPr>
-      <w:footerReference w:type="default" r:id="rId45"/>
-      <w:headerReference w:type="first" r:id="rId46"/>
+      <w:footerReference w:type="default" r:id="rId64"/>
+      <w:headerReference w:type="first" r:id="rId65"/>
       <w:pgSz w:w="12240" w:h="15840"/>
       <w:pgMar w:top="1417" w:right="1701" w:bottom="1417" w:left="1701" w:header="708" w:footer="708" w:gutter="0"/>
       <w:pgBorders w:offsetFrom="page">
@@ -6265,6 +8269,7 @@
         <w:docPartUnique/>
       </w:docPartObj>
     </w:sdtPr>
+    <w:sdtEndPr/>
     <w:sdtContent>
       <w:p>
         <w:pPr>
